--- a/Deliverables/RAD_GottaBattleEmAll.docx
+++ b/Deliverables/RAD_GottaBattleEmAll.docx
@@ -1,10 +1,10 @@
 
 <file path=word/document.xml><?xml version="1.0" encoding="utf-8"?>
-<w:document xmlns:wpc="http://schemas.microsoft.com/office/word/2010/wordprocessingCanvas" xmlns:cx="http://schemas.microsoft.com/office/drawing/2014/chartex" xmlns:cx1="http://schemas.microsoft.com/office/drawing/2015/9/8/chartex" xmlns:cx2="http://schemas.microsoft.com/office/drawing/2015/10/21/chartex" xmlns:cx3="http://schemas.microsoft.com/office/drawing/2016/5/9/chartex" xmlns:cx4="http://schemas.microsoft.com/office/drawing/2016/5/10/chartex" xmlns:cx5="http://schemas.microsoft.com/office/drawing/2016/5/11/chartex" xmlns:cx6="http://schemas.microsoft.com/office/drawing/2016/5/12/chartex" xmlns:cx7="http://schemas.microsoft.com/office/drawing/2016/5/13/chartex" xmlns:cx8="http://schemas.microsoft.com/office/drawing/2016/5/14/chartex" xmlns:mc="http://schemas.openxmlformats.org/markup-compatibility/2006" xmlns:aink="http://schemas.microsoft.com/office/drawing/2016/ink" xmlns:am3d="http://schemas.microsoft.com/office/drawing/2017/model3d" xmlns:o="urn:schemas-microsoft-com:office:office" xmlns:oel="http://schemas.microsoft.com/office/2019/extlst" xmlns:r="http://schemas.openxmlformats.org/officeDocument/2006/relationships" xmlns:m="http://schemas.openxmlformats.org/officeDocument/2006/math" xmlns:v="urn:schemas-microsoft-com:vml" xmlns:wp14="http://schemas.microsoft.com/office/word/2010/wordprocessingDrawing" xmlns:wp="http://schemas.openxmlformats.org/drawingml/2006/wordprocessingDrawing" xmlns:w10="urn:schemas-microsoft-com:office:word" xmlns:w="http://schemas.openxmlformats.org/wordprocessingml/2006/main" xmlns:w14="http://schemas.microsoft.com/office/word/2010/wordml" xmlns:w15="http://schemas.microsoft.com/office/word/2012/wordml" xmlns:w16cex="http://schemas.microsoft.com/office/word/2018/wordml/cex" xmlns:w16cid="http://schemas.microsoft.com/office/word/2016/wordml/cid" xmlns:w16="http://schemas.microsoft.com/office/word/2018/wordml" xmlns:w16sdtdh="http://schemas.microsoft.com/office/word/2020/wordml/sdtdatahash" xmlns:w16se="http://schemas.microsoft.com/office/word/2015/wordml/symex" xmlns:wpg="http://schemas.microsoft.com/office/word/2010/wordprocessingGroup" xmlns:wpi="http://schemas.microsoft.com/office/word/2010/wordprocessingInk" xmlns:wne="http://schemas.microsoft.com/office/word/2006/wordml" xmlns:wps="http://schemas.microsoft.com/office/word/2010/wordprocessingShape" mc:Ignorable="w14 w15 w16se w16cid w16 w16cex w16sdtdh wp14">
+<w:document xmlns:wpc="http://schemas.microsoft.com/office/word/2010/wordprocessingCanvas" xmlns:cx="http://schemas.microsoft.com/office/drawing/2014/chartex" xmlns:cx1="http://schemas.microsoft.com/office/drawing/2015/9/8/chartex" xmlns:cx2="http://schemas.microsoft.com/office/drawing/2015/10/21/chartex" xmlns:cx3="http://schemas.microsoft.com/office/drawing/2016/5/9/chartex" xmlns:cx4="http://schemas.microsoft.com/office/drawing/2016/5/10/chartex" xmlns:cx5="http://schemas.microsoft.com/office/drawing/2016/5/11/chartex" xmlns:cx6="http://schemas.microsoft.com/office/drawing/2016/5/12/chartex" xmlns:cx7="http://schemas.microsoft.com/office/drawing/2016/5/13/chartex" xmlns:cx8="http://schemas.microsoft.com/office/drawing/2016/5/14/chartex" xmlns:mc="http://schemas.openxmlformats.org/markup-compatibility/2006" xmlns:aink="http://schemas.microsoft.com/office/drawing/2016/ink" xmlns:am3d="http://schemas.microsoft.com/office/drawing/2017/model3d" xmlns:o="urn:schemas-microsoft-com:office:office" xmlns:oel="http://schemas.microsoft.com/office/2019/extlst" xmlns:r="http://schemas.openxmlformats.org/officeDocument/2006/relationships" xmlns:m="http://schemas.openxmlformats.org/officeDocument/2006/math" xmlns:v="urn:schemas-microsoft-com:vml" xmlns:wp14="http://schemas.microsoft.com/office/word/2010/wordprocessingDrawing" xmlns:wp="http://schemas.openxmlformats.org/drawingml/2006/wordprocessingDrawing" xmlns:w10="urn:schemas-microsoft-com:office:word" xmlns:w="http://schemas.openxmlformats.org/wordprocessingml/2006/main" xmlns:w14="http://schemas.microsoft.com/office/word/2010/wordml" xmlns:w15="http://schemas.microsoft.com/office/word/2012/wordml" xmlns:w16cex="http://schemas.microsoft.com/office/word/2018/wordml/cex" xmlns:w16cid="http://schemas.microsoft.com/office/word/2016/wordml/cid" xmlns:w16="http://schemas.microsoft.com/office/word/2018/wordml" xmlns:w16du="http://schemas.microsoft.com/office/word/2023/wordml/word16du" xmlns:w16sdtdh="http://schemas.microsoft.com/office/word/2020/wordml/sdtdatahash" xmlns:w16se="http://schemas.microsoft.com/office/word/2015/wordml/symex" xmlns:wpg="http://schemas.microsoft.com/office/word/2010/wordprocessingGroup" xmlns:wpi="http://schemas.microsoft.com/office/word/2010/wordprocessingInk" xmlns:wne="http://schemas.microsoft.com/office/word/2006/wordml" xmlns:wps="http://schemas.microsoft.com/office/word/2010/wordprocessingShape" mc:Ignorable="w14 w15 w16se w16cid w16 w16cex w16sdtdh w16du wp14">
   <w:body>
     <w:p>
       <w:pPr>
-        <w:pStyle w:val="Corpotesto"/>
+        <w:pStyle w:val="BodyText"/>
         <w:rPr>
           <w:lang w:val="en-US"/>
         </w:rPr>
@@ -12,7 +12,7 @@
     </w:p>
     <w:p>
       <w:pPr>
-        <w:pStyle w:val="Corpotesto"/>
+        <w:pStyle w:val="BodyText"/>
         <w:rPr>
           <w:lang w:val="en-US"/>
         </w:rPr>
@@ -20,7 +20,7 @@
     </w:p>
     <w:p>
       <w:pPr>
-        <w:pStyle w:val="Corpotesto"/>
+        <w:pStyle w:val="BodyText"/>
         <w:spacing w:before="330"/>
         <w:rPr>
           <w:lang w:val="en-US"/>
@@ -29,7 +29,7 @@
     </w:p>
     <w:p>
       <w:pPr>
-        <w:pStyle w:val="Corpotesto"/>
+        <w:pStyle w:val="BodyText"/>
         <w:spacing w:before="1" w:line="235" w:lineRule="auto"/>
         <w:ind w:left="100" w:right="5517"/>
         <w:rPr>
@@ -92,7 +92,7 @@
     </w:p>
     <w:p>
       <w:pPr>
-        <w:pStyle w:val="Corpotesto"/>
+        <w:pStyle w:val="BodyText"/>
         <w:spacing w:before="1" w:line="235" w:lineRule="auto"/>
         <w:ind w:left="100" w:right="5517"/>
         <w:rPr>
@@ -105,7 +105,7 @@
     </w:p>
     <w:p>
       <w:pPr>
-        <w:pStyle w:val="Corpotesto"/>
+        <w:pStyle w:val="BodyText"/>
         <w:spacing w:before="1" w:line="235" w:lineRule="auto"/>
         <w:ind w:left="100" w:right="5517"/>
         <w:rPr>
@@ -433,11 +433,10 @@
           <w:docPartUnique/>
         </w:docPartObj>
       </w:sdtPr>
-      <w:sdtEndPr/>
       <w:sdtContent>
         <w:p>
           <w:pPr>
-            <w:pStyle w:val="Titolosommario"/>
+            <w:pStyle w:val="TOCHeading"/>
             <w:rPr>
               <w:lang w:val="en-US"/>
             </w:rPr>
@@ -451,13 +450,13 @@
         </w:p>
         <w:p>
           <w:pPr>
-            <w:pStyle w:val="Sommario1"/>
+            <w:pStyle w:val="TOC1"/>
             <w:tabs>
               <w:tab w:val="left" w:pos="435"/>
               <w:tab w:val="right" w:leader="dot" w:pos="11235"/>
             </w:tabs>
             <w:rPr>
-              <w:rStyle w:val="Collegamentoipertestuale"/>
+              <w:rStyle w:val="Hyperlink"/>
               <w:noProof/>
               <w:kern w:val="2"/>
               <w:lang w:eastAsia="it-IT"/>
@@ -476,7 +475,7 @@
           <w:hyperlink w:anchor="_Toc2139928402">
             <w:r>
               <w:rPr>
-                <w:rStyle w:val="Collegamentoipertestuale"/>
+                <w:rStyle w:val="Hyperlink"/>
               </w:rPr>
               <w:t>1.</w:t>
             </w:r>
@@ -485,7 +484,7 @@
             </w:r>
             <w:r>
               <w:rPr>
-                <w:rStyle w:val="Collegamentoipertestuale"/>
+                <w:rStyle w:val="Hyperlink"/>
               </w:rPr>
               <w:t>Introduzione</w:t>
             </w:r>
@@ -503,7 +502,7 @@
             </w:r>
             <w:r>
               <w:rPr>
-                <w:rStyle w:val="Collegamentoipertestuale"/>
+                <w:rStyle w:val="Hyperlink"/>
               </w:rPr>
               <w:t>2</w:t>
             </w:r>
@@ -514,12 +513,12 @@
         </w:p>
         <w:p>
           <w:pPr>
-            <w:pStyle w:val="Sommario2"/>
+            <w:pStyle w:val="TOC2"/>
             <w:tabs>
               <w:tab w:val="right" w:leader="dot" w:pos="11235"/>
             </w:tabs>
             <w:rPr>
-              <w:rStyle w:val="Collegamentoipertestuale"/>
+              <w:rStyle w:val="Hyperlink"/>
               <w:noProof/>
               <w:kern w:val="2"/>
               <w:lang w:eastAsia="it-IT"/>
@@ -529,7 +528,7 @@
           <w:hyperlink w:anchor="_Toc989295490">
             <w:r>
               <w:rPr>
-                <w:rStyle w:val="Collegamentoipertestuale"/>
+                <w:rStyle w:val="Hyperlink"/>
               </w:rPr>
               <w:t>1.1 Scopo del sistema</w:t>
             </w:r>
@@ -547,7 +546,7 @@
             </w:r>
             <w:r>
               <w:rPr>
-                <w:rStyle w:val="Collegamentoipertestuale"/>
+                <w:rStyle w:val="Hyperlink"/>
               </w:rPr>
               <w:t>2</w:t>
             </w:r>
@@ -558,12 +557,12 @@
         </w:p>
         <w:p>
           <w:pPr>
-            <w:pStyle w:val="Sommario2"/>
+            <w:pStyle w:val="TOC2"/>
             <w:tabs>
               <w:tab w:val="right" w:leader="dot" w:pos="11235"/>
             </w:tabs>
             <w:rPr>
-              <w:rStyle w:val="Collegamentoipertestuale"/>
+              <w:rStyle w:val="Hyperlink"/>
               <w:noProof/>
               <w:kern w:val="2"/>
               <w:lang w:eastAsia="it-IT"/>
@@ -573,7 +572,7 @@
           <w:hyperlink w:anchor="_Toc1927487277">
             <w:r>
               <w:rPr>
-                <w:rStyle w:val="Collegamentoipertestuale"/>
+                <w:rStyle w:val="Hyperlink"/>
               </w:rPr>
               <w:t>1.2 Ambito del sistema</w:t>
             </w:r>
@@ -591,7 +590,7 @@
             </w:r>
             <w:r>
               <w:rPr>
-                <w:rStyle w:val="Collegamentoipertestuale"/>
+                <w:rStyle w:val="Hyperlink"/>
               </w:rPr>
               <w:t>2</w:t>
             </w:r>
@@ -602,12 +601,12 @@
         </w:p>
         <w:p>
           <w:pPr>
-            <w:pStyle w:val="Sommario2"/>
+            <w:pStyle w:val="TOC2"/>
             <w:tabs>
               <w:tab w:val="right" w:leader="dot" w:pos="11235"/>
             </w:tabs>
             <w:rPr>
-              <w:rStyle w:val="Collegamentoipertestuale"/>
+              <w:rStyle w:val="Hyperlink"/>
               <w:noProof/>
               <w:kern w:val="2"/>
               <w:lang w:eastAsia="it-IT"/>
@@ -617,7 +616,7 @@
           <w:hyperlink w:anchor="_Toc1484002149">
             <w:r>
               <w:rPr>
-                <w:rStyle w:val="Collegamentoipertestuale"/>
+                <w:rStyle w:val="Hyperlink"/>
               </w:rPr>
               <w:t>1.3 Obiettivi e criteri di successo del progetto</w:t>
             </w:r>
@@ -635,7 +634,7 @@
             </w:r>
             <w:r>
               <w:rPr>
-                <w:rStyle w:val="Collegamentoipertestuale"/>
+                <w:rStyle w:val="Hyperlink"/>
               </w:rPr>
               <w:t>2</w:t>
             </w:r>
@@ -646,13 +645,13 @@
         </w:p>
         <w:p>
           <w:pPr>
-            <w:pStyle w:val="Sommario1"/>
+            <w:pStyle w:val="TOC1"/>
             <w:tabs>
               <w:tab w:val="left" w:pos="435"/>
               <w:tab w:val="right" w:leader="dot" w:pos="11235"/>
             </w:tabs>
             <w:rPr>
-              <w:rStyle w:val="Collegamentoipertestuale"/>
+              <w:rStyle w:val="Hyperlink"/>
               <w:noProof/>
               <w:kern w:val="2"/>
               <w:lang w:eastAsia="it-IT"/>
@@ -662,7 +661,7 @@
           <w:hyperlink w:anchor="_Toc515867535">
             <w:r>
               <w:rPr>
-                <w:rStyle w:val="Collegamentoipertestuale"/>
+                <w:rStyle w:val="Hyperlink"/>
               </w:rPr>
               <w:t>2.</w:t>
             </w:r>
@@ -671,7 +670,7 @@
             </w:r>
             <w:r>
               <w:rPr>
-                <w:rStyle w:val="Collegamentoipertestuale"/>
+                <w:rStyle w:val="Hyperlink"/>
               </w:rPr>
               <w:t>Sistema proposto</w:t>
             </w:r>
@@ -689,7 +688,7 @@
             </w:r>
             <w:r>
               <w:rPr>
-                <w:rStyle w:val="Collegamentoipertestuale"/>
+                <w:rStyle w:val="Hyperlink"/>
               </w:rPr>
               <w:t>3</w:t>
             </w:r>
@@ -700,12 +699,12 @@
         </w:p>
         <w:p>
           <w:pPr>
-            <w:pStyle w:val="Sommario2"/>
+            <w:pStyle w:val="TOC2"/>
             <w:tabs>
               <w:tab w:val="right" w:leader="dot" w:pos="11235"/>
             </w:tabs>
             <w:rPr>
-              <w:rStyle w:val="Collegamentoipertestuale"/>
+              <w:rStyle w:val="Hyperlink"/>
               <w:noProof/>
               <w:kern w:val="2"/>
               <w:lang w:eastAsia="it-IT"/>
@@ -715,7 +714,7 @@
           <w:hyperlink w:anchor="_Toc783981490">
             <w:r>
               <w:rPr>
-                <w:rStyle w:val="Collegamentoipertestuale"/>
+                <w:rStyle w:val="Hyperlink"/>
               </w:rPr>
               <w:t>2.1 Panoramica</w:t>
             </w:r>
@@ -733,7 +732,7 @@
             </w:r>
             <w:r>
               <w:rPr>
-                <w:rStyle w:val="Collegamentoipertestuale"/>
+                <w:rStyle w:val="Hyperlink"/>
               </w:rPr>
               <w:t>3</w:t>
             </w:r>
@@ -744,12 +743,12 @@
         </w:p>
         <w:p>
           <w:pPr>
-            <w:pStyle w:val="Sommario3"/>
+            <w:pStyle w:val="TOC3"/>
             <w:tabs>
               <w:tab w:val="right" w:leader="dot" w:pos="11235"/>
             </w:tabs>
             <w:rPr>
-              <w:rStyle w:val="Collegamentoipertestuale"/>
+              <w:rStyle w:val="Hyperlink"/>
               <w:noProof/>
               <w:kern w:val="2"/>
               <w:lang w:eastAsia="it-IT"/>
@@ -759,7 +758,7 @@
           <w:hyperlink w:anchor="_Toc549973345">
             <w:r>
               <w:rPr>
-                <w:rStyle w:val="Collegamentoipertestuale"/>
+                <w:rStyle w:val="Hyperlink"/>
               </w:rPr>
               <w:t>2.1.1 Funzionalità Guest</w:t>
             </w:r>
@@ -777,7 +776,7 @@
             </w:r>
             <w:r>
               <w:rPr>
-                <w:rStyle w:val="Collegamentoipertestuale"/>
+                <w:rStyle w:val="Hyperlink"/>
               </w:rPr>
               <w:t>3</w:t>
             </w:r>
@@ -788,12 +787,12 @@
         </w:p>
         <w:p>
           <w:pPr>
-            <w:pStyle w:val="Sommario3"/>
+            <w:pStyle w:val="TOC3"/>
             <w:tabs>
               <w:tab w:val="right" w:leader="dot" w:pos="11235"/>
             </w:tabs>
             <w:rPr>
-              <w:rStyle w:val="Collegamentoipertestuale"/>
+              <w:rStyle w:val="Hyperlink"/>
               <w:noProof/>
               <w:kern w:val="2"/>
               <w:lang w:eastAsia="it-IT"/>
@@ -803,7 +802,7 @@
           <w:hyperlink w:anchor="_Toc1463603636">
             <w:r>
               <w:rPr>
-                <w:rStyle w:val="Collegamentoipertestuale"/>
+                <w:rStyle w:val="Hyperlink"/>
               </w:rPr>
               <w:t>2.1.2 Funzionalità Giocatore</w:t>
             </w:r>
@@ -821,7 +820,7 @@
             </w:r>
             <w:r>
               <w:rPr>
-                <w:rStyle w:val="Collegamentoipertestuale"/>
+                <w:rStyle w:val="Hyperlink"/>
               </w:rPr>
               <w:t>3</w:t>
             </w:r>
@@ -832,12 +831,12 @@
         </w:p>
         <w:p>
           <w:pPr>
-            <w:pStyle w:val="Sommario3"/>
+            <w:pStyle w:val="TOC3"/>
             <w:tabs>
               <w:tab w:val="right" w:leader="dot" w:pos="11235"/>
             </w:tabs>
             <w:rPr>
-              <w:rStyle w:val="Collegamentoipertestuale"/>
+              <w:rStyle w:val="Hyperlink"/>
               <w:noProof/>
               <w:kern w:val="2"/>
               <w:lang w:eastAsia="it-IT"/>
@@ -847,7 +846,7 @@
           <w:hyperlink w:anchor="_Toc1097060529">
             <w:r>
               <w:rPr>
-                <w:rStyle w:val="Collegamentoipertestuale"/>
+                <w:rStyle w:val="Hyperlink"/>
               </w:rPr>
               <w:t>2.1.3 Funzionalità Organizzatore</w:t>
             </w:r>
@@ -865,7 +864,7 @@
             </w:r>
             <w:r>
               <w:rPr>
-                <w:rStyle w:val="Collegamentoipertestuale"/>
+                <w:rStyle w:val="Hyperlink"/>
               </w:rPr>
               <w:t>3</w:t>
             </w:r>
@@ -876,12 +875,12 @@
         </w:p>
         <w:p>
           <w:pPr>
-            <w:pStyle w:val="Sommario3"/>
+            <w:pStyle w:val="TOC3"/>
             <w:tabs>
               <w:tab w:val="right" w:leader="dot" w:pos="11235"/>
             </w:tabs>
             <w:rPr>
-              <w:rStyle w:val="Collegamentoipertestuale"/>
+              <w:rStyle w:val="Hyperlink"/>
               <w:noProof/>
               <w:kern w:val="2"/>
               <w:lang w:eastAsia="it-IT"/>
@@ -891,7 +890,7 @@
           <w:hyperlink w:anchor="_Toc2103601002">
             <w:r>
               <w:rPr>
-                <w:rStyle w:val="Collegamentoipertestuale"/>
+                <w:rStyle w:val="Hyperlink"/>
               </w:rPr>
               <w:t>2.1.4 Funzionalità Moderatore</w:t>
             </w:r>
@@ -909,7 +908,7 @@
             </w:r>
             <w:r>
               <w:rPr>
-                <w:rStyle w:val="Collegamentoipertestuale"/>
+                <w:rStyle w:val="Hyperlink"/>
               </w:rPr>
               <w:t>3</w:t>
             </w:r>
@@ -920,12 +919,12 @@
         </w:p>
         <w:p>
           <w:pPr>
-            <w:pStyle w:val="Sommario2"/>
+            <w:pStyle w:val="TOC2"/>
             <w:tabs>
               <w:tab w:val="right" w:leader="dot" w:pos="11235"/>
             </w:tabs>
             <w:rPr>
-              <w:rStyle w:val="Collegamentoipertestuale"/>
+              <w:rStyle w:val="Hyperlink"/>
               <w:noProof/>
               <w:kern w:val="2"/>
               <w:lang w:eastAsia="it-IT"/>
@@ -935,7 +934,7 @@
           <w:hyperlink w:anchor="_Toc987981177">
             <w:r>
               <w:rPr>
-                <w:rStyle w:val="Collegamentoipertestuale"/>
+                <w:rStyle w:val="Hyperlink"/>
               </w:rPr>
               <w:t>2.2 Requisiti funzionali</w:t>
             </w:r>
@@ -953,7 +952,7 @@
             </w:r>
             <w:r>
               <w:rPr>
-                <w:rStyle w:val="Collegamentoipertestuale"/>
+                <w:rStyle w:val="Hyperlink"/>
               </w:rPr>
               <w:t>3</w:t>
             </w:r>
@@ -964,12 +963,12 @@
         </w:p>
         <w:p>
           <w:pPr>
-            <w:pStyle w:val="Sommario3"/>
+            <w:pStyle w:val="TOC3"/>
             <w:tabs>
               <w:tab w:val="right" w:leader="dot" w:pos="11235"/>
             </w:tabs>
             <w:rPr>
-              <w:rStyle w:val="Collegamentoipertestuale"/>
+              <w:rStyle w:val="Hyperlink"/>
               <w:noProof/>
               <w:kern w:val="2"/>
               <w:lang w:eastAsia="it-IT"/>
@@ -979,7 +978,7 @@
           <w:hyperlink w:anchor="_Toc1194970593">
             <w:r>
               <w:rPr>
-                <w:rStyle w:val="Collegamentoipertestuale"/>
+                <w:rStyle w:val="Hyperlink"/>
               </w:rPr>
               <w:t>2.2.a Gestione Guest:</w:t>
             </w:r>
@@ -997,7 +996,7 @@
             </w:r>
             <w:r>
               <w:rPr>
-                <w:rStyle w:val="Collegamentoipertestuale"/>
+                <w:rStyle w:val="Hyperlink"/>
               </w:rPr>
               <w:t>4</w:t>
             </w:r>
@@ -1008,12 +1007,12 @@
         </w:p>
         <w:p>
           <w:pPr>
-            <w:pStyle w:val="Sommario3"/>
+            <w:pStyle w:val="TOC3"/>
             <w:tabs>
               <w:tab w:val="right" w:leader="dot" w:pos="11235"/>
             </w:tabs>
             <w:rPr>
-              <w:rStyle w:val="Collegamentoipertestuale"/>
+              <w:rStyle w:val="Hyperlink"/>
               <w:noProof/>
               <w:kern w:val="2"/>
               <w:lang w:eastAsia="it-IT"/>
@@ -1023,7 +1022,7 @@
           <w:hyperlink w:anchor="_Toc88399648">
             <w:r>
               <w:rPr>
-                <w:rStyle w:val="Collegamentoipertestuale"/>
+                <w:rStyle w:val="Hyperlink"/>
               </w:rPr>
               <w:t>2.2.b Gestione utente:</w:t>
             </w:r>
@@ -1041,7 +1040,7 @@
             </w:r>
             <w:r>
               <w:rPr>
-                <w:rStyle w:val="Collegamentoipertestuale"/>
+                <w:rStyle w:val="Hyperlink"/>
               </w:rPr>
               <w:t>4</w:t>
             </w:r>
@@ -1052,12 +1051,12 @@
         </w:p>
         <w:p>
           <w:pPr>
-            <w:pStyle w:val="Sommario3"/>
+            <w:pStyle w:val="TOC3"/>
             <w:tabs>
               <w:tab w:val="right" w:leader="dot" w:pos="11235"/>
             </w:tabs>
             <w:rPr>
-              <w:rStyle w:val="Collegamentoipertestuale"/>
+              <w:rStyle w:val="Hyperlink"/>
               <w:noProof/>
               <w:kern w:val="2"/>
               <w:lang w:eastAsia="it-IT"/>
@@ -1067,7 +1066,7 @@
           <w:hyperlink w:anchor="_Toc604775785">
             <w:r>
               <w:rPr>
-                <w:rStyle w:val="Collegamentoipertestuale"/>
+                <w:rStyle w:val="Hyperlink"/>
               </w:rPr>
               <w:t>2.2.c Gestione giocatore:</w:t>
             </w:r>
@@ -1085,7 +1084,7 @@
             </w:r>
             <w:r>
               <w:rPr>
-                <w:rStyle w:val="Collegamentoipertestuale"/>
+                <w:rStyle w:val="Hyperlink"/>
               </w:rPr>
               <w:t>4</w:t>
             </w:r>
@@ -1096,12 +1095,12 @@
         </w:p>
         <w:p>
           <w:pPr>
-            <w:pStyle w:val="Sommario3"/>
+            <w:pStyle w:val="TOC3"/>
             <w:tabs>
               <w:tab w:val="right" w:leader="dot" w:pos="11235"/>
             </w:tabs>
             <w:rPr>
-              <w:rStyle w:val="Collegamentoipertestuale"/>
+              <w:rStyle w:val="Hyperlink"/>
               <w:noProof/>
               <w:kern w:val="2"/>
               <w:lang w:eastAsia="it-IT"/>
@@ -1111,7 +1110,7 @@
           <w:hyperlink w:anchor="_Toc2134203962">
             <w:r>
               <w:rPr>
-                <w:rStyle w:val="Collegamentoipertestuale"/>
+                <w:rStyle w:val="Hyperlink"/>
               </w:rPr>
               <w:t>2.2.d Gestione torneo:</w:t>
             </w:r>
@@ -1129,7 +1128,7 @@
             </w:r>
             <w:r>
               <w:rPr>
-                <w:rStyle w:val="Collegamentoipertestuale"/>
+                <w:rStyle w:val="Hyperlink"/>
               </w:rPr>
               <w:t>4</w:t>
             </w:r>
@@ -1140,12 +1139,12 @@
         </w:p>
         <w:p>
           <w:pPr>
-            <w:pStyle w:val="Sommario3"/>
+            <w:pStyle w:val="TOC3"/>
             <w:tabs>
               <w:tab w:val="right" w:leader="dot" w:pos="11235"/>
             </w:tabs>
             <w:rPr>
-              <w:rStyle w:val="Collegamentoipertestuale"/>
+              <w:rStyle w:val="Hyperlink"/>
               <w:noProof/>
               <w:kern w:val="2"/>
               <w:lang w:eastAsia="it-IT"/>
@@ -1155,7 +1154,7 @@
           <w:hyperlink w:anchor="_Toc188565599">
             <w:r>
               <w:rPr>
-                <w:rStyle w:val="Collegamentoipertestuale"/>
+                <w:rStyle w:val="Hyperlink"/>
               </w:rPr>
               <w:t>2.2.e Gestione moderatore:</w:t>
             </w:r>
@@ -1173,7 +1172,7 @@
             </w:r>
             <w:r>
               <w:rPr>
-                <w:rStyle w:val="Collegamentoipertestuale"/>
+                <w:rStyle w:val="Hyperlink"/>
               </w:rPr>
               <w:t>4</w:t>
             </w:r>
@@ -1184,12 +1183,12 @@
         </w:p>
         <w:p>
           <w:pPr>
-            <w:pStyle w:val="Sommario2"/>
+            <w:pStyle w:val="TOC2"/>
             <w:tabs>
               <w:tab w:val="right" w:leader="dot" w:pos="11235"/>
             </w:tabs>
             <w:rPr>
-              <w:rStyle w:val="Collegamentoipertestuale"/>
+              <w:rStyle w:val="Hyperlink"/>
               <w:noProof/>
               <w:kern w:val="2"/>
               <w:lang w:eastAsia="it-IT"/>
@@ -1199,7 +1198,7 @@
           <w:hyperlink w:anchor="_Toc930549276">
             <w:r>
               <w:rPr>
-                <w:rStyle w:val="Collegamentoipertestuale"/>
+                <w:rStyle w:val="Hyperlink"/>
               </w:rPr>
               <w:t>2.3 Requisiti non funzionali</w:t>
             </w:r>
@@ -1217,7 +1216,7 @@
             </w:r>
             <w:r>
               <w:rPr>
-                <w:rStyle w:val="Collegamentoipertestuale"/>
+                <w:rStyle w:val="Hyperlink"/>
               </w:rPr>
               <w:t>4</w:t>
             </w:r>
@@ -1228,12 +1227,12 @@
         </w:p>
         <w:p>
           <w:pPr>
-            <w:pStyle w:val="Sommario3"/>
+            <w:pStyle w:val="TOC3"/>
             <w:tabs>
               <w:tab w:val="right" w:leader="dot" w:pos="11235"/>
             </w:tabs>
             <w:rPr>
-              <w:rStyle w:val="Collegamentoipertestuale"/>
+              <w:rStyle w:val="Hyperlink"/>
               <w:noProof/>
               <w:kern w:val="2"/>
               <w:lang w:eastAsia="it-IT"/>
@@ -1243,7 +1242,7 @@
           <w:hyperlink w:anchor="_Toc475749000">
             <w:r>
               <w:rPr>
-                <w:rStyle w:val="Collegamentoipertestuale"/>
+                <w:rStyle w:val="Hyperlink"/>
               </w:rPr>
               <w:t>2.3.1 RNF_Usabilità:</w:t>
             </w:r>
@@ -1261,7 +1260,7 @@
             </w:r>
             <w:r>
               <w:rPr>
-                <w:rStyle w:val="Collegamentoipertestuale"/>
+                <w:rStyle w:val="Hyperlink"/>
               </w:rPr>
               <w:t>5</w:t>
             </w:r>
@@ -1272,12 +1271,12 @@
         </w:p>
         <w:p>
           <w:pPr>
-            <w:pStyle w:val="Sommario3"/>
+            <w:pStyle w:val="TOC3"/>
             <w:tabs>
               <w:tab w:val="right" w:leader="dot" w:pos="11235"/>
             </w:tabs>
             <w:rPr>
-              <w:rStyle w:val="Collegamentoipertestuale"/>
+              <w:rStyle w:val="Hyperlink"/>
               <w:noProof/>
               <w:kern w:val="2"/>
               <w:lang w:eastAsia="it-IT"/>
@@ -1287,7 +1286,7 @@
           <w:hyperlink w:anchor="_Toc1020878583">
             <w:r>
               <w:rPr>
-                <w:rStyle w:val="Collegamentoipertestuale"/>
+                <w:rStyle w:val="Hyperlink"/>
               </w:rPr>
               <w:t>2.3.2 RNF_Affidabilità:</w:t>
             </w:r>
@@ -1305,7 +1304,7 @@
             </w:r>
             <w:r>
               <w:rPr>
-                <w:rStyle w:val="Collegamentoipertestuale"/>
+                <w:rStyle w:val="Hyperlink"/>
               </w:rPr>
               <w:t>5</w:t>
             </w:r>
@@ -1316,12 +1315,12 @@
         </w:p>
         <w:p>
           <w:pPr>
-            <w:pStyle w:val="Sommario3"/>
+            <w:pStyle w:val="TOC3"/>
             <w:tabs>
               <w:tab w:val="right" w:leader="dot" w:pos="11235"/>
             </w:tabs>
             <w:rPr>
-              <w:rStyle w:val="Collegamentoipertestuale"/>
+              <w:rStyle w:val="Hyperlink"/>
               <w:noProof/>
               <w:kern w:val="2"/>
               <w:lang w:eastAsia="it-IT"/>
@@ -1331,7 +1330,7 @@
           <w:hyperlink w:anchor="_Toc920933922">
             <w:r>
               <w:rPr>
-                <w:rStyle w:val="Collegamentoipertestuale"/>
+                <w:rStyle w:val="Hyperlink"/>
               </w:rPr>
               <w:t>2.3.3 RNF_Prestazioni:</w:t>
             </w:r>
@@ -1349,7 +1348,7 @@
             </w:r>
             <w:r>
               <w:rPr>
-                <w:rStyle w:val="Collegamentoipertestuale"/>
+                <w:rStyle w:val="Hyperlink"/>
               </w:rPr>
               <w:t>5</w:t>
             </w:r>
@@ -1360,12 +1359,12 @@
         </w:p>
         <w:p>
           <w:pPr>
-            <w:pStyle w:val="Sommario3"/>
+            <w:pStyle w:val="TOC3"/>
             <w:tabs>
               <w:tab w:val="right" w:leader="dot" w:pos="11235"/>
             </w:tabs>
             <w:rPr>
-              <w:rStyle w:val="Collegamentoipertestuale"/>
+              <w:rStyle w:val="Hyperlink"/>
               <w:noProof/>
               <w:kern w:val="2"/>
               <w:lang w:eastAsia="it-IT"/>
@@ -1375,7 +1374,7 @@
           <w:hyperlink w:anchor="_Toc715153769">
             <w:r>
               <w:rPr>
-                <w:rStyle w:val="Collegamentoipertestuale"/>
+                <w:rStyle w:val="Hyperlink"/>
               </w:rPr>
               <w:t>2.3.4 RNF_Supportabilità:</w:t>
             </w:r>
@@ -1393,7 +1392,7 @@
             </w:r>
             <w:r>
               <w:rPr>
-                <w:rStyle w:val="Collegamentoipertestuale"/>
+                <w:rStyle w:val="Hyperlink"/>
               </w:rPr>
               <w:t>5</w:t>
             </w:r>
@@ -1404,12 +1403,12 @@
         </w:p>
         <w:p>
           <w:pPr>
-            <w:pStyle w:val="Sommario3"/>
+            <w:pStyle w:val="TOC3"/>
             <w:tabs>
               <w:tab w:val="right" w:leader="dot" w:pos="11235"/>
             </w:tabs>
             <w:rPr>
-              <w:rStyle w:val="Collegamentoipertestuale"/>
+              <w:rStyle w:val="Hyperlink"/>
               <w:noProof/>
               <w:kern w:val="2"/>
               <w:lang w:eastAsia="it-IT"/>
@@ -1419,7 +1418,7 @@
           <w:hyperlink w:anchor="_Toc9310964">
             <w:r>
               <w:rPr>
-                <w:rStyle w:val="Collegamentoipertestuale"/>
+                <w:rStyle w:val="Hyperlink"/>
               </w:rPr>
               <w:t>2.3.5 RNF_Vincoli Implementazione:</w:t>
             </w:r>
@@ -1437,7 +1436,7 @@
             </w:r>
             <w:r>
               <w:rPr>
-                <w:rStyle w:val="Collegamentoipertestuale"/>
+                <w:rStyle w:val="Hyperlink"/>
               </w:rPr>
               <w:t>5</w:t>
             </w:r>
@@ -1448,12 +1447,12 @@
         </w:p>
         <w:p>
           <w:pPr>
-            <w:pStyle w:val="Sommario3"/>
+            <w:pStyle w:val="TOC3"/>
             <w:tabs>
               <w:tab w:val="right" w:leader="dot" w:pos="11235"/>
             </w:tabs>
             <w:rPr>
-              <w:rStyle w:val="Collegamentoipertestuale"/>
+              <w:rStyle w:val="Hyperlink"/>
               <w:noProof/>
               <w:kern w:val="2"/>
               <w:lang w:eastAsia="it-IT"/>
@@ -1463,7 +1462,7 @@
           <w:hyperlink w:anchor="_Toc362491974">
             <w:r>
               <w:rPr>
-                <w:rStyle w:val="Collegamentoipertestuale"/>
+                <w:rStyle w:val="Hyperlink"/>
               </w:rPr>
               <w:t>2.3.6 RNF_Vincoli Interfaccia:</w:t>
             </w:r>
@@ -1481,7 +1480,7 @@
             </w:r>
             <w:r>
               <w:rPr>
-                <w:rStyle w:val="Collegamentoipertestuale"/>
+                <w:rStyle w:val="Hyperlink"/>
               </w:rPr>
               <w:t>5</w:t>
             </w:r>
@@ -1492,12 +1491,12 @@
         </w:p>
         <w:p>
           <w:pPr>
-            <w:pStyle w:val="Sommario3"/>
+            <w:pStyle w:val="TOC3"/>
             <w:tabs>
               <w:tab w:val="right" w:leader="dot" w:pos="11235"/>
             </w:tabs>
             <w:rPr>
-              <w:rStyle w:val="Collegamentoipertestuale"/>
+              <w:rStyle w:val="Hyperlink"/>
               <w:noProof/>
               <w:kern w:val="2"/>
               <w:lang w:eastAsia="it-IT"/>
@@ -1507,7 +1506,7 @@
           <w:hyperlink w:anchor="_Toc1573971687">
             <w:r>
               <w:rPr>
-                <w:rStyle w:val="Collegamentoipertestuale"/>
+                <w:rStyle w:val="Hyperlink"/>
               </w:rPr>
               <w:t>2.3.7 RNF_Vincoli Packaging:</w:t>
             </w:r>
@@ -1525,7 +1524,7 @@
             </w:r>
             <w:r>
               <w:rPr>
-                <w:rStyle w:val="Collegamentoipertestuale"/>
+                <w:rStyle w:val="Hyperlink"/>
               </w:rPr>
               <w:t>5</w:t>
             </w:r>
@@ -1536,12 +1535,12 @@
         </w:p>
         <w:p>
           <w:pPr>
-            <w:pStyle w:val="Sommario3"/>
+            <w:pStyle w:val="TOC3"/>
             <w:tabs>
               <w:tab w:val="right" w:leader="dot" w:pos="11235"/>
             </w:tabs>
             <w:rPr>
-              <w:rStyle w:val="Collegamentoipertestuale"/>
+              <w:rStyle w:val="Hyperlink"/>
               <w:noProof/>
               <w:kern w:val="2"/>
               <w:lang w:eastAsia="it-IT"/>
@@ -1551,7 +1550,7 @@
           <w:hyperlink w:anchor="_Toc625859883">
             <w:r>
               <w:rPr>
-                <w:rStyle w:val="Collegamentoipertestuale"/>
+                <w:rStyle w:val="Hyperlink"/>
               </w:rPr>
               <w:t>2.3.8 RNF_Aspetti legali:</w:t>
             </w:r>
@@ -1569,7 +1568,7 @@
             </w:r>
             <w:r>
               <w:rPr>
-                <w:rStyle w:val="Collegamentoipertestuale"/>
+                <w:rStyle w:val="Hyperlink"/>
               </w:rPr>
               <w:t>5</w:t>
             </w:r>
@@ -1580,12 +1579,12 @@
         </w:p>
         <w:p>
           <w:pPr>
-            <w:pStyle w:val="Sommario2"/>
+            <w:pStyle w:val="TOC2"/>
             <w:tabs>
               <w:tab w:val="right" w:leader="dot" w:pos="11235"/>
             </w:tabs>
             <w:rPr>
-              <w:rStyle w:val="Collegamentoipertestuale"/>
+              <w:rStyle w:val="Hyperlink"/>
               <w:noProof/>
               <w:kern w:val="2"/>
               <w:lang w:eastAsia="it-IT"/>
@@ -1595,7 +1594,7 @@
           <w:hyperlink w:anchor="_Toc495506440">
             <w:r>
               <w:rPr>
-                <w:rStyle w:val="Collegamentoipertestuale"/>
+                <w:rStyle w:val="Hyperlink"/>
               </w:rPr>
               <w:t>2.4 Modelli di sistema</w:t>
             </w:r>
@@ -1613,7 +1612,7 @@
             </w:r>
             <w:r>
               <w:rPr>
-                <w:rStyle w:val="Collegamentoipertestuale"/>
+                <w:rStyle w:val="Hyperlink"/>
               </w:rPr>
               <w:t>5</w:t>
             </w:r>
@@ -1624,12 +1623,12 @@
         </w:p>
         <w:p>
           <w:pPr>
-            <w:pStyle w:val="Sommario3"/>
+            <w:pStyle w:val="TOC3"/>
             <w:tabs>
               <w:tab w:val="right" w:leader="dot" w:pos="11235"/>
             </w:tabs>
             <w:rPr>
-              <w:rStyle w:val="Collegamentoipertestuale"/>
+              <w:rStyle w:val="Hyperlink"/>
               <w:noProof/>
               <w:kern w:val="2"/>
               <w:lang w:eastAsia="it-IT"/>
@@ -1639,7 +1638,7 @@
           <w:hyperlink w:anchor="_Toc1994989224">
             <w:r>
               <w:rPr>
-                <w:rStyle w:val="Collegamentoipertestuale"/>
+                <w:rStyle w:val="Hyperlink"/>
               </w:rPr>
               <w:t>2.4.1 Scenari</w:t>
             </w:r>
@@ -1657,7 +1656,7 @@
             </w:r>
             <w:r>
               <w:rPr>
-                <w:rStyle w:val="Collegamentoipertestuale"/>
+                <w:rStyle w:val="Hyperlink"/>
               </w:rPr>
               <w:t>5</w:t>
             </w:r>
@@ -1668,9 +1667,9 @@
         </w:p>
         <w:p>
           <w:pPr>
-            <w:pStyle w:val="Sommario4"/>
+            <w:pStyle w:val="TOC4"/>
             <w:rPr>
-              <w:rStyle w:val="Collegamentoipertestuale"/>
+              <w:rStyle w:val="Hyperlink"/>
               <w:noProof/>
               <w:kern w:val="2"/>
               <w:lang w:eastAsia="it-IT"/>
@@ -1680,7 +1679,7 @@
           <w:hyperlink w:anchor="_Toc1704385410">
             <w:r>
               <w:rPr>
-                <w:rStyle w:val="Collegamentoipertestuale"/>
+                <w:rStyle w:val="Hyperlink"/>
               </w:rPr>
               <w:t>2.4.1.1 Utente Guest che vuole registrarsi sia come organizzatore che come giocatore.</w:t>
             </w:r>
@@ -1698,7 +1697,7 @@
             </w:r>
             <w:r>
               <w:rPr>
-                <w:rStyle w:val="Collegamentoipertestuale"/>
+                <w:rStyle w:val="Hyperlink"/>
               </w:rPr>
               <w:t>5</w:t>
             </w:r>
@@ -1709,9 +1708,9 @@
         </w:p>
         <w:p>
           <w:pPr>
-            <w:pStyle w:val="Sommario4"/>
+            <w:pStyle w:val="TOC4"/>
             <w:rPr>
-              <w:rStyle w:val="Collegamentoipertestuale"/>
+              <w:rStyle w:val="Hyperlink"/>
               <w:noProof/>
               <w:kern w:val="2"/>
               <w:lang w:eastAsia="it-IT"/>
@@ -1721,7 +1720,7 @@
           <w:hyperlink w:anchor="_Toc93264102">
             <w:r>
               <w:rPr>
-                <w:rStyle w:val="Collegamentoipertestuale"/>
+                <w:rStyle w:val="Hyperlink"/>
               </w:rPr>
               <w:t>2.4.1.2 Iscrizione di un giocatore al torneo</w:t>
             </w:r>
@@ -1739,7 +1738,7 @@
             </w:r>
             <w:r>
               <w:rPr>
-                <w:rStyle w:val="Collegamentoipertestuale"/>
+                <w:rStyle w:val="Hyperlink"/>
               </w:rPr>
               <w:t>6</w:t>
             </w:r>
@@ -1750,9 +1749,9 @@
         </w:p>
         <w:p>
           <w:pPr>
-            <w:pStyle w:val="Sommario4"/>
+            <w:pStyle w:val="TOC4"/>
             <w:rPr>
-              <w:rStyle w:val="Collegamentoipertestuale"/>
+              <w:rStyle w:val="Hyperlink"/>
               <w:noProof/>
               <w:kern w:val="2"/>
               <w:lang w:eastAsia="it-IT"/>
@@ -1762,7 +1761,7 @@
           <w:hyperlink w:anchor="_Toc1104925946">
             <w:r>
               <w:rPr>
-                <w:rStyle w:val="Collegamentoipertestuale"/>
+                <w:rStyle w:val="Hyperlink"/>
               </w:rPr>
               <w:t>2.4.1.3 Il giocatore inserisce la propria squadra</w:t>
             </w:r>
@@ -1780,7 +1779,7 @@
             </w:r>
             <w:r>
               <w:rPr>
-                <w:rStyle w:val="Collegamentoipertestuale"/>
+                <w:rStyle w:val="Hyperlink"/>
               </w:rPr>
               <w:t>6</w:t>
             </w:r>
@@ -1791,9 +1790,9 @@
         </w:p>
         <w:p>
           <w:pPr>
-            <w:pStyle w:val="Sommario4"/>
+            <w:pStyle w:val="TOC4"/>
             <w:rPr>
-              <w:rStyle w:val="Collegamentoipertestuale"/>
+              <w:rStyle w:val="Hyperlink"/>
               <w:noProof/>
               <w:kern w:val="2"/>
               <w:lang w:eastAsia="it-IT"/>
@@ -1803,7 +1802,7 @@
           <w:hyperlink w:anchor="_Toc344811259">
             <w:r>
               <w:rPr>
-                <w:rStyle w:val="Collegamentoipertestuale"/>
+                <w:rStyle w:val="Hyperlink"/>
               </w:rPr>
               <w:t>2.4.1.4 Un organizzatore di tornei che vuole creare un torneo</w:t>
             </w:r>
@@ -1821,7 +1820,7 @@
             </w:r>
             <w:r>
               <w:rPr>
-                <w:rStyle w:val="Collegamentoipertestuale"/>
+                <w:rStyle w:val="Hyperlink"/>
               </w:rPr>
               <w:t>6</w:t>
             </w:r>
@@ -1832,9 +1831,9 @@
         </w:p>
         <w:p>
           <w:pPr>
-            <w:pStyle w:val="Sommario4"/>
+            <w:pStyle w:val="TOC4"/>
             <w:rPr>
-              <w:rStyle w:val="Collegamentoipertestuale"/>
+              <w:rStyle w:val="Hyperlink"/>
               <w:noProof/>
               <w:kern w:val="2"/>
               <w:lang w:eastAsia="it-IT"/>
@@ -1844,7 +1843,7 @@
           <w:hyperlink w:anchor="_Toc674460456">
             <w:r>
               <w:rPr>
-                <w:rStyle w:val="Collegamentoipertestuale"/>
+                <w:rStyle w:val="Hyperlink"/>
               </w:rPr>
               <w:t>2.4.1.5 Gestione dei Tornei</w:t>
             </w:r>
@@ -1862,7 +1861,7 @@
             </w:r>
             <w:r>
               <w:rPr>
-                <w:rStyle w:val="Collegamentoipertestuale"/>
+                <w:rStyle w:val="Hyperlink"/>
               </w:rPr>
               <w:t>6</w:t>
             </w:r>
@@ -1873,12 +1872,12 @@
         </w:p>
         <w:p>
           <w:pPr>
-            <w:pStyle w:val="Sommario3"/>
+            <w:pStyle w:val="TOC3"/>
             <w:tabs>
               <w:tab w:val="right" w:leader="dot" w:pos="11235"/>
             </w:tabs>
             <w:rPr>
-              <w:rStyle w:val="Collegamentoipertestuale"/>
+              <w:rStyle w:val="Hyperlink"/>
               <w:noProof/>
               <w:kern w:val="2"/>
               <w:lang w:eastAsia="it-IT"/>
@@ -1888,7 +1887,7 @@
           <w:hyperlink w:anchor="_Toc2141253077">
             <w:r>
               <w:rPr>
-                <w:rStyle w:val="Collegamentoipertestuale"/>
+                <w:rStyle w:val="Hyperlink"/>
               </w:rPr>
               <w:t>2.4.2 Use cases model</w:t>
             </w:r>
@@ -1906,7 +1905,7 @@
             </w:r>
             <w:r>
               <w:rPr>
-                <w:rStyle w:val="Collegamentoipertestuale"/>
+                <w:rStyle w:val="Hyperlink"/>
               </w:rPr>
               <w:t>6</w:t>
             </w:r>
@@ -1917,9 +1916,9 @@
         </w:p>
         <w:p>
           <w:pPr>
-            <w:pStyle w:val="Sommario4"/>
+            <w:pStyle w:val="TOC4"/>
             <w:rPr>
-              <w:rStyle w:val="Collegamentoipertestuale"/>
+              <w:rStyle w:val="Hyperlink"/>
               <w:noProof/>
               <w:kern w:val="2"/>
               <w:lang w:eastAsia="it-IT"/>
@@ -1929,7 +1928,7 @@
           <w:hyperlink w:anchor="_Toc351933075">
             <w:r>
               <w:rPr>
-                <w:rStyle w:val="Collegamentoipertestuale"/>
+                <w:rStyle w:val="Hyperlink"/>
               </w:rPr>
               <w:t>2.4.2.1 Use case model guest</w:t>
             </w:r>
@@ -1947,7 +1946,7 @@
             </w:r>
             <w:r>
               <w:rPr>
-                <w:rStyle w:val="Collegamentoipertestuale"/>
+                <w:rStyle w:val="Hyperlink"/>
               </w:rPr>
               <w:t>6</w:t>
             </w:r>
@@ -1958,9 +1957,9 @@
         </w:p>
         <w:p>
           <w:pPr>
-            <w:pStyle w:val="Sommario4"/>
+            <w:pStyle w:val="TOC4"/>
             <w:rPr>
-              <w:rStyle w:val="Collegamentoipertestuale"/>
+              <w:rStyle w:val="Hyperlink"/>
               <w:noProof/>
               <w:kern w:val="2"/>
               <w:lang w:eastAsia="it-IT"/>
@@ -1970,7 +1969,7 @@
           <w:hyperlink w:anchor="_Toc1796649232">
             <w:r>
               <w:rPr>
-                <w:rStyle w:val="Collegamentoipertestuale"/>
+                <w:rStyle w:val="Hyperlink"/>
               </w:rPr>
               <w:t>2.4.2.2 Use case model giocatore</w:t>
             </w:r>
@@ -1988,7 +1987,7 @@
             </w:r>
             <w:r>
               <w:rPr>
-                <w:rStyle w:val="Collegamentoipertestuale"/>
+                <w:rStyle w:val="Hyperlink"/>
               </w:rPr>
               <w:t>6</w:t>
             </w:r>
@@ -1999,9 +1998,9 @@
         </w:p>
         <w:p>
           <w:pPr>
-            <w:pStyle w:val="Sommario4"/>
+            <w:pStyle w:val="TOC4"/>
             <w:rPr>
-              <w:rStyle w:val="Collegamentoipertestuale"/>
+              <w:rStyle w:val="Hyperlink"/>
               <w:noProof/>
               <w:kern w:val="2"/>
               <w:lang w:eastAsia="it-IT"/>
@@ -2011,7 +2010,7 @@
           <w:hyperlink w:anchor="_Toc774449017">
             <w:r>
               <w:rPr>
-                <w:rStyle w:val="Collegamentoipertestuale"/>
+                <w:rStyle w:val="Hyperlink"/>
               </w:rPr>
               <w:t>2.4.2.3 Use case model organizzatore</w:t>
             </w:r>
@@ -2029,7 +2028,7 @@
             </w:r>
             <w:r>
               <w:rPr>
-                <w:rStyle w:val="Collegamentoipertestuale"/>
+                <w:rStyle w:val="Hyperlink"/>
               </w:rPr>
               <w:t>6</w:t>
             </w:r>
@@ -2040,9 +2039,9 @@
         </w:p>
         <w:p>
           <w:pPr>
-            <w:pStyle w:val="Sommario4"/>
+            <w:pStyle w:val="TOC4"/>
             <w:rPr>
-              <w:rStyle w:val="Collegamentoipertestuale"/>
+              <w:rStyle w:val="Hyperlink"/>
               <w:noProof/>
               <w:kern w:val="2"/>
               <w:lang w:eastAsia="it-IT"/>
@@ -2052,7 +2051,7 @@
           <w:hyperlink w:anchor="_Toc1347296367">
             <w:r>
               <w:rPr>
-                <w:rStyle w:val="Collegamentoipertestuale"/>
+                <w:rStyle w:val="Hyperlink"/>
               </w:rPr>
               <w:t>2.4.2.3 Use case model moderator</w:t>
             </w:r>
@@ -2070,7 +2069,7 @@
             </w:r>
             <w:r>
               <w:rPr>
-                <w:rStyle w:val="Collegamentoipertestuale"/>
+                <w:rStyle w:val="Hyperlink"/>
               </w:rPr>
               <w:t>6</w:t>
             </w:r>
@@ -2081,12 +2080,12 @@
         </w:p>
         <w:p>
           <w:pPr>
-            <w:pStyle w:val="Sommario3"/>
+            <w:pStyle w:val="TOC3"/>
             <w:tabs>
               <w:tab w:val="right" w:leader="dot" w:pos="11235"/>
             </w:tabs>
             <w:rPr>
-              <w:rStyle w:val="Collegamentoipertestuale"/>
+              <w:rStyle w:val="Hyperlink"/>
               <w:noProof/>
               <w:kern w:val="2"/>
               <w:lang w:eastAsia="it-IT"/>
@@ -2096,7 +2095,7 @@
           <w:hyperlink w:anchor="_Toc1964681367">
             <w:r>
               <w:rPr>
-                <w:rStyle w:val="Collegamentoipertestuale"/>
+                <w:rStyle w:val="Hyperlink"/>
               </w:rPr>
               <w:t>2.4.3 Use cases</w:t>
             </w:r>
@@ -2114,7 +2113,7 @@
             </w:r>
             <w:r>
               <w:rPr>
-                <w:rStyle w:val="Collegamentoipertestuale"/>
+                <w:rStyle w:val="Hyperlink"/>
               </w:rPr>
               <w:t>6</w:t>
             </w:r>
@@ -2125,9 +2124,9 @@
         </w:p>
         <w:p>
           <w:pPr>
-            <w:pStyle w:val="Sommario4"/>
+            <w:pStyle w:val="TOC4"/>
             <w:rPr>
-              <w:rStyle w:val="Collegamentoipertestuale"/>
+              <w:rStyle w:val="Hyperlink"/>
               <w:noProof/>
               <w:kern w:val="2"/>
               <w:lang w:eastAsia="it-IT"/>
@@ -2137,7 +2136,7 @@
           <w:hyperlink w:anchor="_Toc241302525">
             <w:r>
               <w:rPr>
-                <w:rStyle w:val="Collegamentoipertestuale"/>
+                <w:rStyle w:val="Hyperlink"/>
               </w:rPr>
               <w:t>UC 1: Autenticazione</w:t>
             </w:r>
@@ -2155,7 +2154,7 @@
             </w:r>
             <w:r>
               <w:rPr>
-                <w:rStyle w:val="Collegamentoipertestuale"/>
+                <w:rStyle w:val="Hyperlink"/>
               </w:rPr>
               <w:t>6</w:t>
             </w:r>
@@ -2166,9 +2165,9 @@
         </w:p>
         <w:p>
           <w:pPr>
-            <w:pStyle w:val="Sommario4"/>
+            <w:pStyle w:val="TOC4"/>
             <w:rPr>
-              <w:rStyle w:val="Collegamentoipertestuale"/>
+              <w:rStyle w:val="Hyperlink"/>
               <w:noProof/>
               <w:kern w:val="2"/>
               <w:lang w:eastAsia="it-IT"/>
@@ -2178,7 +2177,7 @@
           <w:hyperlink w:anchor="_Toc1789497845">
             <w:r>
               <w:rPr>
-                <w:rStyle w:val="Collegamentoipertestuale"/>
+                <w:rStyle w:val="Hyperlink"/>
               </w:rPr>
               <w:t>UC 1.1: Credenziali sbagliate o non presenti</w:t>
             </w:r>
@@ -2196,7 +2195,7 @@
             </w:r>
             <w:r>
               <w:rPr>
-                <w:rStyle w:val="Collegamentoipertestuale"/>
+                <w:rStyle w:val="Hyperlink"/>
               </w:rPr>
               <w:t>6</w:t>
             </w:r>
@@ -2207,9 +2206,9 @@
         </w:p>
         <w:p>
           <w:pPr>
-            <w:pStyle w:val="Sommario4"/>
+            <w:pStyle w:val="TOC4"/>
             <w:rPr>
-              <w:rStyle w:val="Collegamentoipertestuale"/>
+              <w:rStyle w:val="Hyperlink"/>
               <w:noProof/>
               <w:kern w:val="2"/>
               <w:lang w:eastAsia="it-IT"/>
@@ -2219,7 +2218,7 @@
           <w:hyperlink w:anchor="_Toc119511819">
             <w:r>
               <w:rPr>
-                <w:rStyle w:val="Collegamentoipertestuale"/>
+                <w:rStyle w:val="Hyperlink"/>
               </w:rPr>
               <w:t>UC 1.2: Account Bannato</w:t>
             </w:r>
@@ -2237,7 +2236,7 @@
             </w:r>
             <w:r>
               <w:rPr>
-                <w:rStyle w:val="Collegamentoipertestuale"/>
+                <w:rStyle w:val="Hyperlink"/>
               </w:rPr>
               <w:t>6</w:t>
             </w:r>
@@ -2248,9 +2247,9 @@
         </w:p>
         <w:p>
           <w:pPr>
-            <w:pStyle w:val="Sommario4"/>
+            <w:pStyle w:val="TOC4"/>
             <w:rPr>
-              <w:rStyle w:val="Collegamentoipertestuale"/>
+              <w:rStyle w:val="Hyperlink"/>
               <w:noProof/>
               <w:kern w:val="2"/>
               <w:lang w:eastAsia="it-IT"/>
@@ -2260,7 +2259,7 @@
           <w:hyperlink w:anchor="_Toc1397785584">
             <w:r>
               <w:rPr>
-                <w:rStyle w:val="Collegamentoipertestuale"/>
+                <w:rStyle w:val="Hyperlink"/>
               </w:rPr>
               <w:t>UC 1.3 Account ancora non accettato</w:t>
             </w:r>
@@ -2278,7 +2277,7 @@
             </w:r>
             <w:r>
               <w:rPr>
-                <w:rStyle w:val="Collegamentoipertestuale"/>
+                <w:rStyle w:val="Hyperlink"/>
               </w:rPr>
               <w:t>6</w:t>
             </w:r>
@@ -2289,9 +2288,9 @@
         </w:p>
         <w:p>
           <w:pPr>
-            <w:pStyle w:val="Sommario4"/>
+            <w:pStyle w:val="TOC4"/>
             <w:rPr>
-              <w:rStyle w:val="Collegamentoipertestuale"/>
+              <w:rStyle w:val="Hyperlink"/>
               <w:noProof/>
               <w:kern w:val="2"/>
               <w:lang w:eastAsia="it-IT"/>
@@ -2301,7 +2300,7 @@
           <w:hyperlink w:anchor="_Toc1024715864">
             <w:r>
               <w:rPr>
-                <w:rStyle w:val="Collegamentoipertestuale"/>
+                <w:rStyle w:val="Hyperlink"/>
               </w:rPr>
               <w:t>UC 2: Registrazione giocatore</w:t>
             </w:r>
@@ -2319,7 +2318,7 @@
             </w:r>
             <w:r>
               <w:rPr>
-                <w:rStyle w:val="Collegamentoipertestuale"/>
+                <w:rStyle w:val="Hyperlink"/>
               </w:rPr>
               <w:t>6</w:t>
             </w:r>
@@ -2330,9 +2329,9 @@
         </w:p>
         <w:p>
           <w:pPr>
-            <w:pStyle w:val="Sommario4"/>
+            <w:pStyle w:val="TOC4"/>
             <w:rPr>
-              <w:rStyle w:val="Collegamentoipertestuale"/>
+              <w:rStyle w:val="Hyperlink"/>
               <w:noProof/>
               <w:kern w:val="2"/>
               <w:lang w:eastAsia="it-IT"/>
@@ -2342,7 +2341,7 @@
           <w:hyperlink w:anchor="_Toc1419860407">
             <w:r>
               <w:rPr>
-                <w:rStyle w:val="Collegamentoipertestuale"/>
+                <w:rStyle w:val="Hyperlink"/>
               </w:rPr>
               <w:t>UC 2.1 Password non corrispondono</w:t>
             </w:r>
@@ -2360,7 +2359,7 @@
             </w:r>
             <w:r>
               <w:rPr>
-                <w:rStyle w:val="Collegamentoipertestuale"/>
+                <w:rStyle w:val="Hyperlink"/>
               </w:rPr>
               <w:t>6</w:t>
             </w:r>
@@ -2371,9 +2370,9 @@
         </w:p>
         <w:p>
           <w:pPr>
-            <w:pStyle w:val="Sommario4"/>
+            <w:pStyle w:val="TOC4"/>
             <w:rPr>
-              <w:rStyle w:val="Collegamentoipertestuale"/>
+              <w:rStyle w:val="Hyperlink"/>
               <w:noProof/>
               <w:kern w:val="2"/>
               <w:lang w:eastAsia="it-IT"/>
@@ -2383,7 +2382,7 @@
           <w:hyperlink w:anchor="_Toc230318648">
             <w:r>
               <w:rPr>
-                <w:rStyle w:val="Collegamentoipertestuale"/>
+                <w:rStyle w:val="Hyperlink"/>
               </w:rPr>
               <w:t>UC 2.2 Email non valida</w:t>
             </w:r>
@@ -2401,7 +2400,7 @@
             </w:r>
             <w:r>
               <w:rPr>
-                <w:rStyle w:val="Collegamentoipertestuale"/>
+                <w:rStyle w:val="Hyperlink"/>
               </w:rPr>
               <w:t>6</w:t>
             </w:r>
@@ -2412,9 +2411,9 @@
         </w:p>
         <w:p>
           <w:pPr>
-            <w:pStyle w:val="Sommario4"/>
+            <w:pStyle w:val="TOC4"/>
             <w:rPr>
-              <w:rStyle w:val="Collegamentoipertestuale"/>
+              <w:rStyle w:val="Hyperlink"/>
               <w:noProof/>
               <w:kern w:val="2"/>
               <w:lang w:eastAsia="it-IT"/>
@@ -2424,7 +2423,7 @@
           <w:hyperlink w:anchor="_Toc1906725304">
             <w:r>
               <w:rPr>
-                <w:rStyle w:val="Collegamentoipertestuale"/>
+                <w:rStyle w:val="Hyperlink"/>
               </w:rPr>
               <w:t>UC 2.3 Username già esistente</w:t>
             </w:r>
@@ -2442,7 +2441,7 @@
             </w:r>
             <w:r>
               <w:rPr>
-                <w:rStyle w:val="Collegamentoipertestuale"/>
+                <w:rStyle w:val="Hyperlink"/>
               </w:rPr>
               <w:t>6</w:t>
             </w:r>
@@ -2453,9 +2452,9 @@
         </w:p>
         <w:p>
           <w:pPr>
-            <w:pStyle w:val="Sommario4"/>
+            <w:pStyle w:val="TOC4"/>
             <w:rPr>
-              <w:rStyle w:val="Collegamentoipertestuale"/>
+              <w:rStyle w:val="Hyperlink"/>
               <w:noProof/>
               <w:kern w:val="2"/>
               <w:lang w:eastAsia="it-IT"/>
@@ -2465,7 +2464,7 @@
           <w:hyperlink w:anchor="_Toc313077432">
             <w:r>
               <w:rPr>
-                <w:rStyle w:val="Collegamentoipertestuale"/>
+                <w:rStyle w:val="Hyperlink"/>
               </w:rPr>
               <w:t>UC 3: Registrazione organizzatore</w:t>
             </w:r>
@@ -2483,7 +2482,7 @@
             </w:r>
             <w:r>
               <w:rPr>
-                <w:rStyle w:val="Collegamentoipertestuale"/>
+                <w:rStyle w:val="Hyperlink"/>
               </w:rPr>
               <w:t>6</w:t>
             </w:r>
@@ -2494,9 +2493,9 @@
         </w:p>
         <w:p>
           <w:pPr>
-            <w:pStyle w:val="Sommario4"/>
+            <w:pStyle w:val="TOC4"/>
             <w:rPr>
-              <w:rStyle w:val="Collegamentoipertestuale"/>
+              <w:rStyle w:val="Hyperlink"/>
               <w:noProof/>
               <w:kern w:val="2"/>
               <w:lang w:eastAsia="it-IT"/>
@@ -2506,7 +2505,7 @@
           <w:hyperlink w:anchor="_Toc1147643206">
             <w:r>
               <w:rPr>
-                <w:rStyle w:val="Collegamentoipertestuale"/>
+                <w:rStyle w:val="Hyperlink"/>
               </w:rPr>
               <w:t>UC 3.1 Password non corrispondono</w:t>
             </w:r>
@@ -2524,7 +2523,7 @@
             </w:r>
             <w:r>
               <w:rPr>
-                <w:rStyle w:val="Collegamentoipertestuale"/>
+                <w:rStyle w:val="Hyperlink"/>
               </w:rPr>
               <w:t>6</w:t>
             </w:r>
@@ -2535,9 +2534,9 @@
         </w:p>
         <w:p>
           <w:pPr>
-            <w:pStyle w:val="Sommario4"/>
+            <w:pStyle w:val="TOC4"/>
             <w:rPr>
-              <w:rStyle w:val="Collegamentoipertestuale"/>
+              <w:rStyle w:val="Hyperlink"/>
               <w:noProof/>
               <w:kern w:val="2"/>
               <w:lang w:eastAsia="it-IT"/>
@@ -2547,7 +2546,7 @@
           <w:hyperlink w:anchor="_Toc1854447459">
             <w:r>
               <w:rPr>
-                <w:rStyle w:val="Collegamentoipertestuale"/>
+                <w:rStyle w:val="Hyperlink"/>
               </w:rPr>
               <w:t>UC 3.2 Email non valida</w:t>
             </w:r>
@@ -2565,7 +2564,7 @@
             </w:r>
             <w:r>
               <w:rPr>
-                <w:rStyle w:val="Collegamentoipertestuale"/>
+                <w:rStyle w:val="Hyperlink"/>
               </w:rPr>
               <w:t>6</w:t>
             </w:r>
@@ -2576,9 +2575,9 @@
         </w:p>
         <w:p>
           <w:pPr>
-            <w:pStyle w:val="Sommario4"/>
+            <w:pStyle w:val="TOC4"/>
             <w:rPr>
-              <w:rStyle w:val="Collegamentoipertestuale"/>
+              <w:rStyle w:val="Hyperlink"/>
               <w:noProof/>
               <w:kern w:val="2"/>
               <w:lang w:eastAsia="it-IT"/>
@@ -2588,7 +2587,7 @@
           <w:hyperlink w:anchor="_Toc837073109">
             <w:r>
               <w:rPr>
-                <w:rStyle w:val="Collegamentoipertestuale"/>
+                <w:rStyle w:val="Hyperlink"/>
               </w:rPr>
               <w:t>UC 3.3 Username già esistente</w:t>
             </w:r>
@@ -2606,7 +2605,7 @@
             </w:r>
             <w:r>
               <w:rPr>
-                <w:rStyle w:val="Collegamentoipertestuale"/>
+                <w:rStyle w:val="Hyperlink"/>
               </w:rPr>
               <w:t>6</w:t>
             </w:r>
@@ -2617,9 +2616,9 @@
         </w:p>
         <w:p>
           <w:pPr>
-            <w:pStyle w:val="Sommario4"/>
+            <w:pStyle w:val="TOC4"/>
             <w:rPr>
-              <w:rStyle w:val="Collegamentoipertestuale"/>
+              <w:rStyle w:val="Hyperlink"/>
               <w:noProof/>
               <w:kern w:val="2"/>
               <w:lang w:eastAsia="it-IT"/>
@@ -2629,7 +2628,7 @@
           <w:hyperlink w:anchor="_Toc1059810333">
             <w:r>
               <w:rPr>
-                <w:rStyle w:val="Collegamentoipertestuale"/>
+                <w:rStyle w:val="Hyperlink"/>
               </w:rPr>
               <w:t>UC 4: Accettare/Rifiutare un organizzatore</w:t>
             </w:r>
@@ -2647,7 +2646,7 @@
             </w:r>
             <w:r>
               <w:rPr>
-                <w:rStyle w:val="Collegamentoipertestuale"/>
+                <w:rStyle w:val="Hyperlink"/>
               </w:rPr>
               <w:t>6</w:t>
             </w:r>
@@ -2658,9 +2657,9 @@
         </w:p>
         <w:p>
           <w:pPr>
-            <w:pStyle w:val="Sommario4"/>
+            <w:pStyle w:val="TOC4"/>
             <w:rPr>
-              <w:rStyle w:val="Collegamentoipertestuale"/>
+              <w:rStyle w:val="Hyperlink"/>
               <w:noProof/>
               <w:kern w:val="2"/>
               <w:lang w:eastAsia="it-IT"/>
@@ -2670,7 +2669,7 @@
           <w:hyperlink w:anchor="_Toc1507393727">
             <w:r>
               <w:rPr>
-                <w:rStyle w:val="Collegamentoipertestuale"/>
+                <w:rStyle w:val="Hyperlink"/>
               </w:rPr>
               <w:t>UC 5: Cercare torneo</w:t>
             </w:r>
@@ -2688,7 +2687,7 @@
             </w:r>
             <w:r>
               <w:rPr>
-                <w:rStyle w:val="Collegamentoipertestuale"/>
+                <w:rStyle w:val="Hyperlink"/>
               </w:rPr>
               <w:t>6</w:t>
             </w:r>
@@ -2699,9 +2698,9 @@
         </w:p>
         <w:p>
           <w:pPr>
-            <w:pStyle w:val="Sommario4"/>
+            <w:pStyle w:val="TOC4"/>
             <w:rPr>
-              <w:rStyle w:val="Collegamentoipertestuale"/>
+              <w:rStyle w:val="Hyperlink"/>
               <w:noProof/>
               <w:kern w:val="2"/>
               <w:lang w:eastAsia="it-IT"/>
@@ -2711,7 +2710,7 @@
           <w:hyperlink w:anchor="_Toc770940918">
             <w:r>
               <w:rPr>
-                <w:rStyle w:val="Collegamentoipertestuale"/>
+                <w:rStyle w:val="Hyperlink"/>
               </w:rPr>
               <w:t>UC 6: Logout</w:t>
             </w:r>
@@ -2729,7 +2728,7 @@
             </w:r>
             <w:r>
               <w:rPr>
-                <w:rStyle w:val="Collegamentoipertestuale"/>
+                <w:rStyle w:val="Hyperlink"/>
               </w:rPr>
               <w:t>6</w:t>
             </w:r>
@@ -2740,9 +2739,9 @@
         </w:p>
         <w:p>
           <w:pPr>
-            <w:pStyle w:val="Sommario4"/>
+            <w:pStyle w:val="TOC4"/>
             <w:rPr>
-              <w:rStyle w:val="Collegamentoipertestuale"/>
+              <w:rStyle w:val="Hyperlink"/>
               <w:noProof/>
               <w:kern w:val="2"/>
               <w:lang w:eastAsia="it-IT"/>
@@ -2752,7 +2751,7 @@
           <w:hyperlink w:anchor="_Toc1931696255">
             <w:r>
               <w:rPr>
-                <w:rStyle w:val="Collegamentoipertestuale"/>
+                <w:rStyle w:val="Hyperlink"/>
               </w:rPr>
               <w:t>UC 7: Bannare/Sbannare un giocatore/organizzatore</w:t>
             </w:r>
@@ -2770,7 +2769,7 @@
             </w:r>
             <w:r>
               <w:rPr>
-                <w:rStyle w:val="Collegamentoipertestuale"/>
+                <w:rStyle w:val="Hyperlink"/>
               </w:rPr>
               <w:t>6</w:t>
             </w:r>
@@ -2781,9 +2780,9 @@
         </w:p>
         <w:p>
           <w:pPr>
-            <w:pStyle w:val="Sommario4"/>
+            <w:pStyle w:val="TOC4"/>
             <w:rPr>
-              <w:rStyle w:val="Collegamentoipertestuale"/>
+              <w:rStyle w:val="Hyperlink"/>
               <w:noProof/>
               <w:kern w:val="2"/>
               <w:lang w:eastAsia="it-IT"/>
@@ -2793,7 +2792,7 @@
           <w:hyperlink w:anchor="_Toc1113837264">
             <w:r>
               <w:rPr>
-                <w:rStyle w:val="Collegamentoipertestuale"/>
+                <w:rStyle w:val="Hyperlink"/>
               </w:rPr>
               <w:t>UC 8: Crea torneo</w:t>
             </w:r>
@@ -2811,7 +2810,7 @@
             </w:r>
             <w:r>
               <w:rPr>
-                <w:rStyle w:val="Collegamentoipertestuale"/>
+                <w:rStyle w:val="Hyperlink"/>
               </w:rPr>
               <w:t>6</w:t>
             </w:r>
@@ -2822,9 +2821,9 @@
         </w:p>
         <w:p>
           <w:pPr>
-            <w:pStyle w:val="Sommario4"/>
+            <w:pStyle w:val="TOC4"/>
             <w:rPr>
-              <w:rStyle w:val="Collegamentoipertestuale"/>
+              <w:rStyle w:val="Hyperlink"/>
               <w:noProof/>
               <w:kern w:val="2"/>
               <w:lang w:eastAsia="it-IT"/>
@@ -2834,7 +2833,7 @@
           <w:hyperlink w:anchor="_Toc1147999571">
             <w:r>
               <w:rPr>
-                <w:rStyle w:val="Collegamentoipertestuale"/>
+                <w:rStyle w:val="Hyperlink"/>
               </w:rPr>
               <w:t>UC 8.1 Torneo già esistente</w:t>
             </w:r>
@@ -2852,7 +2851,7 @@
             </w:r>
             <w:r>
               <w:rPr>
-                <w:rStyle w:val="Collegamentoipertestuale"/>
+                <w:rStyle w:val="Hyperlink"/>
               </w:rPr>
               <w:t>6</w:t>
             </w:r>
@@ -2863,9 +2862,9 @@
         </w:p>
         <w:p>
           <w:pPr>
-            <w:pStyle w:val="Sommario4"/>
+            <w:pStyle w:val="TOC4"/>
             <w:rPr>
-              <w:rStyle w:val="Collegamentoipertestuale"/>
+              <w:rStyle w:val="Hyperlink"/>
               <w:noProof/>
               <w:kern w:val="2"/>
               <w:lang w:eastAsia="it-IT"/>
@@ -2875,7 +2874,7 @@
           <w:hyperlink w:anchor="_Toc1115735327">
             <w:r>
               <w:rPr>
-                <w:rStyle w:val="Collegamentoipertestuale"/>
+                <w:rStyle w:val="Hyperlink"/>
               </w:rPr>
               <w:t>UC 8.2 Cancella creazione Torneo</w:t>
             </w:r>
@@ -2893,7 +2892,7 @@
             </w:r>
             <w:r>
               <w:rPr>
-                <w:rStyle w:val="Collegamentoipertestuale"/>
+                <w:rStyle w:val="Hyperlink"/>
               </w:rPr>
               <w:t>6</w:t>
             </w:r>
@@ -2904,9 +2903,9 @@
         </w:p>
         <w:p>
           <w:pPr>
-            <w:pStyle w:val="Sommario4"/>
+            <w:pStyle w:val="TOC4"/>
             <w:rPr>
-              <w:rStyle w:val="Collegamentoipertestuale"/>
+              <w:rStyle w:val="Hyperlink"/>
               <w:noProof/>
               <w:kern w:val="2"/>
               <w:lang w:eastAsia="it-IT"/>
@@ -2916,7 +2915,7 @@
           <w:hyperlink w:anchor="_Toc868801359">
             <w:r>
               <w:rPr>
-                <w:rStyle w:val="Collegamentoipertestuale"/>
+                <w:rStyle w:val="Hyperlink"/>
               </w:rPr>
               <w:t>UC 9: Iscrizione Torneo</w:t>
             </w:r>
@@ -2934,7 +2933,7 @@
             </w:r>
             <w:r>
               <w:rPr>
-                <w:rStyle w:val="Collegamentoipertestuale"/>
+                <w:rStyle w:val="Hyperlink"/>
               </w:rPr>
               <w:t>6</w:t>
             </w:r>
@@ -2945,9 +2944,9 @@
         </w:p>
         <w:p>
           <w:pPr>
-            <w:pStyle w:val="Sommario4"/>
+            <w:pStyle w:val="TOC4"/>
             <w:rPr>
-              <w:rStyle w:val="Collegamentoipertestuale"/>
+              <w:rStyle w:val="Hyperlink"/>
               <w:noProof/>
               <w:kern w:val="2"/>
               <w:lang w:eastAsia="it-IT"/>
@@ -2957,7 +2956,7 @@
           <w:hyperlink w:anchor="_Toc1585573111">
             <w:r>
               <w:rPr>
-                <w:rStyle w:val="Collegamentoipertestuale"/>
+                <w:rStyle w:val="Hyperlink"/>
               </w:rPr>
               <w:t>UC 9.1: Iscrizione piene</w:t>
             </w:r>
@@ -2975,7 +2974,7 @@
             </w:r>
             <w:r>
               <w:rPr>
-                <w:rStyle w:val="Collegamentoipertestuale"/>
+                <w:rStyle w:val="Hyperlink"/>
               </w:rPr>
               <w:t>6</w:t>
             </w:r>
@@ -2986,9 +2985,9 @@
         </w:p>
         <w:p>
           <w:pPr>
-            <w:pStyle w:val="Sommario4"/>
+            <w:pStyle w:val="TOC4"/>
             <w:rPr>
-              <w:rStyle w:val="Collegamentoipertestuale"/>
+              <w:rStyle w:val="Hyperlink"/>
               <w:noProof/>
               <w:kern w:val="2"/>
               <w:lang w:eastAsia="it-IT"/>
@@ -2998,7 +2997,7 @@
           <w:hyperlink w:anchor="_Toc172745511">
             <w:r>
               <w:rPr>
-                <w:rStyle w:val="Collegamentoipertestuale"/>
+                <w:rStyle w:val="Hyperlink"/>
               </w:rPr>
               <w:t>UC 9.2: Iscrizione torneo rifiutato</w:t>
             </w:r>
@@ -3016,7 +3015,7 @@
             </w:r>
             <w:r>
               <w:rPr>
-                <w:rStyle w:val="Collegamentoipertestuale"/>
+                <w:rStyle w:val="Hyperlink"/>
               </w:rPr>
               <w:t>6</w:t>
             </w:r>
@@ -3027,9 +3026,9 @@
         </w:p>
         <w:p>
           <w:pPr>
-            <w:pStyle w:val="Sommario4"/>
+            <w:pStyle w:val="TOC4"/>
             <w:rPr>
-              <w:rStyle w:val="Collegamentoipertestuale"/>
+              <w:rStyle w:val="Hyperlink"/>
               <w:noProof/>
               <w:kern w:val="2"/>
               <w:lang w:eastAsia="it-IT"/>
@@ -3039,7 +3038,7 @@
           <w:hyperlink w:anchor="_Toc1905604500">
             <w:r>
               <w:rPr>
-                <w:rStyle w:val="Collegamentoipertestuale"/>
+                <w:rStyle w:val="Hyperlink"/>
               </w:rPr>
               <w:t>UC 10: Seguire un Organizzatore</w:t>
             </w:r>
@@ -3057,7 +3056,7 @@
             </w:r>
             <w:r>
               <w:rPr>
-                <w:rStyle w:val="Collegamentoipertestuale"/>
+                <w:rStyle w:val="Hyperlink"/>
               </w:rPr>
               <w:t>6</w:t>
             </w:r>
@@ -3068,9 +3067,9 @@
         </w:p>
         <w:p>
           <w:pPr>
-            <w:pStyle w:val="Sommario4"/>
+            <w:pStyle w:val="TOC4"/>
             <w:rPr>
-              <w:rStyle w:val="Collegamentoipertestuale"/>
+              <w:rStyle w:val="Hyperlink"/>
               <w:noProof/>
               <w:kern w:val="2"/>
               <w:lang w:eastAsia="it-IT"/>
@@ -3080,7 +3079,7 @@
           <w:hyperlink w:anchor="_Toc1422147444">
             <w:r>
               <w:rPr>
-                <w:rStyle w:val="Collegamentoipertestuale"/>
+                <w:rStyle w:val="Hyperlink"/>
               </w:rPr>
               <w:t>UC 11: Modificare profilo</w:t>
             </w:r>
@@ -3098,7 +3097,7 @@
             </w:r>
             <w:r>
               <w:rPr>
-                <w:rStyle w:val="Collegamentoipertestuale"/>
+                <w:rStyle w:val="Hyperlink"/>
               </w:rPr>
               <w:t>6</w:t>
             </w:r>
@@ -3109,9 +3108,9 @@
         </w:p>
         <w:p>
           <w:pPr>
-            <w:pStyle w:val="Sommario4"/>
+            <w:pStyle w:val="TOC4"/>
             <w:rPr>
-              <w:rStyle w:val="Collegamentoipertestuale"/>
+              <w:rStyle w:val="Hyperlink"/>
               <w:noProof/>
               <w:kern w:val="2"/>
               <w:lang w:eastAsia="it-IT"/>
@@ -3121,7 +3120,7 @@
           <w:hyperlink w:anchor="_Toc217668862">
             <w:r>
               <w:rPr>
-                <w:rStyle w:val="Collegamentoipertestuale"/>
+                <w:rStyle w:val="Hyperlink"/>
               </w:rPr>
               <w:t>UC 11.1 Password non corrispondono</w:t>
             </w:r>
@@ -3139,7 +3138,7 @@
             </w:r>
             <w:r>
               <w:rPr>
-                <w:rStyle w:val="Collegamentoipertestuale"/>
+                <w:rStyle w:val="Hyperlink"/>
               </w:rPr>
               <w:t>6</w:t>
             </w:r>
@@ -3150,9 +3149,9 @@
         </w:p>
         <w:p>
           <w:pPr>
-            <w:pStyle w:val="Sommario4"/>
+            <w:pStyle w:val="TOC4"/>
             <w:rPr>
-              <w:rStyle w:val="Collegamentoipertestuale"/>
+              <w:rStyle w:val="Hyperlink"/>
               <w:noProof/>
               <w:kern w:val="2"/>
               <w:lang w:eastAsia="it-IT"/>
@@ -3162,7 +3161,7 @@
           <w:hyperlink w:anchor="_Toc1254204682">
             <w:r>
               <w:rPr>
-                <w:rStyle w:val="Collegamentoipertestuale"/>
+                <w:rStyle w:val="Hyperlink"/>
               </w:rPr>
               <w:t>UC 11.2 Email non valida</w:t>
             </w:r>
@@ -3180,7 +3179,7 @@
             </w:r>
             <w:r>
               <w:rPr>
-                <w:rStyle w:val="Collegamentoipertestuale"/>
+                <w:rStyle w:val="Hyperlink"/>
               </w:rPr>
               <w:t>6</w:t>
             </w:r>
@@ -3191,9 +3190,9 @@
         </w:p>
         <w:p>
           <w:pPr>
-            <w:pStyle w:val="Sommario4"/>
+            <w:pStyle w:val="TOC4"/>
             <w:rPr>
-              <w:rStyle w:val="Collegamentoipertestuale"/>
+              <w:rStyle w:val="Hyperlink"/>
               <w:noProof/>
               <w:kern w:val="2"/>
               <w:lang w:eastAsia="it-IT"/>
@@ -3203,7 +3202,7 @@
           <w:hyperlink w:anchor="_Toc783259979">
             <w:r>
               <w:rPr>
-                <w:rStyle w:val="Collegamentoipertestuale"/>
+                <w:rStyle w:val="Hyperlink"/>
               </w:rPr>
               <w:t>UC 11.3 Username già esistente</w:t>
             </w:r>
@@ -3221,7 +3220,7 @@
             </w:r>
             <w:r>
               <w:rPr>
-                <w:rStyle w:val="Collegamentoipertestuale"/>
+                <w:rStyle w:val="Hyperlink"/>
               </w:rPr>
               <w:t>6</w:t>
             </w:r>
@@ -3232,9 +3231,9 @@
         </w:p>
         <w:p>
           <w:pPr>
-            <w:pStyle w:val="Sommario4"/>
+            <w:pStyle w:val="TOC4"/>
             <w:rPr>
-              <w:rStyle w:val="Collegamentoipertestuale"/>
+              <w:rStyle w:val="Hyperlink"/>
               <w:noProof/>
               <w:kern w:val="2"/>
               <w:lang w:eastAsia="it-IT"/>
@@ -3244,7 +3243,7 @@
           <w:hyperlink w:anchor="_Toc252546296">
             <w:r>
               <w:rPr>
-                <w:rStyle w:val="Collegamentoipertestuale"/>
+                <w:rStyle w:val="Hyperlink"/>
               </w:rPr>
               <w:t>UC 12: Sostituire membro Team</w:t>
             </w:r>
@@ -3262,7 +3261,7 @@
             </w:r>
             <w:r>
               <w:rPr>
-                <w:rStyle w:val="Collegamentoipertestuale"/>
+                <w:rStyle w:val="Hyperlink"/>
               </w:rPr>
               <w:t>6</w:t>
             </w:r>
@@ -3273,9 +3272,9 @@
         </w:p>
         <w:p>
           <w:pPr>
-            <w:pStyle w:val="Sommario4"/>
+            <w:pStyle w:val="TOC4"/>
             <w:rPr>
-              <w:rStyle w:val="Collegamentoipertestuale"/>
+              <w:rStyle w:val="Hyperlink"/>
               <w:noProof/>
               <w:kern w:val="2"/>
               <w:lang w:eastAsia="it-IT"/>
@@ -3285,7 +3284,7 @@
           <w:hyperlink w:anchor="_Toc1387304217">
             <w:r>
               <w:rPr>
-                <w:rStyle w:val="Collegamentoipertestuale"/>
+                <w:rStyle w:val="Hyperlink"/>
               </w:rPr>
               <w:t>UC 13: Iniziare torneo</w:t>
             </w:r>
@@ -3303,7 +3302,7 @@
             </w:r>
             <w:r>
               <w:rPr>
-                <w:rStyle w:val="Collegamentoipertestuale"/>
+                <w:rStyle w:val="Hyperlink"/>
               </w:rPr>
               <w:t>6</w:t>
             </w:r>
@@ -3314,9 +3313,9 @@
         </w:p>
         <w:p>
           <w:pPr>
-            <w:pStyle w:val="Sommario4"/>
+            <w:pStyle w:val="TOC4"/>
             <w:rPr>
-              <w:rStyle w:val="Collegamentoipertestuale"/>
+              <w:rStyle w:val="Hyperlink"/>
               <w:noProof/>
               <w:kern w:val="2"/>
               <w:lang w:eastAsia="it-IT"/>
@@ -3326,7 +3325,7 @@
           <w:hyperlink w:anchor="_Toc526119664">
             <w:r>
               <w:rPr>
-                <w:rStyle w:val="Collegamentoipertestuale"/>
+                <w:rStyle w:val="Hyperlink"/>
               </w:rPr>
               <w:t>UC 14: Terminare torneo</w:t>
             </w:r>
@@ -3344,7 +3343,7 @@
             </w:r>
             <w:r>
               <w:rPr>
-                <w:rStyle w:val="Collegamentoipertestuale"/>
+                <w:rStyle w:val="Hyperlink"/>
               </w:rPr>
               <w:t>6</w:t>
             </w:r>
@@ -3355,9 +3354,9 @@
         </w:p>
         <w:p>
           <w:pPr>
-            <w:pStyle w:val="Sommario4"/>
+            <w:pStyle w:val="TOC4"/>
             <w:rPr>
-              <w:rStyle w:val="Collegamentoipertestuale"/>
+              <w:rStyle w:val="Hyperlink"/>
               <w:noProof/>
               <w:kern w:val="2"/>
               <w:lang w:eastAsia="it-IT"/>
@@ -3367,7 +3366,7 @@
           <w:hyperlink w:anchor="_Toc1516297573">
             <w:r>
               <w:rPr>
-                <w:rStyle w:val="Collegamentoipertestuale"/>
+                <w:rStyle w:val="Hyperlink"/>
               </w:rPr>
               <w:t>UC 15: Togliere partecipanti</w:t>
             </w:r>
@@ -3385,7 +3384,7 @@
             </w:r>
             <w:r>
               <w:rPr>
-                <w:rStyle w:val="Collegamentoipertestuale"/>
+                <w:rStyle w:val="Hyperlink"/>
               </w:rPr>
               <w:t>6</w:t>
             </w:r>
@@ -3396,9 +3395,9 @@
         </w:p>
         <w:p>
           <w:pPr>
-            <w:pStyle w:val="Sommario4"/>
+            <w:pStyle w:val="TOC4"/>
             <w:rPr>
-              <w:rStyle w:val="Collegamentoipertestuale"/>
+              <w:rStyle w:val="Hyperlink"/>
               <w:noProof/>
               <w:kern w:val="2"/>
               <w:lang w:eastAsia="it-IT"/>
@@ -3408,7 +3407,7 @@
           <w:hyperlink w:anchor="_Toc1515320140">
             <w:r>
               <w:rPr>
-                <w:rStyle w:val="Collegamentoipertestuale"/>
+                <w:rStyle w:val="Hyperlink"/>
               </w:rPr>
               <w:t>UC 16: Visualizzare Profilo Giocatore</w:t>
             </w:r>
@@ -3426,7 +3425,7 @@
             </w:r>
             <w:r>
               <w:rPr>
-                <w:rStyle w:val="Collegamentoipertestuale"/>
+                <w:rStyle w:val="Hyperlink"/>
               </w:rPr>
               <w:t>6</w:t>
             </w:r>
@@ -3437,9 +3436,9 @@
         </w:p>
         <w:p>
           <w:pPr>
-            <w:pStyle w:val="Sommario4"/>
+            <w:pStyle w:val="TOC4"/>
             <w:rPr>
-              <w:rStyle w:val="Collegamentoipertestuale"/>
+              <w:rStyle w:val="Hyperlink"/>
               <w:noProof/>
               <w:kern w:val="2"/>
               <w:lang w:eastAsia="it-IT"/>
@@ -3449,7 +3448,7 @@
           <w:hyperlink w:anchor="_Toc1347172030">
             <w:r>
               <w:rPr>
-                <w:rStyle w:val="Collegamentoipertestuale"/>
+                <w:rStyle w:val="Hyperlink"/>
               </w:rPr>
               <w:t>UC 17: Aggiungere Risultato</w:t>
             </w:r>
@@ -3467,7 +3466,7 @@
             </w:r>
             <w:r>
               <w:rPr>
-                <w:rStyle w:val="Collegamentoipertestuale"/>
+                <w:rStyle w:val="Hyperlink"/>
               </w:rPr>
               <w:t>6</w:t>
             </w:r>
@@ -3478,9 +3477,9 @@
         </w:p>
         <w:p>
           <w:pPr>
-            <w:pStyle w:val="Sommario4"/>
+            <w:pStyle w:val="TOC4"/>
             <w:rPr>
-              <w:rStyle w:val="Collegamentoipertestuale"/>
+              <w:rStyle w:val="Hyperlink"/>
               <w:noProof/>
               <w:kern w:val="2"/>
               <w:lang w:eastAsia="it-IT"/>
@@ -3490,7 +3489,7 @@
           <w:hyperlink w:anchor="_Toc1606429166">
             <w:r>
               <w:rPr>
-                <w:rStyle w:val="Collegamentoipertestuale"/>
+                <w:rStyle w:val="Hyperlink"/>
               </w:rPr>
               <w:t>UC 18: Partecipa Torneo</w:t>
             </w:r>
@@ -3508,7 +3507,7 @@
             </w:r>
             <w:r>
               <w:rPr>
-                <w:rStyle w:val="Collegamentoipertestuale"/>
+                <w:rStyle w:val="Hyperlink"/>
               </w:rPr>
               <w:t>6</w:t>
             </w:r>
@@ -3519,12 +3518,12 @@
         </w:p>
         <w:p>
           <w:pPr>
-            <w:pStyle w:val="Sommario3"/>
+            <w:pStyle w:val="TOC3"/>
             <w:tabs>
               <w:tab w:val="right" w:leader="dot" w:pos="11235"/>
             </w:tabs>
             <w:rPr>
-              <w:rStyle w:val="Collegamentoipertestuale"/>
+              <w:rStyle w:val="Hyperlink"/>
               <w:noProof/>
               <w:kern w:val="2"/>
               <w:lang w:eastAsia="it-IT"/>
@@ -3534,7 +3533,7 @@
           <w:hyperlink w:anchor="_Toc907112231">
             <w:r>
               <w:rPr>
-                <w:rStyle w:val="Collegamentoipertestuale"/>
+                <w:rStyle w:val="Hyperlink"/>
               </w:rPr>
               <w:t>2.4.4 Object model</w:t>
             </w:r>
@@ -3552,7 +3551,7 @@
             </w:r>
             <w:r>
               <w:rPr>
-                <w:rStyle w:val="Collegamentoipertestuale"/>
+                <w:rStyle w:val="Hyperlink"/>
               </w:rPr>
               <w:t>6</w:t>
             </w:r>
@@ -3563,9 +3562,9 @@
         </w:p>
         <w:p>
           <w:pPr>
-            <w:pStyle w:val="Sommario4"/>
+            <w:pStyle w:val="TOC4"/>
             <w:rPr>
-              <w:rStyle w:val="Collegamentoipertestuale"/>
+              <w:rStyle w:val="Hyperlink"/>
               <w:noProof/>
               <w:kern w:val="2"/>
               <w:lang w:eastAsia="it-IT"/>
@@ -3575,7 +3574,7 @@
           <w:hyperlink w:anchor="_Toc1103784167">
             <w:r>
               <w:rPr>
-                <w:rStyle w:val="Collegamentoipertestuale"/>
+                <w:rStyle w:val="Hyperlink"/>
               </w:rPr>
               <w:t>2.4.4.1 Class diagram</w:t>
             </w:r>
@@ -3593,7 +3592,7 @@
             </w:r>
             <w:r>
               <w:rPr>
-                <w:rStyle w:val="Collegamentoipertestuale"/>
+                <w:rStyle w:val="Hyperlink"/>
               </w:rPr>
               <w:t>6</w:t>
             </w:r>
@@ -3604,12 +3603,12 @@
         </w:p>
         <w:p>
           <w:pPr>
-            <w:pStyle w:val="Sommario3"/>
+            <w:pStyle w:val="TOC3"/>
             <w:tabs>
               <w:tab w:val="right" w:leader="dot" w:pos="11235"/>
             </w:tabs>
             <w:rPr>
-              <w:rStyle w:val="Collegamentoipertestuale"/>
+              <w:rStyle w:val="Hyperlink"/>
               <w:noProof/>
               <w:kern w:val="2"/>
               <w:lang w:eastAsia="it-IT"/>
@@ -3619,7 +3618,7 @@
           <w:hyperlink w:anchor="_Toc1269741118">
             <w:r>
               <w:rPr>
-                <w:rStyle w:val="Collegamentoipertestuale"/>
+                <w:rStyle w:val="Hyperlink"/>
               </w:rPr>
               <w:t>2.4.5 Dynamic model</w:t>
             </w:r>
@@ -3637,7 +3636,7 @@
             </w:r>
             <w:r>
               <w:rPr>
-                <w:rStyle w:val="Collegamentoipertestuale"/>
+                <w:rStyle w:val="Hyperlink"/>
               </w:rPr>
               <w:t>6</w:t>
             </w:r>
@@ -3648,9 +3647,9 @@
         </w:p>
         <w:p>
           <w:pPr>
-            <w:pStyle w:val="Sommario4"/>
+            <w:pStyle w:val="TOC4"/>
             <w:rPr>
-              <w:rStyle w:val="Collegamentoipertestuale"/>
+              <w:rStyle w:val="Hyperlink"/>
               <w:noProof/>
               <w:kern w:val="2"/>
               <w:lang w:eastAsia="it-IT"/>
@@ -3660,7 +3659,7 @@
           <w:hyperlink w:anchor="_Toc1735019612">
             <w:r>
               <w:rPr>
-                <w:rStyle w:val="Collegamentoipertestuale"/>
+                <w:rStyle w:val="Hyperlink"/>
               </w:rPr>
               <w:t>2.4.5.1 Sequence diagram</w:t>
             </w:r>
@@ -3678,7 +3677,7 @@
             </w:r>
             <w:r>
               <w:rPr>
-                <w:rStyle w:val="Collegamentoipertestuale"/>
+                <w:rStyle w:val="Hyperlink"/>
               </w:rPr>
               <w:t>6</w:t>
             </w:r>
@@ -3689,19 +3688,19 @@
         </w:p>
         <w:p>
           <w:pPr>
-            <w:pStyle w:val="Sommario5"/>
+            <w:pStyle w:val="TOC5"/>
             <w:tabs>
               <w:tab w:val="right" w:leader="dot" w:pos="11235"/>
             </w:tabs>
             <w:rPr>
-              <w:rStyle w:val="Collegamentoipertestuale"/>
+              <w:rStyle w:val="Hyperlink"/>
               <w:noProof/>
             </w:rPr>
           </w:pPr>
           <w:hyperlink w:anchor="_Toc803827226">
             <w:r>
               <w:rPr>
-                <w:rStyle w:val="Collegamentoipertestuale"/>
+                <w:rStyle w:val="Hyperlink"/>
               </w:rPr>
               <w:t>2.4.5.1.1 Autenticazione</w:t>
             </w:r>
@@ -3719,7 +3718,7 @@
             </w:r>
             <w:r>
               <w:rPr>
-                <w:rStyle w:val="Collegamentoipertestuale"/>
+                <w:rStyle w:val="Hyperlink"/>
               </w:rPr>
               <w:t>6</w:t>
             </w:r>
@@ -3730,19 +3729,19 @@
         </w:p>
         <w:p>
           <w:pPr>
-            <w:pStyle w:val="Sommario5"/>
+            <w:pStyle w:val="TOC5"/>
             <w:tabs>
               <w:tab w:val="right" w:leader="dot" w:pos="11235"/>
             </w:tabs>
             <w:rPr>
-              <w:rStyle w:val="Collegamentoipertestuale"/>
+              <w:rStyle w:val="Hyperlink"/>
               <w:noProof/>
             </w:rPr>
           </w:pPr>
           <w:hyperlink w:anchor="_Toc703112473">
             <w:r>
               <w:rPr>
-                <w:rStyle w:val="Collegamentoipertestuale"/>
+                <w:rStyle w:val="Hyperlink"/>
               </w:rPr>
               <w:t>2.4.5.1.1.1 Credenziali sbagliate o non presenti</w:t>
             </w:r>
@@ -3760,7 +3759,7 @@
             </w:r>
             <w:r>
               <w:rPr>
-                <w:rStyle w:val="Collegamentoipertestuale"/>
+                <w:rStyle w:val="Hyperlink"/>
               </w:rPr>
               <w:t>6</w:t>
             </w:r>
@@ -3771,19 +3770,19 @@
         </w:p>
         <w:p>
           <w:pPr>
-            <w:pStyle w:val="Sommario5"/>
+            <w:pStyle w:val="TOC5"/>
             <w:tabs>
               <w:tab w:val="right" w:leader="dot" w:pos="11235"/>
             </w:tabs>
             <w:rPr>
-              <w:rStyle w:val="Collegamentoipertestuale"/>
+              <w:rStyle w:val="Hyperlink"/>
               <w:noProof/>
             </w:rPr>
           </w:pPr>
           <w:hyperlink w:anchor="_Toc514638741">
             <w:r>
               <w:rPr>
-                <w:rStyle w:val="Collegamentoipertestuale"/>
+                <w:rStyle w:val="Hyperlink"/>
               </w:rPr>
               <w:t>2.4.5.1.1.2 Account bannato</w:t>
             </w:r>
@@ -3801,7 +3800,7 @@
             </w:r>
             <w:r>
               <w:rPr>
-                <w:rStyle w:val="Collegamentoipertestuale"/>
+                <w:rStyle w:val="Hyperlink"/>
               </w:rPr>
               <w:t>6</w:t>
             </w:r>
@@ -3812,19 +3811,19 @@
         </w:p>
         <w:p>
           <w:pPr>
-            <w:pStyle w:val="Sommario5"/>
+            <w:pStyle w:val="TOC5"/>
             <w:tabs>
               <w:tab w:val="right" w:leader="dot" w:pos="11235"/>
             </w:tabs>
             <w:rPr>
-              <w:rStyle w:val="Collegamentoipertestuale"/>
+              <w:rStyle w:val="Hyperlink"/>
               <w:noProof/>
             </w:rPr>
           </w:pPr>
           <w:hyperlink w:anchor="_Toc1116091554">
             <w:r>
               <w:rPr>
-                <w:rStyle w:val="Collegamentoipertestuale"/>
+                <w:rStyle w:val="Hyperlink"/>
               </w:rPr>
               <w:t>2.4.5.1.1.3 Account ancora non accettato</w:t>
             </w:r>
@@ -3842,7 +3841,7 @@
             </w:r>
             <w:r>
               <w:rPr>
-                <w:rStyle w:val="Collegamentoipertestuale"/>
+                <w:rStyle w:val="Hyperlink"/>
               </w:rPr>
               <w:t>6</w:t>
             </w:r>
@@ -3853,19 +3852,19 @@
         </w:p>
         <w:p>
           <w:pPr>
-            <w:pStyle w:val="Sommario5"/>
+            <w:pStyle w:val="TOC5"/>
             <w:tabs>
               <w:tab w:val="right" w:leader="dot" w:pos="11235"/>
             </w:tabs>
             <w:rPr>
-              <w:rStyle w:val="Collegamentoipertestuale"/>
+              <w:rStyle w:val="Hyperlink"/>
               <w:noProof/>
             </w:rPr>
           </w:pPr>
           <w:hyperlink w:anchor="_Toc1587031210">
             <w:r>
               <w:rPr>
-                <w:rStyle w:val="Collegamentoipertestuale"/>
+                <w:rStyle w:val="Hyperlink"/>
               </w:rPr>
               <w:t>2.4.5.1.2 Registrazione giocatore</w:t>
             </w:r>
@@ -3883,7 +3882,7 @@
             </w:r>
             <w:r>
               <w:rPr>
-                <w:rStyle w:val="Collegamentoipertestuale"/>
+                <w:rStyle w:val="Hyperlink"/>
               </w:rPr>
               <w:t>6</w:t>
             </w:r>
@@ -3894,18 +3893,18 @@
         </w:p>
         <w:p>
           <w:pPr>
-            <w:pStyle w:val="Sommario5"/>
+            <w:pStyle w:val="TOC5"/>
             <w:tabs>
               <w:tab w:val="right" w:leader="dot" w:pos="11235"/>
             </w:tabs>
             <w:rPr>
-              <w:rStyle w:val="Collegamentoipertestuale"/>
+              <w:rStyle w:val="Hyperlink"/>
             </w:rPr>
           </w:pPr>
           <w:hyperlink w:anchor="_Toc1367597445">
             <w:r>
               <w:rPr>
-                <w:rStyle w:val="Collegamentoipertestuale"/>
+                <w:rStyle w:val="Hyperlink"/>
               </w:rPr>
               <w:t>2.4.5.1.3 Registrazione organizzatore</w:t>
             </w:r>
@@ -3923,7 +3922,7 @@
             </w:r>
             <w:r>
               <w:rPr>
-                <w:rStyle w:val="Collegamentoipertestuale"/>
+                <w:rStyle w:val="Hyperlink"/>
               </w:rPr>
               <w:t>6</w:t>
             </w:r>
@@ -3934,18 +3933,18 @@
         </w:p>
         <w:p>
           <w:pPr>
-            <w:pStyle w:val="Sommario5"/>
+            <w:pStyle w:val="TOC5"/>
             <w:tabs>
               <w:tab w:val="right" w:leader="dot" w:pos="11235"/>
             </w:tabs>
             <w:rPr>
-              <w:rStyle w:val="Collegamentoipertestuale"/>
+              <w:rStyle w:val="Hyperlink"/>
             </w:rPr>
           </w:pPr>
           <w:hyperlink w:anchor="_Toc949469251">
             <w:r>
               <w:rPr>
-                <w:rStyle w:val="Collegamentoipertestuale"/>
+                <w:rStyle w:val="Hyperlink"/>
               </w:rPr>
               <w:t>2.4.5.1.4 Accettare/rifiutare un organizzatore</w:t>
             </w:r>
@@ -3963,7 +3962,7 @@
             </w:r>
             <w:r>
               <w:rPr>
-                <w:rStyle w:val="Collegamentoipertestuale"/>
+                <w:rStyle w:val="Hyperlink"/>
               </w:rPr>
               <w:t>6</w:t>
             </w:r>
@@ -3974,18 +3973,18 @@
         </w:p>
         <w:p>
           <w:pPr>
-            <w:pStyle w:val="Sommario5"/>
+            <w:pStyle w:val="TOC5"/>
             <w:tabs>
               <w:tab w:val="right" w:leader="dot" w:pos="11235"/>
             </w:tabs>
             <w:rPr>
-              <w:rStyle w:val="Collegamentoipertestuale"/>
+              <w:rStyle w:val="Hyperlink"/>
             </w:rPr>
           </w:pPr>
           <w:hyperlink w:anchor="_Toc2036113215">
             <w:r>
               <w:rPr>
-                <w:rStyle w:val="Collegamentoipertestuale"/>
+                <w:rStyle w:val="Hyperlink"/>
               </w:rPr>
               <w:t>2.4.5.1.5 Cercare torneo</w:t>
             </w:r>
@@ -4003,7 +4002,7 @@
             </w:r>
             <w:r>
               <w:rPr>
-                <w:rStyle w:val="Collegamentoipertestuale"/>
+                <w:rStyle w:val="Hyperlink"/>
               </w:rPr>
               <w:t>6</w:t>
             </w:r>
@@ -4014,18 +4013,18 @@
         </w:p>
         <w:p>
           <w:pPr>
-            <w:pStyle w:val="Sommario5"/>
+            <w:pStyle w:val="TOC5"/>
             <w:tabs>
               <w:tab w:val="right" w:leader="dot" w:pos="11235"/>
             </w:tabs>
             <w:rPr>
-              <w:rStyle w:val="Collegamentoipertestuale"/>
+              <w:rStyle w:val="Hyperlink"/>
             </w:rPr>
           </w:pPr>
           <w:hyperlink w:anchor="_Toc2080163833">
             <w:r>
               <w:rPr>
-                <w:rStyle w:val="Collegamentoipertestuale"/>
+                <w:rStyle w:val="Hyperlink"/>
               </w:rPr>
               <w:t>2.4.5.1.6 Logout</w:t>
             </w:r>
@@ -4043,7 +4042,7 @@
             </w:r>
             <w:r>
               <w:rPr>
-                <w:rStyle w:val="Collegamentoipertestuale"/>
+                <w:rStyle w:val="Hyperlink"/>
               </w:rPr>
               <w:t>6</w:t>
             </w:r>
@@ -4054,18 +4053,18 @@
         </w:p>
         <w:p>
           <w:pPr>
-            <w:pStyle w:val="Sommario5"/>
+            <w:pStyle w:val="TOC5"/>
             <w:tabs>
               <w:tab w:val="right" w:leader="dot" w:pos="11235"/>
             </w:tabs>
             <w:rPr>
-              <w:rStyle w:val="Collegamentoipertestuale"/>
+              <w:rStyle w:val="Hyperlink"/>
             </w:rPr>
           </w:pPr>
           <w:hyperlink w:anchor="_Toc1099024865">
             <w:r>
               <w:rPr>
-                <w:rStyle w:val="Collegamentoipertestuale"/>
+                <w:rStyle w:val="Hyperlink"/>
               </w:rPr>
               <w:t>2.4.5.1.7 Bannare/sbannare un giocatore/organizzatore</w:t>
             </w:r>
@@ -4083,7 +4082,7 @@
             </w:r>
             <w:r>
               <w:rPr>
-                <w:rStyle w:val="Collegamentoipertestuale"/>
+                <w:rStyle w:val="Hyperlink"/>
               </w:rPr>
               <w:t>6</w:t>
             </w:r>
@@ -4094,18 +4093,18 @@
         </w:p>
         <w:p>
           <w:pPr>
-            <w:pStyle w:val="Sommario5"/>
+            <w:pStyle w:val="TOC5"/>
             <w:tabs>
               <w:tab w:val="right" w:leader="dot" w:pos="11235"/>
             </w:tabs>
             <w:rPr>
-              <w:rStyle w:val="Collegamentoipertestuale"/>
+              <w:rStyle w:val="Hyperlink"/>
             </w:rPr>
           </w:pPr>
           <w:hyperlink w:anchor="_Toc1475038791">
             <w:r>
               <w:rPr>
-                <w:rStyle w:val="Collegamentoipertestuale"/>
+                <w:rStyle w:val="Hyperlink"/>
               </w:rPr>
               <w:t>2.4.5.1.8 Creazione Torneo</w:t>
             </w:r>
@@ -4123,7 +4122,7 @@
             </w:r>
             <w:r>
               <w:rPr>
-                <w:rStyle w:val="Collegamentoipertestuale"/>
+                <w:rStyle w:val="Hyperlink"/>
               </w:rPr>
               <w:t>6</w:t>
             </w:r>
@@ -4134,18 +4133,18 @@
         </w:p>
         <w:p>
           <w:pPr>
-            <w:pStyle w:val="Sommario5"/>
+            <w:pStyle w:val="TOC5"/>
             <w:tabs>
               <w:tab w:val="right" w:leader="dot" w:pos="11235"/>
             </w:tabs>
             <w:rPr>
-              <w:rStyle w:val="Collegamentoipertestuale"/>
+              <w:rStyle w:val="Hyperlink"/>
             </w:rPr>
           </w:pPr>
           <w:hyperlink w:anchor="_Toc1355095050">
             <w:r>
               <w:rPr>
-                <w:rStyle w:val="Collegamentoipertestuale"/>
+                <w:rStyle w:val="Hyperlink"/>
               </w:rPr>
               <w:t>2.4.5.1.9 Iscrizione torneo</w:t>
             </w:r>
@@ -4163,7 +4162,7 @@
             </w:r>
             <w:r>
               <w:rPr>
-                <w:rStyle w:val="Collegamentoipertestuale"/>
+                <w:rStyle w:val="Hyperlink"/>
               </w:rPr>
               <w:t>6</w:t>
             </w:r>
@@ -4174,18 +4173,18 @@
         </w:p>
         <w:p>
           <w:pPr>
-            <w:pStyle w:val="Sommario5"/>
+            <w:pStyle w:val="TOC5"/>
             <w:tabs>
               <w:tab w:val="right" w:leader="dot" w:pos="11235"/>
             </w:tabs>
             <w:rPr>
-              <w:rStyle w:val="Collegamentoipertestuale"/>
+              <w:rStyle w:val="Hyperlink"/>
             </w:rPr>
           </w:pPr>
           <w:hyperlink w:anchor="_Toc1421028900">
             <w:r>
               <w:rPr>
-                <w:rStyle w:val="Collegamentoipertestuale"/>
+                <w:rStyle w:val="Hyperlink"/>
               </w:rPr>
               <w:t>2.4.5.1.10 Seguire un organizzatore</w:t>
             </w:r>
@@ -4203,7 +4202,7 @@
             </w:r>
             <w:r>
               <w:rPr>
-                <w:rStyle w:val="Collegamentoipertestuale"/>
+                <w:rStyle w:val="Hyperlink"/>
               </w:rPr>
               <w:t>6</w:t>
             </w:r>
@@ -4214,18 +4213,18 @@
         </w:p>
         <w:p>
           <w:pPr>
-            <w:pStyle w:val="Sommario5"/>
+            <w:pStyle w:val="TOC5"/>
             <w:tabs>
               <w:tab w:val="right" w:leader="dot" w:pos="11235"/>
             </w:tabs>
             <w:rPr>
-              <w:rStyle w:val="Collegamentoipertestuale"/>
+              <w:rStyle w:val="Hyperlink"/>
             </w:rPr>
           </w:pPr>
           <w:hyperlink w:anchor="_Toc268988390">
             <w:r>
               <w:rPr>
-                <w:rStyle w:val="Collegamentoipertestuale"/>
+                <w:rStyle w:val="Hyperlink"/>
               </w:rPr>
               <w:t>2.4.5.1.11 Modificare profilo</w:t>
             </w:r>
@@ -4243,7 +4242,7 @@
             </w:r>
             <w:r>
               <w:rPr>
-                <w:rStyle w:val="Collegamentoipertestuale"/>
+                <w:rStyle w:val="Hyperlink"/>
               </w:rPr>
               <w:t>6</w:t>
             </w:r>
@@ -4254,18 +4253,18 @@
         </w:p>
         <w:p>
           <w:pPr>
-            <w:pStyle w:val="Sommario5"/>
+            <w:pStyle w:val="TOC5"/>
             <w:tabs>
               <w:tab w:val="right" w:leader="dot" w:pos="11235"/>
             </w:tabs>
             <w:rPr>
-              <w:rStyle w:val="Collegamentoipertestuale"/>
+              <w:rStyle w:val="Hyperlink"/>
             </w:rPr>
           </w:pPr>
           <w:hyperlink w:anchor="_Toc1275227058">
             <w:r>
               <w:rPr>
-                <w:rStyle w:val="Collegamentoipertestuale"/>
+                <w:rStyle w:val="Hyperlink"/>
               </w:rPr>
               <w:t>2.4.5.1.12 Sostituire membro team</w:t>
             </w:r>
@@ -4283,7 +4282,7 @@
             </w:r>
             <w:r>
               <w:rPr>
-                <w:rStyle w:val="Collegamentoipertestuale"/>
+                <w:rStyle w:val="Hyperlink"/>
               </w:rPr>
               <w:t>6</w:t>
             </w:r>
@@ -4294,18 +4293,18 @@
         </w:p>
         <w:p>
           <w:pPr>
-            <w:pStyle w:val="Sommario5"/>
+            <w:pStyle w:val="TOC5"/>
             <w:tabs>
               <w:tab w:val="right" w:leader="dot" w:pos="11235"/>
             </w:tabs>
             <w:rPr>
-              <w:rStyle w:val="Collegamentoipertestuale"/>
+              <w:rStyle w:val="Hyperlink"/>
             </w:rPr>
           </w:pPr>
           <w:hyperlink w:anchor="_Toc1448358093">
             <w:r>
               <w:rPr>
-                <w:rStyle w:val="Collegamentoipertestuale"/>
+                <w:rStyle w:val="Hyperlink"/>
               </w:rPr>
               <w:t>2.4.5.1.13 Iniziare torneo</w:t>
             </w:r>
@@ -4323,7 +4322,7 @@
             </w:r>
             <w:r>
               <w:rPr>
-                <w:rStyle w:val="Collegamentoipertestuale"/>
+                <w:rStyle w:val="Hyperlink"/>
               </w:rPr>
               <w:t>6</w:t>
             </w:r>
@@ -4334,18 +4333,18 @@
         </w:p>
         <w:p>
           <w:pPr>
-            <w:pStyle w:val="Sommario5"/>
+            <w:pStyle w:val="TOC5"/>
             <w:tabs>
               <w:tab w:val="right" w:leader="dot" w:pos="11235"/>
             </w:tabs>
             <w:rPr>
-              <w:rStyle w:val="Collegamentoipertestuale"/>
+              <w:rStyle w:val="Hyperlink"/>
             </w:rPr>
           </w:pPr>
           <w:hyperlink w:anchor="_Toc1197080429">
             <w:r>
               <w:rPr>
-                <w:rStyle w:val="Collegamentoipertestuale"/>
+                <w:rStyle w:val="Hyperlink"/>
               </w:rPr>
               <w:t>2.4.5.1.14 Termina torneo</w:t>
             </w:r>
@@ -4363,7 +4362,7 @@
             </w:r>
             <w:r>
               <w:rPr>
-                <w:rStyle w:val="Collegamentoipertestuale"/>
+                <w:rStyle w:val="Hyperlink"/>
               </w:rPr>
               <w:t>6</w:t>
             </w:r>
@@ -4374,18 +4373,18 @@
         </w:p>
         <w:p>
           <w:pPr>
-            <w:pStyle w:val="Sommario5"/>
+            <w:pStyle w:val="TOC5"/>
             <w:tabs>
               <w:tab w:val="right" w:leader="dot" w:pos="11235"/>
             </w:tabs>
             <w:rPr>
-              <w:rStyle w:val="Collegamentoipertestuale"/>
+              <w:rStyle w:val="Hyperlink"/>
             </w:rPr>
           </w:pPr>
           <w:hyperlink w:anchor="_Toc1862926538">
             <w:r>
               <w:rPr>
-                <w:rStyle w:val="Collegamentoipertestuale"/>
+                <w:rStyle w:val="Hyperlink"/>
               </w:rPr>
               <w:t>2.4.5.1.15 Togliere partecipanti</w:t>
             </w:r>
@@ -4403,7 +4402,7 @@
             </w:r>
             <w:r>
               <w:rPr>
-                <w:rStyle w:val="Collegamentoipertestuale"/>
+                <w:rStyle w:val="Hyperlink"/>
               </w:rPr>
               <w:t>6</w:t>
             </w:r>
@@ -4414,18 +4413,18 @@
         </w:p>
         <w:p>
           <w:pPr>
-            <w:pStyle w:val="Sommario5"/>
+            <w:pStyle w:val="TOC5"/>
             <w:tabs>
               <w:tab w:val="right" w:leader="dot" w:pos="11235"/>
             </w:tabs>
             <w:rPr>
-              <w:rStyle w:val="Collegamentoipertestuale"/>
+              <w:rStyle w:val="Hyperlink"/>
             </w:rPr>
           </w:pPr>
           <w:hyperlink w:anchor="_Toc580933452">
             <w:r>
               <w:rPr>
-                <w:rStyle w:val="Collegamentoipertestuale"/>
+                <w:rStyle w:val="Hyperlink"/>
               </w:rPr>
               <w:t>2.4.5.1.16 Visualizzare profilo utente</w:t>
             </w:r>
@@ -4443,7 +4442,7 @@
             </w:r>
             <w:r>
               <w:rPr>
-                <w:rStyle w:val="Collegamentoipertestuale"/>
+                <w:rStyle w:val="Hyperlink"/>
               </w:rPr>
               <w:t>6</w:t>
             </w:r>
@@ -4454,18 +4453,18 @@
         </w:p>
         <w:p>
           <w:pPr>
-            <w:pStyle w:val="Sommario5"/>
+            <w:pStyle w:val="TOC5"/>
             <w:tabs>
               <w:tab w:val="right" w:leader="dot" w:pos="11235"/>
             </w:tabs>
             <w:rPr>
-              <w:rStyle w:val="Collegamentoipertestuale"/>
+              <w:rStyle w:val="Hyperlink"/>
             </w:rPr>
           </w:pPr>
           <w:hyperlink w:anchor="_Toc1073153065">
             <w:r>
               <w:rPr>
-                <w:rStyle w:val="Collegamentoipertestuale"/>
+                <w:rStyle w:val="Hyperlink"/>
               </w:rPr>
               <w:t>2.4.5.1.17 Aggiungere risultato</w:t>
             </w:r>
@@ -4483,7 +4482,7 @@
             </w:r>
             <w:r>
               <w:rPr>
-                <w:rStyle w:val="Collegamentoipertestuale"/>
+                <w:rStyle w:val="Hyperlink"/>
               </w:rPr>
               <w:t>6</w:t>
             </w:r>
@@ -4494,18 +4493,18 @@
         </w:p>
         <w:p>
           <w:pPr>
-            <w:pStyle w:val="Sommario5"/>
+            <w:pStyle w:val="TOC5"/>
             <w:tabs>
               <w:tab w:val="right" w:leader="dot" w:pos="11235"/>
             </w:tabs>
             <w:rPr>
-              <w:rStyle w:val="Collegamentoipertestuale"/>
+              <w:rStyle w:val="Hyperlink"/>
             </w:rPr>
           </w:pPr>
           <w:hyperlink w:anchor="_Toc1951884520">
             <w:r>
               <w:rPr>
-                <w:rStyle w:val="Collegamentoipertestuale"/>
+                <w:rStyle w:val="Hyperlink"/>
               </w:rPr>
               <w:t>2.4.5.1.18 Partecipa torneo</w:t>
             </w:r>
@@ -4523,7 +4522,7 @@
             </w:r>
             <w:r>
               <w:rPr>
-                <w:rStyle w:val="Collegamentoipertestuale"/>
+                <w:rStyle w:val="Hyperlink"/>
               </w:rPr>
               <w:t>6</w:t>
             </w:r>
@@ -4534,15 +4533,15 @@
         </w:p>
         <w:p>
           <w:pPr>
-            <w:pStyle w:val="Sommario4"/>
+            <w:pStyle w:val="TOC4"/>
             <w:rPr>
-              <w:rStyle w:val="Collegamentoipertestuale"/>
+              <w:rStyle w:val="Hyperlink"/>
             </w:rPr>
           </w:pPr>
           <w:hyperlink w:anchor="_Toc921420512">
             <w:r>
               <w:rPr>
-                <w:rStyle w:val="Collegamentoipertestuale"/>
+                <w:rStyle w:val="Hyperlink"/>
               </w:rPr>
               <w:t>2.4.5.2 Statechart diagram</w:t>
             </w:r>
@@ -4560,7 +4559,7 @@
             </w:r>
             <w:r>
               <w:rPr>
-                <w:rStyle w:val="Collegamentoipertestuale"/>
+                <w:rStyle w:val="Hyperlink"/>
               </w:rPr>
               <w:t>6</w:t>
             </w:r>
@@ -4571,18 +4570,18 @@
         </w:p>
         <w:p>
           <w:pPr>
-            <w:pStyle w:val="Sommario5"/>
+            <w:pStyle w:val="TOC5"/>
             <w:tabs>
               <w:tab w:val="right" w:leader="dot" w:pos="11235"/>
             </w:tabs>
             <w:rPr>
-              <w:rStyle w:val="Collegamentoipertestuale"/>
+              <w:rStyle w:val="Hyperlink"/>
             </w:rPr>
           </w:pPr>
           <w:hyperlink w:anchor="_Toc1147240441">
             <w:r>
               <w:rPr>
-                <w:rStyle w:val="Collegamentoipertestuale"/>
+                <w:rStyle w:val="Hyperlink"/>
               </w:rPr>
               <w:t>2.4.5.2.1 Utente Statechart</w:t>
             </w:r>
@@ -4600,7 +4599,7 @@
             </w:r>
             <w:r>
               <w:rPr>
-                <w:rStyle w:val="Collegamentoipertestuale"/>
+                <w:rStyle w:val="Hyperlink"/>
               </w:rPr>
               <w:t>6</w:t>
             </w:r>
@@ -4611,18 +4610,18 @@
         </w:p>
         <w:p>
           <w:pPr>
-            <w:pStyle w:val="Sommario5"/>
+            <w:pStyle w:val="TOC5"/>
             <w:tabs>
               <w:tab w:val="right" w:leader="dot" w:pos="11235"/>
             </w:tabs>
             <w:rPr>
-              <w:rStyle w:val="Collegamentoipertestuale"/>
+              <w:rStyle w:val="Hyperlink"/>
             </w:rPr>
           </w:pPr>
           <w:hyperlink w:anchor="_Toc50797227">
             <w:r>
               <w:rPr>
-                <w:rStyle w:val="Collegamentoipertestuale"/>
+                <w:rStyle w:val="Hyperlink"/>
               </w:rPr>
               <w:t>2.4.5.2.2 Organizzatore Statechart</w:t>
             </w:r>
@@ -4640,7 +4639,7 @@
             </w:r>
             <w:r>
               <w:rPr>
-                <w:rStyle w:val="Collegamentoipertestuale"/>
+                <w:rStyle w:val="Hyperlink"/>
               </w:rPr>
               <w:t>6</w:t>
             </w:r>
@@ -4651,18 +4650,18 @@
         </w:p>
         <w:p>
           <w:pPr>
-            <w:pStyle w:val="Sommario5"/>
+            <w:pStyle w:val="TOC5"/>
             <w:tabs>
               <w:tab w:val="right" w:leader="dot" w:pos="11235"/>
             </w:tabs>
             <w:rPr>
-              <w:rStyle w:val="Collegamentoipertestuale"/>
+              <w:rStyle w:val="Hyperlink"/>
             </w:rPr>
           </w:pPr>
           <w:hyperlink w:anchor="_Toc1467480832">
             <w:r>
               <w:rPr>
-                <w:rStyle w:val="Collegamentoipertestuale"/>
+                <w:rStyle w:val="Hyperlink"/>
               </w:rPr>
               <w:t>2.4.5.2.3 Torneo Statechart</w:t>
             </w:r>
@@ -4680,7 +4679,7 @@
             </w:r>
             <w:r>
               <w:rPr>
-                <w:rStyle w:val="Collegamentoipertestuale"/>
+                <w:rStyle w:val="Hyperlink"/>
               </w:rPr>
               <w:t>6</w:t>
             </w:r>
@@ -4691,15 +4690,15 @@
         </w:p>
         <w:p>
           <w:pPr>
-            <w:pStyle w:val="Sommario4"/>
+            <w:pStyle w:val="TOC4"/>
             <w:rPr>
-              <w:rStyle w:val="Collegamentoipertestuale"/>
+              <w:rStyle w:val="Hyperlink"/>
             </w:rPr>
           </w:pPr>
           <w:hyperlink w:anchor="_Toc519883639">
             <w:r>
               <w:rPr>
-                <w:rStyle w:val="Collegamentoipertestuale"/>
+                <w:rStyle w:val="Hyperlink"/>
               </w:rPr>
               <w:t>2.4.5.3 Activity diagram</w:t>
             </w:r>
@@ -4717,7 +4716,7 @@
             </w:r>
             <w:r>
               <w:rPr>
-                <w:rStyle w:val="Collegamentoipertestuale"/>
+                <w:rStyle w:val="Hyperlink"/>
               </w:rPr>
               <w:t>6</w:t>
             </w:r>
@@ -4728,18 +4727,18 @@
         </w:p>
         <w:p>
           <w:pPr>
-            <w:pStyle w:val="Sommario5"/>
+            <w:pStyle w:val="TOC5"/>
             <w:tabs>
               <w:tab w:val="right" w:leader="dot" w:pos="11235"/>
             </w:tabs>
             <w:rPr>
-              <w:rStyle w:val="Collegamentoipertestuale"/>
+              <w:rStyle w:val="Hyperlink"/>
             </w:rPr>
           </w:pPr>
           <w:hyperlink w:anchor="_Toc1348678718">
             <w:r>
               <w:rPr>
-                <w:rStyle w:val="Collegamentoipertestuale"/>
+                <w:rStyle w:val="Hyperlink"/>
               </w:rPr>
               <w:t>2.4.5.3.1 Guest register activity</w:t>
             </w:r>
@@ -4757,7 +4756,7 @@
             </w:r>
             <w:r>
               <w:rPr>
-                <w:rStyle w:val="Collegamentoipertestuale"/>
+                <w:rStyle w:val="Hyperlink"/>
               </w:rPr>
               <w:t>6</w:t>
             </w:r>
@@ -4768,18 +4767,18 @@
         </w:p>
         <w:p>
           <w:pPr>
-            <w:pStyle w:val="Sommario5"/>
+            <w:pStyle w:val="TOC5"/>
             <w:tabs>
               <w:tab w:val="right" w:leader="dot" w:pos="11235"/>
             </w:tabs>
             <w:rPr>
-              <w:rStyle w:val="Collegamentoipertestuale"/>
+              <w:rStyle w:val="Hyperlink"/>
             </w:rPr>
           </w:pPr>
           <w:hyperlink w:anchor="_Toc1982814855">
             <w:r>
               <w:rPr>
-                <w:rStyle w:val="Collegamentoipertestuale"/>
+                <w:rStyle w:val="Hyperlink"/>
               </w:rPr>
               <w:t>2.4.5.3.2 Torneo activity</w:t>
             </w:r>
@@ -4797,7 +4796,7 @@
             </w:r>
             <w:r>
               <w:rPr>
-                <w:rStyle w:val="Collegamentoipertestuale"/>
+                <w:rStyle w:val="Hyperlink"/>
               </w:rPr>
               <w:t>6</w:t>
             </w:r>
@@ -4808,18 +4807,18 @@
         </w:p>
         <w:p>
           <w:pPr>
-            <w:pStyle w:val="Sommario3"/>
+            <w:pStyle w:val="TOC3"/>
             <w:tabs>
               <w:tab w:val="right" w:leader="dot" w:pos="11235"/>
             </w:tabs>
             <w:rPr>
-              <w:rStyle w:val="Collegamentoipertestuale"/>
+              <w:rStyle w:val="Hyperlink"/>
             </w:rPr>
           </w:pPr>
           <w:hyperlink w:anchor="_Toc1139374852">
             <w:r>
               <w:rPr>
-                <w:rStyle w:val="Collegamentoipertestuale"/>
+                <w:rStyle w:val="Hyperlink"/>
               </w:rPr>
               <w:t>2.4.6 User interface</w:t>
             </w:r>
@@ -4837,7 +4836,7 @@
             </w:r>
             <w:r>
               <w:rPr>
-                <w:rStyle w:val="Collegamentoipertestuale"/>
+                <w:rStyle w:val="Hyperlink"/>
               </w:rPr>
               <w:t>6</w:t>
             </w:r>
@@ -4848,15 +4847,15 @@
         </w:p>
         <w:p>
           <w:pPr>
-            <w:pStyle w:val="Sommario4"/>
+            <w:pStyle w:val="TOC4"/>
             <w:rPr>
-              <w:rStyle w:val="Collegamentoipertestuale"/>
+              <w:rStyle w:val="Hyperlink"/>
             </w:rPr>
           </w:pPr>
           <w:hyperlink w:anchor="_Toc626711153">
             <w:r>
               <w:rPr>
-                <w:rStyle w:val="Collegamentoipertestuale"/>
+                <w:rStyle w:val="Hyperlink"/>
               </w:rPr>
               <w:t>2.4.6.1 Diagrammi navigazionali</w:t>
             </w:r>
@@ -4874,7 +4873,7 @@
             </w:r>
             <w:r>
               <w:rPr>
-                <w:rStyle w:val="Collegamentoipertestuale"/>
+                <w:rStyle w:val="Hyperlink"/>
               </w:rPr>
               <w:t>6</w:t>
             </w:r>
@@ -4885,15 +4884,15 @@
         </w:p>
         <w:p>
           <w:pPr>
-            <w:pStyle w:val="Sommario4"/>
+            <w:pStyle w:val="TOC4"/>
             <w:rPr>
-              <w:rStyle w:val="Collegamentoipertestuale"/>
+              <w:rStyle w:val="Hyperlink"/>
             </w:rPr>
           </w:pPr>
           <w:hyperlink w:anchor="_Toc1774131794">
             <w:r>
               <w:rPr>
-                <w:rStyle w:val="Collegamentoipertestuale"/>
+                <w:rStyle w:val="Hyperlink"/>
               </w:rPr>
               <w:t>2.4.6.2 Screen mock-up</w:t>
             </w:r>
@@ -4911,7 +4910,7 @@
             </w:r>
             <w:r>
               <w:rPr>
-                <w:rStyle w:val="Collegamentoipertestuale"/>
+                <w:rStyle w:val="Hyperlink"/>
               </w:rPr>
               <w:t>6</w:t>
             </w:r>
@@ -4928,7 +4927,7 @@
     <w:p/>
     <w:p>
       <w:pPr>
-        <w:pStyle w:val="Titolo1"/>
+        <w:pStyle w:val="Heading1"/>
         <w:numPr>
           <w:ilvl w:val="0"/>
           <w:numId w:val="1"/>
@@ -4943,7 +4942,7 @@
     </w:p>
     <w:p>
       <w:pPr>
-        <w:pStyle w:val="Titolo2"/>
+        <w:pStyle w:val="Heading2"/>
         <w:ind w:firstLine="720"/>
       </w:pPr>
       <w:bookmarkStart w:id="1" w:name="_Toc989295490"/>
@@ -5297,370 +5296,13 @@
         <w:ind w:left="1418"/>
       </w:pPr>
       <w:r>
-        <w:t>Gli</w:t>
-      </w:r>
-      <w:r>
-        <w:t xml:space="preserve"> </w:t>
-      </w:r>
-      <w:r>
-        <w:t>appassionati</w:t>
-      </w:r>
-      <w:r>
-        <w:t xml:space="preserve"> </w:t>
-      </w:r>
-      <w:r>
-        <w:t>di</w:t>
-      </w:r>
-      <w:r>
-        <w:t xml:space="preserve"> </w:t>
-      </w:r>
-      <w:r>
-        <w:t>Pokémon</w:t>
-      </w:r>
-      <w:r>
-        <w:t xml:space="preserve"> </w:t>
-      </w:r>
-      <w:r>
-        <w:t>possono</w:t>
-      </w:r>
-      <w:r>
-        <w:t xml:space="preserve"> </w:t>
-      </w:r>
-      <w:r>
-        <w:t>utilizzare</w:t>
-      </w:r>
-      <w:r>
-        <w:t xml:space="preserve"> </w:t>
-      </w:r>
-      <w:r>
-        <w:t>il</w:t>
-      </w:r>
-      <w:r>
-        <w:t xml:space="preserve"> </w:t>
-      </w:r>
-      <w:r>
-        <w:t>sistema</w:t>
-      </w:r>
-      <w:r>
-        <w:t xml:space="preserve"> </w:t>
-      </w:r>
-      <w:r>
-        <w:t>per</w:t>
-      </w:r>
-      <w:r>
-        <w:t xml:space="preserve"> </w:t>
-      </w:r>
-      <w:r>
-        <w:t>iscriversi</w:t>
-      </w:r>
-      <w:r>
-        <w:t xml:space="preserve"> </w:t>
-      </w:r>
-      <w:r>
-        <w:t>ai</w:t>
-      </w:r>
-      <w:r>
-        <w:t xml:space="preserve"> </w:t>
-      </w:r>
-      <w:r>
-        <w:t>tornei,</w:t>
-      </w:r>
-      <w:r>
-        <w:t xml:space="preserve"> </w:t>
-      </w:r>
-      <w:r>
-        <w:t>costruire</w:t>
-      </w:r>
-      <w:r>
-        <w:t xml:space="preserve"> </w:t>
-      </w:r>
-      <w:r>
-        <w:t xml:space="preserve">il proprio player online </w:t>
-      </w:r>
-      <w:r>
-        <w:t>e</w:t>
-      </w:r>
-      <w:r>
-        <w:t xml:space="preserve"> </w:t>
-      </w:r>
-      <w:r>
-        <w:t>connettersi</w:t>
-      </w:r>
-      <w:r>
-        <w:t xml:space="preserve"> </w:t>
-      </w:r>
-      <w:r>
-        <w:t>con</w:t>
-      </w:r>
-      <w:r>
-        <w:t xml:space="preserve"> </w:t>
-      </w:r>
-      <w:r>
-        <w:t>altri</w:t>
-      </w:r>
-      <w:r>
-        <w:t xml:space="preserve"> </w:t>
-      </w:r>
-      <w:r>
-        <w:t>giocatori.</w:t>
-      </w:r>
-      <w:r>
-        <w:t xml:space="preserve"> </w:t>
-      </w:r>
-      <w:r>
-        <w:t>L'interfaccia</w:t>
-      </w:r>
-      <w:r>
-        <w:t xml:space="preserve"> </w:t>
-      </w:r>
-      <w:r>
-        <w:t>intuitiva</w:t>
-      </w:r>
-      <w:r>
-        <w:t xml:space="preserve"> </w:t>
-      </w:r>
-      <w:r>
-        <w:t>consente</w:t>
-      </w:r>
-      <w:r>
-        <w:t xml:space="preserve"> </w:t>
-      </w:r>
-      <w:r>
-        <w:t>agli utenti</w:t>
-      </w:r>
-      <w:r>
-        <w:t xml:space="preserve"> </w:t>
-      </w:r>
-      <w:r>
-        <w:t>di</w:t>
-      </w:r>
-      <w:r>
-        <w:t xml:space="preserve"> </w:t>
-      </w:r>
-      <w:r>
-        <w:t>visualizzare</w:t>
-      </w:r>
-      <w:r>
-        <w:t xml:space="preserve"> </w:t>
-      </w:r>
-      <w:r>
-        <w:t>e</w:t>
-      </w:r>
-      <w:r>
-        <w:t xml:space="preserve"> </w:t>
-      </w:r>
-      <w:r>
-        <w:t>iscriversi</w:t>
-      </w:r>
-      <w:r>
-        <w:t xml:space="preserve"> </w:t>
-      </w:r>
-      <w:r>
-        <w:t>a</w:t>
-      </w:r>
-      <w:r>
-        <w:t xml:space="preserve"> </w:t>
-      </w:r>
-      <w:r>
-        <w:t>tornei</w:t>
-      </w:r>
-      <w:r>
-        <w:t xml:space="preserve"> </w:t>
-      </w:r>
-      <w:r>
-        <w:t>in</w:t>
-      </w:r>
-      <w:r>
-        <w:t xml:space="preserve"> </w:t>
-      </w:r>
-      <w:r>
-        <w:t>corso,</w:t>
-      </w:r>
-      <w:r>
-        <w:t xml:space="preserve"> </w:t>
-      </w:r>
-      <w:r>
-        <w:t>gestire</w:t>
-      </w:r>
-      <w:r>
-        <w:t xml:space="preserve"> </w:t>
-      </w:r>
-      <w:r>
-        <w:t>il</w:t>
-      </w:r>
-      <w:r>
-        <w:t xml:space="preserve"> </w:t>
-      </w:r>
-      <w:r>
-        <w:t>proprio</w:t>
-      </w:r>
-      <w:r>
-        <w:t xml:space="preserve"> </w:t>
-      </w:r>
-      <w:r>
-        <w:t>profilo,</w:t>
-      </w:r>
-      <w:r>
-        <w:t xml:space="preserve"> </w:t>
-      </w:r>
-      <w:r>
-        <w:t>e</w:t>
-      </w:r>
-      <w:r>
-        <w:t xml:space="preserve"> </w:t>
-      </w:r>
-      <w:r>
-        <w:t>tenere</w:t>
-      </w:r>
-      <w:r>
-        <w:t xml:space="preserve"> </w:t>
-      </w:r>
-      <w:r>
-        <w:t>traccia</w:t>
-      </w:r>
-      <w:r>
-        <w:t xml:space="preserve"> </w:t>
-      </w:r>
-      <w:r>
-        <w:t xml:space="preserve">delle </w:t>
-      </w:r>
-      <w:r>
-        <w:t xml:space="preserve">partite passate. Gli scontri tra i giocatori possono avvenire attraverso: l'utilizzo di software esterni </w:t>
-      </w:r>
-      <w:r>
-        <w:t>online</w:t>
-      </w:r>
-      <w:r>
-        <w:t xml:space="preserve"> </w:t>
-      </w:r>
-      <w:r>
-        <w:t>oppure</w:t>
-      </w:r>
-      <w:r>
-        <w:t xml:space="preserve"> </w:t>
-      </w:r>
-      <w:r>
-        <w:t>utilizzando</w:t>
-      </w:r>
-      <w:r>
-        <w:t xml:space="preserve"> </w:t>
-      </w:r>
-      <w:r>
-        <w:t>qualsiasi</w:t>
-      </w:r>
-      <w:r>
-        <w:t xml:space="preserve"> </w:t>
-      </w:r>
-      <w:r>
-        <w:t>genere</w:t>
-      </w:r>
-      <w:r>
-        <w:t xml:space="preserve"> </w:t>
-      </w:r>
-      <w:r>
-        <w:t>di</w:t>
-      </w:r>
-      <w:r>
-        <w:t xml:space="preserve"> </w:t>
-      </w:r>
-      <w:r>
-        <w:t>console</w:t>
-      </w:r>
-      <w:r>
-        <w:t xml:space="preserve"> </w:t>
-      </w:r>
-      <w:r>
-        <w:t>trovandosi</w:t>
-      </w:r>
-      <w:r>
-        <w:t xml:space="preserve"> </w:t>
-      </w:r>
-      <w:r>
-        <w:t>nello</w:t>
-      </w:r>
-      <w:r>
-        <w:t xml:space="preserve"> </w:t>
-      </w:r>
-      <w:r>
-        <w:t>stesso</w:t>
-      </w:r>
-      <w:r>
-        <w:t xml:space="preserve"> </w:t>
-      </w:r>
-      <w:r>
-        <w:t>luogo,</w:t>
-      </w:r>
-      <w:r>
-        <w:t xml:space="preserve"> </w:t>
-      </w:r>
-      <w:r>
-        <w:t>il</w:t>
-      </w:r>
-      <w:r>
-        <w:t xml:space="preserve"> </w:t>
-      </w:r>
-      <w:r>
-        <w:t>nostro sistema</w:t>
-      </w:r>
-      <w:r>
-        <w:t xml:space="preserve"> </w:t>
-      </w:r>
-      <w:r>
-        <w:t>facilita</w:t>
-      </w:r>
-      <w:r>
-        <w:t xml:space="preserve"> </w:t>
-      </w:r>
-      <w:r>
-        <w:t>la</w:t>
-      </w:r>
-      <w:r>
-        <w:t xml:space="preserve"> </w:t>
-      </w:r>
-      <w:r>
-        <w:t>gestione</w:t>
-      </w:r>
-      <w:r>
-        <w:t xml:space="preserve"> </w:t>
-      </w:r>
-      <w:r>
-        <w:t>di</w:t>
-      </w:r>
-      <w:r>
-        <w:t xml:space="preserve"> </w:t>
-      </w:r>
-      <w:r>
-        <w:t>iscrizioni,</w:t>
-      </w:r>
-      <w:r>
-        <w:t xml:space="preserve"> </w:t>
-      </w:r>
-      <w:r>
-        <w:t>regole</w:t>
-      </w:r>
-      <w:r>
-        <w:t xml:space="preserve"> </w:t>
-      </w:r>
-      <w:r>
-        <w:t>del</w:t>
-      </w:r>
-      <w:r>
-        <w:t xml:space="preserve"> </w:t>
-      </w:r>
-      <w:r>
-        <w:t>torneo</w:t>
-      </w:r>
-      <w:r>
-        <w:t xml:space="preserve"> </w:t>
-      </w:r>
-      <w:r>
-        <w:t>e</w:t>
-      </w:r>
-      <w:r>
-        <w:t xml:space="preserve"> </w:t>
-      </w:r>
-      <w:r>
-        <w:t>risultati.</w:t>
+        <w:t>Gli appassionati di Pokémon possono utilizzare il sistema per iscriversi ai tornei, costruire il proprio player online e con</w:t>
+      </w:r>
+      <w:r>
+        <w:t>frontarsi</w:t>
+      </w:r>
+      <w:r>
+        <w:t xml:space="preserve"> con altri giocatori. L'interfaccia intuitiva consente agli utenti di visualizzare e iscriversi a tornei in corso, gestire il proprio profilo, e tenere traccia delle partite passate. Gli scontri tra i giocatori possono avvenire attraverso: l'utilizzo di software esterni online oppure utilizzando qualsiasi genere di console trovandosi nello stesso luogo, il nostro sistema facilita la gestione di iscrizioni, regole del torneo e risultati.</w:t>
       </w:r>
     </w:p>
     <w:p>
@@ -5897,13 +5539,13 @@
     </w:p>
     <w:p>
       <w:pPr>
-        <w:pStyle w:val="Corpotesto"/>
+        <w:pStyle w:val="BodyText"/>
         <w:spacing w:line="358" w:lineRule="exact"/>
       </w:pPr>
     </w:p>
     <w:p>
       <w:pPr>
-        <w:pStyle w:val="Titolo2"/>
+        <w:pStyle w:val="Heading2"/>
         <w:ind w:left="720"/>
       </w:pPr>
       <w:bookmarkStart w:id="2" w:name="_Toc1927487277"/>
@@ -6419,7 +6061,7 @@
     </w:p>
     <w:p>
       <w:pPr>
-        <w:pStyle w:val="Titolo2"/>
+        <w:pStyle w:val="Heading2"/>
         <w:ind w:left="720"/>
       </w:pPr>
       <w:bookmarkStart w:id="3" w:name="_Toc1484002149"/>
@@ -6711,7 +6353,7 @@
     </w:p>
     <w:p>
       <w:pPr>
-        <w:pStyle w:val="Paragrafoelenco"/>
+        <w:pStyle w:val="ListParagraph"/>
         <w:numPr>
           <w:ilvl w:val="0"/>
           <w:numId w:val="2"/>
@@ -6723,7 +6365,7 @@
     </w:p>
     <w:p>
       <w:pPr>
-        <w:pStyle w:val="Paragrafoelenco"/>
+        <w:pStyle w:val="ListParagraph"/>
         <w:numPr>
           <w:ilvl w:val="0"/>
           <w:numId w:val="2"/>
@@ -6802,31 +6444,27 @@
     </w:p>
     <w:p>
       <w:pPr>
-        <w:pStyle w:val="Paragrafoelenco"/>
+        <w:ind w:firstLine="720"/>
+      </w:pPr>
+      <w:r>
+        <w:t>Gli utenti abilitati alla creazione di tornei potranno:</w:t>
+      </w:r>
+    </w:p>
+    <w:p>
+      <w:pPr>
+        <w:pStyle w:val="ListParagraph"/>
         <w:numPr>
           <w:ilvl w:val="0"/>
           <w:numId w:val="2"/>
         </w:numPr>
       </w:pPr>
       <w:r>
-        <w:t>Gli utenti abilitati alla creazione di tornei potranno:</w:t>
+        <w:t>Creare nuovi tornei.</w:t>
       </w:r>
     </w:p>
     <w:p>
       <w:pPr>
-        <w:pStyle w:val="Paragrafoelenco"/>
-        <w:numPr>
-          <w:ilvl w:val="0"/>
-          <w:numId w:val="2"/>
-        </w:numPr>
-      </w:pPr>
-      <w:r>
-        <w:t>Creare nuovi tornei.</w:t>
-      </w:r>
-    </w:p>
-    <w:p>
-      <w:pPr>
-        <w:pStyle w:val="Paragrafoelenco"/>
+        <w:pStyle w:val="ListParagraph"/>
         <w:numPr>
           <w:ilvl w:val="0"/>
           <w:numId w:val="2"/>
@@ -6901,104 +6539,34 @@
     </w:p>
     <w:p>
       <w:pPr>
-        <w:pStyle w:val="Paragrafoelenco"/>
+        <w:ind w:firstLine="720"/>
+      </w:pPr>
+      <w:r>
+        <w:t>Gli utenti saranno in grado di:</w:t>
+      </w:r>
+    </w:p>
+    <w:p>
+      <w:pPr>
+        <w:pStyle w:val="ListParagraph"/>
         <w:numPr>
           <w:ilvl w:val="0"/>
           <w:numId w:val="2"/>
         </w:numPr>
       </w:pPr>
       <w:r>
-        <w:t>Gli utenti saranno in grado di:</w:t>
+        <w:t>Cercare tornei in base alle proprie preferenze e abilità.</w:t>
       </w:r>
     </w:p>
     <w:p>
       <w:pPr>
-        <w:pStyle w:val="Paragrafoelenco"/>
+        <w:pStyle w:val="ListParagraph"/>
         <w:numPr>
           <w:ilvl w:val="0"/>
           <w:numId w:val="2"/>
         </w:numPr>
       </w:pPr>
       <w:r>
-        <w:t>Cercare tornei in base alle proprie preferenze e abilità.</w:t>
-      </w:r>
-    </w:p>
-    <w:p>
-      <w:pPr>
-        <w:pStyle w:val="Paragrafoelenco"/>
-        <w:numPr>
-          <w:ilvl w:val="0"/>
-          <w:numId w:val="2"/>
-        </w:numPr>
-      </w:pPr>
-      <w:r>
         <w:t>Partecipare ai tornei, con gestione di iscrizioni, generazione di bracket e notifiche sugli incontri imminenti.</w:t>
-      </w:r>
-    </w:p>
-    <w:p>
-      <w:pPr>
-        <w:ind w:left="720"/>
-        <w:rPr>
-          <w:b/>
-          <w:bCs/>
-          <w:sz w:val="28"/>
-          <w:szCs w:val="28"/>
-        </w:rPr>
-      </w:pPr>
-      <w:r>
-        <w:rPr>
-          <w:b/>
-          <w:bCs/>
-          <w:spacing w:val="2"/>
-          <w:w w:val="90"/>
-          <w:sz w:val="28"/>
-          <w:szCs w:val="28"/>
-        </w:rPr>
-        <w:t>Matchmaking</w:t>
-      </w:r>
-      <w:r>
-        <w:rPr>
-          <w:b/>
-          <w:bCs/>
-          <w:spacing w:val="22"/>
-          <w:sz w:val="28"/>
-          <w:szCs w:val="28"/>
-        </w:rPr>
-        <w:t xml:space="preserve"> </w:t>
-      </w:r>
-      <w:r>
-        <w:rPr>
-          <w:b/>
-          <w:bCs/>
-          <w:w w:val="95"/>
-          <w:sz w:val="28"/>
-          <w:szCs w:val="28"/>
-        </w:rPr>
-        <w:t>Equilibrato:</w:t>
-      </w:r>
-    </w:p>
-    <w:p>
-      <w:pPr>
-        <w:pStyle w:val="Paragrafoelenco"/>
-        <w:numPr>
-          <w:ilvl w:val="0"/>
-          <w:numId w:val="2"/>
-        </w:numPr>
-      </w:pPr>
-      <w:r>
-        <w:t>Implementazione di un sistema di matchmaking che considera il livello di abilità dei partecipanti.</w:t>
-      </w:r>
-    </w:p>
-    <w:p>
-      <w:pPr>
-        <w:pStyle w:val="Paragrafoelenco"/>
-        <w:numPr>
-          <w:ilvl w:val="0"/>
-          <w:numId w:val="2"/>
-        </w:numPr>
-      </w:pPr>
-      <w:r>
-        <w:t>Creazione di match equilibrati per migliorare l'esperienza di gioco.</w:t>
       </w:r>
     </w:p>
     <w:p>
@@ -7019,52 +6587,12 @@
           <w:sz w:val="28"/>
           <w:szCs w:val="28"/>
         </w:rPr>
-        <w:t>Tracciamento</w:t>
-      </w:r>
-      <w:r>
-        <w:rPr>
-          <w:b/>
-          <w:bCs/>
-          <w:spacing w:val="18"/>
-          <w:sz w:val="28"/>
-          <w:szCs w:val="28"/>
-        </w:rPr>
-        <w:t xml:space="preserve"> </w:t>
-      </w:r>
-      <w:r>
-        <w:rPr>
-          <w:b/>
-          <w:bCs/>
-          <w:w w:val="85"/>
-          <w:sz w:val="28"/>
-          <w:szCs w:val="28"/>
-        </w:rPr>
-        <w:t>e</w:t>
-      </w:r>
-      <w:r>
-        <w:rPr>
-          <w:b/>
-          <w:bCs/>
-          <w:spacing w:val="19"/>
-          <w:sz w:val="28"/>
-          <w:szCs w:val="28"/>
-        </w:rPr>
-        <w:t xml:space="preserve"> </w:t>
-      </w:r>
-      <w:r>
-        <w:rPr>
-          <w:b/>
-          <w:bCs/>
-          <w:w w:val="85"/>
-          <w:sz w:val="28"/>
-          <w:szCs w:val="28"/>
-        </w:rPr>
-        <w:t>Riconoscimenti:</w:t>
+        <w:t>Tracciamento:</w:t>
       </w:r>
     </w:p>
     <w:p>
       <w:pPr>
-        <w:pStyle w:val="Paragrafoelenco"/>
+        <w:pStyle w:val="ListParagraph"/>
         <w:numPr>
           <w:ilvl w:val="0"/>
           <w:numId w:val="2"/>
@@ -7074,22 +6602,10 @@
         <w:t>Monitorare e tenere traccia dei risultati dei tornei, vittorie e sconfitte.</w:t>
       </w:r>
     </w:p>
-    <w:p>
-      <w:pPr>
-        <w:pStyle w:val="Paragrafoelenco"/>
-        <w:numPr>
-          <w:ilvl w:val="0"/>
-          <w:numId w:val="2"/>
-        </w:numPr>
-      </w:pPr>
-      <w:r>
-        <w:t>Assegnare riconoscimenti agli utenti più talentuosi in base alle loro performance.</w:t>
-      </w:r>
-    </w:p>
     <w:p/>
     <w:p>
       <w:pPr>
-        <w:pStyle w:val="Titolo1"/>
+        <w:pStyle w:val="Heading1"/>
         <w:numPr>
           <w:ilvl w:val="0"/>
           <w:numId w:val="1"/>
@@ -7110,7 +6626,7 @@
     </w:p>
     <w:p>
       <w:pPr>
-        <w:pStyle w:val="Titolo2"/>
+        <w:pStyle w:val="Heading2"/>
         <w:ind w:left="720"/>
       </w:pPr>
       <w:bookmarkStart w:id="5" w:name="_Toc783981490"/>
@@ -7252,7 +6768,7 @@
     </w:p>
     <w:p>
       <w:pPr>
-        <w:pStyle w:val="Titolo3"/>
+        <w:pStyle w:val="Heading3"/>
         <w:ind w:left="360" w:firstLine="720"/>
       </w:pPr>
       <w:bookmarkStart w:id="6" w:name="_Toc549973345"/>
@@ -7275,631 +6791,307 @@
     </w:p>
     <w:p>
       <w:pPr>
-        <w:pStyle w:val="Paragrafoelenco"/>
+        <w:pStyle w:val="ListParagraph"/>
         <w:numPr>
           <w:ilvl w:val="0"/>
           <w:numId w:val="3"/>
         </w:numPr>
       </w:pPr>
       <w:r>
-        <w:t>Può</w:t>
-      </w:r>
-      <w:r>
-        <w:t xml:space="preserve"> </w:t>
-      </w:r>
-      <w:r>
-        <w:t>visualizzare</w:t>
-      </w:r>
-      <w:r>
-        <w:t xml:space="preserve"> </w:t>
-      </w:r>
-      <w:r>
-        <w:t>l'homepage.</w:t>
+        <w:t>Può visualizzare l'homepage.</w:t>
       </w:r>
     </w:p>
     <w:p>
       <w:pPr>
-        <w:pStyle w:val="Paragrafoelenco"/>
+        <w:pStyle w:val="ListParagraph"/>
+        <w:ind w:left="2160" w:firstLine="0"/>
+      </w:pPr>
+    </w:p>
+    <w:p>
+      <w:pPr>
+        <w:pStyle w:val="Heading3"/>
+        <w:ind w:left="360" w:firstLine="720"/>
+      </w:pPr>
+      <w:bookmarkStart w:id="7" w:name="_Toc1463603636"/>
+      <w:r>
+        <w:t>2.1.2 Funzionalità</w:t>
+      </w:r>
+      <w:r>
+        <w:rPr>
+          <w:spacing w:val="-5"/>
+        </w:rPr>
+        <w:t xml:space="preserve"> </w:t>
+      </w:r>
+      <w:r>
+        <w:rPr>
+          <w:spacing w:val="-2"/>
+        </w:rPr>
+        <w:t>Giocatore</w:t>
+      </w:r>
+      <w:bookmarkEnd w:id="7"/>
+    </w:p>
+    <w:p>
+      <w:pPr>
+        <w:pStyle w:val="ListParagraph"/>
         <w:numPr>
           <w:ilvl w:val="0"/>
           <w:numId w:val="3"/>
         </w:numPr>
       </w:pPr>
       <w:r>
-        <w:t>Può cercare i tornei.</w:t>
+        <w:t>Può registrarsi e fare il login.</w:t>
       </w:r>
     </w:p>
     <w:p>
       <w:pPr>
-        <w:pStyle w:val="Paragrafoelenco"/>
-        <w:ind w:left="2160" w:firstLine="0"/>
-      </w:pPr>
-    </w:p>
-    <w:p>
-      <w:pPr>
-        <w:pStyle w:val="Titolo3"/>
-        <w:ind w:left="360" w:firstLine="720"/>
-      </w:pPr>
-      <w:bookmarkStart w:id="7" w:name="_Toc1463603636"/>
-      <w:r>
-        <w:t>2.1.2 Funzionalità</w:t>
-      </w:r>
-      <w:r>
-        <w:rPr>
-          <w:spacing w:val="-5"/>
-        </w:rPr>
-        <w:t xml:space="preserve"> </w:t>
-      </w:r>
-      <w:r>
-        <w:rPr>
-          <w:spacing w:val="-2"/>
-        </w:rPr>
-        <w:t>Giocatore</w:t>
-      </w:r>
-      <w:bookmarkEnd w:id="7"/>
-    </w:p>
-    <w:p>
-      <w:pPr>
-        <w:pStyle w:val="Paragrafoelenco"/>
+        <w:pStyle w:val="ListParagraph"/>
         <w:numPr>
           <w:ilvl w:val="0"/>
           <w:numId w:val="3"/>
         </w:numPr>
       </w:pPr>
       <w:r>
-        <w:t>Può</w:t>
-      </w:r>
-      <w:r>
-        <w:t xml:space="preserve"> </w:t>
-      </w:r>
-      <w:r>
-        <w:t>registrarsi</w:t>
-      </w:r>
-      <w:r>
-        <w:t xml:space="preserve"> </w:t>
-      </w:r>
-      <w:r>
-        <w:t>e</w:t>
-      </w:r>
-      <w:r>
-        <w:t xml:space="preserve"> </w:t>
-      </w:r>
-      <w:r>
-        <w:t>fare</w:t>
-      </w:r>
-      <w:r>
-        <w:t xml:space="preserve"> </w:t>
-      </w:r>
-      <w:r>
-        <w:t>il</w:t>
-      </w:r>
-      <w:r>
-        <w:t xml:space="preserve"> </w:t>
-      </w:r>
-      <w:r>
-        <w:t>login.</w:t>
+        <w:t>Può visualizzare le proprie statistiche e dati personali di profilo.</w:t>
       </w:r>
     </w:p>
     <w:p>
       <w:pPr>
-        <w:pStyle w:val="Paragrafoelenco"/>
+        <w:pStyle w:val="ListParagraph"/>
         <w:numPr>
           <w:ilvl w:val="0"/>
           <w:numId w:val="3"/>
         </w:numPr>
       </w:pPr>
       <w:r>
-        <w:t>Può visualizzare</w:t>
-      </w:r>
-      <w:r>
-        <w:t xml:space="preserve"> </w:t>
-      </w:r>
-      <w:r>
-        <w:t>le</w:t>
-      </w:r>
-      <w:r>
-        <w:t xml:space="preserve"> </w:t>
-      </w:r>
-      <w:r>
-        <w:t>proprie</w:t>
-      </w:r>
-      <w:r>
-        <w:t xml:space="preserve"> </w:t>
-      </w:r>
-      <w:r>
-        <w:t>statistiche</w:t>
-      </w:r>
-      <w:r>
-        <w:t xml:space="preserve"> </w:t>
-      </w:r>
-      <w:r>
-        <w:t>e</w:t>
-      </w:r>
-      <w:r>
-        <w:t xml:space="preserve"> </w:t>
-      </w:r>
-      <w:r>
-        <w:t>dati</w:t>
-      </w:r>
-      <w:r>
-        <w:t xml:space="preserve"> </w:t>
-      </w:r>
-      <w:r>
-        <w:t>personali</w:t>
-      </w:r>
-      <w:r>
-        <w:t xml:space="preserve"> </w:t>
-      </w:r>
-      <w:r>
-        <w:t>di</w:t>
-      </w:r>
-      <w:r>
-        <w:t xml:space="preserve"> </w:t>
-      </w:r>
-      <w:r>
-        <w:t>profilo.</w:t>
+        <w:t>Può modificare i dati personali di profilo.</w:t>
       </w:r>
     </w:p>
     <w:p>
       <w:pPr>
-        <w:pStyle w:val="Paragrafoelenco"/>
+        <w:pStyle w:val="ListParagraph"/>
         <w:numPr>
           <w:ilvl w:val="0"/>
           <w:numId w:val="3"/>
         </w:numPr>
       </w:pPr>
       <w:r>
-        <w:t>Può</w:t>
-      </w:r>
-      <w:r>
-        <w:t xml:space="preserve"> </w:t>
-      </w:r>
-      <w:r>
-        <w:t>modificare</w:t>
-      </w:r>
-      <w:r>
-        <w:t xml:space="preserve"> </w:t>
-      </w:r>
-      <w:r>
-        <w:t>i</w:t>
-      </w:r>
-      <w:r>
-        <w:t xml:space="preserve"> </w:t>
-      </w:r>
-      <w:r>
-        <w:t>dati</w:t>
-      </w:r>
-      <w:r>
-        <w:t xml:space="preserve"> </w:t>
-      </w:r>
-      <w:r>
-        <w:t>personali</w:t>
-      </w:r>
-      <w:r>
-        <w:t xml:space="preserve"> </w:t>
-      </w:r>
-      <w:r>
-        <w:t>di</w:t>
-      </w:r>
-      <w:r>
-        <w:t xml:space="preserve"> </w:t>
-      </w:r>
-      <w:r>
-        <w:t>profilo.</w:t>
+        <w:t>Può partecipare ai tornei.</w:t>
       </w:r>
     </w:p>
     <w:p>
       <w:pPr>
-        <w:pStyle w:val="Paragrafoelenco"/>
+        <w:pStyle w:val="ListParagraph"/>
         <w:numPr>
           <w:ilvl w:val="0"/>
           <w:numId w:val="3"/>
         </w:numPr>
       </w:pPr>
       <w:r>
-        <w:t>Può partecipare ai tornei.</w:t>
+        <w:t>Può seguire gli organizzatori.</w:t>
       </w:r>
     </w:p>
     <w:p>
       <w:pPr>
-        <w:pStyle w:val="Paragrafoelenco"/>
+        <w:pStyle w:val="ListParagraph"/>
         <w:numPr>
           <w:ilvl w:val="0"/>
           <w:numId w:val="3"/>
         </w:numPr>
       </w:pPr>
       <w:r>
-        <w:t>Può seguire gli organizzatori.</w:t>
+        <w:t>Può visualizzare i tornei.</w:t>
       </w:r>
     </w:p>
     <w:p>
       <w:pPr>
-        <w:pStyle w:val="Paragrafoelenco"/>
+        <w:pStyle w:val="ListParagraph"/>
+        <w:ind w:left="2160" w:firstLine="0"/>
+      </w:pPr>
+    </w:p>
+    <w:p>
+      <w:pPr>
+        <w:pStyle w:val="Heading3"/>
+        <w:ind w:left="360" w:firstLine="720"/>
+      </w:pPr>
+      <w:bookmarkStart w:id="8" w:name="_Toc1097060529"/>
+      <w:r>
+        <w:rPr>
+          <w:spacing w:val="-6"/>
+        </w:rPr>
+        <w:t>2.1.3 Funzionalità</w:t>
+      </w:r>
+      <w:r>
+        <w:rPr>
+          <w:spacing w:val="-5"/>
+        </w:rPr>
+        <w:t xml:space="preserve"> </w:t>
+      </w:r>
+      <w:r>
+        <w:t>Organizzatore</w:t>
+      </w:r>
+      <w:bookmarkEnd w:id="8"/>
+    </w:p>
+    <w:p>
+      <w:pPr>
+        <w:pStyle w:val="ListParagraph"/>
         <w:numPr>
           <w:ilvl w:val="0"/>
           <w:numId w:val="3"/>
         </w:numPr>
       </w:pPr>
       <w:r>
-        <w:t>Può visualizzare i tornei.</w:t>
+        <w:t>Può registrarsi è attendere l'accettazione dal moderatore.</w:t>
       </w:r>
     </w:p>
     <w:p>
       <w:pPr>
-        <w:pStyle w:val="Paragrafoelenco"/>
-        <w:ind w:left="2160" w:firstLine="0"/>
-      </w:pPr>
-    </w:p>
-    <w:p>
-      <w:pPr>
-        <w:pStyle w:val="Titolo3"/>
-        <w:ind w:left="360" w:firstLine="720"/>
-      </w:pPr>
-      <w:bookmarkStart w:id="8" w:name="_Toc1097060529"/>
-      <w:r>
-        <w:rPr>
-          <w:spacing w:val="-6"/>
-        </w:rPr>
-        <w:t>2.1.3 Funzionalità</w:t>
-      </w:r>
-      <w:r>
-        <w:rPr>
-          <w:spacing w:val="-5"/>
-        </w:rPr>
-        <w:t xml:space="preserve"> </w:t>
-      </w:r>
-      <w:r>
-        <w:t>Organizzatore</w:t>
-      </w:r>
-      <w:bookmarkEnd w:id="8"/>
-    </w:p>
-    <w:p>
-      <w:pPr>
-        <w:pStyle w:val="Paragrafoelenco"/>
+        <w:pStyle w:val="ListParagraph"/>
         <w:numPr>
           <w:ilvl w:val="0"/>
           <w:numId w:val="3"/>
         </w:numPr>
       </w:pPr>
       <w:r>
-        <w:t>Può</w:t>
-      </w:r>
-      <w:r>
-        <w:t xml:space="preserve"> </w:t>
-      </w:r>
-      <w:r>
-        <w:t>registrarsi</w:t>
-      </w:r>
-      <w:r>
-        <w:t xml:space="preserve"> </w:t>
-      </w:r>
-      <w:r>
-        <w:t>è</w:t>
-      </w:r>
-      <w:r>
-        <w:t xml:space="preserve"> </w:t>
-      </w:r>
-      <w:r>
-        <w:t>attendere</w:t>
-      </w:r>
-      <w:r>
-        <w:t xml:space="preserve"> </w:t>
-      </w:r>
-      <w:r>
-        <w:t>l'accettazione</w:t>
-      </w:r>
-      <w:r>
-        <w:t xml:space="preserve"> </w:t>
-      </w:r>
-      <w:r>
-        <w:t>dal</w:t>
-      </w:r>
-      <w:r>
-        <w:t xml:space="preserve"> </w:t>
-      </w:r>
-      <w:r>
-        <w:t>moderatore.</w:t>
+        <w:t>Può fare il login al proprio account.</w:t>
       </w:r>
     </w:p>
     <w:p>
       <w:pPr>
-        <w:pStyle w:val="Paragrafoelenco"/>
+        <w:pStyle w:val="ListParagraph"/>
         <w:numPr>
           <w:ilvl w:val="0"/>
           <w:numId w:val="3"/>
         </w:numPr>
       </w:pPr>
       <w:r>
-        <w:t>Può</w:t>
-      </w:r>
-      <w:r>
-        <w:t xml:space="preserve"> </w:t>
-      </w:r>
-      <w:r>
-        <w:t>fare</w:t>
-      </w:r>
-      <w:r>
-        <w:t xml:space="preserve"> </w:t>
-      </w:r>
-      <w:r>
-        <w:t>il</w:t>
-      </w:r>
-      <w:r>
-        <w:t xml:space="preserve"> </w:t>
-      </w:r>
-      <w:r>
-        <w:t>login</w:t>
-      </w:r>
-      <w:r>
-        <w:t xml:space="preserve"> </w:t>
-      </w:r>
-      <w:r>
-        <w:t>al</w:t>
-      </w:r>
-      <w:r>
-        <w:t xml:space="preserve"> </w:t>
-      </w:r>
-      <w:r>
-        <w:t>proprio</w:t>
-      </w:r>
-      <w:r>
-        <w:t xml:space="preserve"> </w:t>
-      </w:r>
-      <w:r>
-        <w:t>account.</w:t>
+        <w:t>Può creare tornei e gestirli.</w:t>
       </w:r>
     </w:p>
     <w:p>
       <w:pPr>
-        <w:pStyle w:val="Paragrafoelenco"/>
+        <w:pStyle w:val="ListParagraph"/>
         <w:numPr>
           <w:ilvl w:val="0"/>
           <w:numId w:val="3"/>
         </w:numPr>
       </w:pPr>
       <w:r>
-        <w:t>Può creare tornei e gestirli.</w:t>
+        <w:t>Può visualizzare i profili dei giocatori iscritti al suo torneo.</w:t>
       </w:r>
     </w:p>
     <w:p>
       <w:pPr>
-        <w:pStyle w:val="Paragrafoelenco"/>
+        <w:pStyle w:val="ListParagraph"/>
         <w:numPr>
           <w:ilvl w:val="0"/>
           <w:numId w:val="3"/>
         </w:numPr>
       </w:pPr>
       <w:r>
-        <w:t>Può visualizzare i profili dei giocatori iscritti al suo torneo.</w:t>
+        <w:t>Può rimuovere i giocatori dai suoi tornei.</w:t>
       </w:r>
     </w:p>
     <w:p>
       <w:pPr>
-        <w:pStyle w:val="Paragrafoelenco"/>
+        <w:pStyle w:val="ListParagraph"/>
         <w:numPr>
           <w:ilvl w:val="0"/>
           <w:numId w:val="3"/>
         </w:numPr>
       </w:pPr>
       <w:r>
-        <w:t>Può</w:t>
-      </w:r>
-      <w:r>
-        <w:t xml:space="preserve"> </w:t>
-      </w:r>
-      <w:r>
-        <w:t>rimuovere</w:t>
-      </w:r>
-      <w:r>
-        <w:t xml:space="preserve"> </w:t>
-      </w:r>
-      <w:r>
-        <w:t>i</w:t>
-      </w:r>
-      <w:r>
-        <w:t xml:space="preserve"> </w:t>
-      </w:r>
-      <w:r>
-        <w:t>giocatori</w:t>
-      </w:r>
-      <w:r>
-        <w:t xml:space="preserve"> </w:t>
-      </w:r>
-      <w:r>
-        <w:t>dai</w:t>
-      </w:r>
-      <w:r>
-        <w:t xml:space="preserve"> </w:t>
-      </w:r>
-      <w:r>
-        <w:t>suoi</w:t>
-      </w:r>
-      <w:r>
-        <w:t xml:space="preserve"> </w:t>
-      </w:r>
-      <w:r>
-        <w:t>tornei.</w:t>
+        <w:t>Può inserire i risultati delle partite.</w:t>
       </w:r>
     </w:p>
     <w:p>
       <w:pPr>
-        <w:pStyle w:val="Paragrafoelenco"/>
+        <w:pStyle w:val="ListParagraph"/>
+        <w:ind w:left="2160" w:firstLine="0"/>
+      </w:pPr>
+    </w:p>
+    <w:p>
+      <w:pPr>
+        <w:pStyle w:val="Heading3"/>
+        <w:ind w:left="360" w:firstLine="720"/>
+        <w:rPr>
+          <w:color w:val="auto"/>
+        </w:rPr>
+      </w:pPr>
+      <w:bookmarkStart w:id="9" w:name="_Toc2103601002"/>
+      <w:r>
+        <w:t>2.1.4 Funzionalità</w:t>
+      </w:r>
+      <w:r>
+        <w:rPr>
+          <w:spacing w:val="-5"/>
+        </w:rPr>
+        <w:t xml:space="preserve"> </w:t>
+      </w:r>
+      <w:r>
+        <w:rPr>
+          <w:spacing w:val="-2"/>
+        </w:rPr>
+        <w:t>Moderatore</w:t>
+      </w:r>
+      <w:bookmarkEnd w:id="9"/>
+    </w:p>
+    <w:p>
+      <w:pPr>
+        <w:pStyle w:val="ListParagraph"/>
         <w:numPr>
           <w:ilvl w:val="0"/>
           <w:numId w:val="3"/>
         </w:numPr>
       </w:pPr>
       <w:r>
-        <w:t>Può</w:t>
-      </w:r>
-      <w:r>
-        <w:t xml:space="preserve"> </w:t>
-      </w:r>
-      <w:r>
-        <w:t>inserire</w:t>
-      </w:r>
-      <w:r>
-        <w:t xml:space="preserve"> </w:t>
-      </w:r>
-      <w:r>
-        <w:t>i</w:t>
-      </w:r>
-      <w:r>
-        <w:t xml:space="preserve"> </w:t>
-      </w:r>
-      <w:r>
-        <w:t>risultati</w:t>
-      </w:r>
-      <w:r>
-        <w:t xml:space="preserve"> </w:t>
-      </w:r>
-      <w:r>
-        <w:t>delle</w:t>
-      </w:r>
-      <w:r>
-        <w:t xml:space="preserve"> </w:t>
-      </w:r>
-      <w:r>
-        <w:t>partite.</w:t>
+        <w:t>Può visualizzare le notifiche.</w:t>
       </w:r>
     </w:p>
     <w:p>
       <w:pPr>
-        <w:pStyle w:val="Paragrafoelenco"/>
-        <w:ind w:left="2160" w:firstLine="0"/>
-      </w:pPr>
-    </w:p>
-    <w:p>
-      <w:pPr>
-        <w:pStyle w:val="Titolo3"/>
-        <w:ind w:left="360" w:firstLine="720"/>
-        <w:rPr>
-          <w:color w:val="auto"/>
-        </w:rPr>
-      </w:pPr>
-      <w:bookmarkStart w:id="9" w:name="_Toc2103601002"/>
-      <w:r>
-        <w:t>2.1.4 Funzionalità</w:t>
-      </w:r>
-      <w:r>
-        <w:rPr>
-          <w:spacing w:val="-5"/>
-        </w:rPr>
-        <w:t xml:space="preserve"> </w:t>
-      </w:r>
-      <w:r>
-        <w:rPr>
-          <w:spacing w:val="-2"/>
-        </w:rPr>
-        <w:t>Moderatore</w:t>
-      </w:r>
-      <w:bookmarkEnd w:id="9"/>
-    </w:p>
-    <w:p>
-      <w:pPr>
-        <w:pStyle w:val="Paragrafoelenco"/>
+        <w:pStyle w:val="ListParagraph"/>
         <w:numPr>
           <w:ilvl w:val="0"/>
           <w:numId w:val="3"/>
         </w:numPr>
       </w:pPr>
       <w:r>
-        <w:t>Può</w:t>
-      </w:r>
-      <w:r>
-        <w:t xml:space="preserve"> </w:t>
-      </w:r>
-      <w:r>
-        <w:t>visualizzare</w:t>
-      </w:r>
-      <w:r>
-        <w:t xml:space="preserve"> </w:t>
-      </w:r>
-      <w:r>
-        <w:t>le</w:t>
-      </w:r>
-      <w:r>
-        <w:t xml:space="preserve"> </w:t>
-      </w:r>
-      <w:r>
-        <w:t>notifiche.</w:t>
+        <w:t>Può accettare o rifiutare i giocatori.</w:t>
       </w:r>
     </w:p>
     <w:p>
       <w:pPr>
-        <w:pStyle w:val="Paragrafoelenco"/>
+        <w:pStyle w:val="ListParagraph"/>
         <w:numPr>
           <w:ilvl w:val="0"/>
           <w:numId w:val="3"/>
         </w:numPr>
       </w:pPr>
       <w:r>
-        <w:t>Può accettare o rifiutare i giocatori.</w:t>
+        <w:t>Può visualizzare tutti i giocatori e organizzatori.</w:t>
       </w:r>
     </w:p>
     <w:p>
       <w:pPr>
-        <w:pStyle w:val="Paragrafoelenco"/>
+        <w:pStyle w:val="ListParagraph"/>
         <w:numPr>
           <w:ilvl w:val="0"/>
           <w:numId w:val="3"/>
         </w:numPr>
       </w:pPr>
       <w:r>
-        <w:t>Può</w:t>
-      </w:r>
-      <w:r>
-        <w:t xml:space="preserve"> </w:t>
-      </w:r>
-      <w:r>
-        <w:t>visualizzare</w:t>
-      </w:r>
-      <w:r>
-        <w:t xml:space="preserve"> </w:t>
-      </w:r>
-      <w:r>
-        <w:t>tutti</w:t>
-      </w:r>
-      <w:r>
-        <w:t xml:space="preserve"> </w:t>
-      </w:r>
-      <w:r>
-        <w:t>i giocatori</w:t>
-      </w:r>
-      <w:r>
-        <w:t xml:space="preserve"> </w:t>
-      </w:r>
-      <w:r>
-        <w:t>e</w:t>
-      </w:r>
-      <w:r>
-        <w:t xml:space="preserve"> </w:t>
-      </w:r>
-      <w:r>
-        <w:t>organizzatori.</w:t>
+        <w:t>Può bannare o sbannare un giocatore o un organizzatore.</w:t>
       </w:r>
     </w:p>
     <w:p>
       <w:pPr>
-        <w:pStyle w:val="Paragrafoelenco"/>
-        <w:numPr>
-          <w:ilvl w:val="0"/>
-          <w:numId w:val="3"/>
-        </w:numPr>
-      </w:pPr>
-      <w:r>
-        <w:t>Può bannare o sbannare un giocatore o un organizzatore.</w:t>
-      </w:r>
+        <w:pStyle w:val="BodyText"/>
+        <w:spacing w:before="115"/>
+      </w:pPr>
     </w:p>
     <w:p>
       <w:pPr>
-        <w:pStyle w:val="Corpotesto"/>
-        <w:spacing w:before="115"/>
-      </w:pPr>
-    </w:p>
-    <w:p>
-      <w:pPr>
-        <w:pStyle w:val="Titolo2"/>
+        <w:pStyle w:val="Heading2"/>
         <w:ind w:left="720"/>
       </w:pPr>
       <w:bookmarkStart w:id="10" w:name="_Toc987981177"/>
@@ -7916,7 +7108,7 @@
     </w:p>
     <w:p>
       <w:pPr>
-        <w:pStyle w:val="Titolo3"/>
+        <w:pStyle w:val="Heading3"/>
         <w:ind w:left="360" w:firstLine="720"/>
         <w:rPr>
           <w:color w:val="292E33"/>
@@ -7925,7 +7117,7 @@
       <w:bookmarkStart w:id="11" w:name="_Toc1194970593"/>
       <w:r>
         <w:rPr>
-          <w:rStyle w:val="Titolo3Carattere"/>
+          <w:rStyle w:val="Heading3Char"/>
         </w:rPr>
         <w:t>2.2.a Gestione Guest:</w:t>
       </w:r>
@@ -8014,23 +7206,23 @@
     </w:p>
     <w:p>
       <w:pPr>
-        <w:pStyle w:val="Titolo3"/>
+        <w:pStyle w:val="Heading3"/>
         <w:ind w:left="360" w:firstLine="720"/>
         <w:rPr>
-          <w:rStyle w:val="Titolo3Carattere"/>
+          <w:rStyle w:val="Heading3Char"/>
         </w:rPr>
       </w:pPr>
       <w:bookmarkStart w:id="12" w:name="_Toc88399648"/>
       <w:r>
         <w:rPr>
-          <w:rStyle w:val="Titolo3Carattere"/>
+          <w:rStyle w:val="Heading3Char"/>
         </w:rPr>
         <w:t>2.2.b Gestione utente:</w:t>
       </w:r>
       <w:bookmarkEnd w:id="12"/>
       <w:r>
         <w:rPr>
-          <w:rStyle w:val="Titolo3Carattere"/>
+          <w:rStyle w:val="Heading3Char"/>
         </w:rPr>
         <w:t xml:space="preserve"> </w:t>
       </w:r>
@@ -8070,7 +7262,7 @@
         <w:ind w:left="720" w:firstLine="720"/>
       </w:pPr>
       <w:r>
-        <w:t>RF1.3_Account ancora non accettato RF6_Logout</w:t>
+        <w:t>RF1.3_Account ancora non accettato</w:t>
       </w:r>
     </w:p>
     <w:p>
@@ -8078,7 +7270,7 @@
         <w:ind w:left="720" w:firstLine="720"/>
       </w:pPr>
       <w:r>
-        <w:t>RF11_Modificare profilo</w:t>
+        <w:t>RF6_Logout</w:t>
       </w:r>
     </w:p>
     <w:p>
@@ -8086,7 +7278,7 @@
         <w:ind w:left="720" w:firstLine="720"/>
       </w:pPr>
       <w:r>
-        <w:t>RF11.1_Password non corrispondono</w:t>
+        <w:t>RF11_Modificare profilo</w:t>
       </w:r>
     </w:p>
     <w:p>
@@ -8094,7 +7286,7 @@
         <w:ind w:left="720" w:firstLine="720"/>
       </w:pPr>
       <w:r>
-        <w:t xml:space="preserve">RF11.2_Email non valida </w:t>
+        <w:t>RF11.1_Password non corrispondono</w:t>
       </w:r>
     </w:p>
     <w:p>
@@ -8102,26 +7294,34 @@
         <w:ind w:left="720" w:firstLine="720"/>
       </w:pPr>
       <w:r>
-        <w:t>RF11.3_Username già esistente</w:t>
+        <w:t xml:space="preserve">RF11.2_Email non valida </w:t>
       </w:r>
     </w:p>
     <w:p>
       <w:pPr>
         <w:ind w:left="720" w:firstLine="720"/>
       </w:pPr>
+      <w:r>
+        <w:t>RF11.3_Username già esistente</w:t>
+      </w:r>
     </w:p>
     <w:p>
       <w:pPr>
-        <w:pStyle w:val="Titolo3"/>
+        <w:ind w:left="720" w:firstLine="720"/>
+      </w:pPr>
+    </w:p>
+    <w:p>
+      <w:pPr>
+        <w:pStyle w:val="Heading3"/>
         <w:ind w:left="360" w:firstLine="720"/>
         <w:rPr>
-          <w:rStyle w:val="Titolo3Carattere"/>
+          <w:rStyle w:val="Heading3Char"/>
         </w:rPr>
       </w:pPr>
       <w:bookmarkStart w:id="13" w:name="_Toc604775785"/>
       <w:r>
         <w:rPr>
-          <w:rStyle w:val="Titolo3Carattere"/>
+          <w:rStyle w:val="Heading3Char"/>
         </w:rPr>
         <w:t>2.2.c Gestione giocatore:</w:t>
       </w:r>
@@ -8154,23 +7354,23 @@
     </w:p>
     <w:p>
       <w:pPr>
-        <w:pStyle w:val="Titolo3"/>
+        <w:pStyle w:val="Heading3"/>
         <w:ind w:left="360" w:firstLine="720"/>
         <w:rPr>
-          <w:rStyle w:val="Titolo3Carattere"/>
+          <w:rStyle w:val="Heading3Char"/>
         </w:rPr>
       </w:pPr>
       <w:bookmarkStart w:id="14" w:name="_Toc2134203962"/>
       <w:r>
         <w:rPr>
-          <w:rStyle w:val="Titolo3Carattere"/>
+          <w:rStyle w:val="Heading3Char"/>
         </w:rPr>
         <w:t>2.2.d Gestione torneo:</w:t>
       </w:r>
       <w:bookmarkEnd w:id="14"/>
       <w:r>
         <w:rPr>
-          <w:rStyle w:val="Titolo3Carattere"/>
+          <w:rStyle w:val="Heading3Char"/>
         </w:rPr>
         <w:t xml:space="preserve"> </w:t>
       </w:r>
@@ -8336,23 +7536,23 @@
     </w:p>
     <w:p>
       <w:pPr>
-        <w:pStyle w:val="Titolo3"/>
+        <w:pStyle w:val="Heading3"/>
         <w:ind w:left="360" w:firstLine="720"/>
         <w:rPr>
-          <w:rStyle w:val="Titolo3Carattere"/>
+          <w:rStyle w:val="Heading3Char"/>
         </w:rPr>
       </w:pPr>
       <w:bookmarkStart w:id="15" w:name="_Toc188565599"/>
       <w:r>
         <w:rPr>
-          <w:rStyle w:val="Titolo3Carattere"/>
+          <w:rStyle w:val="Heading3Char"/>
         </w:rPr>
         <w:t>2.2.e Gestione moderatore:</w:t>
       </w:r>
       <w:bookmarkEnd w:id="15"/>
       <w:r>
         <w:rPr>
-          <w:rStyle w:val="Titolo3Carattere"/>
+          <w:rStyle w:val="Heading3Char"/>
         </w:rPr>
         <w:t xml:space="preserve"> </w:t>
       </w:r>
@@ -8392,7 +7592,7 @@
     </w:p>
     <w:p>
       <w:pPr>
-        <w:pStyle w:val="Titolo2"/>
+        <w:pStyle w:val="Heading2"/>
         <w:ind w:left="720"/>
       </w:pPr>
       <w:bookmarkStart w:id="16" w:name="_Toc930549276"/>
@@ -8415,16 +7615,16 @@
     </w:p>
     <w:p>
       <w:pPr>
-        <w:pStyle w:val="Titolo3"/>
+        <w:pStyle w:val="Heading3"/>
         <w:ind w:left="360" w:firstLine="720"/>
         <w:rPr>
-          <w:rStyle w:val="Titolo3Carattere"/>
+          <w:rStyle w:val="Heading3Char"/>
         </w:rPr>
       </w:pPr>
       <w:bookmarkStart w:id="17" w:name="_Toc475749000"/>
       <w:r>
         <w:rPr>
-          <w:rStyle w:val="Titolo3Carattere"/>
+          <w:rStyle w:val="Heading3Char"/>
         </w:rPr>
         <w:t>2.3.1 RNF_Usabilità:</w:t>
       </w:r>
@@ -8517,16 +7717,16 @@
     </w:p>
     <w:p>
       <w:pPr>
-        <w:pStyle w:val="Titolo3"/>
+        <w:pStyle w:val="Heading3"/>
         <w:ind w:left="360" w:firstLine="720"/>
         <w:rPr>
-          <w:rStyle w:val="Titolo3Carattere"/>
+          <w:rStyle w:val="Heading3Char"/>
         </w:rPr>
       </w:pPr>
       <w:bookmarkStart w:id="18" w:name="_Toc1020878583"/>
       <w:r>
         <w:rPr>
-          <w:rStyle w:val="Titolo3Carattere"/>
+          <w:rStyle w:val="Heading3Char"/>
         </w:rPr>
         <w:t>2.3.2 RNF_Affidabilità:</w:t>
       </w:r>
@@ -8679,16 +7879,16 @@
     </w:p>
     <w:p>
       <w:pPr>
-        <w:pStyle w:val="Titolo3"/>
+        <w:pStyle w:val="Heading3"/>
         <w:ind w:left="360" w:firstLine="720"/>
         <w:rPr>
-          <w:rStyle w:val="Titolo3Carattere"/>
+          <w:rStyle w:val="Heading3Char"/>
         </w:rPr>
       </w:pPr>
       <w:bookmarkStart w:id="19" w:name="_Toc920933922"/>
       <w:r>
         <w:rPr>
-          <w:rStyle w:val="Titolo3Carattere"/>
+          <w:rStyle w:val="Heading3Char"/>
         </w:rPr>
         <w:t>2.3.3 RNF_Prestazioni:</w:t>
       </w:r>
@@ -8832,16 +8032,16 @@
     </w:p>
     <w:p>
       <w:pPr>
-        <w:pStyle w:val="Titolo3"/>
+        <w:pStyle w:val="Heading3"/>
         <w:ind w:left="360" w:firstLine="720"/>
         <w:rPr>
-          <w:rStyle w:val="Titolo3Carattere"/>
+          <w:rStyle w:val="Heading3Char"/>
         </w:rPr>
       </w:pPr>
       <w:bookmarkStart w:id="20" w:name="_Toc715153769"/>
       <w:r>
         <w:rPr>
-          <w:rStyle w:val="Titolo3Carattere"/>
+          <w:rStyle w:val="Heading3Char"/>
         </w:rPr>
         <w:t>2.3.4 RNF_Supportabilità:</w:t>
       </w:r>
@@ -8993,16 +8193,16 @@
     </w:p>
     <w:p>
       <w:pPr>
-        <w:pStyle w:val="Titolo3"/>
+        <w:pStyle w:val="Heading3"/>
         <w:ind w:left="360" w:firstLine="720"/>
         <w:rPr>
-          <w:rStyle w:val="Titolo3Carattere"/>
+          <w:rStyle w:val="Heading3Char"/>
         </w:rPr>
       </w:pPr>
       <w:bookmarkStart w:id="21" w:name="_Toc9310964"/>
       <w:r>
         <w:rPr>
-          <w:rStyle w:val="Titolo3Carattere"/>
+          <w:rStyle w:val="Heading3Char"/>
         </w:rPr>
         <w:t>2.3.5 RNF_Vincoli Implementazione:</w:t>
       </w:r>
@@ -9176,16 +8376,16 @@
     </w:p>
     <w:p>
       <w:pPr>
-        <w:pStyle w:val="Titolo3"/>
+        <w:pStyle w:val="Heading3"/>
         <w:ind w:left="360" w:firstLine="720"/>
         <w:rPr>
-          <w:rStyle w:val="Titolo3Carattere"/>
+          <w:rStyle w:val="Heading3Char"/>
         </w:rPr>
       </w:pPr>
       <w:bookmarkStart w:id="22" w:name="_Toc362491974"/>
       <w:r>
         <w:rPr>
-          <w:rStyle w:val="Titolo3Carattere"/>
+          <w:rStyle w:val="Heading3Char"/>
         </w:rPr>
         <w:t>2.3.6 RNF_Vincoli Interfaccia:</w:t>
       </w:r>
@@ -9356,16 +8556,16 @@
     </w:p>
     <w:p>
       <w:pPr>
-        <w:pStyle w:val="Titolo3"/>
+        <w:pStyle w:val="Heading3"/>
         <w:ind w:left="360" w:firstLine="720"/>
         <w:rPr>
-          <w:rStyle w:val="Titolo3Carattere"/>
+          <w:rStyle w:val="Heading3Char"/>
         </w:rPr>
       </w:pPr>
       <w:bookmarkStart w:id="23" w:name="_Toc1573971687"/>
       <w:r>
         <w:rPr>
-          <w:rStyle w:val="Titolo3Carattere"/>
+          <w:rStyle w:val="Heading3Char"/>
         </w:rPr>
         <w:t>2.3.7 RNF_Vincoli Packaging:</w:t>
       </w:r>
@@ -9386,16 +8586,16 @@
     </w:p>
     <w:p>
       <w:pPr>
-        <w:pStyle w:val="Titolo3"/>
+        <w:pStyle w:val="Heading3"/>
         <w:ind w:left="360" w:firstLine="720"/>
         <w:rPr>
-          <w:rStyle w:val="Titolo3Carattere"/>
+          <w:rStyle w:val="Heading3Char"/>
         </w:rPr>
       </w:pPr>
       <w:bookmarkStart w:id="24" w:name="_Toc625859883"/>
       <w:r>
         <w:rPr>
-          <w:rStyle w:val="Titolo3Carattere"/>
+          <w:rStyle w:val="Heading3Char"/>
         </w:rPr>
         <w:t>2.3.8 RNF_Aspetti legali:</w:t>
       </w:r>
@@ -9505,7 +8705,7 @@
     </w:p>
     <w:p>
       <w:pPr>
-        <w:pStyle w:val="Titolo2"/>
+        <w:pStyle w:val="Heading2"/>
         <w:ind w:left="720"/>
       </w:pPr>
       <w:bookmarkStart w:id="25" w:name="_Toc495506440"/>
@@ -9516,16 +8716,16 @@
     </w:p>
     <w:p>
       <w:pPr>
-        <w:pStyle w:val="Titolo3"/>
+        <w:pStyle w:val="Heading3"/>
         <w:ind w:left="360" w:firstLine="720"/>
         <w:rPr>
-          <w:rStyle w:val="Titolo3Carattere"/>
+          <w:rStyle w:val="Heading3Char"/>
         </w:rPr>
       </w:pPr>
       <w:bookmarkStart w:id="26" w:name="_Toc1994989224"/>
       <w:r>
         <w:rPr>
-          <w:rStyle w:val="Titolo3Carattere"/>
+          <w:rStyle w:val="Heading3Char"/>
         </w:rPr>
         <w:t>2.4.1 Scenari</w:t>
       </w:r>
@@ -9533,7 +8733,7 @@
     </w:p>
     <w:p>
       <w:pPr>
-        <w:pStyle w:val="Titolo4"/>
+        <w:pStyle w:val="Heading4"/>
         <w:ind w:left="720" w:firstLine="720"/>
       </w:pPr>
       <w:bookmarkStart w:id="27" w:name="_Toc1704385410"/>
@@ -9683,13 +8883,10 @@
         <w:t>Pippo (</w:t>
       </w:r>
       <w:r>
-        <w:t xml:space="preserve">Utente Guest) è un grande appassionato di </w:t>
-      </w:r>
-      <w:r>
-        <w:t xml:space="preserve">Pokémon </w:t>
-      </w:r>
-      <w:r>
-        <w:t>sin</w:t>
+        <w:t xml:space="preserve">Utente Guest) è un appassionato di </w:t>
+      </w:r>
+      <w:r>
+        <w:t>Pokémon sin</w:t>
       </w:r>
       <w:r>
         <w:t xml:space="preserve"> da bambino, e spesso si riunisce con dei suoi amici che condividono la stessa passione. Nell'ultimo incontro il suo amico Paolo gli ha parlato di un nuovo formidabile sito web, di nome GottaBattleEmAll, nel quale è possibile partecipare a dei tornei </w:t>
@@ -9715,7 +8912,13 @@
         <w:t>ﬀ</w:t>
       </w:r>
       <w:r>
-        <w:t>erti dal sito sceglie di registrarsi siccome non può loggare non possedendo un account. Quando clicca su register gli compare una schermata in cui può inserire i propri dati nei campi come in Figura1. Pippo vuole registrarsi sia come organizzatore, per aver la possibilità di creare tornei sia come giocatore, per avere la possibilità di partecipare ai tornei. Prima sceglie di registrarsi come giocatore, e</w:t>
+        <w:t xml:space="preserve">erti dal sito sceglie di registrarsi siccome </w:t>
+      </w:r>
+      <w:r>
+        <w:t xml:space="preserve">non possedendo un account, </w:t>
+      </w:r>
+      <w:r>
+        <w:t>non può loggare . Quando clicca su register gli compare una schermata in cui può inserire i propri dati nei campi come in Figura1. Pippo vuole registrarsi sia come organizzatore, per aver la possibilità di creare tornei sia come giocatore, per avere la possibilità di partecipare ai tornei. Prima sceglie di registrarsi come giocatore, e</w:t>
       </w:r>
       <w:r>
         <w:rPr>
@@ -9775,15 +8978,12 @@
         <w:t xml:space="preserve"> </w:t>
       </w:r>
       <w:r>
-        <w:t>logga nella sua apposita pagina, dalla dashboard si reca nella sezione "elenco utenti" (Figura 4) qui trova Pippo, visualizza il suo account e lo banna. Pippo si ritrova sloggato ritenta il login ma senza successo</w:t>
-      </w:r>
-      <w:r>
-        <w:t>.</w:t>
+        <w:t>logga nella sua apposita pagina, dalla dashboard si reca nella sezione "elenco utenti" (Figura 4) qui trova Pippo, visualizza il suo account e lo banna. Pippo si ritrova sloggato ritenta il login ma senza successo.</w:t>
       </w:r>
     </w:p>
     <w:p>
       <w:pPr>
-        <w:pStyle w:val="Titolo4"/>
+        <w:pStyle w:val="Heading4"/>
         <w:ind w:left="720" w:firstLine="720"/>
         <w:rPr>
           <w:w w:val="105"/>
@@ -9915,7 +9115,7 @@
     </w:p>
     <w:p>
       <w:pPr>
-        <w:pStyle w:val="Titolo4"/>
+        <w:pStyle w:val="Heading4"/>
         <w:ind w:left="720" w:firstLine="720"/>
         <w:rPr>
           <w:w w:val="105"/>
@@ -10138,7 +9338,7 @@
     </w:p>
     <w:p>
       <w:pPr>
-        <w:pStyle w:val="Titolo4"/>
+        <w:pStyle w:val="Heading4"/>
         <w:ind w:left="720" w:firstLine="720"/>
       </w:pPr>
       <w:bookmarkStart w:id="30" w:name="_Toc344811259"/>
@@ -10161,15 +9361,13 @@
         <w:t>e accede</w:t>
       </w:r>
       <w:r>
-        <w:t xml:space="preserve"> con l'email </w:t>
-      </w:r>
-      <w:hyperlink r:id="rId9">
-        <w:r>
-          <w:t xml:space="preserve">bro@brosky.com </w:t>
-        </w:r>
-      </w:hyperlink>
-      <w:r>
-        <w:t>e password ********. I dati sono errati gli compare un messaggio di errore con su scritto " email o password errati". Reinserisce i dati e riesce a e</w:t>
+        <w:t xml:space="preserve"> </w:t>
+      </w:r>
+      <w:r>
+        <w:t xml:space="preserve">inserendo l’username Bro123 </w:t>
+      </w:r>
+      <w:r>
+        <w:t>e password ********. I dati sono errati gli compare un messaggio di errore con su scritto "email o password errati". Reinserisce i dati e riesce a e</w:t>
       </w:r>
       <w:r>
         <w:rPr>
@@ -10186,7 +9384,13 @@
         <w:ind w:left="1843"/>
       </w:pPr>
       <w:r>
-        <w:t>Il Bro loggato vede la pagina principale in cui si trova un pulsante organizza torneo, si apre una schermata in cui compila i campi per la creazione del torneo Figura 6.</w:t>
+        <w:t xml:space="preserve">Il Bro loggato vede la pagina principale in cui si trova un pulsante </w:t>
+      </w:r>
+      <w:r>
+        <w:t>di creazione del</w:t>
+      </w:r>
+      <w:r>
+        <w:t xml:space="preserve"> torneo, si apre una schermata in cui compila i campi per la creazione del torneo Figura 6.</w:t>
       </w:r>
     </w:p>
     <w:p>
@@ -10196,7 +9400,7 @@
     </w:p>
     <w:p>
       <w:pPr>
-        <w:pStyle w:val="Titolo4"/>
+        <w:pStyle w:val="Heading4"/>
         <w:ind w:left="720" w:firstLine="720"/>
         <w:rPr>
           <w:w w:val="105"/>
@@ -10273,69 +9477,61 @@
         <w:ind w:left="1843"/>
       </w:pPr>
       <w:r>
-        <w:t>Una volta inseriti i risultati verrà distribuito l'elo e i risultati non potranno più essere modiﬁcati.</w:t>
+        <w:t xml:space="preserve">In ultimo seleziona il torneo "TorneoUnima" e siccome tutti le partite sono state </w:t>
+      </w:r>
+      <w:r>
+        <w:t>disputate,</w:t>
+      </w:r>
+      <w:r>
+        <w:t xml:space="preserve"> Bro decide di visualizzare per l'ultima volta i bracket e di concludere il torneo.</w:t>
       </w:r>
     </w:p>
     <w:p>
       <w:pPr>
         <w:ind w:left="1843"/>
       </w:pPr>
-      <w:r>
-        <w:t xml:space="preserve">In ultimo seleziona il torneo "TorneoUnima" e siccome tutti le partite sono state </w:t>
-      </w:r>
-      <w:r>
-        <w:t>disputate,</w:t>
-      </w:r>
-      <w:r>
-        <w:t xml:space="preserve"> Bro decide di visualizzare per l'ultima volta i bracket e di concludere il torneo.</w:t>
-      </w:r>
     </w:p>
     <w:p>
       <w:pPr>
-        <w:ind w:left="1843"/>
-      </w:pPr>
-    </w:p>
-    <w:p>
-      <w:pPr>
-        <w:pStyle w:val="Titolo3"/>
+        <w:pStyle w:val="Heading3"/>
         <w:ind w:left="360" w:firstLine="720"/>
         <w:rPr>
-          <w:rStyle w:val="Titolo3Carattere"/>
+          <w:rStyle w:val="Heading3Char"/>
           <w:lang w:val="en-US"/>
         </w:rPr>
       </w:pPr>
       <w:bookmarkStart w:id="32" w:name="_Toc2141253077"/>
       <w:r>
         <w:rPr>
-          <w:rStyle w:val="Titolo3Carattere"/>
+          <w:rStyle w:val="Heading3Char"/>
           <w:lang w:val="en-US"/>
         </w:rPr>
         <w:t xml:space="preserve">2.4.2 Use </w:t>
       </w:r>
       <w:r>
         <w:rPr>
-          <w:rStyle w:val="Titolo3Carattere"/>
+          <w:rStyle w:val="Heading3Char"/>
           <w:lang w:val="en-US"/>
         </w:rPr>
         <w:t>C</w:t>
       </w:r>
       <w:r>
         <w:rPr>
-          <w:rStyle w:val="Titolo3Carattere"/>
+          <w:rStyle w:val="Heading3Char"/>
           <w:lang w:val="en-US"/>
         </w:rPr>
         <w:t xml:space="preserve">ases </w:t>
       </w:r>
       <w:r>
         <w:rPr>
-          <w:rStyle w:val="Titolo3Carattere"/>
+          <w:rStyle w:val="Heading3Char"/>
           <w:lang w:val="en-US"/>
         </w:rPr>
         <w:t>M</w:t>
       </w:r>
       <w:r>
         <w:rPr>
-          <w:rStyle w:val="Titolo3Carattere"/>
+          <w:rStyle w:val="Heading3Char"/>
           <w:lang w:val="en-US"/>
         </w:rPr>
         <w:t>odel</w:t>
@@ -10344,7 +9540,7 @@
     </w:p>
     <w:p>
       <w:pPr>
-        <w:pStyle w:val="Titolo4"/>
+        <w:pStyle w:val="Heading4"/>
         <w:ind w:left="720" w:firstLine="720"/>
         <w:rPr>
           <w:spacing w:val="-4"/>
@@ -10440,7 +9636,7 @@
                     <pic:cNvPicPr/>
                   </pic:nvPicPr>
                   <pic:blipFill>
-                    <a:blip r:embed="rId10">
+                    <a:blip r:embed="rId9">
                       <a:extLst>
                         <a:ext uri="{28A0092B-C50C-407E-A947-70E740481C1C}">
                           <a14:useLocalDpi xmlns:a14="http://schemas.microsoft.com/office/drawing/2010/main" val="0"/>
@@ -10469,7 +9665,7 @@
     </w:p>
     <w:p>
       <w:pPr>
-        <w:pStyle w:val="Titolo4"/>
+        <w:pStyle w:val="Heading4"/>
         <w:ind w:left="720" w:firstLine="720"/>
       </w:pPr>
       <w:bookmarkStart w:id="34" w:name="_Toc1796649232"/>
@@ -10517,7 +9713,7 @@
                     <pic:cNvPicPr/>
                   </pic:nvPicPr>
                   <pic:blipFill>
-                    <a:blip r:embed="rId11">
+                    <a:blip r:embed="rId10">
                       <a:extLst>
                         <a:ext uri="{28A0092B-C50C-407E-A947-70E740481C1C}">
                           <a14:useLocalDpi xmlns:a14="http://schemas.microsoft.com/office/drawing/2010/main" val="0"/>
@@ -10546,7 +9742,7 @@
     </w:p>
     <w:p>
       <w:pPr>
-        <w:pStyle w:val="Titolo4"/>
+        <w:pStyle w:val="Heading4"/>
         <w:ind w:left="720" w:firstLine="720"/>
         <w:rPr>
           <w:lang w:val="en-US"/>
@@ -10557,7 +9753,6 @@
         <w:rPr>
           <w:lang w:val="en-US"/>
         </w:rPr>
-        <w:lastRenderedPageBreak/>
         <w:t xml:space="preserve">2.4.2.3 Use </w:t>
       </w:r>
       <w:r>
@@ -10625,7 +9820,7 @@
                     <pic:cNvPicPr/>
                   </pic:nvPicPr>
                   <pic:blipFill>
-                    <a:blip r:embed="rId12">
+                    <a:blip r:embed="rId11">
                       <a:extLst>
                         <a:ext uri="{28A0092B-C50C-407E-A947-70E740481C1C}">
                           <a14:useLocalDpi xmlns:a14="http://schemas.microsoft.com/office/drawing/2010/main" val="0"/>
@@ -10654,7 +9849,7 @@
     </w:p>
     <w:p>
       <w:pPr>
-        <w:pStyle w:val="Titolo4"/>
+        <w:pStyle w:val="Heading4"/>
         <w:ind w:left="720" w:firstLine="720"/>
         <w:rPr>
           <w:lang w:val="en-US"/>
@@ -10738,7 +9933,7 @@
                     <pic:cNvPicPr/>
                   </pic:nvPicPr>
                   <pic:blipFill>
-                    <a:blip r:embed="rId13">
+                    <a:blip r:embed="rId12">
                       <a:extLst>
                         <a:ext uri="{28A0092B-C50C-407E-A947-70E740481C1C}">
                           <a14:useLocalDpi xmlns:a14="http://schemas.microsoft.com/office/drawing/2010/main" val="0"/>
@@ -10774,31 +9969,31 @@
     </w:p>
     <w:p>
       <w:pPr>
-        <w:pStyle w:val="Titolo3"/>
+        <w:pStyle w:val="Heading3"/>
         <w:ind w:left="360" w:firstLine="720"/>
         <w:rPr>
-          <w:rStyle w:val="Titolo3Carattere"/>
+          <w:rStyle w:val="Heading3Char"/>
           <w:lang w:val="en-US"/>
         </w:rPr>
       </w:pPr>
       <w:bookmarkStart w:id="37" w:name="_Toc1964681367"/>
       <w:r>
         <w:rPr>
-          <w:rStyle w:val="Titolo3Carattere"/>
+          <w:rStyle w:val="Heading3Char"/>
           <w:lang w:val="en-US"/>
         </w:rPr>
         <w:t xml:space="preserve">2.4.3 Use </w:t>
       </w:r>
       <w:r>
         <w:rPr>
-          <w:rStyle w:val="Titolo3Carattere"/>
+          <w:rStyle w:val="Heading3Char"/>
           <w:lang w:val="en-US"/>
         </w:rPr>
         <w:t>C</w:t>
       </w:r>
       <w:r>
         <w:rPr>
-          <w:rStyle w:val="Titolo3Carattere"/>
+          <w:rStyle w:val="Heading3Char"/>
           <w:lang w:val="en-US"/>
         </w:rPr>
         <w:t>ases</w:t>
@@ -10807,7 +10002,7 @@
     </w:p>
     <w:p>
       <w:pPr>
-        <w:pStyle w:val="Titolo4"/>
+        <w:pStyle w:val="Heading4"/>
         <w:ind w:left="720" w:firstLine="720"/>
         <w:rPr>
           <w:lang w:val="en-US"/>
@@ -11967,7 +11162,7 @@
     </w:p>
     <w:p>
       <w:pPr>
-        <w:pStyle w:val="Titolo4"/>
+        <w:pStyle w:val="Heading4"/>
         <w:ind w:left="720" w:firstLine="720"/>
       </w:pPr>
       <w:bookmarkStart w:id="39" w:name="_Toc1789497845"/>
@@ -12516,7 +11711,7 @@
     <w:p/>
     <w:p>
       <w:pPr>
-        <w:pStyle w:val="Titolo4"/>
+        <w:pStyle w:val="Heading4"/>
         <w:ind w:left="720" w:firstLine="720"/>
         <w:rPr>
           <w:lang w:val="en-US"/>
@@ -13069,7 +12264,7 @@
     </w:p>
     <w:p>
       <w:pPr>
-        <w:pStyle w:val="Titolo4"/>
+        <w:pStyle w:val="Heading4"/>
         <w:ind w:left="720" w:firstLine="720"/>
       </w:pPr>
       <w:bookmarkStart w:id="41" w:name="_Toc1397785584"/>
@@ -13628,7 +12823,7 @@
     </w:p>
     <w:p>
       <w:pPr>
-        <w:pStyle w:val="Titolo4"/>
+        <w:pStyle w:val="Heading4"/>
         <w:ind w:left="1440"/>
       </w:pPr>
       <w:bookmarkStart w:id="42" w:name="_Toc1024715864"/>
@@ -14909,7 +14104,7 @@
     </w:p>
     <w:p>
       <w:pPr>
-        <w:pStyle w:val="Titolo4"/>
+        <w:pStyle w:val="Heading4"/>
         <w:ind w:left="1440"/>
       </w:pPr>
       <w:bookmarkStart w:id="43" w:name="_Toc1419860407"/>
@@ -15500,7 +14695,7 @@
     </w:p>
     <w:p>
       <w:pPr>
-        <w:pStyle w:val="Titolo4"/>
+        <w:pStyle w:val="Heading4"/>
         <w:ind w:left="1440"/>
       </w:pPr>
       <w:bookmarkStart w:id="44" w:name="_Toc230318648"/>
@@ -16072,7 +15267,7 @@
     </w:p>
     <w:p>
       <w:pPr>
-        <w:pStyle w:val="Corpotesto"/>
+        <w:pStyle w:val="BodyText"/>
         <w:spacing w:before="12"/>
         <w:rPr>
           <w:sz w:val="8"/>
@@ -16081,7 +15276,7 @@
     </w:p>
     <w:p>
       <w:pPr>
-        <w:pStyle w:val="Titolo4"/>
+        <w:pStyle w:val="Heading4"/>
         <w:ind w:left="1440"/>
       </w:pPr>
       <w:bookmarkStart w:id="45" w:name="_Toc1906725304"/>
@@ -16661,7 +15856,7 @@
     </w:p>
     <w:p>
       <w:pPr>
-        <w:pStyle w:val="Titolo4"/>
+        <w:pStyle w:val="Heading4"/>
         <w:ind w:left="1440"/>
       </w:pPr>
       <w:bookmarkStart w:id="46" w:name="_Toc313077432"/>
@@ -18122,7 +17317,7 @@
     </w:p>
     <w:p>
       <w:pPr>
-        <w:pStyle w:val="Titolo4"/>
+        <w:pStyle w:val="Heading4"/>
         <w:ind w:left="1440"/>
       </w:pPr>
       <w:bookmarkStart w:id="47" w:name="_Toc1147643206"/>
@@ -18687,7 +17882,7 @@
     <w:p/>
     <w:p>
       <w:pPr>
-        <w:pStyle w:val="Corpotesto"/>
+        <w:pStyle w:val="BodyText"/>
         <w:spacing w:before="12"/>
         <w:rPr>
           <w:sz w:val="8"/>
@@ -18696,7 +17891,7 @@
     </w:p>
     <w:p>
       <w:pPr>
-        <w:pStyle w:val="Titolo4"/>
+        <w:pStyle w:val="Heading4"/>
         <w:ind w:left="1440"/>
       </w:pPr>
       <w:bookmarkStart w:id="48" w:name="_Toc1854447459"/>
@@ -19279,7 +18474,7 @@
     </w:p>
     <w:p>
       <w:pPr>
-        <w:pStyle w:val="Titolo4"/>
+        <w:pStyle w:val="Heading4"/>
         <w:ind w:left="1440"/>
       </w:pPr>
       <w:bookmarkStart w:id="49" w:name="_Toc837073109"/>
@@ -19869,7 +19064,7 @@
     </w:p>
     <w:p>
       <w:pPr>
-        <w:pStyle w:val="Titolo4"/>
+        <w:pStyle w:val="Heading4"/>
         <w:ind w:left="1440"/>
       </w:pPr>
       <w:bookmarkStart w:id="50" w:name="_Toc1059810333"/>
@@ -20644,7 +19839,7 @@
     </w:p>
     <w:p>
       <w:pPr>
-        <w:pStyle w:val="Titolo4"/>
+        <w:pStyle w:val="Heading4"/>
         <w:ind w:left="1440"/>
       </w:pPr>
       <w:bookmarkStart w:id="51" w:name="_Toc1507393727"/>
@@ -21547,7 +20742,7 @@
     </w:p>
     <w:p>
       <w:pPr>
-        <w:pStyle w:val="Titolo4"/>
+        <w:pStyle w:val="Heading4"/>
         <w:ind w:left="1440"/>
       </w:pPr>
       <w:bookmarkStart w:id="52" w:name="_Toc770940918"/>
@@ -22229,7 +21424,7 @@
     <w:p/>
     <w:p>
       <w:pPr>
-        <w:pStyle w:val="Titolo4"/>
+        <w:pStyle w:val="Heading4"/>
         <w:ind w:left="1440"/>
       </w:pPr>
       <w:bookmarkStart w:id="53" w:name="_Toc1931696255"/>
@@ -23030,7 +22225,7 @@
     </w:p>
     <w:p>
       <w:pPr>
-        <w:pStyle w:val="Titolo4"/>
+        <w:pStyle w:val="Heading4"/>
         <w:ind w:left="1440"/>
       </w:pPr>
       <w:bookmarkStart w:id="54" w:name="_Toc1113837264"/>
@@ -24386,7 +23581,7 @@
     </w:p>
     <w:p>
       <w:pPr>
-        <w:pStyle w:val="Titolo4"/>
+        <w:pStyle w:val="Heading4"/>
         <w:ind w:left="1440"/>
       </w:pPr>
       <w:bookmarkStart w:id="55" w:name="_Toc1147999571"/>
@@ -25087,7 +24282,7 @@
     </w:p>
     <w:p>
       <w:pPr>
-        <w:pStyle w:val="Titolo4"/>
+        <w:pStyle w:val="Heading4"/>
         <w:ind w:left="1440"/>
       </w:pPr>
       <w:bookmarkStart w:id="56" w:name="_Toc1115735327"/>
@@ -25675,7 +24870,7 @@
     </w:p>
     <w:p>
       <w:pPr>
-        <w:pStyle w:val="Titolo4"/>
+        <w:pStyle w:val="Heading4"/>
         <w:ind w:left="1440"/>
       </w:pPr>
       <w:bookmarkStart w:id="57" w:name="_Toc868801359"/>
@@ -26464,7 +25659,7 @@
     </w:p>
     <w:p>
       <w:pPr>
-        <w:pStyle w:val="Titolo4"/>
+        <w:pStyle w:val="Heading4"/>
         <w:ind w:left="1440"/>
       </w:pPr>
       <w:bookmarkStart w:id="58" w:name="_Toc1585573111"/>
@@ -27145,7 +26340,7 @@
     </w:p>
     <w:p>
       <w:pPr>
-        <w:pStyle w:val="Titolo4"/>
+        <w:pStyle w:val="Heading4"/>
         <w:ind w:left="1440"/>
       </w:pPr>
       <w:bookmarkStart w:id="59" w:name="_Toc172745511"/>
@@ -27997,7 +27192,7 @@
     </w:p>
     <w:p>
       <w:pPr>
-        <w:pStyle w:val="Titolo4"/>
+        <w:pStyle w:val="Heading4"/>
         <w:ind w:left="1440"/>
       </w:pPr>
       <w:bookmarkStart w:id="60" w:name="_Toc1905604500"/>
@@ -28724,7 +27919,7 @@
     <w:p/>
     <w:p>
       <w:pPr>
-        <w:pStyle w:val="Titolo4"/>
+        <w:pStyle w:val="Heading4"/>
         <w:ind w:left="1440"/>
       </w:pPr>
       <w:bookmarkStart w:id="61" w:name="_Toc1422147444"/>
@@ -30184,7 +29379,7 @@
     </w:p>
     <w:p>
       <w:pPr>
-        <w:pStyle w:val="Titolo4"/>
+        <w:pStyle w:val="Heading4"/>
         <w:ind w:left="1440"/>
         <w:rPr>
           <w:spacing w:val="-11"/>
@@ -30736,7 +29931,7 @@
     </w:p>
     <w:p>
       <w:pPr>
-        <w:pStyle w:val="Titolo4"/>
+        <w:pStyle w:val="Heading4"/>
         <w:ind w:left="1440"/>
         <w:rPr>
           <w:spacing w:val="-11"/>
@@ -31266,7 +30461,7 @@
     <w:p/>
     <w:p>
       <w:pPr>
-        <w:pStyle w:val="Titolo4"/>
+        <w:pStyle w:val="Heading4"/>
         <w:ind w:left="1440"/>
       </w:pPr>
       <w:bookmarkStart w:id="64" w:name="_Toc783259979"/>
@@ -31816,7 +31011,7 @@
     </w:p>
     <w:p>
       <w:pPr>
-        <w:pStyle w:val="Titolo4"/>
+        <w:pStyle w:val="Heading4"/>
         <w:ind w:left="1440"/>
       </w:pPr>
       <w:bookmarkStart w:id="65" w:name="_Toc252546296"/>
@@ -32702,7 +31897,7 @@
     <w:p/>
     <w:p>
       <w:pPr>
-        <w:pStyle w:val="Titolo4"/>
+        <w:pStyle w:val="Heading4"/>
         <w:ind w:left="1440"/>
       </w:pPr>
       <w:bookmarkStart w:id="66" w:name="_Toc1387304217"/>
@@ -33415,7 +32610,7 @@
     </w:p>
     <w:p>
       <w:pPr>
-        <w:pStyle w:val="Titolo4"/>
+        <w:pStyle w:val="Heading4"/>
         <w:ind w:left="1440"/>
       </w:pPr>
       <w:bookmarkStart w:id="67" w:name="_Toc526119664"/>
@@ -34100,7 +33295,7 @@
     </w:p>
     <w:p>
       <w:pPr>
-        <w:pStyle w:val="Titolo4"/>
+        <w:pStyle w:val="Heading4"/>
         <w:ind w:left="1440"/>
       </w:pPr>
       <w:bookmarkStart w:id="68" w:name="_Toc1516297573"/>
@@ -34690,7 +33885,7 @@
     </w:p>
     <w:p>
       <w:pPr>
-        <w:pStyle w:val="Titolo4"/>
+        <w:pStyle w:val="Heading4"/>
         <w:ind w:left="1440"/>
       </w:pPr>
       <w:bookmarkStart w:id="69" w:name="_Toc1515320140"/>
@@ -35323,7 +34518,7 @@
     <w:p/>
     <w:p>
       <w:pPr>
-        <w:pStyle w:val="Titolo4"/>
+        <w:pStyle w:val="Heading4"/>
         <w:ind w:left="1440"/>
       </w:pPr>
       <w:bookmarkStart w:id="70" w:name="_Toc1347172030"/>
@@ -36019,7 +35214,7 @@
     </w:p>
     <w:p>
       <w:pPr>
-        <w:pStyle w:val="Titolo4"/>
+        <w:pStyle w:val="Heading4"/>
         <w:ind w:left="720" w:firstLine="720"/>
       </w:pPr>
       <w:bookmarkStart w:id="71" w:name="_Toc1606429166"/>
@@ -36842,17 +36037,17 @@
     </w:tbl>
     <w:p>
       <w:pPr>
-        <w:pStyle w:val="Titolo3"/>
+        <w:pStyle w:val="Heading3"/>
         <w:ind w:left="360" w:firstLine="720"/>
         <w:rPr>
-          <w:rStyle w:val="Titolo3Carattere"/>
+          <w:rStyle w:val="Heading3Char"/>
           <w:lang w:val="en-US"/>
         </w:rPr>
       </w:pPr>
       <w:bookmarkStart w:id="72" w:name="_Toc907112231"/>
       <w:r>
         <w:rPr>
-          <w:rStyle w:val="Titolo3Carattere"/>
+          <w:rStyle w:val="Heading3Char"/>
           <w:lang w:val="en-US"/>
         </w:rPr>
         <w:t>2.4.4 Object model</w:t>
@@ -36861,14 +36056,13 @@
     </w:p>
     <w:p>
       <w:pPr>
-        <w:pStyle w:val="Titolo4"/>
+        <w:pStyle w:val="Heading4"/>
         <w:ind w:left="1440"/>
       </w:pPr>
       <w:bookmarkStart w:id="73" w:name="_Toc1103784167"/>
       <w:r>
         <w:t xml:space="preserve">2.4.4.1 Class </w:t>
       </w:r>
-      <w:proofErr w:type="spellStart"/>
       <w:r>
         <w:t>D</w:t>
       </w:r>
@@ -36876,7 +36070,6 @@
         <w:t>iagram</w:t>
       </w:r>
       <w:bookmarkEnd w:id="73"/>
-      <w:proofErr w:type="spellEnd"/>
     </w:p>
     <w:p>
       <w:r>
@@ -36885,31 +36078,31 @@
     </w:p>
     <w:p>
       <w:pPr>
-        <w:pStyle w:val="Titolo3"/>
+        <w:pStyle w:val="Heading3"/>
         <w:ind w:left="360" w:firstLine="720"/>
         <w:rPr>
-          <w:rStyle w:val="Titolo3Carattere"/>
+          <w:rStyle w:val="Heading3Char"/>
           <w:lang w:val="en-US"/>
         </w:rPr>
       </w:pPr>
       <w:bookmarkStart w:id="74" w:name="_Toc1269741118"/>
       <w:r>
         <w:rPr>
-          <w:rStyle w:val="Titolo3Carattere"/>
+          <w:rStyle w:val="Heading3Char"/>
           <w:lang w:val="en-US"/>
         </w:rPr>
         <w:t xml:space="preserve">2.4.5 Dynamic </w:t>
       </w:r>
       <w:r>
         <w:rPr>
-          <w:rStyle w:val="Titolo3Carattere"/>
+          <w:rStyle w:val="Heading3Char"/>
           <w:lang w:val="en-US"/>
         </w:rPr>
         <w:t>M</w:t>
       </w:r>
       <w:r>
         <w:rPr>
-          <w:rStyle w:val="Titolo3Carattere"/>
+          <w:rStyle w:val="Heading3Char"/>
           <w:lang w:val="en-US"/>
         </w:rPr>
         <w:t>odel</w:t>
@@ -36918,7 +36111,7 @@
     </w:p>
     <w:p>
       <w:pPr>
-        <w:pStyle w:val="Titolo4"/>
+        <w:pStyle w:val="Heading4"/>
         <w:ind w:left="720" w:firstLine="720"/>
         <w:rPr>
           <w:lang w:val="en-US"/>
@@ -36954,7 +36147,7 @@
     </w:p>
     <w:p>
       <w:pPr>
-        <w:pStyle w:val="Titolo5"/>
+        <w:pStyle w:val="Heading5"/>
         <w:ind w:left="1440" w:firstLine="720"/>
         <w:rPr>
           <w:lang w:val="en-US"/>
@@ -36995,7 +36188,7 @@
                     <pic:cNvPicPr/>
                   </pic:nvPicPr>
                   <pic:blipFill>
-                    <a:blip r:embed="rId14">
+                    <a:blip r:embed="rId13">
                       <a:extLst>
                         <a:ext uri="{28A0092B-C50C-407E-A947-70E740481C1C}">
                           <a14:useLocalDpi xmlns:a14="http://schemas.microsoft.com/office/drawing/2010/main" val="0"/>
@@ -37024,7 +36217,7 @@
     </w:p>
     <w:p>
       <w:pPr>
-        <w:pStyle w:val="Titolo5"/>
+        <w:pStyle w:val="Heading5"/>
         <w:ind w:left="1701" w:firstLine="720"/>
         <w:rPr>
           <w:lang w:val="en-US"/>
@@ -37049,6 +36242,76 @@
             <wp:extent cx="7143750" cy="2200275"/>
             <wp:effectExtent l="0" t="0" r="0" b="0"/>
             <wp:docPr id="2025888271" name="Immagine 2025888271"/>
+            <wp:cNvGraphicFramePr>
+              <a:graphicFrameLocks xmlns:a="http://schemas.openxmlformats.org/drawingml/2006/main" noChangeAspect="1"/>
+            </wp:cNvGraphicFramePr>
+            <a:graphic xmlns:a="http://schemas.openxmlformats.org/drawingml/2006/main">
+              <a:graphicData uri="http://schemas.openxmlformats.org/drawingml/2006/picture">
+                <pic:pic xmlns:pic="http://schemas.openxmlformats.org/drawingml/2006/picture">
+                  <pic:nvPicPr>
+                    <pic:cNvPr id="0" name=""/>
+                    <pic:cNvPicPr/>
+                  </pic:nvPicPr>
+                  <pic:blipFill>
+                    <a:blip r:embed="rId14">
+                      <a:extLst>
+                        <a:ext uri="{28A0092B-C50C-407E-A947-70E740481C1C}">
+                          <a14:useLocalDpi xmlns:a14="http://schemas.microsoft.com/office/drawing/2010/main" val="0"/>
+                        </a:ext>
+                      </a:extLst>
+                    </a:blip>
+                    <a:stretch>
+                      <a:fillRect/>
+                    </a:stretch>
+                  </pic:blipFill>
+                  <pic:spPr>
+                    <a:xfrm>
+                      <a:off x="0" y="0"/>
+                      <a:ext cx="7143750" cy="2200275"/>
+                    </a:xfrm>
+                    <a:prstGeom prst="rect">
+                      <a:avLst/>
+                    </a:prstGeom>
+                  </pic:spPr>
+                </pic:pic>
+              </a:graphicData>
+            </a:graphic>
+          </wp:inline>
+        </w:drawing>
+      </w:r>
+    </w:p>
+    <w:p>
+      <w:pPr>
+        <w:pStyle w:val="Heading5"/>
+        <w:ind w:left="1701" w:firstLine="720"/>
+        <w:rPr>
+          <w:lang w:val="en-US"/>
+        </w:rPr>
+      </w:pPr>
+      <w:bookmarkStart w:id="78" w:name="_Toc514638741"/>
+      <w:r>
+        <w:rPr>
+          <w:lang w:val="en-US"/>
+        </w:rPr>
+        <w:t>2.4.5.1.1.2 Account bannato</w:t>
+      </w:r>
+      <w:bookmarkEnd w:id="78"/>
+    </w:p>
+    <w:p>
+      <w:pPr>
+        <w:rPr>
+          <w:lang w:val="en-US"/>
+        </w:rPr>
+      </w:pPr>
+      <w:r>
+        <w:rPr>
+          <w:noProof/>
+        </w:rPr>
+        <w:drawing>
+          <wp:inline distT="0" distB="0" distL="0" distR="0" wp14:anchorId="4C346EED" wp14:editId="12906805">
+            <wp:extent cx="7143750" cy="2286000"/>
+            <wp:effectExtent l="0" t="0" r="0" b="0"/>
+            <wp:docPr id="1931465159" name="Immagine 1931465159"/>
             <wp:cNvGraphicFramePr>
               <a:graphicFrameLocks xmlns:a="http://schemas.openxmlformats.org/drawingml/2006/main" noChangeAspect="1"/>
             </wp:cNvGraphicFramePr>
@@ -37074,7 +36337,7 @@
                   <pic:spPr>
                     <a:xfrm>
                       <a:off x="0" y="0"/>
-                      <a:ext cx="7143750" cy="2200275"/>
+                      <a:ext cx="7143750" cy="2286000"/>
                     </a:xfrm>
                     <a:prstGeom prst="rect">
                       <a:avLst/>
@@ -37089,20 +36352,20 @@
     </w:p>
     <w:p>
       <w:pPr>
-        <w:pStyle w:val="Titolo5"/>
+        <w:pStyle w:val="Heading5"/>
         <w:ind w:left="1701" w:firstLine="720"/>
         <w:rPr>
           <w:lang w:val="en-US"/>
         </w:rPr>
       </w:pPr>
-      <w:bookmarkStart w:id="78" w:name="_Toc514638741"/>
+      <w:bookmarkStart w:id="79" w:name="_Toc1116091554"/>
       <w:r>
         <w:rPr>
           <w:lang w:val="en-US"/>
         </w:rPr>
-        <w:t>2.4.5.1.1.2 Account bannato</w:t>
-      </w:r>
-      <w:bookmarkEnd w:id="78"/>
+        <w:t>2.4.5.1.1.3 Account ancora non accettato</w:t>
+      </w:r>
+      <w:bookmarkEnd w:id="79"/>
     </w:p>
     <w:p>
       <w:pPr>
@@ -37115,10 +36378,10 @@
           <w:noProof/>
         </w:rPr>
         <w:drawing>
-          <wp:inline distT="0" distB="0" distL="0" distR="0" wp14:anchorId="4C346EED" wp14:editId="12906805">
-            <wp:extent cx="7143750" cy="2286000"/>
+          <wp:inline distT="0" distB="0" distL="0" distR="0" wp14:anchorId="48F34D33" wp14:editId="38E57F03">
+            <wp:extent cx="7143750" cy="2352675"/>
             <wp:effectExtent l="0" t="0" r="0" b="0"/>
-            <wp:docPr id="1931465159" name="Immagine 1931465159"/>
+            <wp:docPr id="1255669914" name="Immagine 1255669914"/>
             <wp:cNvGraphicFramePr>
               <a:graphicFrameLocks xmlns:a="http://schemas.openxmlformats.org/drawingml/2006/main" noChangeAspect="1"/>
             </wp:cNvGraphicFramePr>
@@ -37144,7 +36407,7 @@
                   <pic:spPr>
                     <a:xfrm>
                       <a:off x="0" y="0"/>
-                      <a:ext cx="7143750" cy="2286000"/>
+                      <a:ext cx="7143750" cy="2352675"/>
                     </a:xfrm>
                     <a:prstGeom prst="rect">
                       <a:avLst/>
@@ -37159,20 +36422,20 @@
     </w:p>
     <w:p>
       <w:pPr>
-        <w:pStyle w:val="Titolo5"/>
-        <w:ind w:left="1701" w:firstLine="720"/>
+        <w:pStyle w:val="Heading5"/>
+        <w:ind w:left="1440" w:firstLine="720"/>
         <w:rPr>
           <w:lang w:val="en-US"/>
         </w:rPr>
       </w:pPr>
-      <w:bookmarkStart w:id="79" w:name="_Toc1116091554"/>
+      <w:bookmarkStart w:id="80" w:name="_Toc1587031210"/>
       <w:r>
         <w:rPr>
           <w:lang w:val="en-US"/>
         </w:rPr>
-        <w:t>2.4.5.1.1.3 Account ancora non accettato</w:t>
-      </w:r>
-      <w:bookmarkEnd w:id="79"/>
+        <w:t>2.4.5.1.2 Registrazione giocatore</w:t>
+      </w:r>
+      <w:bookmarkEnd w:id="80"/>
     </w:p>
     <w:p>
       <w:pPr>
@@ -37185,10 +36448,10 @@
           <w:noProof/>
         </w:rPr>
         <w:drawing>
-          <wp:inline distT="0" distB="0" distL="0" distR="0" wp14:anchorId="48F34D33" wp14:editId="38E57F03">
-            <wp:extent cx="7143750" cy="2352675"/>
+          <wp:inline distT="0" distB="0" distL="0" distR="0" wp14:anchorId="574655A1" wp14:editId="404FDC87">
+            <wp:extent cx="7143750" cy="2044700"/>
             <wp:effectExtent l="0" t="0" r="0" b="0"/>
-            <wp:docPr id="1255669914" name="Immagine 1255669914"/>
+            <wp:docPr id="1475944001" name="Immagine 1475944001"/>
             <wp:cNvGraphicFramePr>
               <a:graphicFrameLocks xmlns:a="http://schemas.openxmlformats.org/drawingml/2006/main" noChangeAspect="1"/>
             </wp:cNvGraphicFramePr>
@@ -37214,7 +36477,7 @@
                   <pic:spPr>
                     <a:xfrm>
                       <a:off x="0" y="0"/>
-                      <a:ext cx="7143750" cy="2352675"/>
+                      <a:ext cx="7143750" cy="2044700"/>
                     </a:xfrm>
                     <a:prstGeom prst="rect">
                       <a:avLst/>
@@ -37229,20 +36492,18 @@
     </w:p>
     <w:p>
       <w:pPr>
-        <w:pStyle w:val="Titolo5"/>
-        <w:ind w:left="1440" w:firstLine="720"/>
+        <w:pStyle w:val="Heading6"/>
+        <w:ind w:left="720" w:firstLine="720"/>
         <w:rPr>
           <w:lang w:val="en-US"/>
         </w:rPr>
       </w:pPr>
-      <w:bookmarkStart w:id="80" w:name="_Toc1587031210"/>
       <w:r>
         <w:rPr>
           <w:lang w:val="en-US"/>
         </w:rPr>
-        <w:t>2.4.5.1.2 Registrazione giocatore</w:t>
-      </w:r>
-      <w:bookmarkEnd w:id="80"/>
+        <w:t>2.4.5.1.2.1 Password non corrispondono</w:t>
+      </w:r>
     </w:p>
     <w:p>
       <w:pPr>
@@ -37255,10 +36516,10 @@
           <w:noProof/>
         </w:rPr>
         <w:drawing>
-          <wp:inline distT="0" distB="0" distL="0" distR="0" wp14:anchorId="574655A1" wp14:editId="404FDC87">
-            <wp:extent cx="7143750" cy="2044700"/>
+          <wp:inline distT="0" distB="0" distL="0" distR="0" wp14:anchorId="52CBF51E" wp14:editId="75876413">
+            <wp:extent cx="7143750" cy="1390650"/>
             <wp:effectExtent l="0" t="0" r="0" b="0"/>
-            <wp:docPr id="1475944001" name="Immagine 1475944001"/>
+            <wp:docPr id="1703048112" name="Immagine 1703048112"/>
             <wp:cNvGraphicFramePr>
               <a:graphicFrameLocks xmlns:a="http://schemas.openxmlformats.org/drawingml/2006/main" noChangeAspect="1"/>
             </wp:cNvGraphicFramePr>
@@ -37284,7 +36545,7 @@
                   <pic:spPr>
                     <a:xfrm>
                       <a:off x="0" y="0"/>
-                      <a:ext cx="7143750" cy="2044700"/>
+                      <a:ext cx="7143750" cy="1390650"/>
                     </a:xfrm>
                     <a:prstGeom prst="rect">
                       <a:avLst/>
@@ -37299,7 +36560,7 @@
     </w:p>
     <w:p>
       <w:pPr>
-        <w:pStyle w:val="Titolo6"/>
+        <w:pStyle w:val="Heading6"/>
         <w:ind w:left="720" w:firstLine="720"/>
         <w:rPr>
           <w:lang w:val="en-US"/>
@@ -37309,7 +36570,7 @@
         <w:rPr>
           <w:lang w:val="en-US"/>
         </w:rPr>
-        <w:t>2.4.5.1.2.1 Password non corrispondono</w:t>
+        <w:t>2.4.5.1.2.2 Email non valida</w:t>
       </w:r>
     </w:p>
     <w:p>
@@ -37323,10 +36584,10 @@
           <w:noProof/>
         </w:rPr>
         <w:drawing>
-          <wp:inline distT="0" distB="0" distL="0" distR="0" wp14:anchorId="52CBF51E" wp14:editId="75876413">
+          <wp:inline distT="0" distB="0" distL="0" distR="0" wp14:anchorId="6617277C" wp14:editId="2152A02F">
             <wp:extent cx="7143750" cy="1390650"/>
             <wp:effectExtent l="0" t="0" r="0" b="0"/>
-            <wp:docPr id="1703048112" name="Immagine 1703048112"/>
+            <wp:docPr id="108602950" name="Immagine 108602950"/>
             <wp:cNvGraphicFramePr>
               <a:graphicFrameLocks xmlns:a="http://schemas.openxmlformats.org/drawingml/2006/main" noChangeAspect="1"/>
             </wp:cNvGraphicFramePr>
@@ -37367,7 +36628,7 @@
     </w:p>
     <w:p>
       <w:pPr>
-        <w:pStyle w:val="Titolo6"/>
+        <w:pStyle w:val="Heading6"/>
         <w:ind w:left="720" w:firstLine="720"/>
         <w:rPr>
           <w:lang w:val="en-US"/>
@@ -37377,7 +36638,7 @@
         <w:rPr>
           <w:lang w:val="en-US"/>
         </w:rPr>
-        <w:t>2.4.5.1.2.2 Email non valida</w:t>
+        <w:t>2.4.5.1.2.3 Username già esistente</w:t>
       </w:r>
     </w:p>
     <w:p>
@@ -37391,10 +36652,10 @@
           <w:noProof/>
         </w:rPr>
         <w:drawing>
-          <wp:inline distT="0" distB="0" distL="0" distR="0" wp14:anchorId="6617277C" wp14:editId="2152A02F">
+          <wp:inline distT="0" distB="0" distL="0" distR="0" wp14:anchorId="79D7E045" wp14:editId="69C3B5EB">
             <wp:extent cx="7143750" cy="1390650"/>
             <wp:effectExtent l="0" t="0" r="0" b="0"/>
-            <wp:docPr id="108602950" name="Immagine 108602950"/>
+            <wp:docPr id="654451569" name="Immagine 654451569" descr="Immagine che contiene testo, linea, schermata, diagramma&#10;&#10;Descrizione generata automaticamente"/>
             <wp:cNvGraphicFramePr>
               <a:graphicFrameLocks xmlns:a="http://schemas.openxmlformats.org/drawingml/2006/main" noChangeAspect="1"/>
             </wp:cNvGraphicFramePr>
@@ -37402,7 +36663,7 @@
               <a:graphicData uri="http://schemas.openxmlformats.org/drawingml/2006/picture">
                 <pic:pic xmlns:pic="http://schemas.openxmlformats.org/drawingml/2006/picture">
                   <pic:nvPicPr>
-                    <pic:cNvPr id="0" name=""/>
+                    <pic:cNvPr id="654451569" name="Immagine 654451569" descr="Immagine che contiene testo, linea, schermata, diagramma&#10;&#10;Descrizione generata automaticamente"/>
                     <pic:cNvPicPr/>
                   </pic:nvPicPr>
                   <pic:blipFill>
@@ -37435,18 +36696,20 @@
     </w:p>
     <w:p>
       <w:pPr>
-        <w:pStyle w:val="Titolo6"/>
-        <w:ind w:left="720" w:firstLine="720"/>
+        <w:pStyle w:val="Heading5"/>
+        <w:ind w:left="1440" w:firstLine="720"/>
         <w:rPr>
           <w:lang w:val="en-US"/>
         </w:rPr>
       </w:pPr>
+      <w:bookmarkStart w:id="81" w:name="_Toc1367597445"/>
       <w:r>
         <w:rPr>
           <w:lang w:val="en-US"/>
         </w:rPr>
-        <w:t>2.4.5.1.2.3 Username già esistente</w:t>
-      </w:r>
+        <w:t>2.4.5.1.3 Registrazione organizzatore</w:t>
+      </w:r>
+      <w:bookmarkEnd w:id="81"/>
     </w:p>
     <w:p>
       <w:pPr>
@@ -37459,10 +36722,10 @@
           <w:noProof/>
         </w:rPr>
         <w:drawing>
-          <wp:inline distT="0" distB="0" distL="0" distR="0" wp14:anchorId="79D7E045" wp14:editId="69C3B5EB">
-            <wp:extent cx="7143750" cy="1390650"/>
+          <wp:inline distT="0" distB="0" distL="0" distR="0" wp14:anchorId="1426E625" wp14:editId="3357D0E4">
+            <wp:extent cx="7143750" cy="2076450"/>
             <wp:effectExtent l="0" t="0" r="0" b="0"/>
-            <wp:docPr id="654451569" name="Immagine 654451569" descr="Immagine che contiene testo, linea, schermata, diagramma&#10;&#10;Descrizione generata automaticamente"/>
+            <wp:docPr id="1610729420" name="Immagine 1610729420"/>
             <wp:cNvGraphicFramePr>
               <a:graphicFrameLocks xmlns:a="http://schemas.openxmlformats.org/drawingml/2006/main" noChangeAspect="1"/>
             </wp:cNvGraphicFramePr>
@@ -37470,11 +36733,86 @@
               <a:graphicData uri="http://schemas.openxmlformats.org/drawingml/2006/picture">
                 <pic:pic xmlns:pic="http://schemas.openxmlformats.org/drawingml/2006/picture">
                   <pic:nvPicPr>
-                    <pic:cNvPr id="654451569" name="Immagine 654451569" descr="Immagine che contiene testo, linea, schermata, diagramma&#10;&#10;Descrizione generata automaticamente"/>
+                    <pic:cNvPr id="0" name=""/>
                     <pic:cNvPicPr/>
                   </pic:nvPicPr>
                   <pic:blipFill>
-                    <a:blip r:embed="rId21">
+                    <a:blip r:embed="rId21" cstate="print">
+                      <a:extLst>
+                        <a:ext uri="{28A0092B-C50C-407E-A947-70E740481C1C}">
+                          <a14:useLocalDpi xmlns:a14="http://schemas.microsoft.com/office/drawing/2010/main" val="0"/>
+                        </a:ext>
+                      </a:extLst>
+                    </a:blip>
+                    <a:stretch>
+                      <a:fillRect/>
+                    </a:stretch>
+                  </pic:blipFill>
+                  <pic:spPr>
+                    <a:xfrm>
+                      <a:off x="0" y="0"/>
+                      <a:ext cx="7143750" cy="2076450"/>
+                    </a:xfrm>
+                    <a:prstGeom prst="rect">
+                      <a:avLst/>
+                    </a:prstGeom>
+                  </pic:spPr>
+                </pic:pic>
+              </a:graphicData>
+            </a:graphic>
+          </wp:inline>
+        </w:drawing>
+      </w:r>
+    </w:p>
+    <w:p>
+      <w:pPr>
+        <w:rPr>
+          <w:lang w:val="en-US"/>
+        </w:rPr>
+      </w:pPr>
+    </w:p>
+    <w:p>
+      <w:pPr>
+        <w:pStyle w:val="Heading6"/>
+        <w:ind w:left="720" w:firstLine="720"/>
+        <w:rPr>
+          <w:lang w:val="en-US"/>
+        </w:rPr>
+      </w:pPr>
+      <w:r>
+        <w:rPr>
+          <w:lang w:val="en-US"/>
+        </w:rPr>
+        <w:t>2.4.5.1.3.1 Password non corrispondono</w:t>
+      </w:r>
+    </w:p>
+    <w:p>
+      <w:pPr>
+        <w:rPr>
+          <w:lang w:val="en-US"/>
+        </w:rPr>
+      </w:pPr>
+      <w:r>
+        <w:rPr>
+          <w:noProof/>
+        </w:rPr>
+        <w:drawing>
+          <wp:inline distT="0" distB="0" distL="0" distR="0" wp14:anchorId="4AF57E30" wp14:editId="46F6DC97">
+            <wp:extent cx="7143750" cy="1390650"/>
+            <wp:effectExtent l="0" t="0" r="0" b="0"/>
+            <wp:docPr id="1029978788" name="Immagine 1029978788"/>
+            <wp:cNvGraphicFramePr>
+              <a:graphicFrameLocks xmlns:a="http://schemas.openxmlformats.org/drawingml/2006/main" noChangeAspect="1"/>
+            </wp:cNvGraphicFramePr>
+            <a:graphic xmlns:a="http://schemas.openxmlformats.org/drawingml/2006/main">
+              <a:graphicData uri="http://schemas.openxmlformats.org/drawingml/2006/picture">
+                <pic:pic xmlns:pic="http://schemas.openxmlformats.org/drawingml/2006/picture">
+                  <pic:nvPicPr>
+                    <pic:cNvPr id="0" name=""/>
+                    <pic:cNvPicPr/>
+                  </pic:nvPicPr>
+                  <pic:blipFill>
+                    <a:blip r:embed="rId22">
                       <a:extLst>
                         <a:ext uri="{28A0092B-C50C-407E-A947-70E740481C1C}">
                           <a14:useLocalDpi xmlns:a14="http://schemas.microsoft.com/office/drawing/2010/main" val="0"/>
@@ -37503,20 +36841,18 @@
     </w:p>
     <w:p>
       <w:pPr>
-        <w:pStyle w:val="Titolo5"/>
-        <w:ind w:left="1440" w:firstLine="720"/>
+        <w:pStyle w:val="Heading6"/>
+        <w:ind w:left="720" w:firstLine="720"/>
         <w:rPr>
           <w:lang w:val="en-US"/>
         </w:rPr>
       </w:pPr>
-      <w:bookmarkStart w:id="81" w:name="_Toc1367597445"/>
       <w:r>
         <w:rPr>
           <w:lang w:val="en-US"/>
         </w:rPr>
-        <w:t>2.4.5.1.3 Registrazione organizzatore</w:t>
-      </w:r>
-      <w:bookmarkEnd w:id="81"/>
+        <w:t>2.4.5.1.3.2 Email non valida</w:t>
+      </w:r>
     </w:p>
     <w:p>
       <w:pPr>
@@ -37529,85 +36865,10 @@
           <w:noProof/>
         </w:rPr>
         <w:drawing>
-          <wp:inline distT="0" distB="0" distL="0" distR="0" wp14:anchorId="1426E625" wp14:editId="3357D0E4">
-            <wp:extent cx="7143750" cy="2076450"/>
-            <wp:effectExtent l="0" t="0" r="0" b="0"/>
-            <wp:docPr id="1610729420" name="Immagine 1610729420"/>
-            <wp:cNvGraphicFramePr>
-              <a:graphicFrameLocks xmlns:a="http://schemas.openxmlformats.org/drawingml/2006/main" noChangeAspect="1"/>
-            </wp:cNvGraphicFramePr>
-            <a:graphic xmlns:a="http://schemas.openxmlformats.org/drawingml/2006/main">
-              <a:graphicData uri="http://schemas.openxmlformats.org/drawingml/2006/picture">
-                <pic:pic xmlns:pic="http://schemas.openxmlformats.org/drawingml/2006/picture">
-                  <pic:nvPicPr>
-                    <pic:cNvPr id="0" name=""/>
-                    <pic:cNvPicPr/>
-                  </pic:nvPicPr>
-                  <pic:blipFill>
-                    <a:blip r:embed="rId22" cstate="print">
-                      <a:extLst>
-                        <a:ext uri="{28A0092B-C50C-407E-A947-70E740481C1C}">
-                          <a14:useLocalDpi xmlns:a14="http://schemas.microsoft.com/office/drawing/2010/main" val="0"/>
-                        </a:ext>
-                      </a:extLst>
-                    </a:blip>
-                    <a:stretch>
-                      <a:fillRect/>
-                    </a:stretch>
-                  </pic:blipFill>
-                  <pic:spPr>
-                    <a:xfrm>
-                      <a:off x="0" y="0"/>
-                      <a:ext cx="7143750" cy="2076450"/>
-                    </a:xfrm>
-                    <a:prstGeom prst="rect">
-                      <a:avLst/>
-                    </a:prstGeom>
-                  </pic:spPr>
-                </pic:pic>
-              </a:graphicData>
-            </a:graphic>
-          </wp:inline>
-        </w:drawing>
-      </w:r>
-    </w:p>
-    <w:p>
-      <w:pPr>
-        <w:rPr>
-          <w:lang w:val="en-US"/>
-        </w:rPr>
-      </w:pPr>
-    </w:p>
-    <w:p>
-      <w:pPr>
-        <w:pStyle w:val="Titolo6"/>
-        <w:ind w:left="720" w:firstLine="720"/>
-        <w:rPr>
-          <w:lang w:val="en-US"/>
-        </w:rPr>
-      </w:pPr>
-      <w:r>
-        <w:rPr>
-          <w:lang w:val="en-US"/>
-        </w:rPr>
-        <w:t>2.4.5.1.3.1 Password non corrispondono</w:t>
-      </w:r>
-    </w:p>
-    <w:p>
-      <w:pPr>
-        <w:rPr>
-          <w:lang w:val="en-US"/>
-        </w:rPr>
-      </w:pPr>
-      <w:r>
-        <w:rPr>
-          <w:noProof/>
-        </w:rPr>
-        <w:drawing>
-          <wp:inline distT="0" distB="0" distL="0" distR="0" wp14:anchorId="4AF57E30" wp14:editId="46F6DC97">
+          <wp:inline distT="0" distB="0" distL="0" distR="0" wp14:anchorId="07796EF1" wp14:editId="58A1BE1C">
             <wp:extent cx="7143750" cy="1390650"/>
             <wp:effectExtent l="0" t="0" r="0" b="0"/>
-            <wp:docPr id="1029978788" name="Immagine 1029978788"/>
+            <wp:docPr id="927773050" name="Immagine 927773050"/>
             <wp:cNvGraphicFramePr>
               <a:graphicFrameLocks xmlns:a="http://schemas.openxmlformats.org/drawingml/2006/main" noChangeAspect="1"/>
             </wp:cNvGraphicFramePr>
@@ -37648,7 +36909,7 @@
     </w:p>
     <w:p>
       <w:pPr>
-        <w:pStyle w:val="Titolo6"/>
+        <w:pStyle w:val="Heading6"/>
         <w:ind w:left="720" w:firstLine="720"/>
         <w:rPr>
           <w:lang w:val="en-US"/>
@@ -37658,7 +36919,7 @@
         <w:rPr>
           <w:lang w:val="en-US"/>
         </w:rPr>
-        <w:t>2.4.5.1.3.2 Email non valida</w:t>
+        <w:t>2.4.5.1.3.3 Username già esistente</w:t>
       </w:r>
     </w:p>
     <w:p>
@@ -37672,10 +36933,10 @@
           <w:noProof/>
         </w:rPr>
         <w:drawing>
-          <wp:inline distT="0" distB="0" distL="0" distR="0" wp14:anchorId="07796EF1" wp14:editId="58A1BE1C">
+          <wp:inline distT="0" distB="0" distL="0" distR="0" wp14:anchorId="5007189B" wp14:editId="3B47C362">
             <wp:extent cx="7143750" cy="1390650"/>
             <wp:effectExtent l="0" t="0" r="0" b="0"/>
-            <wp:docPr id="927773050" name="Immagine 927773050"/>
+            <wp:docPr id="1756209336" name="Immagine 1756209336" descr="Immagine che contiene testo, linea, schermata, diagramma&#10;&#10;Descrizione generata automaticamente"/>
             <wp:cNvGraphicFramePr>
               <a:graphicFrameLocks xmlns:a="http://schemas.openxmlformats.org/drawingml/2006/main" noChangeAspect="1"/>
             </wp:cNvGraphicFramePr>
@@ -37683,7 +36944,7 @@
               <a:graphicData uri="http://schemas.openxmlformats.org/drawingml/2006/picture">
                 <pic:pic xmlns:pic="http://schemas.openxmlformats.org/drawingml/2006/picture">
                   <pic:nvPicPr>
-                    <pic:cNvPr id="0" name=""/>
+                    <pic:cNvPr id="1756209336" name="Immagine 1756209336" descr="Immagine che contiene testo, linea, schermata, diagramma&#10;&#10;Descrizione generata automaticamente"/>
                     <pic:cNvPicPr/>
                   </pic:nvPicPr>
                   <pic:blipFill>
@@ -37716,75 +36977,7 @@
     </w:p>
     <w:p>
       <w:pPr>
-        <w:pStyle w:val="Titolo6"/>
-        <w:ind w:left="720" w:firstLine="720"/>
-        <w:rPr>
-          <w:lang w:val="en-US"/>
-        </w:rPr>
-      </w:pPr>
-      <w:r>
-        <w:rPr>
-          <w:lang w:val="en-US"/>
-        </w:rPr>
-        <w:t>2.4.5.1.3.3 Username già esistente</w:t>
-      </w:r>
-    </w:p>
-    <w:p>
-      <w:pPr>
-        <w:rPr>
-          <w:lang w:val="en-US"/>
-        </w:rPr>
-      </w:pPr>
-      <w:r>
-        <w:rPr>
-          <w:noProof/>
-        </w:rPr>
-        <w:drawing>
-          <wp:inline distT="0" distB="0" distL="0" distR="0" wp14:anchorId="5007189B" wp14:editId="3B47C362">
-            <wp:extent cx="7143750" cy="1390650"/>
-            <wp:effectExtent l="0" t="0" r="0" b="0"/>
-            <wp:docPr id="1756209336" name="Immagine 1756209336" descr="Immagine che contiene testo, linea, schermata, diagramma&#10;&#10;Descrizione generata automaticamente"/>
-            <wp:cNvGraphicFramePr>
-              <a:graphicFrameLocks xmlns:a="http://schemas.openxmlformats.org/drawingml/2006/main" noChangeAspect="1"/>
-            </wp:cNvGraphicFramePr>
-            <a:graphic xmlns:a="http://schemas.openxmlformats.org/drawingml/2006/main">
-              <a:graphicData uri="http://schemas.openxmlformats.org/drawingml/2006/picture">
-                <pic:pic xmlns:pic="http://schemas.openxmlformats.org/drawingml/2006/picture">
-                  <pic:nvPicPr>
-                    <pic:cNvPr id="1756209336" name="Immagine 1756209336" descr="Immagine che contiene testo, linea, schermata, diagramma&#10;&#10;Descrizione generata automaticamente"/>
-                    <pic:cNvPicPr/>
-                  </pic:nvPicPr>
-                  <pic:blipFill>
-                    <a:blip r:embed="rId25">
-                      <a:extLst>
-                        <a:ext uri="{28A0092B-C50C-407E-A947-70E740481C1C}">
-                          <a14:useLocalDpi xmlns:a14="http://schemas.microsoft.com/office/drawing/2010/main" val="0"/>
-                        </a:ext>
-                      </a:extLst>
-                    </a:blip>
-                    <a:stretch>
-                      <a:fillRect/>
-                    </a:stretch>
-                  </pic:blipFill>
-                  <pic:spPr>
-                    <a:xfrm>
-                      <a:off x="0" y="0"/>
-                      <a:ext cx="7143750" cy="1390650"/>
-                    </a:xfrm>
-                    <a:prstGeom prst="rect">
-                      <a:avLst/>
-                    </a:prstGeom>
-                  </pic:spPr>
-                </pic:pic>
-              </a:graphicData>
-            </a:graphic>
-          </wp:inline>
-        </w:drawing>
-      </w:r>
-    </w:p>
-    <w:p>
-      <w:pPr>
-        <w:pStyle w:val="Titolo5"/>
+        <w:pStyle w:val="Heading5"/>
         <w:ind w:left="1440" w:firstLine="720"/>
         <w:rPr>
           <w:lang w:val="en-US"/>
@@ -37825,7 +37018,7 @@
                     <pic:cNvPicPr/>
                   </pic:nvPicPr>
                   <pic:blipFill>
-                    <a:blip r:embed="rId26" cstate="print">
+                    <a:blip r:embed="rId25" cstate="print">
                       <a:extLst>
                         <a:ext uri="{28A0092B-C50C-407E-A947-70E740481C1C}">
                           <a14:useLocalDpi xmlns:a14="http://schemas.microsoft.com/office/drawing/2010/main" val="0"/>
@@ -37854,7 +37047,7 @@
     </w:p>
     <w:p>
       <w:pPr>
-        <w:pStyle w:val="Titolo5"/>
+        <w:pStyle w:val="Heading5"/>
         <w:ind w:left="1440" w:firstLine="720"/>
         <w:rPr>
           <w:lang w:val="en-US"/>
@@ -37890,7 +37083,7 @@
                     <pic:cNvPicPr/>
                   </pic:nvPicPr>
                   <pic:blipFill>
-                    <a:blip r:embed="rId27" cstate="print">
+                    <a:blip r:embed="rId26" cstate="print">
                       <a:extLst>
                         <a:ext uri="{28A0092B-C50C-407E-A947-70E740481C1C}">
                           <a14:useLocalDpi xmlns:a14="http://schemas.microsoft.com/office/drawing/2010/main" val="0"/>
@@ -37919,7 +37112,7 @@
     </w:p>
     <w:p>
       <w:pPr>
-        <w:pStyle w:val="Titolo5"/>
+        <w:pStyle w:val="Heading5"/>
         <w:ind w:left="1440" w:firstLine="720"/>
         <w:rPr>
           <w:lang w:val="en-US"/>
@@ -37960,7 +37153,7 @@
                     <pic:cNvPicPr/>
                   </pic:nvPicPr>
                   <pic:blipFill>
-                    <a:blip r:embed="rId28">
+                    <a:blip r:embed="rId27">
                       <a:extLst>
                         <a:ext uri="{28A0092B-C50C-407E-A947-70E740481C1C}">
                           <a14:useLocalDpi xmlns:a14="http://schemas.microsoft.com/office/drawing/2010/main" val="0"/>
@@ -37989,7 +37182,7 @@
     </w:p>
     <w:p>
       <w:pPr>
-        <w:pStyle w:val="Titolo5"/>
+        <w:pStyle w:val="Heading5"/>
         <w:ind w:left="1440" w:firstLine="720"/>
         <w:rPr>
           <w:lang w:val="en-US"/>
@@ -38030,7 +37223,7 @@
                     <pic:cNvPicPr/>
                   </pic:nvPicPr>
                   <pic:blipFill>
-                    <a:blip r:embed="rId29" cstate="print">
+                    <a:blip r:embed="rId28" cstate="print">
                       <a:extLst>
                         <a:ext uri="{28A0092B-C50C-407E-A947-70E740481C1C}">
                           <a14:useLocalDpi xmlns:a14="http://schemas.microsoft.com/office/drawing/2010/main" val="0"/>
@@ -38059,7 +37252,7 @@
     </w:p>
     <w:p>
       <w:pPr>
-        <w:pStyle w:val="Titolo5"/>
+        <w:pStyle w:val="Heading5"/>
         <w:ind w:left="1440" w:firstLine="720"/>
         <w:rPr>
           <w:lang w:val="en-US"/>
@@ -38100,7 +37293,7 @@
                     <pic:cNvPicPr/>
                   </pic:nvPicPr>
                   <pic:blipFill>
-                    <a:blip r:embed="rId30" cstate="print">
+                    <a:blip r:embed="rId29" cstate="print">
                       <a:extLst>
                         <a:ext uri="{28A0092B-C50C-407E-A947-70E740481C1C}">
                           <a14:useLocalDpi xmlns:a14="http://schemas.microsoft.com/office/drawing/2010/main" val="0"/>
@@ -38129,7 +37322,7 @@
     </w:p>
     <w:p>
       <w:pPr>
-        <w:pStyle w:val="Titolo6"/>
+        <w:pStyle w:val="Heading6"/>
         <w:ind w:left="720" w:firstLine="720"/>
         <w:rPr>
           <w:lang w:val="en-US"/>
@@ -38168,7 +37361,7 @@
                     <pic:cNvPicPr/>
                   </pic:nvPicPr>
                   <pic:blipFill>
-                    <a:blip r:embed="rId31">
+                    <a:blip r:embed="rId30">
                       <a:extLst>
                         <a:ext uri="{28A0092B-C50C-407E-A947-70E740481C1C}">
                           <a14:useLocalDpi xmlns:a14="http://schemas.microsoft.com/office/drawing/2010/main" val="0"/>
@@ -38197,7 +37390,7 @@
     </w:p>
     <w:p>
       <w:pPr>
-        <w:pStyle w:val="Titolo6"/>
+        <w:pStyle w:val="Heading6"/>
         <w:ind w:left="720" w:firstLine="720"/>
         <w:rPr>
           <w:lang w:val="en-US"/>
@@ -38225,6 +37418,76 @@
             <wp:extent cx="7143750" cy="2019300"/>
             <wp:effectExtent l="0" t="0" r="0" b="0"/>
             <wp:docPr id="194025617" name="Immagine 194025617"/>
+            <wp:cNvGraphicFramePr>
+              <a:graphicFrameLocks xmlns:a="http://schemas.openxmlformats.org/drawingml/2006/main" noChangeAspect="1"/>
+            </wp:cNvGraphicFramePr>
+            <a:graphic xmlns:a="http://schemas.openxmlformats.org/drawingml/2006/main">
+              <a:graphicData uri="http://schemas.openxmlformats.org/drawingml/2006/picture">
+                <pic:pic xmlns:pic="http://schemas.openxmlformats.org/drawingml/2006/picture">
+                  <pic:nvPicPr>
+                    <pic:cNvPr id="0" name=""/>
+                    <pic:cNvPicPr/>
+                  </pic:nvPicPr>
+                  <pic:blipFill>
+                    <a:blip r:embed="rId31">
+                      <a:extLst>
+                        <a:ext uri="{28A0092B-C50C-407E-A947-70E740481C1C}">
+                          <a14:useLocalDpi xmlns:a14="http://schemas.microsoft.com/office/drawing/2010/main" val="0"/>
+                        </a:ext>
+                      </a:extLst>
+                    </a:blip>
+                    <a:stretch>
+                      <a:fillRect/>
+                    </a:stretch>
+                  </pic:blipFill>
+                  <pic:spPr>
+                    <a:xfrm>
+                      <a:off x="0" y="0"/>
+                      <a:ext cx="7143750" cy="2019300"/>
+                    </a:xfrm>
+                    <a:prstGeom prst="rect">
+                      <a:avLst/>
+                    </a:prstGeom>
+                  </pic:spPr>
+                </pic:pic>
+              </a:graphicData>
+            </a:graphic>
+          </wp:inline>
+        </w:drawing>
+      </w:r>
+    </w:p>
+    <w:p>
+      <w:pPr>
+        <w:pStyle w:val="Heading5"/>
+        <w:ind w:left="1440" w:firstLine="720"/>
+        <w:rPr>
+          <w:lang w:val="en-US"/>
+        </w:rPr>
+      </w:pPr>
+      <w:bookmarkStart w:id="87" w:name="_Toc1355095050"/>
+      <w:r>
+        <w:rPr>
+          <w:lang w:val="en-US"/>
+        </w:rPr>
+        <w:t>2.4.5.1.9 Iscrizione torneo</w:t>
+      </w:r>
+      <w:bookmarkEnd w:id="87"/>
+    </w:p>
+    <w:p>
+      <w:pPr>
+        <w:rPr>
+          <w:lang w:val="en-US"/>
+        </w:rPr>
+      </w:pPr>
+      <w:r>
+        <w:rPr>
+          <w:noProof/>
+        </w:rPr>
+        <w:drawing>
+          <wp:inline distT="0" distB="0" distL="0" distR="0" wp14:anchorId="7083A1A2" wp14:editId="04DCBD2A">
+            <wp:extent cx="7143750" cy="2638425"/>
+            <wp:effectExtent l="0" t="0" r="0" b="0"/>
+            <wp:docPr id="1856541259" name="Immagine 1856541259"/>
             <wp:cNvGraphicFramePr>
               <a:graphicFrameLocks xmlns:a="http://schemas.openxmlformats.org/drawingml/2006/main" noChangeAspect="1"/>
             </wp:cNvGraphicFramePr>
@@ -38250,7 +37513,7 @@
                   <pic:spPr>
                     <a:xfrm>
                       <a:off x="0" y="0"/>
-                      <a:ext cx="7143750" cy="2019300"/>
+                      <a:ext cx="7143750" cy="2638425"/>
                     </a:xfrm>
                     <a:prstGeom prst="rect">
                       <a:avLst/>
@@ -38265,20 +37528,18 @@
     </w:p>
     <w:p>
       <w:pPr>
-        <w:pStyle w:val="Titolo5"/>
-        <w:ind w:left="1440" w:firstLine="720"/>
+        <w:pStyle w:val="Heading6"/>
+        <w:ind w:left="720" w:firstLine="720"/>
         <w:rPr>
           <w:lang w:val="en-US"/>
         </w:rPr>
       </w:pPr>
-      <w:bookmarkStart w:id="87" w:name="_Toc1355095050"/>
       <w:r>
         <w:rPr>
           <w:lang w:val="en-US"/>
         </w:rPr>
-        <w:t>2.4.5.1.9 Iscrizione torneo</w:t>
-      </w:r>
-      <w:bookmarkEnd w:id="87"/>
+        <w:t>2.4.5.1.9.1 Iscrizioni piene</w:t>
+      </w:r>
     </w:p>
     <w:p>
       <w:pPr>
@@ -38291,10 +37552,10 @@
           <w:noProof/>
         </w:rPr>
         <w:drawing>
-          <wp:inline distT="0" distB="0" distL="0" distR="0" wp14:anchorId="7083A1A2" wp14:editId="04DCBD2A">
-            <wp:extent cx="7143750" cy="2638425"/>
+          <wp:inline distT="0" distB="0" distL="0" distR="0" wp14:anchorId="2351AABC" wp14:editId="0F0FA3CD">
+            <wp:extent cx="7143750" cy="2762250"/>
             <wp:effectExtent l="0" t="0" r="0" b="0"/>
-            <wp:docPr id="1856541259" name="Immagine 1856541259"/>
+            <wp:docPr id="55416878" name="Immagine 55416878"/>
             <wp:cNvGraphicFramePr>
               <a:graphicFrameLocks xmlns:a="http://schemas.openxmlformats.org/drawingml/2006/main" noChangeAspect="1"/>
             </wp:cNvGraphicFramePr>
@@ -38320,74 +37581,6 @@
                   <pic:spPr>
                     <a:xfrm>
                       <a:off x="0" y="0"/>
-                      <a:ext cx="7143750" cy="2638425"/>
-                    </a:xfrm>
-                    <a:prstGeom prst="rect">
-                      <a:avLst/>
-                    </a:prstGeom>
-                  </pic:spPr>
-                </pic:pic>
-              </a:graphicData>
-            </a:graphic>
-          </wp:inline>
-        </w:drawing>
-      </w:r>
-    </w:p>
-    <w:p>
-      <w:pPr>
-        <w:pStyle w:val="Titolo6"/>
-        <w:ind w:left="720" w:firstLine="720"/>
-        <w:rPr>
-          <w:lang w:val="en-US"/>
-        </w:rPr>
-      </w:pPr>
-      <w:r>
-        <w:rPr>
-          <w:lang w:val="en-US"/>
-        </w:rPr>
-        <w:t>2.4.5.1.9.1 Iscrizioni piene</w:t>
-      </w:r>
-    </w:p>
-    <w:p>
-      <w:pPr>
-        <w:rPr>
-          <w:lang w:val="en-US"/>
-        </w:rPr>
-      </w:pPr>
-      <w:r>
-        <w:rPr>
-          <w:noProof/>
-        </w:rPr>
-        <w:drawing>
-          <wp:inline distT="0" distB="0" distL="0" distR="0" wp14:anchorId="2351AABC" wp14:editId="0F0FA3CD">
-            <wp:extent cx="7143750" cy="2762250"/>
-            <wp:effectExtent l="0" t="0" r="0" b="0"/>
-            <wp:docPr id="55416878" name="Immagine 55416878"/>
-            <wp:cNvGraphicFramePr>
-              <a:graphicFrameLocks xmlns:a="http://schemas.openxmlformats.org/drawingml/2006/main" noChangeAspect="1"/>
-            </wp:cNvGraphicFramePr>
-            <a:graphic xmlns:a="http://schemas.openxmlformats.org/drawingml/2006/main">
-              <a:graphicData uri="http://schemas.openxmlformats.org/drawingml/2006/picture">
-                <pic:pic xmlns:pic="http://schemas.openxmlformats.org/drawingml/2006/picture">
-                  <pic:nvPicPr>
-                    <pic:cNvPr id="0" name=""/>
-                    <pic:cNvPicPr/>
-                  </pic:nvPicPr>
-                  <pic:blipFill>
-                    <a:blip r:embed="rId34">
-                      <a:extLst>
-                        <a:ext uri="{28A0092B-C50C-407E-A947-70E740481C1C}">
-                          <a14:useLocalDpi xmlns:a14="http://schemas.microsoft.com/office/drawing/2010/main" val="0"/>
-                        </a:ext>
-                      </a:extLst>
-                    </a:blip>
-                    <a:stretch>
-                      <a:fillRect/>
-                    </a:stretch>
-                  </pic:blipFill>
-                  <pic:spPr>
-                    <a:xfrm>
-                      <a:off x="0" y="0"/>
                       <a:ext cx="7143750" cy="2762250"/>
                     </a:xfrm>
                     <a:prstGeom prst="rect">
@@ -38403,7 +37596,7 @@
     </w:p>
     <w:p>
       <w:pPr>
-        <w:pStyle w:val="Titolo6"/>
+        <w:pStyle w:val="Heading6"/>
         <w:ind w:left="720" w:firstLine="720"/>
         <w:rPr>
           <w:lang w:val="en-US"/>
@@ -38437,7 +37630,7 @@
                     <pic:cNvPicPr/>
                   </pic:nvPicPr>
                   <pic:blipFill>
-                    <a:blip r:embed="rId35">
+                    <a:blip r:embed="rId34">
                       <a:extLst>
                         <a:ext uri="{28A0092B-C50C-407E-A947-70E740481C1C}">
                           <a14:useLocalDpi xmlns:a14="http://schemas.microsoft.com/office/drawing/2010/main" val="0"/>
@@ -38466,7 +37659,7 @@
     </w:p>
     <w:p>
       <w:pPr>
-        <w:pStyle w:val="Titolo5"/>
+        <w:pStyle w:val="Heading5"/>
         <w:ind w:left="1440" w:firstLine="720"/>
         <w:rPr>
           <w:lang w:val="en-US"/>
@@ -38507,7 +37700,7 @@
                     <pic:cNvPicPr/>
                   </pic:nvPicPr>
                   <pic:blipFill>
-                    <a:blip r:embed="rId36" cstate="print">
+                    <a:blip r:embed="rId35" cstate="print">
                       <a:extLst>
                         <a:ext uri="{28A0092B-C50C-407E-A947-70E740481C1C}">
                           <a14:useLocalDpi xmlns:a14="http://schemas.microsoft.com/office/drawing/2010/main" val="0"/>
@@ -38536,7 +37729,7 @@
     </w:p>
     <w:p>
       <w:pPr>
-        <w:pStyle w:val="Titolo5"/>
+        <w:pStyle w:val="Heading5"/>
         <w:ind w:left="1440" w:firstLine="720"/>
         <w:rPr>
           <w:lang w:val="en-US"/>
@@ -38566,6 +37759,74 @@
             <wp:extent cx="7143750" cy="1714500"/>
             <wp:effectExtent l="0" t="0" r="0" b="0"/>
             <wp:docPr id="1408293773" name="Immagine 1408293773"/>
+            <wp:cNvGraphicFramePr>
+              <a:graphicFrameLocks xmlns:a="http://schemas.openxmlformats.org/drawingml/2006/main" noChangeAspect="1"/>
+            </wp:cNvGraphicFramePr>
+            <a:graphic xmlns:a="http://schemas.openxmlformats.org/drawingml/2006/main">
+              <a:graphicData uri="http://schemas.openxmlformats.org/drawingml/2006/picture">
+                <pic:pic xmlns:pic="http://schemas.openxmlformats.org/drawingml/2006/picture">
+                  <pic:nvPicPr>
+                    <pic:cNvPr id="0" name=""/>
+                    <pic:cNvPicPr/>
+                  </pic:nvPicPr>
+                  <pic:blipFill>
+                    <a:blip r:embed="rId36" cstate="print">
+                      <a:extLst>
+                        <a:ext uri="{28A0092B-C50C-407E-A947-70E740481C1C}">
+                          <a14:useLocalDpi xmlns:a14="http://schemas.microsoft.com/office/drawing/2010/main" val="0"/>
+                        </a:ext>
+                      </a:extLst>
+                    </a:blip>
+                    <a:stretch>
+                      <a:fillRect/>
+                    </a:stretch>
+                  </pic:blipFill>
+                  <pic:spPr>
+                    <a:xfrm>
+                      <a:off x="0" y="0"/>
+                      <a:ext cx="7143750" cy="1714500"/>
+                    </a:xfrm>
+                    <a:prstGeom prst="rect">
+                      <a:avLst/>
+                    </a:prstGeom>
+                  </pic:spPr>
+                </pic:pic>
+              </a:graphicData>
+            </a:graphic>
+          </wp:inline>
+        </w:drawing>
+      </w:r>
+    </w:p>
+    <w:p>
+      <w:pPr>
+        <w:pStyle w:val="Heading6"/>
+        <w:ind w:left="720" w:firstLine="720"/>
+        <w:rPr>
+          <w:lang w:val="en-US"/>
+        </w:rPr>
+      </w:pPr>
+      <w:r>
+        <w:rPr>
+          <w:lang w:val="en-US"/>
+        </w:rPr>
+        <w:t>2.4.5.1.11.1 Password non corrispondono</w:t>
+      </w:r>
+    </w:p>
+    <w:p>
+      <w:pPr>
+        <w:rPr>
+          <w:lang w:val="en-US"/>
+        </w:rPr>
+      </w:pPr>
+      <w:r>
+        <w:rPr>
+          <w:noProof/>
+        </w:rPr>
+        <w:drawing>
+          <wp:inline distT="0" distB="0" distL="0" distR="0" wp14:anchorId="6CCBC992" wp14:editId="6100CE7D">
+            <wp:extent cx="7134828" cy="1456694"/>
+            <wp:effectExtent l="0" t="0" r="9525" b="0"/>
+            <wp:docPr id="742321839" name="Immagine 742321839"/>
             <wp:cNvGraphicFramePr>
               <a:graphicFrameLocks xmlns:a="http://schemas.openxmlformats.org/drawingml/2006/main" noChangeAspect="1"/>
             </wp:cNvGraphicFramePr>
@@ -38591,7 +37852,7 @@
                   <pic:spPr>
                     <a:xfrm>
                       <a:off x="0" y="0"/>
-                      <a:ext cx="7143750" cy="1714500"/>
+                      <a:ext cx="7227448" cy="1475604"/>
                     </a:xfrm>
                     <a:prstGeom prst="rect">
                       <a:avLst/>
@@ -38606,7 +37867,7 @@
     </w:p>
     <w:p>
       <w:pPr>
-        <w:pStyle w:val="Titolo6"/>
+        <w:pStyle w:val="Heading6"/>
         <w:ind w:left="720" w:firstLine="720"/>
         <w:rPr>
           <w:lang w:val="en-US"/>
@@ -38616,7 +37877,7 @@
         <w:rPr>
           <w:lang w:val="en-US"/>
         </w:rPr>
-        <w:t>2.4.5.1.11.1 Password non corrispondono</w:t>
+        <w:t>2.4.5.1.11.2 Email non valida</w:t>
       </w:r>
     </w:p>
     <w:p>
@@ -38630,10 +37891,10 @@
           <w:noProof/>
         </w:rPr>
         <w:drawing>
-          <wp:inline distT="0" distB="0" distL="0" distR="0" wp14:anchorId="6CCBC992" wp14:editId="6100CE7D">
-            <wp:extent cx="7134828" cy="1456694"/>
-            <wp:effectExtent l="0" t="0" r="9525" b="0"/>
-            <wp:docPr id="742321839" name="Immagine 742321839"/>
+          <wp:inline distT="0" distB="0" distL="0" distR="0" wp14:anchorId="76FE7357" wp14:editId="1A9BB9F5">
+            <wp:extent cx="7143750" cy="1390650"/>
+            <wp:effectExtent l="0" t="0" r="0" b="0"/>
+            <wp:docPr id="123387242" name="Immagine 123387242"/>
             <wp:cNvGraphicFramePr>
               <a:graphicFrameLocks xmlns:a="http://schemas.openxmlformats.org/drawingml/2006/main" noChangeAspect="1"/>
             </wp:cNvGraphicFramePr>
@@ -38645,7 +37906,7 @@
                     <pic:cNvPicPr/>
                   </pic:nvPicPr>
                   <pic:blipFill>
-                    <a:blip r:embed="rId38" cstate="print">
+                    <a:blip r:embed="rId38">
                       <a:extLst>
                         <a:ext uri="{28A0092B-C50C-407E-A947-70E740481C1C}">
                           <a14:useLocalDpi xmlns:a14="http://schemas.microsoft.com/office/drawing/2010/main" val="0"/>
@@ -38659,7 +37920,7 @@
                   <pic:spPr>
                     <a:xfrm>
                       <a:off x="0" y="0"/>
-                      <a:ext cx="7227448" cy="1475604"/>
+                      <a:ext cx="7143750" cy="1390650"/>
                     </a:xfrm>
                     <a:prstGeom prst="rect">
                       <a:avLst/>
@@ -38674,7 +37935,7 @@
     </w:p>
     <w:p>
       <w:pPr>
-        <w:pStyle w:val="Titolo6"/>
+        <w:pStyle w:val="Heading6"/>
         <w:ind w:left="720" w:firstLine="720"/>
         <w:rPr>
           <w:lang w:val="en-US"/>
@@ -38684,7 +37945,7 @@
         <w:rPr>
           <w:lang w:val="en-US"/>
         </w:rPr>
-        <w:t>2.4.5.1.11.2 Email non valida</w:t>
+        <w:t>2.4.5.1.11.3 Username già esistente</w:t>
       </w:r>
     </w:p>
     <w:p>
@@ -38698,10 +37959,10 @@
           <w:noProof/>
         </w:rPr>
         <w:drawing>
-          <wp:inline distT="0" distB="0" distL="0" distR="0" wp14:anchorId="76FE7357" wp14:editId="1A9BB9F5">
+          <wp:inline distT="0" distB="0" distL="0" distR="0" wp14:anchorId="6339AE77" wp14:editId="36E6E97E">
             <wp:extent cx="7143750" cy="1390650"/>
             <wp:effectExtent l="0" t="0" r="0" b="0"/>
-            <wp:docPr id="123387242" name="Immagine 123387242"/>
+            <wp:docPr id="1344343099" name="Immagine 1344343099" descr="Immagine che contiene testo, linea, schermata, Diagramma&#10;&#10;Descrizione generata automaticamente"/>
             <wp:cNvGraphicFramePr>
               <a:graphicFrameLocks xmlns:a="http://schemas.openxmlformats.org/drawingml/2006/main" noChangeAspect="1"/>
             </wp:cNvGraphicFramePr>
@@ -38709,7 +37970,7 @@
               <a:graphicData uri="http://schemas.openxmlformats.org/drawingml/2006/picture">
                 <pic:pic xmlns:pic="http://schemas.openxmlformats.org/drawingml/2006/picture">
                   <pic:nvPicPr>
-                    <pic:cNvPr id="0" name=""/>
+                    <pic:cNvPr id="1344343099" name="Immagine 1344343099" descr="Immagine che contiene testo, linea, schermata, Diagramma&#10;&#10;Descrizione generata automaticamente"/>
                     <pic:cNvPicPr/>
                   </pic:nvPicPr>
                   <pic:blipFill>
@@ -38742,75 +38003,7 @@
     </w:p>
     <w:p>
       <w:pPr>
-        <w:pStyle w:val="Titolo6"/>
-        <w:ind w:left="720" w:firstLine="720"/>
-        <w:rPr>
-          <w:lang w:val="en-US"/>
-        </w:rPr>
-      </w:pPr>
-      <w:r>
-        <w:rPr>
-          <w:lang w:val="en-US"/>
-        </w:rPr>
-        <w:t>2.4.5.1.11.3 Username già esistente</w:t>
-      </w:r>
-    </w:p>
-    <w:p>
-      <w:pPr>
-        <w:rPr>
-          <w:lang w:val="en-US"/>
-        </w:rPr>
-      </w:pPr>
-      <w:r>
-        <w:rPr>
-          <w:noProof/>
-        </w:rPr>
-        <w:drawing>
-          <wp:inline distT="0" distB="0" distL="0" distR="0" wp14:anchorId="6339AE77" wp14:editId="36E6E97E">
-            <wp:extent cx="7143750" cy="1390650"/>
-            <wp:effectExtent l="0" t="0" r="0" b="0"/>
-            <wp:docPr id="1344343099" name="Immagine 1344343099" descr="Immagine che contiene testo, linea, schermata, Diagramma&#10;&#10;Descrizione generata automaticamente"/>
-            <wp:cNvGraphicFramePr>
-              <a:graphicFrameLocks xmlns:a="http://schemas.openxmlformats.org/drawingml/2006/main" noChangeAspect="1"/>
-            </wp:cNvGraphicFramePr>
-            <a:graphic xmlns:a="http://schemas.openxmlformats.org/drawingml/2006/main">
-              <a:graphicData uri="http://schemas.openxmlformats.org/drawingml/2006/picture">
-                <pic:pic xmlns:pic="http://schemas.openxmlformats.org/drawingml/2006/picture">
-                  <pic:nvPicPr>
-                    <pic:cNvPr id="1344343099" name="Immagine 1344343099" descr="Immagine che contiene testo, linea, schermata, Diagramma&#10;&#10;Descrizione generata automaticamente"/>
-                    <pic:cNvPicPr/>
-                  </pic:nvPicPr>
-                  <pic:blipFill>
-                    <a:blip r:embed="rId40">
-                      <a:extLst>
-                        <a:ext uri="{28A0092B-C50C-407E-A947-70E740481C1C}">
-                          <a14:useLocalDpi xmlns:a14="http://schemas.microsoft.com/office/drawing/2010/main" val="0"/>
-                        </a:ext>
-                      </a:extLst>
-                    </a:blip>
-                    <a:stretch>
-                      <a:fillRect/>
-                    </a:stretch>
-                  </pic:blipFill>
-                  <pic:spPr>
-                    <a:xfrm>
-                      <a:off x="0" y="0"/>
-                      <a:ext cx="7143750" cy="1390650"/>
-                    </a:xfrm>
-                    <a:prstGeom prst="rect">
-                      <a:avLst/>
-                    </a:prstGeom>
-                  </pic:spPr>
-                </pic:pic>
-              </a:graphicData>
-            </a:graphic>
-          </wp:inline>
-        </w:drawing>
-      </w:r>
-    </w:p>
-    <w:p>
-      <w:pPr>
-        <w:pStyle w:val="Titolo5"/>
+        <w:pStyle w:val="Heading5"/>
         <w:ind w:left="1440" w:firstLine="720"/>
         <w:rPr>
           <w:lang w:val="en-US"/>
@@ -38851,7 +38044,7 @@
                     <pic:cNvPicPr/>
                   </pic:nvPicPr>
                   <pic:blipFill>
-                    <a:blip r:embed="rId41" cstate="print">
+                    <a:blip r:embed="rId40" cstate="print">
                       <a:extLst>
                         <a:ext uri="{28A0092B-C50C-407E-A947-70E740481C1C}">
                           <a14:useLocalDpi xmlns:a14="http://schemas.microsoft.com/office/drawing/2010/main" val="0"/>
@@ -38880,7 +38073,7 @@
     </w:p>
     <w:p>
       <w:pPr>
-        <w:pStyle w:val="Titolo5"/>
+        <w:pStyle w:val="Heading5"/>
         <w:ind w:left="1440" w:firstLine="720"/>
         <w:rPr>
           <w:lang w:val="en-US"/>
@@ -38921,7 +38114,7 @@
                     <pic:cNvPicPr/>
                   </pic:nvPicPr>
                   <pic:blipFill>
-                    <a:blip r:embed="rId42" cstate="print">
+                    <a:blip r:embed="rId41" cstate="print">
                       <a:extLst>
                         <a:ext uri="{28A0092B-C50C-407E-A947-70E740481C1C}">
                           <a14:useLocalDpi xmlns:a14="http://schemas.microsoft.com/office/drawing/2010/main" val="0"/>
@@ -38950,7 +38143,7 @@
     </w:p>
     <w:p>
       <w:pPr>
-        <w:pStyle w:val="Titolo5"/>
+        <w:pStyle w:val="Heading5"/>
         <w:ind w:left="1440" w:firstLine="720"/>
         <w:rPr>
           <w:lang w:val="en-US"/>
@@ -38991,7 +38184,7 @@
                     <pic:cNvPicPr/>
                   </pic:nvPicPr>
                   <pic:blipFill>
-                    <a:blip r:embed="rId43" cstate="print">
+                    <a:blip r:embed="rId42" cstate="print">
                       <a:extLst>
                         <a:ext uri="{28A0092B-C50C-407E-A947-70E740481C1C}">
                           <a14:useLocalDpi xmlns:a14="http://schemas.microsoft.com/office/drawing/2010/main" val="0"/>
@@ -39020,7 +38213,7 @@
     </w:p>
     <w:p>
       <w:pPr>
-        <w:pStyle w:val="Titolo5"/>
+        <w:pStyle w:val="Heading5"/>
         <w:ind w:left="1440" w:firstLine="720"/>
         <w:rPr>
           <w:lang w:val="en-US"/>
@@ -39061,7 +38254,7 @@
                     <pic:cNvPicPr/>
                   </pic:nvPicPr>
                   <pic:blipFill>
-                    <a:blip r:embed="rId44">
+                    <a:blip r:embed="rId43">
                       <a:extLst>
                         <a:ext uri="{28A0092B-C50C-407E-A947-70E740481C1C}">
                           <a14:useLocalDpi xmlns:a14="http://schemas.microsoft.com/office/drawing/2010/main" val="0"/>
@@ -39090,7 +38283,7 @@
     </w:p>
     <w:p>
       <w:pPr>
-        <w:pStyle w:val="Titolo5"/>
+        <w:pStyle w:val="Heading5"/>
         <w:ind w:left="1440" w:firstLine="720"/>
         <w:rPr>
           <w:lang w:val="en-US"/>
@@ -39131,7 +38324,7 @@
                     <pic:cNvPicPr/>
                   </pic:nvPicPr>
                   <pic:blipFill>
-                    <a:blip r:embed="rId45">
+                    <a:blip r:embed="rId44">
                       <a:extLst>
                         <a:ext uri="{28A0092B-C50C-407E-A947-70E740481C1C}">
                           <a14:useLocalDpi xmlns:a14="http://schemas.microsoft.com/office/drawing/2010/main" val="0"/>
@@ -39160,7 +38353,7 @@
     </w:p>
     <w:p>
       <w:pPr>
-        <w:pStyle w:val="Titolo5"/>
+        <w:pStyle w:val="Heading5"/>
         <w:ind w:left="1440" w:firstLine="720"/>
         <w:rPr>
           <w:lang w:val="en-US"/>
@@ -39201,7 +38394,7 @@
                     <pic:cNvPicPr/>
                   </pic:nvPicPr>
                   <pic:blipFill>
-                    <a:blip r:embed="rId46">
+                    <a:blip r:embed="rId45">
                       <a:extLst>
                         <a:ext uri="{28A0092B-C50C-407E-A947-70E740481C1C}">
                           <a14:useLocalDpi xmlns:a14="http://schemas.microsoft.com/office/drawing/2010/main" val="0"/>
@@ -39230,7 +38423,7 @@
     </w:p>
     <w:p>
       <w:pPr>
-        <w:pStyle w:val="Titolo5"/>
+        <w:pStyle w:val="Heading5"/>
         <w:ind w:left="1440" w:firstLine="720"/>
         <w:rPr>
           <w:lang w:val="en-US"/>
@@ -39271,7 +38464,7 @@
                     <pic:cNvPicPr/>
                   </pic:nvPicPr>
                   <pic:blipFill>
-                    <a:blip r:embed="rId47">
+                    <a:blip r:embed="rId46">
                       <a:extLst>
                         <a:ext uri="{28A0092B-C50C-407E-A947-70E740481C1C}">
                           <a14:useLocalDpi xmlns:a14="http://schemas.microsoft.com/office/drawing/2010/main" val="0"/>
@@ -39321,7 +38514,7 @@
     </w:p>
     <w:p>
       <w:pPr>
-        <w:pStyle w:val="Titolo4"/>
+        <w:pStyle w:val="Heading4"/>
         <w:ind w:left="720" w:firstLine="720"/>
         <w:rPr>
           <w:lang w:val="en-US"/>
@@ -39357,7 +38550,7 @@
     </w:p>
     <w:p>
       <w:pPr>
-        <w:pStyle w:val="Titolo5"/>
+        <w:pStyle w:val="Heading5"/>
         <w:ind w:left="1440" w:firstLine="720"/>
         <w:rPr>
           <w:lang w:val="en-US"/>
@@ -39387,6 +38580,76 @@
             <wp:extent cx="7143750" cy="647700"/>
             <wp:effectExtent l="0" t="0" r="0" b="0"/>
             <wp:docPr id="619705142" name="Immagine 619705142"/>
+            <wp:cNvGraphicFramePr>
+              <a:graphicFrameLocks xmlns:a="http://schemas.openxmlformats.org/drawingml/2006/main" noChangeAspect="1"/>
+            </wp:cNvGraphicFramePr>
+            <a:graphic xmlns:a="http://schemas.openxmlformats.org/drawingml/2006/main">
+              <a:graphicData uri="http://schemas.openxmlformats.org/drawingml/2006/picture">
+                <pic:pic xmlns:pic="http://schemas.openxmlformats.org/drawingml/2006/picture">
+                  <pic:nvPicPr>
+                    <pic:cNvPr id="0" name=""/>
+                    <pic:cNvPicPr/>
+                  </pic:nvPicPr>
+                  <pic:blipFill>
+                    <a:blip r:embed="rId47">
+                      <a:extLst>
+                        <a:ext uri="{28A0092B-C50C-407E-A947-70E740481C1C}">
+                          <a14:useLocalDpi xmlns:a14="http://schemas.microsoft.com/office/drawing/2010/main" val="0"/>
+                        </a:ext>
+                      </a:extLst>
+                    </a:blip>
+                    <a:stretch>
+                      <a:fillRect/>
+                    </a:stretch>
+                  </pic:blipFill>
+                  <pic:spPr>
+                    <a:xfrm>
+                      <a:off x="0" y="0"/>
+                      <a:ext cx="7143750" cy="647700"/>
+                    </a:xfrm>
+                    <a:prstGeom prst="rect">
+                      <a:avLst/>
+                    </a:prstGeom>
+                  </pic:spPr>
+                </pic:pic>
+              </a:graphicData>
+            </a:graphic>
+          </wp:inline>
+        </w:drawing>
+      </w:r>
+    </w:p>
+    <w:p>
+      <w:pPr>
+        <w:pStyle w:val="Heading5"/>
+        <w:ind w:left="1440" w:firstLine="720"/>
+        <w:rPr>
+          <w:lang w:val="en-US"/>
+        </w:rPr>
+      </w:pPr>
+      <w:bookmarkStart w:id="99" w:name="_Toc50797227"/>
+      <w:r>
+        <w:rPr>
+          <w:lang w:val="en-US"/>
+        </w:rPr>
+        <w:t>2.4.5.2.2 Organizzatore Statechart</w:t>
+      </w:r>
+      <w:bookmarkEnd w:id="99"/>
+    </w:p>
+    <w:p>
+      <w:pPr>
+        <w:rPr>
+          <w:lang w:val="en-US"/>
+        </w:rPr>
+      </w:pPr>
+      <w:r>
+        <w:rPr>
+          <w:noProof/>
+        </w:rPr>
+        <w:drawing>
+          <wp:inline distT="0" distB="0" distL="0" distR="0" wp14:anchorId="7F2C2138" wp14:editId="5B03546F">
+            <wp:extent cx="6705602" cy="1724025"/>
+            <wp:effectExtent l="0" t="0" r="0" b="0"/>
+            <wp:docPr id="151368724" name="Immagine 151368724"/>
             <wp:cNvGraphicFramePr>
               <a:graphicFrameLocks xmlns:a="http://schemas.openxmlformats.org/drawingml/2006/main" noChangeAspect="1"/>
             </wp:cNvGraphicFramePr>
@@ -39412,76 +38675,6 @@
                   <pic:spPr>
                     <a:xfrm>
                       <a:off x="0" y="0"/>
-                      <a:ext cx="7143750" cy="647700"/>
-                    </a:xfrm>
-                    <a:prstGeom prst="rect">
-                      <a:avLst/>
-                    </a:prstGeom>
-                  </pic:spPr>
-                </pic:pic>
-              </a:graphicData>
-            </a:graphic>
-          </wp:inline>
-        </w:drawing>
-      </w:r>
-    </w:p>
-    <w:p>
-      <w:pPr>
-        <w:pStyle w:val="Titolo5"/>
-        <w:ind w:left="1440" w:firstLine="720"/>
-        <w:rPr>
-          <w:lang w:val="en-US"/>
-        </w:rPr>
-      </w:pPr>
-      <w:bookmarkStart w:id="99" w:name="_Toc50797227"/>
-      <w:r>
-        <w:rPr>
-          <w:lang w:val="en-US"/>
-        </w:rPr>
-        <w:t>2.4.5.2.2 Organizzatore Statechart</w:t>
-      </w:r>
-      <w:bookmarkEnd w:id="99"/>
-    </w:p>
-    <w:p>
-      <w:pPr>
-        <w:rPr>
-          <w:lang w:val="en-US"/>
-        </w:rPr>
-      </w:pPr>
-      <w:r>
-        <w:rPr>
-          <w:noProof/>
-        </w:rPr>
-        <w:drawing>
-          <wp:inline distT="0" distB="0" distL="0" distR="0" wp14:anchorId="7F2C2138" wp14:editId="5B03546F">
-            <wp:extent cx="6705602" cy="1724025"/>
-            <wp:effectExtent l="0" t="0" r="0" b="0"/>
-            <wp:docPr id="151368724" name="Immagine 151368724"/>
-            <wp:cNvGraphicFramePr>
-              <a:graphicFrameLocks xmlns:a="http://schemas.openxmlformats.org/drawingml/2006/main" noChangeAspect="1"/>
-            </wp:cNvGraphicFramePr>
-            <a:graphic xmlns:a="http://schemas.openxmlformats.org/drawingml/2006/main">
-              <a:graphicData uri="http://schemas.openxmlformats.org/drawingml/2006/picture">
-                <pic:pic xmlns:pic="http://schemas.openxmlformats.org/drawingml/2006/picture">
-                  <pic:nvPicPr>
-                    <pic:cNvPr id="0" name=""/>
-                    <pic:cNvPicPr/>
-                  </pic:nvPicPr>
-                  <pic:blipFill>
-                    <a:blip r:embed="rId49">
-                      <a:extLst>
-                        <a:ext uri="{28A0092B-C50C-407E-A947-70E740481C1C}">
-                          <a14:useLocalDpi xmlns:a14="http://schemas.microsoft.com/office/drawing/2010/main" val="0"/>
-                        </a:ext>
-                      </a:extLst>
-                    </a:blip>
-                    <a:stretch>
-                      <a:fillRect/>
-                    </a:stretch>
-                  </pic:blipFill>
-                  <pic:spPr>
-                    <a:xfrm>
-                      <a:off x="0" y="0"/>
                       <a:ext cx="6705602" cy="1724025"/>
                     </a:xfrm>
                     <a:prstGeom prst="rect">
@@ -39497,7 +38690,7 @@
     </w:p>
     <w:p>
       <w:pPr>
-        <w:pStyle w:val="Titolo5"/>
+        <w:pStyle w:val="Heading5"/>
         <w:ind w:left="1440" w:firstLine="720"/>
         <w:rPr>
           <w:lang w:val="en-US"/>
@@ -39538,7 +38731,7 @@
                     <pic:cNvPicPr/>
                   </pic:nvPicPr>
                   <pic:blipFill>
-                    <a:blip r:embed="rId50">
+                    <a:blip r:embed="rId49">
                       <a:extLst>
                         <a:ext uri="{28A0092B-C50C-407E-A947-70E740481C1C}">
                           <a14:useLocalDpi xmlns:a14="http://schemas.microsoft.com/office/drawing/2010/main" val="0"/>
@@ -39574,7 +38767,7 @@
     </w:p>
     <w:p>
       <w:pPr>
-        <w:pStyle w:val="Titolo4"/>
+        <w:pStyle w:val="Heading4"/>
         <w:ind w:left="720" w:firstLine="720"/>
         <w:rPr>
           <w:lang w:val="en-US"/>
@@ -39597,7 +38790,7 @@
     </w:p>
     <w:p>
       <w:pPr>
-        <w:pStyle w:val="Titolo5"/>
+        <w:pStyle w:val="Heading5"/>
         <w:ind w:left="1440" w:firstLine="720"/>
         <w:rPr>
           <w:lang w:val="en-US"/>
@@ -39638,7 +38831,7 @@
                     <pic:cNvPicPr/>
                   </pic:nvPicPr>
                   <pic:blipFill>
-                    <a:blip r:embed="rId51">
+                    <a:blip r:embed="rId50">
                       <a:extLst>
                         <a:ext uri="{28A0092B-C50C-407E-A947-70E740481C1C}">
                           <a14:useLocalDpi xmlns:a14="http://schemas.microsoft.com/office/drawing/2010/main" val="0"/>
@@ -39667,7 +38860,7 @@
     </w:p>
     <w:p>
       <w:pPr>
-        <w:pStyle w:val="Titolo5"/>
+        <w:pStyle w:val="Heading5"/>
         <w:ind w:left="1440" w:firstLine="720"/>
         <w:rPr>
           <w:lang w:val="en-US"/>
@@ -39708,7 +38901,7 @@
                     <pic:cNvPicPr/>
                   </pic:nvPicPr>
                   <pic:blipFill>
-                    <a:blip r:embed="rId52">
+                    <a:blip r:embed="rId51">
                       <a:extLst>
                         <a:ext uri="{28A0092B-C50C-407E-A947-70E740481C1C}">
                           <a14:useLocalDpi xmlns:a14="http://schemas.microsoft.com/office/drawing/2010/main" val="0"/>
@@ -39737,7 +38930,7 @@
     </w:p>
     <w:p>
       <w:pPr>
-        <w:pStyle w:val="Titolo3"/>
+        <w:pStyle w:val="Heading3"/>
         <w:ind w:left="360" w:firstLine="720"/>
         <w:rPr>
           <w:u w:val="single"/>
@@ -39745,12 +38938,11 @@
       </w:pPr>
       <w:bookmarkStart w:id="104" w:name="_Toc1139374852"/>
       <w:r>
-        <w:lastRenderedPageBreak/>
         <w:t xml:space="preserve">2.4.6 </w:t>
       </w:r>
       <w:r>
         <w:rPr>
-          <w:rStyle w:val="Titolo3Carattere"/>
+          <w:rStyle w:val="Heading3Char"/>
         </w:rPr>
         <w:t>User</w:t>
       </w:r>
@@ -39770,7 +38962,7 @@
     </w:p>
     <w:p>
       <w:pPr>
-        <w:pStyle w:val="Titolo4"/>
+        <w:pStyle w:val="Heading4"/>
         <w:ind w:left="720" w:firstLine="720"/>
       </w:pPr>
       <w:bookmarkStart w:id="105" w:name="_Toc626711153"/>
@@ -39795,7 +38987,7 @@
     </w:p>
     <w:p>
       <w:pPr>
-        <w:pStyle w:val="Titolo4"/>
+        <w:pStyle w:val="Heading4"/>
         <w:ind w:left="720" w:firstLine="720"/>
       </w:pPr>
       <w:bookmarkStart w:id="106" w:name="_Toc1774131794"/>
@@ -39914,7 +39106,7 @@
     </w:p>
     <w:p>
       <w:pPr>
-        <w:pStyle w:val="Titolo4"/>
+        <w:pStyle w:val="Heading4"/>
       </w:pPr>
     </w:p>
     <w:sectPr>
@@ -39927,7 +39119,7 @@
 </file>
 
 <file path=word/numbering.xml><?xml version="1.0" encoding="utf-8"?>
-<w:numbering xmlns:wpc="http://schemas.microsoft.com/office/word/2010/wordprocessingCanvas" xmlns:cx="http://schemas.microsoft.com/office/drawing/2014/chartex" xmlns:cx1="http://schemas.microsoft.com/office/drawing/2015/9/8/chartex" xmlns:cx2="http://schemas.microsoft.com/office/drawing/2015/10/21/chartex" xmlns:cx3="http://schemas.microsoft.com/office/drawing/2016/5/9/chartex" xmlns:cx4="http://schemas.microsoft.com/office/drawing/2016/5/10/chartex" xmlns:cx5="http://schemas.microsoft.com/office/drawing/2016/5/11/chartex" xmlns:cx6="http://schemas.microsoft.com/office/drawing/2016/5/12/chartex" xmlns:cx7="http://schemas.microsoft.com/office/drawing/2016/5/13/chartex" xmlns:cx8="http://schemas.microsoft.com/office/drawing/2016/5/14/chartex" xmlns:mc="http://schemas.openxmlformats.org/markup-compatibility/2006" xmlns:aink="http://schemas.microsoft.com/office/drawing/2016/ink" xmlns:am3d="http://schemas.microsoft.com/office/drawing/2017/model3d" xmlns:o="urn:schemas-microsoft-com:office:office" xmlns:oel="http://schemas.microsoft.com/office/2019/extlst" xmlns:r="http://schemas.openxmlformats.org/officeDocument/2006/relationships" xmlns:m="http://schemas.openxmlformats.org/officeDocument/2006/math" xmlns:v="urn:schemas-microsoft-com:vml" xmlns:wp14="http://schemas.microsoft.com/office/word/2010/wordprocessingDrawing" xmlns:wp="http://schemas.openxmlformats.org/drawingml/2006/wordprocessingDrawing" xmlns:w10="urn:schemas-microsoft-com:office:word" xmlns:w="http://schemas.openxmlformats.org/wordprocessingml/2006/main" xmlns:w14="http://schemas.microsoft.com/office/word/2010/wordml" xmlns:w15="http://schemas.microsoft.com/office/word/2012/wordml" xmlns:w16cex="http://schemas.microsoft.com/office/word/2018/wordml/cex" xmlns:w16cid="http://schemas.microsoft.com/office/word/2016/wordml/cid" xmlns:w16="http://schemas.microsoft.com/office/word/2018/wordml" xmlns:w16sdtdh="http://schemas.microsoft.com/office/word/2020/wordml/sdtdatahash" xmlns:w16se="http://schemas.microsoft.com/office/word/2015/wordml/symex" xmlns:wpg="http://schemas.microsoft.com/office/word/2010/wordprocessingGroup" xmlns:wpi="http://schemas.microsoft.com/office/word/2010/wordprocessingInk" xmlns:wne="http://schemas.microsoft.com/office/word/2006/wordml" xmlns:wps="http://schemas.microsoft.com/office/word/2010/wordprocessingShape" mc:Ignorable="w14 w15 w16se w16cid w16 w16cex w16sdtdh wp14">
+<w:numbering xmlns:wpc="http://schemas.microsoft.com/office/word/2010/wordprocessingCanvas" xmlns:cx="http://schemas.microsoft.com/office/drawing/2014/chartex" xmlns:cx1="http://schemas.microsoft.com/office/drawing/2015/9/8/chartex" xmlns:cx2="http://schemas.microsoft.com/office/drawing/2015/10/21/chartex" xmlns:cx3="http://schemas.microsoft.com/office/drawing/2016/5/9/chartex" xmlns:cx4="http://schemas.microsoft.com/office/drawing/2016/5/10/chartex" xmlns:cx5="http://schemas.microsoft.com/office/drawing/2016/5/11/chartex" xmlns:cx6="http://schemas.microsoft.com/office/drawing/2016/5/12/chartex" xmlns:cx7="http://schemas.microsoft.com/office/drawing/2016/5/13/chartex" xmlns:cx8="http://schemas.microsoft.com/office/drawing/2016/5/14/chartex" xmlns:mc="http://schemas.openxmlformats.org/markup-compatibility/2006" xmlns:aink="http://schemas.microsoft.com/office/drawing/2016/ink" xmlns:am3d="http://schemas.microsoft.com/office/drawing/2017/model3d" xmlns:o="urn:schemas-microsoft-com:office:office" xmlns:oel="http://schemas.microsoft.com/office/2019/extlst" xmlns:r="http://schemas.openxmlformats.org/officeDocument/2006/relationships" xmlns:m="http://schemas.openxmlformats.org/officeDocument/2006/math" xmlns:v="urn:schemas-microsoft-com:vml" xmlns:wp14="http://schemas.microsoft.com/office/word/2010/wordprocessingDrawing" xmlns:wp="http://schemas.openxmlformats.org/drawingml/2006/wordprocessingDrawing" xmlns:w10="urn:schemas-microsoft-com:office:word" xmlns:w="http://schemas.openxmlformats.org/wordprocessingml/2006/main" xmlns:w14="http://schemas.microsoft.com/office/word/2010/wordml" xmlns:w15="http://schemas.microsoft.com/office/word/2012/wordml" xmlns:w16cex="http://schemas.microsoft.com/office/word/2018/wordml/cex" xmlns:w16cid="http://schemas.microsoft.com/office/word/2016/wordml/cid" xmlns:w16="http://schemas.microsoft.com/office/word/2018/wordml" xmlns:w16du="http://schemas.microsoft.com/office/word/2023/wordml/word16du" xmlns:w16sdtdh="http://schemas.microsoft.com/office/word/2020/wordml/sdtdatahash" xmlns:w16se="http://schemas.microsoft.com/office/word/2015/wordml/symex" xmlns:wpg="http://schemas.microsoft.com/office/word/2010/wordprocessingGroup" xmlns:wpi="http://schemas.microsoft.com/office/word/2010/wordprocessingInk" xmlns:wne="http://schemas.microsoft.com/office/word/2006/wordml" xmlns:wps="http://schemas.microsoft.com/office/word/2010/wordprocessingShape" mc:Ignorable="w14 w15 w16se w16cid w16 w16cex w16sdtdh w16du wp14">
   <w:abstractNum w:abstractNumId="0" w15:restartNumberingAfterBreak="0">
     <w:nsid w:val="00EC0444"/>
     <w:multiLevelType w:val="hybridMultilevel"/>
@@ -46263,7 +45455,7 @@
 </file>
 
 <file path=word/styles.xml><?xml version="1.0" encoding="utf-8"?>
-<w:styles xmlns:mc="http://schemas.openxmlformats.org/markup-compatibility/2006" xmlns:r="http://schemas.openxmlformats.org/officeDocument/2006/relationships" xmlns:w="http://schemas.openxmlformats.org/wordprocessingml/2006/main" xmlns:w14="http://schemas.microsoft.com/office/word/2010/wordml" xmlns:w15="http://schemas.microsoft.com/office/word/2012/wordml" xmlns:w16cex="http://schemas.microsoft.com/office/word/2018/wordml/cex" xmlns:w16cid="http://schemas.microsoft.com/office/word/2016/wordml/cid" xmlns:w16="http://schemas.microsoft.com/office/word/2018/wordml" xmlns:w16sdtdh="http://schemas.microsoft.com/office/word/2020/wordml/sdtdatahash" xmlns:w16se="http://schemas.microsoft.com/office/word/2015/wordml/symex" mc:Ignorable="w14 w15 w16se w16cid w16 w16cex w16sdtdh">
+<w:styles xmlns:mc="http://schemas.openxmlformats.org/markup-compatibility/2006" xmlns:r="http://schemas.openxmlformats.org/officeDocument/2006/relationships" xmlns:w="http://schemas.openxmlformats.org/wordprocessingml/2006/main" xmlns:w14="http://schemas.microsoft.com/office/word/2010/wordml" xmlns:w15="http://schemas.microsoft.com/office/word/2012/wordml" xmlns:w16cex="http://schemas.microsoft.com/office/word/2018/wordml/cex" xmlns:w16cid="http://schemas.microsoft.com/office/word/2016/wordml/cid" xmlns:w16="http://schemas.microsoft.com/office/word/2018/wordml" xmlns:w16du="http://schemas.microsoft.com/office/word/2023/wordml/word16du" xmlns:w16sdtdh="http://schemas.microsoft.com/office/word/2020/wordml/sdtdatahash" xmlns:w16se="http://schemas.microsoft.com/office/word/2015/wordml/symex" mc:Ignorable="w14 w15 w16se w16cid w16 w16cex w16sdtdh w16du">
   <w:docDefaults>
     <w:rPrDefault>
       <w:rPr>
@@ -46659,7 +45851,7 @@
     <w:lsdException w:name="Unresolved Mention" w:semiHidden="1" w:unhideWhenUsed="1"/>
     <w:lsdException w:name="Smart Link" w:semiHidden="1" w:unhideWhenUsed="1"/>
   </w:latentStyles>
-  <w:style w:type="paragraph" w:default="1" w:styleId="Normale">
+  <w:style w:type="paragraph" w:default="1" w:styleId="Normal">
     <w:name w:val="Normal"/>
     <w:qFormat/>
     <w:rPr>
@@ -46667,11 +45859,11 @@
       <w:lang w:val="it-IT"/>
     </w:rPr>
   </w:style>
-  <w:style w:type="paragraph" w:styleId="Titolo1">
+  <w:style w:type="paragraph" w:styleId="Heading1">
     <w:name w:val="heading 1"/>
-    <w:basedOn w:val="Normale"/>
-    <w:next w:val="Normale"/>
-    <w:link w:val="Titolo1Carattere"/>
+    <w:basedOn w:val="Normal"/>
+    <w:next w:val="Normal"/>
+    <w:link w:val="Heading1Char"/>
     <w:uiPriority w:val="9"/>
     <w:qFormat/>
     <w:rsid w:val="00026C8C"/>
@@ -46688,11 +45880,11 @@
       <w:szCs w:val="32"/>
     </w:rPr>
   </w:style>
-  <w:style w:type="paragraph" w:styleId="Titolo2">
+  <w:style w:type="paragraph" w:styleId="Heading2">
     <w:name w:val="heading 2"/>
-    <w:basedOn w:val="Normale"/>
-    <w:next w:val="Normale"/>
-    <w:link w:val="Titolo2Carattere"/>
+    <w:basedOn w:val="Normal"/>
+    <w:next w:val="Normal"/>
+    <w:link w:val="Heading2Char"/>
     <w:uiPriority w:val="9"/>
     <w:unhideWhenUsed/>
     <w:qFormat/>
@@ -46710,11 +45902,11 @@
       <w:szCs w:val="26"/>
     </w:rPr>
   </w:style>
-  <w:style w:type="paragraph" w:styleId="Titolo3">
+  <w:style w:type="paragraph" w:styleId="Heading3">
     <w:name w:val="heading 3"/>
-    <w:basedOn w:val="Normale"/>
-    <w:next w:val="Normale"/>
-    <w:link w:val="Titolo3Carattere"/>
+    <w:basedOn w:val="Normal"/>
+    <w:next w:val="Normal"/>
+    <w:link w:val="Heading3Char"/>
     <w:uiPriority w:val="9"/>
     <w:unhideWhenUsed/>
     <w:qFormat/>
@@ -46732,11 +45924,11 @@
       <w:szCs w:val="24"/>
     </w:rPr>
   </w:style>
-  <w:style w:type="paragraph" w:styleId="Titolo4">
+  <w:style w:type="paragraph" w:styleId="Heading4">
     <w:name w:val="heading 4"/>
-    <w:basedOn w:val="Normale"/>
-    <w:next w:val="Normale"/>
-    <w:link w:val="Titolo4Carattere"/>
+    <w:basedOn w:val="Normal"/>
+    <w:next w:val="Normal"/>
+    <w:link w:val="Heading4Char"/>
     <w:uiPriority w:val="9"/>
     <w:unhideWhenUsed/>
     <w:qFormat/>
@@ -46754,11 +45946,11 @@
       <w:color w:val="365F91" w:themeColor="accent1" w:themeShade="BF"/>
     </w:rPr>
   </w:style>
-  <w:style w:type="paragraph" w:styleId="Titolo5">
+  <w:style w:type="paragraph" w:styleId="Heading5">
     <w:name w:val="heading 5"/>
-    <w:basedOn w:val="Normale"/>
-    <w:next w:val="Normale"/>
-    <w:link w:val="Titolo5Carattere"/>
+    <w:basedOn w:val="Normal"/>
+    <w:next w:val="Normal"/>
+    <w:link w:val="Heading5Char"/>
     <w:uiPriority w:val="9"/>
     <w:unhideWhenUsed/>
     <w:qFormat/>
@@ -46773,11 +45965,11 @@
       <w:color w:val="365F91" w:themeColor="accent1" w:themeShade="BF"/>
     </w:rPr>
   </w:style>
-  <w:style w:type="paragraph" w:styleId="Titolo6">
+  <w:style w:type="paragraph" w:styleId="Heading6">
     <w:name w:val="heading 6"/>
-    <w:basedOn w:val="Normale"/>
-    <w:next w:val="Normale"/>
-    <w:link w:val="Titolo6Carattere"/>
+    <w:basedOn w:val="Normal"/>
+    <w:next w:val="Normal"/>
+    <w:link w:val="Heading6Char"/>
     <w:uiPriority w:val="9"/>
     <w:unhideWhenUsed/>
     <w:qFormat/>
@@ -46792,13 +45984,13 @@
       <w:color w:val="243F60" w:themeColor="accent1" w:themeShade="7F"/>
     </w:rPr>
   </w:style>
-  <w:style w:type="character" w:default="1" w:styleId="Carpredefinitoparagrafo">
+  <w:style w:type="character" w:default="1" w:styleId="DefaultParagraphFont">
     <w:name w:val="Default Paragraph Font"/>
     <w:uiPriority w:val="1"/>
     <w:semiHidden/>
     <w:unhideWhenUsed/>
   </w:style>
-  <w:style w:type="table" w:default="1" w:styleId="Tabellanormale">
+  <w:style w:type="table" w:default="1" w:styleId="TableNormal">
     <w:name w:val="Normal Table"/>
     <w:uiPriority w:val="99"/>
     <w:semiHidden/>
@@ -46813,16 +46005,16 @@
       </w:tblCellMar>
     </w:tblPr>
   </w:style>
-  <w:style w:type="numbering" w:default="1" w:styleId="Nessunelenco">
+  <w:style w:type="numbering" w:default="1" w:styleId="NoList">
     <w:name w:val="No List"/>
     <w:uiPriority w:val="99"/>
     <w:semiHidden/>
     <w:unhideWhenUsed/>
   </w:style>
-  <w:style w:type="paragraph" w:styleId="Corpotesto">
+  <w:style w:type="paragraph" w:styleId="BodyText">
     <w:name w:val="Body Text"/>
-    <w:basedOn w:val="Normale"/>
-    <w:link w:val="CorpotestoCarattere"/>
+    <w:basedOn w:val="Normal"/>
+    <w:link w:val="BodyTextChar"/>
     <w:uiPriority w:val="1"/>
     <w:qFormat/>
     <w:rPr>
@@ -46830,9 +46022,9 @@
       <w:szCs w:val="24"/>
     </w:rPr>
   </w:style>
-  <w:style w:type="paragraph" w:styleId="Paragrafoelenco">
+  <w:style w:type="paragraph" w:styleId="ListParagraph">
     <w:name w:val="List Paragraph"/>
-    <w:basedOn w:val="Normale"/>
+    <w:basedOn w:val="Normal"/>
     <w:uiPriority w:val="1"/>
     <w:qFormat/>
     <w:pPr>
@@ -46841,7 +46033,7 @@
   </w:style>
   <w:style w:type="paragraph" w:customStyle="1" w:styleId="TableParagraph">
     <w:name w:val="Table Paragraph"/>
-    <w:basedOn w:val="Normale"/>
+    <w:basedOn w:val="Normal"/>
     <w:uiPriority w:val="1"/>
     <w:qFormat/>
     <w:pPr>
@@ -46849,10 +46041,10 @@
       <w:ind w:left="157"/>
     </w:pPr>
   </w:style>
-  <w:style w:type="character" w:customStyle="1" w:styleId="Titolo1Carattere">
-    <w:name w:val="Titolo 1 Carattere"/>
-    <w:basedOn w:val="Carpredefinitoparagrafo"/>
-    <w:link w:val="Titolo1"/>
+  <w:style w:type="character" w:customStyle="1" w:styleId="Heading1Char">
+    <w:name w:val="Heading 1 Char"/>
+    <w:basedOn w:val="DefaultParagraphFont"/>
+    <w:link w:val="Heading1"/>
     <w:uiPriority w:val="9"/>
     <w:rsid w:val="00026C8C"/>
     <w:rPr>
@@ -46863,10 +46055,10 @@
       <w:lang w:val="it-IT"/>
     </w:rPr>
   </w:style>
-  <w:style w:type="character" w:customStyle="1" w:styleId="Titolo2Carattere">
-    <w:name w:val="Titolo 2 Carattere"/>
-    <w:basedOn w:val="Carpredefinitoparagrafo"/>
-    <w:link w:val="Titolo2"/>
+  <w:style w:type="character" w:customStyle="1" w:styleId="Heading2Char">
+    <w:name w:val="Heading 2 Char"/>
+    <w:basedOn w:val="DefaultParagraphFont"/>
+    <w:link w:val="Heading2"/>
     <w:uiPriority w:val="9"/>
     <w:rsid w:val="00026C8C"/>
     <w:rPr>
@@ -46877,10 +46069,10 @@
       <w:lang w:val="it-IT"/>
     </w:rPr>
   </w:style>
-  <w:style w:type="character" w:customStyle="1" w:styleId="Titolo3Carattere">
-    <w:name w:val="Titolo 3 Carattere"/>
-    <w:basedOn w:val="Carpredefinitoparagrafo"/>
-    <w:link w:val="Titolo3"/>
+  <w:style w:type="character" w:customStyle="1" w:styleId="Heading3Char">
+    <w:name w:val="Heading 3 Char"/>
+    <w:basedOn w:val="DefaultParagraphFont"/>
+    <w:link w:val="Heading3"/>
     <w:uiPriority w:val="9"/>
     <w:rsid w:val="00263E21"/>
     <w:rPr>
@@ -46891,10 +46083,10 @@
       <w:lang w:val="it-IT"/>
     </w:rPr>
   </w:style>
-  <w:style w:type="character" w:customStyle="1" w:styleId="Titolo4Carattere">
-    <w:name w:val="Titolo 4 Carattere"/>
-    <w:basedOn w:val="Carpredefinitoparagrafo"/>
-    <w:link w:val="Titolo4"/>
+  <w:style w:type="character" w:customStyle="1" w:styleId="Heading4Char">
+    <w:name w:val="Heading 4 Char"/>
+    <w:basedOn w:val="DefaultParagraphFont"/>
+    <w:link w:val="Heading4"/>
     <w:uiPriority w:val="9"/>
     <w:rsid w:val="00263E21"/>
     <w:rPr>
@@ -46905,10 +46097,10 @@
       <w:lang w:val="it-IT"/>
     </w:rPr>
   </w:style>
-  <w:style w:type="paragraph" w:styleId="Titolosommario">
+  <w:style w:type="paragraph" w:styleId="TOCHeading">
     <w:name w:val="TOC Heading"/>
-    <w:basedOn w:val="Titolo1"/>
-    <w:next w:val="Normale"/>
+    <w:basedOn w:val="Heading1"/>
+    <w:next w:val="Normal"/>
     <w:uiPriority w:val="39"/>
     <w:unhideWhenUsed/>
     <w:qFormat/>
@@ -46924,10 +46116,10 @@
       <w:lang w:eastAsia="it-IT"/>
     </w:rPr>
   </w:style>
-  <w:style w:type="paragraph" w:styleId="Sommario1">
+  <w:style w:type="paragraph" w:styleId="TOC1">
     <w:name w:val="toc 1"/>
-    <w:basedOn w:val="Normale"/>
-    <w:next w:val="Normale"/>
+    <w:basedOn w:val="Normal"/>
+    <w:next w:val="Normal"/>
     <w:autoRedefine/>
     <w:uiPriority w:val="39"/>
     <w:unhideWhenUsed/>
@@ -46936,10 +46128,10 @@
       <w:spacing w:after="100"/>
     </w:pPr>
   </w:style>
-  <w:style w:type="paragraph" w:styleId="Sommario2">
+  <w:style w:type="paragraph" w:styleId="TOC2">
     <w:name w:val="toc 2"/>
-    <w:basedOn w:val="Normale"/>
-    <w:next w:val="Normale"/>
+    <w:basedOn w:val="Normal"/>
+    <w:next w:val="Normal"/>
     <w:autoRedefine/>
     <w:uiPriority w:val="39"/>
     <w:unhideWhenUsed/>
@@ -46949,10 +46141,10 @@
       <w:ind w:left="220"/>
     </w:pPr>
   </w:style>
-  <w:style w:type="paragraph" w:styleId="Sommario3">
+  <w:style w:type="paragraph" w:styleId="TOC3">
     <w:name w:val="toc 3"/>
-    <w:basedOn w:val="Normale"/>
-    <w:next w:val="Normale"/>
+    <w:basedOn w:val="Normal"/>
+    <w:next w:val="Normal"/>
     <w:autoRedefine/>
     <w:uiPriority w:val="39"/>
     <w:unhideWhenUsed/>
@@ -46962,9 +46154,9 @@
       <w:ind w:left="440"/>
     </w:pPr>
   </w:style>
-  <w:style w:type="character" w:styleId="Collegamentoipertestuale">
+  <w:style w:type="character" w:styleId="Hyperlink">
     <w:name w:val="Hyperlink"/>
-    <w:basedOn w:val="Carpredefinitoparagrafo"/>
+    <w:basedOn w:val="DefaultParagraphFont"/>
     <w:uiPriority w:val="99"/>
     <w:unhideWhenUsed/>
     <w:rsid w:val="00263E21"/>
@@ -46973,7 +46165,7 @@
       <w:u w:val="single"/>
     </w:rPr>
   </w:style>
-  <w:style w:type="paragraph" w:styleId="Nessunaspaziatura">
+  <w:style w:type="paragraph" w:styleId="NoSpacing">
     <w:name w:val="No Spacing"/>
     <w:uiPriority w:val="1"/>
     <w:qFormat/>
@@ -46983,10 +46175,10 @@
       <w:lang w:val="it-IT"/>
     </w:rPr>
   </w:style>
-  <w:style w:type="paragraph" w:styleId="Sommario4">
+  <w:style w:type="paragraph" w:styleId="TOC4">
     <w:name w:val="toc 4"/>
-    <w:basedOn w:val="Normale"/>
-    <w:next w:val="Normale"/>
+    <w:basedOn w:val="Normal"/>
+    <w:next w:val="Normal"/>
     <w:autoRedefine/>
     <w:uiPriority w:val="39"/>
     <w:unhideWhenUsed/>
@@ -47000,10 +46192,10 @@
       <w:jc w:val="both"/>
     </w:pPr>
   </w:style>
-  <w:style w:type="paragraph" w:styleId="Sommario5">
+  <w:style w:type="paragraph" w:styleId="TOC5">
     <w:name w:val="toc 5"/>
-    <w:basedOn w:val="Normale"/>
-    <w:next w:val="Normale"/>
+    <w:basedOn w:val="Normal"/>
+    <w:next w:val="Normal"/>
     <w:autoRedefine/>
     <w:uiPriority w:val="39"/>
     <w:unhideWhenUsed/>
@@ -47022,10 +46214,10 @@
       <w14:ligatures w14:val="standardContextual"/>
     </w:rPr>
   </w:style>
-  <w:style w:type="paragraph" w:styleId="Sommario6">
+  <w:style w:type="paragraph" w:styleId="TOC6">
     <w:name w:val="toc 6"/>
-    <w:basedOn w:val="Normale"/>
-    <w:next w:val="Normale"/>
+    <w:basedOn w:val="Normal"/>
+    <w:next w:val="Normal"/>
     <w:autoRedefine/>
     <w:uiPriority w:val="39"/>
     <w:unhideWhenUsed/>
@@ -47044,10 +46236,10 @@
       <w14:ligatures w14:val="standardContextual"/>
     </w:rPr>
   </w:style>
-  <w:style w:type="paragraph" w:styleId="Sommario7">
+  <w:style w:type="paragraph" w:styleId="TOC7">
     <w:name w:val="toc 7"/>
-    <w:basedOn w:val="Normale"/>
-    <w:next w:val="Normale"/>
+    <w:basedOn w:val="Normal"/>
+    <w:next w:val="Normal"/>
     <w:autoRedefine/>
     <w:uiPriority w:val="39"/>
     <w:unhideWhenUsed/>
@@ -47066,10 +46258,10 @@
       <w14:ligatures w14:val="standardContextual"/>
     </w:rPr>
   </w:style>
-  <w:style w:type="paragraph" w:styleId="Sommario8">
+  <w:style w:type="paragraph" w:styleId="TOC8">
     <w:name w:val="toc 8"/>
-    <w:basedOn w:val="Normale"/>
-    <w:next w:val="Normale"/>
+    <w:basedOn w:val="Normal"/>
+    <w:next w:val="Normal"/>
     <w:autoRedefine/>
     <w:uiPriority w:val="39"/>
     <w:unhideWhenUsed/>
@@ -47088,10 +46280,10 @@
       <w14:ligatures w14:val="standardContextual"/>
     </w:rPr>
   </w:style>
-  <w:style w:type="paragraph" w:styleId="Sommario9">
+  <w:style w:type="paragraph" w:styleId="TOC9">
     <w:name w:val="toc 9"/>
-    <w:basedOn w:val="Normale"/>
-    <w:next w:val="Normale"/>
+    <w:basedOn w:val="Normal"/>
+    <w:next w:val="Normal"/>
     <w:autoRedefine/>
     <w:uiPriority w:val="39"/>
     <w:unhideWhenUsed/>
@@ -47110,9 +46302,9 @@
       <w14:ligatures w14:val="standardContextual"/>
     </w:rPr>
   </w:style>
-  <w:style w:type="character" w:styleId="Menzionenonrisolta">
+  <w:style w:type="character" w:styleId="UnresolvedMention">
     <w:name w:val="Unresolved Mention"/>
-    <w:basedOn w:val="Carpredefinitoparagrafo"/>
+    <w:basedOn w:val="DefaultParagraphFont"/>
     <w:uiPriority w:val="99"/>
     <w:semiHidden/>
     <w:unhideWhenUsed/>
@@ -47122,10 +46314,10 @@
       <w:shd w:val="clear" w:color="auto" w:fill="E1DFDD"/>
     </w:rPr>
   </w:style>
-  <w:style w:type="character" w:customStyle="1" w:styleId="Titolo5Carattere">
-    <w:name w:val="Titolo 5 Carattere"/>
-    <w:basedOn w:val="Carpredefinitoparagrafo"/>
-    <w:link w:val="Titolo5"/>
+  <w:style w:type="character" w:customStyle="1" w:styleId="Heading5Char">
+    <w:name w:val="Heading 5 Char"/>
+    <w:basedOn w:val="DefaultParagraphFont"/>
+    <w:link w:val="Heading5"/>
     <w:uiPriority w:val="9"/>
     <w:rPr>
       <w:rFonts w:asciiTheme="majorHAnsi" w:eastAsiaTheme="majorEastAsia" w:hAnsiTheme="majorHAnsi" w:cstheme="majorBidi"/>
@@ -47133,10 +46325,10 @@
       <w:lang w:val="it-IT"/>
     </w:rPr>
   </w:style>
-  <w:style w:type="character" w:customStyle="1" w:styleId="Titolo6Carattere">
-    <w:name w:val="Titolo 6 Carattere"/>
-    <w:basedOn w:val="Carpredefinitoparagrafo"/>
-    <w:link w:val="Titolo6"/>
+  <w:style w:type="character" w:customStyle="1" w:styleId="Heading6Char">
+    <w:name w:val="Heading 6 Char"/>
+    <w:basedOn w:val="DefaultParagraphFont"/>
+    <w:link w:val="Heading6"/>
     <w:uiPriority w:val="9"/>
     <w:rPr>
       <w:rFonts w:asciiTheme="majorHAnsi" w:eastAsiaTheme="majorEastAsia" w:hAnsiTheme="majorHAnsi" w:cstheme="majorBidi"/>
@@ -47161,10 +46353,10 @@
       </w:tblCellMar>
     </w:tblPr>
   </w:style>
-  <w:style w:type="character" w:customStyle="1" w:styleId="CorpotestoCarattere">
-    <w:name w:val="Corpo testo Carattere"/>
-    <w:basedOn w:val="Carpredefinitoparagrafo"/>
-    <w:link w:val="Corpotesto"/>
+  <w:style w:type="character" w:customStyle="1" w:styleId="BodyTextChar">
+    <w:name w:val="Body Text Char"/>
+    <w:basedOn w:val="DefaultParagraphFont"/>
+    <w:link w:val="BodyText"/>
     <w:uiPriority w:val="1"/>
     <w:rsid w:val="007C7558"/>
     <w:rPr>
@@ -47174,9 +46366,9 @@
       <w:lang w:val="it-IT"/>
     </w:rPr>
   </w:style>
-  <w:style w:type="table" w:styleId="Grigliatabella">
+  <w:style w:type="table" w:styleId="TableGrid">
     <w:name w:val="Table Grid"/>
-    <w:basedOn w:val="Tabellanormale"/>
+    <w:basedOn w:val="TableNormal"/>
     <w:uiPriority w:val="39"/>
     <w:rsid w:val="007C7558"/>
     <w:tblPr>
@@ -47730,16 +46922,9 @@
 <file path=customXml/itemProps3.xml><?xml version="1.0" encoding="utf-8"?>
 <ds:datastoreItem xmlns:ds="http://schemas.openxmlformats.org/officeDocument/2006/customXml" ds:itemID="{9DC00644-B68B-488F-8511-ADCB25C9A07C}">
   <ds:schemaRefs>
-    <ds:schemaRef ds:uri="http://schemas.microsoft.com/office/2006/documentManagement/types"/>
+    <ds:schemaRef ds:uri="http://schemas.microsoft.com/office/2006/metadata/properties"/>
     <ds:schemaRef ds:uri="http://schemas.microsoft.com/office/infopath/2007/PartnerControls"/>
-    <ds:schemaRef ds:uri="http://www.w3.org/XML/1998/namespace"/>
-    <ds:schemaRef ds:uri="http://purl.org/dc/elements/1.1/"/>
-    <ds:schemaRef ds:uri="e0abb81f-f5b2-495e-a349-883cf64f59f8"/>
-    <ds:schemaRef ds:uri="http://purl.org/dc/dcmitype/"/>
     <ds:schemaRef ds:uri="5c58566a-13fc-43ed-a6e6-c82e40767f2f"/>
-    <ds:schemaRef ds:uri="http://schemas.openxmlformats.org/package/2006/metadata/core-properties"/>
-    <ds:schemaRef ds:uri="http://schemas.microsoft.com/office/2006/metadata/properties"/>
-    <ds:schemaRef ds:uri="http://purl.org/dc/terms/"/>
   </ds:schemaRefs>
 </ds:datastoreItem>
 </file>

--- a/Deliverables/RAD_GottaBattleEmAll.docx
+++ b/Deliverables/RAD_GottaBattleEmAll.docx
@@ -1,10 +1,10 @@
 
 <file path=word/document.xml><?xml version="1.0" encoding="utf-8"?>
-<w:document xmlns:wpc="http://schemas.microsoft.com/office/word/2010/wordprocessingCanvas" xmlns:cx="http://schemas.microsoft.com/office/drawing/2014/chartex" xmlns:cx1="http://schemas.microsoft.com/office/drawing/2015/9/8/chartex" xmlns:cx2="http://schemas.microsoft.com/office/drawing/2015/10/21/chartex" xmlns:cx3="http://schemas.microsoft.com/office/drawing/2016/5/9/chartex" xmlns:cx4="http://schemas.microsoft.com/office/drawing/2016/5/10/chartex" xmlns:cx5="http://schemas.microsoft.com/office/drawing/2016/5/11/chartex" xmlns:cx6="http://schemas.microsoft.com/office/drawing/2016/5/12/chartex" xmlns:cx7="http://schemas.microsoft.com/office/drawing/2016/5/13/chartex" xmlns:cx8="http://schemas.microsoft.com/office/drawing/2016/5/14/chartex" xmlns:mc="http://schemas.openxmlformats.org/markup-compatibility/2006" xmlns:aink="http://schemas.microsoft.com/office/drawing/2016/ink" xmlns:am3d="http://schemas.microsoft.com/office/drawing/2017/model3d" xmlns:o="urn:schemas-microsoft-com:office:office" xmlns:oel="http://schemas.microsoft.com/office/2019/extlst" xmlns:r="http://schemas.openxmlformats.org/officeDocument/2006/relationships" xmlns:m="http://schemas.openxmlformats.org/officeDocument/2006/math" xmlns:v="urn:schemas-microsoft-com:vml" xmlns:wp14="http://schemas.microsoft.com/office/word/2010/wordprocessingDrawing" xmlns:wp="http://schemas.openxmlformats.org/drawingml/2006/wordprocessingDrawing" xmlns:w10="urn:schemas-microsoft-com:office:word" xmlns:w="http://schemas.openxmlformats.org/wordprocessingml/2006/main" xmlns:w14="http://schemas.microsoft.com/office/word/2010/wordml" xmlns:w15="http://schemas.microsoft.com/office/word/2012/wordml" xmlns:w16cex="http://schemas.microsoft.com/office/word/2018/wordml/cex" xmlns:w16cid="http://schemas.microsoft.com/office/word/2016/wordml/cid" xmlns:w16="http://schemas.microsoft.com/office/word/2018/wordml" xmlns:w16du="http://schemas.microsoft.com/office/word/2023/wordml/word16du" xmlns:w16sdtdh="http://schemas.microsoft.com/office/word/2020/wordml/sdtdatahash" xmlns:w16se="http://schemas.microsoft.com/office/word/2015/wordml/symex" xmlns:wpg="http://schemas.microsoft.com/office/word/2010/wordprocessingGroup" xmlns:wpi="http://schemas.microsoft.com/office/word/2010/wordprocessingInk" xmlns:wne="http://schemas.microsoft.com/office/word/2006/wordml" xmlns:wps="http://schemas.microsoft.com/office/word/2010/wordprocessingShape" mc:Ignorable="w14 w15 w16se w16cid w16 w16cex w16sdtdh w16du wp14">
+<w:document xmlns:wpc="http://schemas.microsoft.com/office/word/2010/wordprocessingCanvas" xmlns:cx="http://schemas.microsoft.com/office/drawing/2014/chartex" xmlns:cx1="http://schemas.microsoft.com/office/drawing/2015/9/8/chartex" xmlns:cx2="http://schemas.microsoft.com/office/drawing/2015/10/21/chartex" xmlns:cx3="http://schemas.microsoft.com/office/drawing/2016/5/9/chartex" xmlns:cx4="http://schemas.microsoft.com/office/drawing/2016/5/10/chartex" xmlns:cx5="http://schemas.microsoft.com/office/drawing/2016/5/11/chartex" xmlns:cx6="http://schemas.microsoft.com/office/drawing/2016/5/12/chartex" xmlns:cx7="http://schemas.microsoft.com/office/drawing/2016/5/13/chartex" xmlns:cx8="http://schemas.microsoft.com/office/drawing/2016/5/14/chartex" xmlns:mc="http://schemas.openxmlformats.org/markup-compatibility/2006" xmlns:aink="http://schemas.microsoft.com/office/drawing/2016/ink" xmlns:am3d="http://schemas.microsoft.com/office/drawing/2017/model3d" xmlns:o="urn:schemas-microsoft-com:office:office" xmlns:oel="http://schemas.microsoft.com/office/2019/extlst" xmlns:r="http://schemas.openxmlformats.org/officeDocument/2006/relationships" xmlns:m="http://schemas.openxmlformats.org/officeDocument/2006/math" xmlns:v="urn:schemas-microsoft-com:vml" xmlns:wp14="http://schemas.microsoft.com/office/word/2010/wordprocessingDrawing" xmlns:wp="http://schemas.openxmlformats.org/drawingml/2006/wordprocessingDrawing" xmlns:w10="urn:schemas-microsoft-com:office:word" xmlns:w="http://schemas.openxmlformats.org/wordprocessingml/2006/main" xmlns:w14="http://schemas.microsoft.com/office/word/2010/wordml" xmlns:w15="http://schemas.microsoft.com/office/word/2012/wordml" xmlns:w16cex="http://schemas.microsoft.com/office/word/2018/wordml/cex" xmlns:w16cid="http://schemas.microsoft.com/office/word/2016/wordml/cid" xmlns:w16="http://schemas.microsoft.com/office/word/2018/wordml" xmlns:w16sdtdh="http://schemas.microsoft.com/office/word/2020/wordml/sdtdatahash" xmlns:w16se="http://schemas.microsoft.com/office/word/2015/wordml/symex" xmlns:wpg="http://schemas.microsoft.com/office/word/2010/wordprocessingGroup" xmlns:wpi="http://schemas.microsoft.com/office/word/2010/wordprocessingInk" xmlns:wne="http://schemas.microsoft.com/office/word/2006/wordml" xmlns:wps="http://schemas.microsoft.com/office/word/2010/wordprocessingShape" mc:Ignorable="w14 w15 w16se w16cid w16 w16cex w16sdtdh wp14">
   <w:body>
     <w:p>
       <w:pPr>
-        <w:pStyle w:val="BodyText"/>
+        <w:pStyle w:val="Corpotesto"/>
         <w:rPr>
           <w:lang w:val="en-US"/>
         </w:rPr>
@@ -12,7 +12,7 @@
     </w:p>
     <w:p>
       <w:pPr>
-        <w:pStyle w:val="BodyText"/>
+        <w:pStyle w:val="Corpotesto"/>
         <w:rPr>
           <w:lang w:val="en-US"/>
         </w:rPr>
@@ -20,7 +20,7 @@
     </w:p>
     <w:p>
       <w:pPr>
-        <w:pStyle w:val="BodyText"/>
+        <w:pStyle w:val="Corpotesto"/>
         <w:spacing w:before="330"/>
         <w:rPr>
           <w:lang w:val="en-US"/>
@@ -29,7 +29,7 @@
     </w:p>
     <w:p>
       <w:pPr>
-        <w:pStyle w:val="BodyText"/>
+        <w:pStyle w:val="Corpotesto"/>
         <w:spacing w:before="1" w:line="235" w:lineRule="auto"/>
         <w:ind w:left="100" w:right="5517"/>
         <w:rPr>
@@ -92,7 +92,7 @@
     </w:p>
     <w:p>
       <w:pPr>
-        <w:pStyle w:val="BodyText"/>
+        <w:pStyle w:val="Corpotesto"/>
         <w:spacing w:before="1" w:line="235" w:lineRule="auto"/>
         <w:ind w:left="100" w:right="5517"/>
         <w:rPr>
@@ -105,7 +105,7 @@
     </w:p>
     <w:p>
       <w:pPr>
-        <w:pStyle w:val="BodyText"/>
+        <w:pStyle w:val="Corpotesto"/>
         <w:spacing w:before="1" w:line="235" w:lineRule="auto"/>
         <w:ind w:left="100" w:right="5517"/>
         <w:rPr>
@@ -436,27 +436,29 @@
       <w:sdtContent>
         <w:p>
           <w:pPr>
-            <w:pStyle w:val="TOCHeading"/>
+            <w:pStyle w:val="Titolosommario"/>
             <w:rPr>
               <w:lang w:val="en-US"/>
             </w:rPr>
           </w:pPr>
+          <w:proofErr w:type="spellStart"/>
           <w:r>
             <w:rPr>
               <w:lang w:val="en-US"/>
             </w:rPr>
             <w:t>Sommario</w:t>
           </w:r>
+          <w:proofErr w:type="spellEnd"/>
         </w:p>
         <w:p>
           <w:pPr>
-            <w:pStyle w:val="TOC1"/>
+            <w:pStyle w:val="Sommario1"/>
             <w:tabs>
               <w:tab w:val="left" w:pos="435"/>
               <w:tab w:val="right" w:leader="dot" w:pos="11235"/>
             </w:tabs>
             <w:rPr>
-              <w:rStyle w:val="Hyperlink"/>
+              <w:rStyle w:val="Collegamentoipertestuale"/>
               <w:noProof/>
               <w:kern w:val="2"/>
               <w:lang w:eastAsia="it-IT"/>
@@ -475,7 +477,7 @@
           <w:hyperlink w:anchor="_Toc2139928402">
             <w:r>
               <w:rPr>
-                <w:rStyle w:val="Hyperlink"/>
+                <w:rStyle w:val="Collegamentoipertestuale"/>
               </w:rPr>
               <w:t>1.</w:t>
             </w:r>
@@ -484,7 +486,7 @@
             </w:r>
             <w:r>
               <w:rPr>
-                <w:rStyle w:val="Hyperlink"/>
+                <w:rStyle w:val="Collegamentoipertestuale"/>
               </w:rPr>
               <w:t>Introduzione</w:t>
             </w:r>
@@ -502,7 +504,7 @@
             </w:r>
             <w:r>
               <w:rPr>
-                <w:rStyle w:val="Hyperlink"/>
+                <w:rStyle w:val="Collegamentoipertestuale"/>
               </w:rPr>
               <w:t>2</w:t>
             </w:r>
@@ -513,12 +515,12 @@
         </w:p>
         <w:p>
           <w:pPr>
-            <w:pStyle w:val="TOC2"/>
+            <w:pStyle w:val="Sommario2"/>
             <w:tabs>
               <w:tab w:val="right" w:leader="dot" w:pos="11235"/>
             </w:tabs>
             <w:rPr>
-              <w:rStyle w:val="Hyperlink"/>
+              <w:rStyle w:val="Collegamentoipertestuale"/>
               <w:noProof/>
               <w:kern w:val="2"/>
               <w:lang w:eastAsia="it-IT"/>
@@ -528,7 +530,7 @@
           <w:hyperlink w:anchor="_Toc989295490">
             <w:r>
               <w:rPr>
-                <w:rStyle w:val="Hyperlink"/>
+                <w:rStyle w:val="Collegamentoipertestuale"/>
               </w:rPr>
               <w:t>1.1 Scopo del sistema</w:t>
             </w:r>
@@ -546,7 +548,7 @@
             </w:r>
             <w:r>
               <w:rPr>
-                <w:rStyle w:val="Hyperlink"/>
+                <w:rStyle w:val="Collegamentoipertestuale"/>
               </w:rPr>
               <w:t>2</w:t>
             </w:r>
@@ -557,12 +559,12 @@
         </w:p>
         <w:p>
           <w:pPr>
-            <w:pStyle w:val="TOC2"/>
+            <w:pStyle w:val="Sommario2"/>
             <w:tabs>
               <w:tab w:val="right" w:leader="dot" w:pos="11235"/>
             </w:tabs>
             <w:rPr>
-              <w:rStyle w:val="Hyperlink"/>
+              <w:rStyle w:val="Collegamentoipertestuale"/>
               <w:noProof/>
               <w:kern w:val="2"/>
               <w:lang w:eastAsia="it-IT"/>
@@ -572,7 +574,7 @@
           <w:hyperlink w:anchor="_Toc1927487277">
             <w:r>
               <w:rPr>
-                <w:rStyle w:val="Hyperlink"/>
+                <w:rStyle w:val="Collegamentoipertestuale"/>
               </w:rPr>
               <w:t>1.2 Ambito del sistema</w:t>
             </w:r>
@@ -590,7 +592,7 @@
             </w:r>
             <w:r>
               <w:rPr>
-                <w:rStyle w:val="Hyperlink"/>
+                <w:rStyle w:val="Collegamentoipertestuale"/>
               </w:rPr>
               <w:t>2</w:t>
             </w:r>
@@ -601,12 +603,12 @@
         </w:p>
         <w:p>
           <w:pPr>
-            <w:pStyle w:val="TOC2"/>
+            <w:pStyle w:val="Sommario2"/>
             <w:tabs>
               <w:tab w:val="right" w:leader="dot" w:pos="11235"/>
             </w:tabs>
             <w:rPr>
-              <w:rStyle w:val="Hyperlink"/>
+              <w:rStyle w:val="Collegamentoipertestuale"/>
               <w:noProof/>
               <w:kern w:val="2"/>
               <w:lang w:eastAsia="it-IT"/>
@@ -616,7 +618,7 @@
           <w:hyperlink w:anchor="_Toc1484002149">
             <w:r>
               <w:rPr>
-                <w:rStyle w:val="Hyperlink"/>
+                <w:rStyle w:val="Collegamentoipertestuale"/>
               </w:rPr>
               <w:t>1.3 Obiettivi e criteri di successo del progetto</w:t>
             </w:r>
@@ -634,7 +636,7 @@
             </w:r>
             <w:r>
               <w:rPr>
-                <w:rStyle w:val="Hyperlink"/>
+                <w:rStyle w:val="Collegamentoipertestuale"/>
               </w:rPr>
               <w:t>2</w:t>
             </w:r>
@@ -645,13 +647,13 @@
         </w:p>
         <w:p>
           <w:pPr>
-            <w:pStyle w:val="TOC1"/>
+            <w:pStyle w:val="Sommario1"/>
             <w:tabs>
               <w:tab w:val="left" w:pos="435"/>
               <w:tab w:val="right" w:leader="dot" w:pos="11235"/>
             </w:tabs>
             <w:rPr>
-              <w:rStyle w:val="Hyperlink"/>
+              <w:rStyle w:val="Collegamentoipertestuale"/>
               <w:noProof/>
               <w:kern w:val="2"/>
               <w:lang w:eastAsia="it-IT"/>
@@ -661,7 +663,7 @@
           <w:hyperlink w:anchor="_Toc515867535">
             <w:r>
               <w:rPr>
-                <w:rStyle w:val="Hyperlink"/>
+                <w:rStyle w:val="Collegamentoipertestuale"/>
               </w:rPr>
               <w:t>2.</w:t>
             </w:r>
@@ -670,7 +672,7 @@
             </w:r>
             <w:r>
               <w:rPr>
-                <w:rStyle w:val="Hyperlink"/>
+                <w:rStyle w:val="Collegamentoipertestuale"/>
               </w:rPr>
               <w:t>Sistema proposto</w:t>
             </w:r>
@@ -688,7 +690,7 @@
             </w:r>
             <w:r>
               <w:rPr>
-                <w:rStyle w:val="Hyperlink"/>
+                <w:rStyle w:val="Collegamentoipertestuale"/>
               </w:rPr>
               <w:t>3</w:t>
             </w:r>
@@ -699,12 +701,12 @@
         </w:p>
         <w:p>
           <w:pPr>
-            <w:pStyle w:val="TOC2"/>
+            <w:pStyle w:val="Sommario2"/>
             <w:tabs>
               <w:tab w:val="right" w:leader="dot" w:pos="11235"/>
             </w:tabs>
             <w:rPr>
-              <w:rStyle w:val="Hyperlink"/>
+              <w:rStyle w:val="Collegamentoipertestuale"/>
               <w:noProof/>
               <w:kern w:val="2"/>
               <w:lang w:eastAsia="it-IT"/>
@@ -714,7 +716,7 @@
           <w:hyperlink w:anchor="_Toc783981490">
             <w:r>
               <w:rPr>
-                <w:rStyle w:val="Hyperlink"/>
+                <w:rStyle w:val="Collegamentoipertestuale"/>
               </w:rPr>
               <w:t>2.1 Panoramica</w:t>
             </w:r>
@@ -732,7 +734,7 @@
             </w:r>
             <w:r>
               <w:rPr>
-                <w:rStyle w:val="Hyperlink"/>
+                <w:rStyle w:val="Collegamentoipertestuale"/>
               </w:rPr>
               <w:t>3</w:t>
             </w:r>
@@ -743,12 +745,12 @@
         </w:p>
         <w:p>
           <w:pPr>
-            <w:pStyle w:val="TOC3"/>
+            <w:pStyle w:val="Sommario3"/>
             <w:tabs>
               <w:tab w:val="right" w:leader="dot" w:pos="11235"/>
             </w:tabs>
             <w:rPr>
-              <w:rStyle w:val="Hyperlink"/>
+              <w:rStyle w:val="Collegamentoipertestuale"/>
               <w:noProof/>
               <w:kern w:val="2"/>
               <w:lang w:eastAsia="it-IT"/>
@@ -758,7 +760,7 @@
           <w:hyperlink w:anchor="_Toc549973345">
             <w:r>
               <w:rPr>
-                <w:rStyle w:val="Hyperlink"/>
+                <w:rStyle w:val="Collegamentoipertestuale"/>
               </w:rPr>
               <w:t>2.1.1 Funzionalità Guest</w:t>
             </w:r>
@@ -776,7 +778,7 @@
             </w:r>
             <w:r>
               <w:rPr>
-                <w:rStyle w:val="Hyperlink"/>
+                <w:rStyle w:val="Collegamentoipertestuale"/>
               </w:rPr>
               <w:t>3</w:t>
             </w:r>
@@ -787,12 +789,12 @@
         </w:p>
         <w:p>
           <w:pPr>
-            <w:pStyle w:val="TOC3"/>
+            <w:pStyle w:val="Sommario3"/>
             <w:tabs>
               <w:tab w:val="right" w:leader="dot" w:pos="11235"/>
             </w:tabs>
             <w:rPr>
-              <w:rStyle w:val="Hyperlink"/>
+              <w:rStyle w:val="Collegamentoipertestuale"/>
               <w:noProof/>
               <w:kern w:val="2"/>
               <w:lang w:eastAsia="it-IT"/>
@@ -802,7 +804,7 @@
           <w:hyperlink w:anchor="_Toc1463603636">
             <w:r>
               <w:rPr>
-                <w:rStyle w:val="Hyperlink"/>
+                <w:rStyle w:val="Collegamentoipertestuale"/>
               </w:rPr>
               <w:t>2.1.2 Funzionalità Giocatore</w:t>
             </w:r>
@@ -820,7 +822,7 @@
             </w:r>
             <w:r>
               <w:rPr>
-                <w:rStyle w:val="Hyperlink"/>
+                <w:rStyle w:val="Collegamentoipertestuale"/>
               </w:rPr>
               <w:t>3</w:t>
             </w:r>
@@ -831,12 +833,12 @@
         </w:p>
         <w:p>
           <w:pPr>
-            <w:pStyle w:val="TOC3"/>
+            <w:pStyle w:val="Sommario3"/>
             <w:tabs>
               <w:tab w:val="right" w:leader="dot" w:pos="11235"/>
             </w:tabs>
             <w:rPr>
-              <w:rStyle w:val="Hyperlink"/>
+              <w:rStyle w:val="Collegamentoipertestuale"/>
               <w:noProof/>
               <w:kern w:val="2"/>
               <w:lang w:eastAsia="it-IT"/>
@@ -846,7 +848,7 @@
           <w:hyperlink w:anchor="_Toc1097060529">
             <w:r>
               <w:rPr>
-                <w:rStyle w:val="Hyperlink"/>
+                <w:rStyle w:val="Collegamentoipertestuale"/>
               </w:rPr>
               <w:t>2.1.3 Funzionalità Organizzatore</w:t>
             </w:r>
@@ -864,7 +866,7 @@
             </w:r>
             <w:r>
               <w:rPr>
-                <w:rStyle w:val="Hyperlink"/>
+                <w:rStyle w:val="Collegamentoipertestuale"/>
               </w:rPr>
               <w:t>3</w:t>
             </w:r>
@@ -875,12 +877,12 @@
         </w:p>
         <w:p>
           <w:pPr>
-            <w:pStyle w:val="TOC3"/>
+            <w:pStyle w:val="Sommario3"/>
             <w:tabs>
               <w:tab w:val="right" w:leader="dot" w:pos="11235"/>
             </w:tabs>
             <w:rPr>
-              <w:rStyle w:val="Hyperlink"/>
+              <w:rStyle w:val="Collegamentoipertestuale"/>
               <w:noProof/>
               <w:kern w:val="2"/>
               <w:lang w:eastAsia="it-IT"/>
@@ -890,7 +892,7 @@
           <w:hyperlink w:anchor="_Toc2103601002">
             <w:r>
               <w:rPr>
-                <w:rStyle w:val="Hyperlink"/>
+                <w:rStyle w:val="Collegamentoipertestuale"/>
               </w:rPr>
               <w:t>2.1.4 Funzionalità Moderatore</w:t>
             </w:r>
@@ -908,7 +910,7 @@
             </w:r>
             <w:r>
               <w:rPr>
-                <w:rStyle w:val="Hyperlink"/>
+                <w:rStyle w:val="Collegamentoipertestuale"/>
               </w:rPr>
               <w:t>3</w:t>
             </w:r>
@@ -919,12 +921,12 @@
         </w:p>
         <w:p>
           <w:pPr>
-            <w:pStyle w:val="TOC2"/>
+            <w:pStyle w:val="Sommario2"/>
             <w:tabs>
               <w:tab w:val="right" w:leader="dot" w:pos="11235"/>
             </w:tabs>
             <w:rPr>
-              <w:rStyle w:val="Hyperlink"/>
+              <w:rStyle w:val="Collegamentoipertestuale"/>
               <w:noProof/>
               <w:kern w:val="2"/>
               <w:lang w:eastAsia="it-IT"/>
@@ -934,7 +936,7 @@
           <w:hyperlink w:anchor="_Toc987981177">
             <w:r>
               <w:rPr>
-                <w:rStyle w:val="Hyperlink"/>
+                <w:rStyle w:val="Collegamentoipertestuale"/>
               </w:rPr>
               <w:t>2.2 Requisiti funzionali</w:t>
             </w:r>
@@ -952,7 +954,7 @@
             </w:r>
             <w:r>
               <w:rPr>
-                <w:rStyle w:val="Hyperlink"/>
+                <w:rStyle w:val="Collegamentoipertestuale"/>
               </w:rPr>
               <w:t>3</w:t>
             </w:r>
@@ -963,12 +965,12 @@
         </w:p>
         <w:p>
           <w:pPr>
-            <w:pStyle w:val="TOC3"/>
+            <w:pStyle w:val="Sommario3"/>
             <w:tabs>
               <w:tab w:val="right" w:leader="dot" w:pos="11235"/>
             </w:tabs>
             <w:rPr>
-              <w:rStyle w:val="Hyperlink"/>
+              <w:rStyle w:val="Collegamentoipertestuale"/>
               <w:noProof/>
               <w:kern w:val="2"/>
               <w:lang w:eastAsia="it-IT"/>
@@ -978,7 +980,7 @@
           <w:hyperlink w:anchor="_Toc1194970593">
             <w:r>
               <w:rPr>
-                <w:rStyle w:val="Hyperlink"/>
+                <w:rStyle w:val="Collegamentoipertestuale"/>
               </w:rPr>
               <w:t>2.2.a Gestione Guest:</w:t>
             </w:r>
@@ -996,7 +998,7 @@
             </w:r>
             <w:r>
               <w:rPr>
-                <w:rStyle w:val="Hyperlink"/>
+                <w:rStyle w:val="Collegamentoipertestuale"/>
               </w:rPr>
               <w:t>4</w:t>
             </w:r>
@@ -1007,12 +1009,12 @@
         </w:p>
         <w:p>
           <w:pPr>
-            <w:pStyle w:val="TOC3"/>
+            <w:pStyle w:val="Sommario3"/>
             <w:tabs>
               <w:tab w:val="right" w:leader="dot" w:pos="11235"/>
             </w:tabs>
             <w:rPr>
-              <w:rStyle w:val="Hyperlink"/>
+              <w:rStyle w:val="Collegamentoipertestuale"/>
               <w:noProof/>
               <w:kern w:val="2"/>
               <w:lang w:eastAsia="it-IT"/>
@@ -1022,7 +1024,7 @@
           <w:hyperlink w:anchor="_Toc88399648">
             <w:r>
               <w:rPr>
-                <w:rStyle w:val="Hyperlink"/>
+                <w:rStyle w:val="Collegamentoipertestuale"/>
               </w:rPr>
               <w:t>2.2.b Gestione utente:</w:t>
             </w:r>
@@ -1040,7 +1042,7 @@
             </w:r>
             <w:r>
               <w:rPr>
-                <w:rStyle w:val="Hyperlink"/>
+                <w:rStyle w:val="Collegamentoipertestuale"/>
               </w:rPr>
               <w:t>4</w:t>
             </w:r>
@@ -1051,12 +1053,12 @@
         </w:p>
         <w:p>
           <w:pPr>
-            <w:pStyle w:val="TOC3"/>
+            <w:pStyle w:val="Sommario3"/>
             <w:tabs>
               <w:tab w:val="right" w:leader="dot" w:pos="11235"/>
             </w:tabs>
             <w:rPr>
-              <w:rStyle w:val="Hyperlink"/>
+              <w:rStyle w:val="Collegamentoipertestuale"/>
               <w:noProof/>
               <w:kern w:val="2"/>
               <w:lang w:eastAsia="it-IT"/>
@@ -1066,7 +1068,7 @@
           <w:hyperlink w:anchor="_Toc604775785">
             <w:r>
               <w:rPr>
-                <w:rStyle w:val="Hyperlink"/>
+                <w:rStyle w:val="Collegamentoipertestuale"/>
               </w:rPr>
               <w:t>2.2.c Gestione giocatore:</w:t>
             </w:r>
@@ -1084,7 +1086,7 @@
             </w:r>
             <w:r>
               <w:rPr>
-                <w:rStyle w:val="Hyperlink"/>
+                <w:rStyle w:val="Collegamentoipertestuale"/>
               </w:rPr>
               <w:t>4</w:t>
             </w:r>
@@ -1095,12 +1097,12 @@
         </w:p>
         <w:p>
           <w:pPr>
-            <w:pStyle w:val="TOC3"/>
+            <w:pStyle w:val="Sommario3"/>
             <w:tabs>
               <w:tab w:val="right" w:leader="dot" w:pos="11235"/>
             </w:tabs>
             <w:rPr>
-              <w:rStyle w:val="Hyperlink"/>
+              <w:rStyle w:val="Collegamentoipertestuale"/>
               <w:noProof/>
               <w:kern w:val="2"/>
               <w:lang w:eastAsia="it-IT"/>
@@ -1110,7 +1112,7 @@
           <w:hyperlink w:anchor="_Toc2134203962">
             <w:r>
               <w:rPr>
-                <w:rStyle w:val="Hyperlink"/>
+                <w:rStyle w:val="Collegamentoipertestuale"/>
               </w:rPr>
               <w:t>2.2.d Gestione torneo:</w:t>
             </w:r>
@@ -1128,7 +1130,7 @@
             </w:r>
             <w:r>
               <w:rPr>
-                <w:rStyle w:val="Hyperlink"/>
+                <w:rStyle w:val="Collegamentoipertestuale"/>
               </w:rPr>
               <w:t>4</w:t>
             </w:r>
@@ -1139,12 +1141,12 @@
         </w:p>
         <w:p>
           <w:pPr>
-            <w:pStyle w:val="TOC3"/>
+            <w:pStyle w:val="Sommario3"/>
             <w:tabs>
               <w:tab w:val="right" w:leader="dot" w:pos="11235"/>
             </w:tabs>
             <w:rPr>
-              <w:rStyle w:val="Hyperlink"/>
+              <w:rStyle w:val="Collegamentoipertestuale"/>
               <w:noProof/>
               <w:kern w:val="2"/>
               <w:lang w:eastAsia="it-IT"/>
@@ -1154,7 +1156,7 @@
           <w:hyperlink w:anchor="_Toc188565599">
             <w:r>
               <w:rPr>
-                <w:rStyle w:val="Hyperlink"/>
+                <w:rStyle w:val="Collegamentoipertestuale"/>
               </w:rPr>
               <w:t>2.2.e Gestione moderatore:</w:t>
             </w:r>
@@ -1172,7 +1174,7 @@
             </w:r>
             <w:r>
               <w:rPr>
-                <w:rStyle w:val="Hyperlink"/>
+                <w:rStyle w:val="Collegamentoipertestuale"/>
               </w:rPr>
               <w:t>4</w:t>
             </w:r>
@@ -1183,12 +1185,12 @@
         </w:p>
         <w:p>
           <w:pPr>
-            <w:pStyle w:val="TOC2"/>
+            <w:pStyle w:val="Sommario2"/>
             <w:tabs>
               <w:tab w:val="right" w:leader="dot" w:pos="11235"/>
             </w:tabs>
             <w:rPr>
-              <w:rStyle w:val="Hyperlink"/>
+              <w:rStyle w:val="Collegamentoipertestuale"/>
               <w:noProof/>
               <w:kern w:val="2"/>
               <w:lang w:eastAsia="it-IT"/>
@@ -1198,7 +1200,7 @@
           <w:hyperlink w:anchor="_Toc930549276">
             <w:r>
               <w:rPr>
-                <w:rStyle w:val="Hyperlink"/>
+                <w:rStyle w:val="Collegamentoipertestuale"/>
               </w:rPr>
               <w:t>2.3 Requisiti non funzionali</w:t>
             </w:r>
@@ -1216,7 +1218,7 @@
             </w:r>
             <w:r>
               <w:rPr>
-                <w:rStyle w:val="Hyperlink"/>
+                <w:rStyle w:val="Collegamentoipertestuale"/>
               </w:rPr>
               <w:t>4</w:t>
             </w:r>
@@ -1227,12 +1229,12 @@
         </w:p>
         <w:p>
           <w:pPr>
-            <w:pStyle w:val="TOC3"/>
+            <w:pStyle w:val="Sommario3"/>
             <w:tabs>
               <w:tab w:val="right" w:leader="dot" w:pos="11235"/>
             </w:tabs>
             <w:rPr>
-              <w:rStyle w:val="Hyperlink"/>
+              <w:rStyle w:val="Collegamentoipertestuale"/>
               <w:noProof/>
               <w:kern w:val="2"/>
               <w:lang w:eastAsia="it-IT"/>
@@ -1242,7 +1244,7 @@
           <w:hyperlink w:anchor="_Toc475749000">
             <w:r>
               <w:rPr>
-                <w:rStyle w:val="Hyperlink"/>
+                <w:rStyle w:val="Collegamentoipertestuale"/>
               </w:rPr>
               <w:t>2.3.1 RNF_Usabilità:</w:t>
             </w:r>
@@ -1260,7 +1262,7 @@
             </w:r>
             <w:r>
               <w:rPr>
-                <w:rStyle w:val="Hyperlink"/>
+                <w:rStyle w:val="Collegamentoipertestuale"/>
               </w:rPr>
               <w:t>5</w:t>
             </w:r>
@@ -1271,12 +1273,12 @@
         </w:p>
         <w:p>
           <w:pPr>
-            <w:pStyle w:val="TOC3"/>
+            <w:pStyle w:val="Sommario3"/>
             <w:tabs>
               <w:tab w:val="right" w:leader="dot" w:pos="11235"/>
             </w:tabs>
             <w:rPr>
-              <w:rStyle w:val="Hyperlink"/>
+              <w:rStyle w:val="Collegamentoipertestuale"/>
               <w:noProof/>
               <w:kern w:val="2"/>
               <w:lang w:eastAsia="it-IT"/>
@@ -1286,7 +1288,7 @@
           <w:hyperlink w:anchor="_Toc1020878583">
             <w:r>
               <w:rPr>
-                <w:rStyle w:val="Hyperlink"/>
+                <w:rStyle w:val="Collegamentoipertestuale"/>
               </w:rPr>
               <w:t>2.3.2 RNF_Affidabilità:</w:t>
             </w:r>
@@ -1304,7 +1306,7 @@
             </w:r>
             <w:r>
               <w:rPr>
-                <w:rStyle w:val="Hyperlink"/>
+                <w:rStyle w:val="Collegamentoipertestuale"/>
               </w:rPr>
               <w:t>5</w:t>
             </w:r>
@@ -1315,12 +1317,12 @@
         </w:p>
         <w:p>
           <w:pPr>
-            <w:pStyle w:val="TOC3"/>
+            <w:pStyle w:val="Sommario3"/>
             <w:tabs>
               <w:tab w:val="right" w:leader="dot" w:pos="11235"/>
             </w:tabs>
             <w:rPr>
-              <w:rStyle w:val="Hyperlink"/>
+              <w:rStyle w:val="Collegamentoipertestuale"/>
               <w:noProof/>
               <w:kern w:val="2"/>
               <w:lang w:eastAsia="it-IT"/>
@@ -1330,7 +1332,7 @@
           <w:hyperlink w:anchor="_Toc920933922">
             <w:r>
               <w:rPr>
-                <w:rStyle w:val="Hyperlink"/>
+                <w:rStyle w:val="Collegamentoipertestuale"/>
               </w:rPr>
               <w:t>2.3.3 RNF_Prestazioni:</w:t>
             </w:r>
@@ -1348,7 +1350,7 @@
             </w:r>
             <w:r>
               <w:rPr>
-                <w:rStyle w:val="Hyperlink"/>
+                <w:rStyle w:val="Collegamentoipertestuale"/>
               </w:rPr>
               <w:t>5</w:t>
             </w:r>
@@ -1359,12 +1361,12 @@
         </w:p>
         <w:p>
           <w:pPr>
-            <w:pStyle w:val="TOC3"/>
+            <w:pStyle w:val="Sommario3"/>
             <w:tabs>
               <w:tab w:val="right" w:leader="dot" w:pos="11235"/>
             </w:tabs>
             <w:rPr>
-              <w:rStyle w:val="Hyperlink"/>
+              <w:rStyle w:val="Collegamentoipertestuale"/>
               <w:noProof/>
               <w:kern w:val="2"/>
               <w:lang w:eastAsia="it-IT"/>
@@ -1374,7 +1376,7 @@
           <w:hyperlink w:anchor="_Toc715153769">
             <w:r>
               <w:rPr>
-                <w:rStyle w:val="Hyperlink"/>
+                <w:rStyle w:val="Collegamentoipertestuale"/>
               </w:rPr>
               <w:t>2.3.4 RNF_Supportabilità:</w:t>
             </w:r>
@@ -1392,7 +1394,7 @@
             </w:r>
             <w:r>
               <w:rPr>
-                <w:rStyle w:val="Hyperlink"/>
+                <w:rStyle w:val="Collegamentoipertestuale"/>
               </w:rPr>
               <w:t>5</w:t>
             </w:r>
@@ -1403,12 +1405,12 @@
         </w:p>
         <w:p>
           <w:pPr>
-            <w:pStyle w:val="TOC3"/>
+            <w:pStyle w:val="Sommario3"/>
             <w:tabs>
               <w:tab w:val="right" w:leader="dot" w:pos="11235"/>
             </w:tabs>
             <w:rPr>
-              <w:rStyle w:val="Hyperlink"/>
+              <w:rStyle w:val="Collegamentoipertestuale"/>
               <w:noProof/>
               <w:kern w:val="2"/>
               <w:lang w:eastAsia="it-IT"/>
@@ -1418,7 +1420,7 @@
           <w:hyperlink w:anchor="_Toc9310964">
             <w:r>
               <w:rPr>
-                <w:rStyle w:val="Hyperlink"/>
+                <w:rStyle w:val="Collegamentoipertestuale"/>
               </w:rPr>
               <w:t>2.3.5 RNF_Vincoli Implementazione:</w:t>
             </w:r>
@@ -1436,7 +1438,7 @@
             </w:r>
             <w:r>
               <w:rPr>
-                <w:rStyle w:val="Hyperlink"/>
+                <w:rStyle w:val="Collegamentoipertestuale"/>
               </w:rPr>
               <w:t>5</w:t>
             </w:r>
@@ -1447,12 +1449,12 @@
         </w:p>
         <w:p>
           <w:pPr>
-            <w:pStyle w:val="TOC3"/>
+            <w:pStyle w:val="Sommario3"/>
             <w:tabs>
               <w:tab w:val="right" w:leader="dot" w:pos="11235"/>
             </w:tabs>
             <w:rPr>
-              <w:rStyle w:val="Hyperlink"/>
+              <w:rStyle w:val="Collegamentoipertestuale"/>
               <w:noProof/>
               <w:kern w:val="2"/>
               <w:lang w:eastAsia="it-IT"/>
@@ -1462,7 +1464,7 @@
           <w:hyperlink w:anchor="_Toc362491974">
             <w:r>
               <w:rPr>
-                <w:rStyle w:val="Hyperlink"/>
+                <w:rStyle w:val="Collegamentoipertestuale"/>
               </w:rPr>
               <w:t>2.3.6 RNF_Vincoli Interfaccia:</w:t>
             </w:r>
@@ -1480,7 +1482,7 @@
             </w:r>
             <w:r>
               <w:rPr>
-                <w:rStyle w:val="Hyperlink"/>
+                <w:rStyle w:val="Collegamentoipertestuale"/>
               </w:rPr>
               <w:t>5</w:t>
             </w:r>
@@ -1491,12 +1493,12 @@
         </w:p>
         <w:p>
           <w:pPr>
-            <w:pStyle w:val="TOC3"/>
+            <w:pStyle w:val="Sommario3"/>
             <w:tabs>
               <w:tab w:val="right" w:leader="dot" w:pos="11235"/>
             </w:tabs>
             <w:rPr>
-              <w:rStyle w:val="Hyperlink"/>
+              <w:rStyle w:val="Collegamentoipertestuale"/>
               <w:noProof/>
               <w:kern w:val="2"/>
               <w:lang w:eastAsia="it-IT"/>
@@ -1506,7 +1508,7 @@
           <w:hyperlink w:anchor="_Toc1573971687">
             <w:r>
               <w:rPr>
-                <w:rStyle w:val="Hyperlink"/>
+                <w:rStyle w:val="Collegamentoipertestuale"/>
               </w:rPr>
               <w:t>2.3.7 RNF_Vincoli Packaging:</w:t>
             </w:r>
@@ -1524,7 +1526,7 @@
             </w:r>
             <w:r>
               <w:rPr>
-                <w:rStyle w:val="Hyperlink"/>
+                <w:rStyle w:val="Collegamentoipertestuale"/>
               </w:rPr>
               <w:t>5</w:t>
             </w:r>
@@ -1535,12 +1537,12 @@
         </w:p>
         <w:p>
           <w:pPr>
-            <w:pStyle w:val="TOC3"/>
+            <w:pStyle w:val="Sommario3"/>
             <w:tabs>
               <w:tab w:val="right" w:leader="dot" w:pos="11235"/>
             </w:tabs>
             <w:rPr>
-              <w:rStyle w:val="Hyperlink"/>
+              <w:rStyle w:val="Collegamentoipertestuale"/>
               <w:noProof/>
               <w:kern w:val="2"/>
               <w:lang w:eastAsia="it-IT"/>
@@ -1550,7 +1552,7 @@
           <w:hyperlink w:anchor="_Toc625859883">
             <w:r>
               <w:rPr>
-                <w:rStyle w:val="Hyperlink"/>
+                <w:rStyle w:val="Collegamentoipertestuale"/>
               </w:rPr>
               <w:t>2.3.8 RNF_Aspetti legali:</w:t>
             </w:r>
@@ -1568,7 +1570,7 @@
             </w:r>
             <w:r>
               <w:rPr>
-                <w:rStyle w:val="Hyperlink"/>
+                <w:rStyle w:val="Collegamentoipertestuale"/>
               </w:rPr>
               <w:t>5</w:t>
             </w:r>
@@ -1579,12 +1581,12 @@
         </w:p>
         <w:p>
           <w:pPr>
-            <w:pStyle w:val="TOC2"/>
+            <w:pStyle w:val="Sommario2"/>
             <w:tabs>
               <w:tab w:val="right" w:leader="dot" w:pos="11235"/>
             </w:tabs>
             <w:rPr>
-              <w:rStyle w:val="Hyperlink"/>
+              <w:rStyle w:val="Collegamentoipertestuale"/>
               <w:noProof/>
               <w:kern w:val="2"/>
               <w:lang w:eastAsia="it-IT"/>
@@ -1594,7 +1596,7 @@
           <w:hyperlink w:anchor="_Toc495506440">
             <w:r>
               <w:rPr>
-                <w:rStyle w:val="Hyperlink"/>
+                <w:rStyle w:val="Collegamentoipertestuale"/>
               </w:rPr>
               <w:t>2.4 Modelli di sistema</w:t>
             </w:r>
@@ -1612,7 +1614,7 @@
             </w:r>
             <w:r>
               <w:rPr>
-                <w:rStyle w:val="Hyperlink"/>
+                <w:rStyle w:val="Collegamentoipertestuale"/>
               </w:rPr>
               <w:t>5</w:t>
             </w:r>
@@ -1623,12 +1625,12 @@
         </w:p>
         <w:p>
           <w:pPr>
-            <w:pStyle w:val="TOC3"/>
+            <w:pStyle w:val="Sommario3"/>
             <w:tabs>
               <w:tab w:val="right" w:leader="dot" w:pos="11235"/>
             </w:tabs>
             <w:rPr>
-              <w:rStyle w:val="Hyperlink"/>
+              <w:rStyle w:val="Collegamentoipertestuale"/>
               <w:noProof/>
               <w:kern w:val="2"/>
               <w:lang w:eastAsia="it-IT"/>
@@ -1638,7 +1640,7 @@
           <w:hyperlink w:anchor="_Toc1994989224">
             <w:r>
               <w:rPr>
-                <w:rStyle w:val="Hyperlink"/>
+                <w:rStyle w:val="Collegamentoipertestuale"/>
               </w:rPr>
               <w:t>2.4.1 Scenari</w:t>
             </w:r>
@@ -1656,7 +1658,7 @@
             </w:r>
             <w:r>
               <w:rPr>
-                <w:rStyle w:val="Hyperlink"/>
+                <w:rStyle w:val="Collegamentoipertestuale"/>
               </w:rPr>
               <w:t>5</w:t>
             </w:r>
@@ -1667,9 +1669,9 @@
         </w:p>
         <w:p>
           <w:pPr>
-            <w:pStyle w:val="TOC4"/>
+            <w:pStyle w:val="Sommario4"/>
             <w:rPr>
-              <w:rStyle w:val="Hyperlink"/>
+              <w:rStyle w:val="Collegamentoipertestuale"/>
               <w:noProof/>
               <w:kern w:val="2"/>
               <w:lang w:eastAsia="it-IT"/>
@@ -1679,7 +1681,7 @@
           <w:hyperlink w:anchor="_Toc1704385410">
             <w:r>
               <w:rPr>
-                <w:rStyle w:val="Hyperlink"/>
+                <w:rStyle w:val="Collegamentoipertestuale"/>
               </w:rPr>
               <w:t>2.4.1.1 Utente Guest che vuole registrarsi sia come organizzatore che come giocatore.</w:t>
             </w:r>
@@ -1697,7 +1699,7 @@
             </w:r>
             <w:r>
               <w:rPr>
-                <w:rStyle w:val="Hyperlink"/>
+                <w:rStyle w:val="Collegamentoipertestuale"/>
               </w:rPr>
               <w:t>5</w:t>
             </w:r>
@@ -1708,9 +1710,9 @@
         </w:p>
         <w:p>
           <w:pPr>
-            <w:pStyle w:val="TOC4"/>
+            <w:pStyle w:val="Sommario4"/>
             <w:rPr>
-              <w:rStyle w:val="Hyperlink"/>
+              <w:rStyle w:val="Collegamentoipertestuale"/>
               <w:noProof/>
               <w:kern w:val="2"/>
               <w:lang w:eastAsia="it-IT"/>
@@ -1720,7 +1722,7 @@
           <w:hyperlink w:anchor="_Toc93264102">
             <w:r>
               <w:rPr>
-                <w:rStyle w:val="Hyperlink"/>
+                <w:rStyle w:val="Collegamentoipertestuale"/>
               </w:rPr>
               <w:t>2.4.1.2 Iscrizione di un giocatore al torneo</w:t>
             </w:r>
@@ -1738,7 +1740,7 @@
             </w:r>
             <w:r>
               <w:rPr>
-                <w:rStyle w:val="Hyperlink"/>
+                <w:rStyle w:val="Collegamentoipertestuale"/>
               </w:rPr>
               <w:t>6</w:t>
             </w:r>
@@ -1749,9 +1751,9 @@
         </w:p>
         <w:p>
           <w:pPr>
-            <w:pStyle w:val="TOC4"/>
+            <w:pStyle w:val="Sommario4"/>
             <w:rPr>
-              <w:rStyle w:val="Hyperlink"/>
+              <w:rStyle w:val="Collegamentoipertestuale"/>
               <w:noProof/>
               <w:kern w:val="2"/>
               <w:lang w:eastAsia="it-IT"/>
@@ -1761,7 +1763,7 @@
           <w:hyperlink w:anchor="_Toc1104925946">
             <w:r>
               <w:rPr>
-                <w:rStyle w:val="Hyperlink"/>
+                <w:rStyle w:val="Collegamentoipertestuale"/>
               </w:rPr>
               <w:t>2.4.1.3 Il giocatore inserisce la propria squadra</w:t>
             </w:r>
@@ -1779,7 +1781,7 @@
             </w:r>
             <w:r>
               <w:rPr>
-                <w:rStyle w:val="Hyperlink"/>
+                <w:rStyle w:val="Collegamentoipertestuale"/>
               </w:rPr>
               <w:t>6</w:t>
             </w:r>
@@ -1790,9 +1792,9 @@
         </w:p>
         <w:p>
           <w:pPr>
-            <w:pStyle w:val="TOC4"/>
+            <w:pStyle w:val="Sommario4"/>
             <w:rPr>
-              <w:rStyle w:val="Hyperlink"/>
+              <w:rStyle w:val="Collegamentoipertestuale"/>
               <w:noProof/>
               <w:kern w:val="2"/>
               <w:lang w:eastAsia="it-IT"/>
@@ -1802,7 +1804,7 @@
           <w:hyperlink w:anchor="_Toc344811259">
             <w:r>
               <w:rPr>
-                <w:rStyle w:val="Hyperlink"/>
+                <w:rStyle w:val="Collegamentoipertestuale"/>
               </w:rPr>
               <w:t>2.4.1.4 Un organizzatore di tornei che vuole creare un torneo</w:t>
             </w:r>
@@ -1820,7 +1822,7 @@
             </w:r>
             <w:r>
               <w:rPr>
-                <w:rStyle w:val="Hyperlink"/>
+                <w:rStyle w:val="Collegamentoipertestuale"/>
               </w:rPr>
               <w:t>6</w:t>
             </w:r>
@@ -1831,9 +1833,9 @@
         </w:p>
         <w:p>
           <w:pPr>
-            <w:pStyle w:val="TOC4"/>
+            <w:pStyle w:val="Sommario4"/>
             <w:rPr>
-              <w:rStyle w:val="Hyperlink"/>
+              <w:rStyle w:val="Collegamentoipertestuale"/>
               <w:noProof/>
               <w:kern w:val="2"/>
               <w:lang w:eastAsia="it-IT"/>
@@ -1843,7 +1845,7 @@
           <w:hyperlink w:anchor="_Toc674460456">
             <w:r>
               <w:rPr>
-                <w:rStyle w:val="Hyperlink"/>
+                <w:rStyle w:val="Collegamentoipertestuale"/>
               </w:rPr>
               <w:t>2.4.1.5 Gestione dei Tornei</w:t>
             </w:r>
@@ -1861,7 +1863,7 @@
             </w:r>
             <w:r>
               <w:rPr>
-                <w:rStyle w:val="Hyperlink"/>
+                <w:rStyle w:val="Collegamentoipertestuale"/>
               </w:rPr>
               <w:t>6</w:t>
             </w:r>
@@ -1872,12 +1874,12 @@
         </w:p>
         <w:p>
           <w:pPr>
-            <w:pStyle w:val="TOC3"/>
+            <w:pStyle w:val="Sommario3"/>
             <w:tabs>
               <w:tab w:val="right" w:leader="dot" w:pos="11235"/>
             </w:tabs>
             <w:rPr>
-              <w:rStyle w:val="Hyperlink"/>
+              <w:rStyle w:val="Collegamentoipertestuale"/>
               <w:noProof/>
               <w:kern w:val="2"/>
               <w:lang w:eastAsia="it-IT"/>
@@ -1887,7 +1889,7 @@
           <w:hyperlink w:anchor="_Toc2141253077">
             <w:r>
               <w:rPr>
-                <w:rStyle w:val="Hyperlink"/>
+                <w:rStyle w:val="Collegamentoipertestuale"/>
               </w:rPr>
               <w:t>2.4.2 Use cases model</w:t>
             </w:r>
@@ -1905,7 +1907,7 @@
             </w:r>
             <w:r>
               <w:rPr>
-                <w:rStyle w:val="Hyperlink"/>
+                <w:rStyle w:val="Collegamentoipertestuale"/>
               </w:rPr>
               <w:t>6</w:t>
             </w:r>
@@ -1916,9 +1918,9 @@
         </w:p>
         <w:p>
           <w:pPr>
-            <w:pStyle w:val="TOC4"/>
+            <w:pStyle w:val="Sommario4"/>
             <w:rPr>
-              <w:rStyle w:val="Hyperlink"/>
+              <w:rStyle w:val="Collegamentoipertestuale"/>
               <w:noProof/>
               <w:kern w:val="2"/>
               <w:lang w:eastAsia="it-IT"/>
@@ -1928,7 +1930,7 @@
           <w:hyperlink w:anchor="_Toc351933075">
             <w:r>
               <w:rPr>
-                <w:rStyle w:val="Hyperlink"/>
+                <w:rStyle w:val="Collegamentoipertestuale"/>
               </w:rPr>
               <w:t>2.4.2.1 Use case model guest</w:t>
             </w:r>
@@ -1946,7 +1948,7 @@
             </w:r>
             <w:r>
               <w:rPr>
-                <w:rStyle w:val="Hyperlink"/>
+                <w:rStyle w:val="Collegamentoipertestuale"/>
               </w:rPr>
               <w:t>6</w:t>
             </w:r>
@@ -1957,9 +1959,9 @@
         </w:p>
         <w:p>
           <w:pPr>
-            <w:pStyle w:val="TOC4"/>
+            <w:pStyle w:val="Sommario4"/>
             <w:rPr>
-              <w:rStyle w:val="Hyperlink"/>
+              <w:rStyle w:val="Collegamentoipertestuale"/>
               <w:noProof/>
               <w:kern w:val="2"/>
               <w:lang w:eastAsia="it-IT"/>
@@ -1969,7 +1971,7 @@
           <w:hyperlink w:anchor="_Toc1796649232">
             <w:r>
               <w:rPr>
-                <w:rStyle w:val="Hyperlink"/>
+                <w:rStyle w:val="Collegamentoipertestuale"/>
               </w:rPr>
               <w:t>2.4.2.2 Use case model giocatore</w:t>
             </w:r>
@@ -1987,7 +1989,7 @@
             </w:r>
             <w:r>
               <w:rPr>
-                <w:rStyle w:val="Hyperlink"/>
+                <w:rStyle w:val="Collegamentoipertestuale"/>
               </w:rPr>
               <w:t>6</w:t>
             </w:r>
@@ -1998,9 +2000,9 @@
         </w:p>
         <w:p>
           <w:pPr>
-            <w:pStyle w:val="TOC4"/>
+            <w:pStyle w:val="Sommario4"/>
             <w:rPr>
-              <w:rStyle w:val="Hyperlink"/>
+              <w:rStyle w:val="Collegamentoipertestuale"/>
               <w:noProof/>
               <w:kern w:val="2"/>
               <w:lang w:eastAsia="it-IT"/>
@@ -2010,7 +2012,7 @@
           <w:hyperlink w:anchor="_Toc774449017">
             <w:r>
               <w:rPr>
-                <w:rStyle w:val="Hyperlink"/>
+                <w:rStyle w:val="Collegamentoipertestuale"/>
               </w:rPr>
               <w:t>2.4.2.3 Use case model organizzatore</w:t>
             </w:r>
@@ -2028,7 +2030,7 @@
             </w:r>
             <w:r>
               <w:rPr>
-                <w:rStyle w:val="Hyperlink"/>
+                <w:rStyle w:val="Collegamentoipertestuale"/>
               </w:rPr>
               <w:t>6</w:t>
             </w:r>
@@ -2039,9 +2041,9 @@
         </w:p>
         <w:p>
           <w:pPr>
-            <w:pStyle w:val="TOC4"/>
+            <w:pStyle w:val="Sommario4"/>
             <w:rPr>
-              <w:rStyle w:val="Hyperlink"/>
+              <w:rStyle w:val="Collegamentoipertestuale"/>
               <w:noProof/>
               <w:kern w:val="2"/>
               <w:lang w:eastAsia="it-IT"/>
@@ -2051,7 +2053,7 @@
           <w:hyperlink w:anchor="_Toc1347296367">
             <w:r>
               <w:rPr>
-                <w:rStyle w:val="Hyperlink"/>
+                <w:rStyle w:val="Collegamentoipertestuale"/>
               </w:rPr>
               <w:t>2.4.2.3 Use case model moderator</w:t>
             </w:r>
@@ -2069,7 +2071,7 @@
             </w:r>
             <w:r>
               <w:rPr>
-                <w:rStyle w:val="Hyperlink"/>
+                <w:rStyle w:val="Collegamentoipertestuale"/>
               </w:rPr>
               <w:t>6</w:t>
             </w:r>
@@ -2080,12 +2082,12 @@
         </w:p>
         <w:p>
           <w:pPr>
-            <w:pStyle w:val="TOC3"/>
+            <w:pStyle w:val="Sommario3"/>
             <w:tabs>
               <w:tab w:val="right" w:leader="dot" w:pos="11235"/>
             </w:tabs>
             <w:rPr>
-              <w:rStyle w:val="Hyperlink"/>
+              <w:rStyle w:val="Collegamentoipertestuale"/>
               <w:noProof/>
               <w:kern w:val="2"/>
               <w:lang w:eastAsia="it-IT"/>
@@ -2095,7 +2097,7 @@
           <w:hyperlink w:anchor="_Toc1964681367">
             <w:r>
               <w:rPr>
-                <w:rStyle w:val="Hyperlink"/>
+                <w:rStyle w:val="Collegamentoipertestuale"/>
               </w:rPr>
               <w:t>2.4.3 Use cases</w:t>
             </w:r>
@@ -2113,7 +2115,7 @@
             </w:r>
             <w:r>
               <w:rPr>
-                <w:rStyle w:val="Hyperlink"/>
+                <w:rStyle w:val="Collegamentoipertestuale"/>
               </w:rPr>
               <w:t>6</w:t>
             </w:r>
@@ -2124,9 +2126,9 @@
         </w:p>
         <w:p>
           <w:pPr>
-            <w:pStyle w:val="TOC4"/>
+            <w:pStyle w:val="Sommario4"/>
             <w:rPr>
-              <w:rStyle w:val="Hyperlink"/>
+              <w:rStyle w:val="Collegamentoipertestuale"/>
               <w:noProof/>
               <w:kern w:val="2"/>
               <w:lang w:eastAsia="it-IT"/>
@@ -2136,7 +2138,7 @@
           <w:hyperlink w:anchor="_Toc241302525">
             <w:r>
               <w:rPr>
-                <w:rStyle w:val="Hyperlink"/>
+                <w:rStyle w:val="Collegamentoipertestuale"/>
               </w:rPr>
               <w:t>UC 1: Autenticazione</w:t>
             </w:r>
@@ -2154,7 +2156,7 @@
             </w:r>
             <w:r>
               <w:rPr>
-                <w:rStyle w:val="Hyperlink"/>
+                <w:rStyle w:val="Collegamentoipertestuale"/>
               </w:rPr>
               <w:t>6</w:t>
             </w:r>
@@ -2165,9 +2167,9 @@
         </w:p>
         <w:p>
           <w:pPr>
-            <w:pStyle w:val="TOC4"/>
+            <w:pStyle w:val="Sommario4"/>
             <w:rPr>
-              <w:rStyle w:val="Hyperlink"/>
+              <w:rStyle w:val="Collegamentoipertestuale"/>
               <w:noProof/>
               <w:kern w:val="2"/>
               <w:lang w:eastAsia="it-IT"/>
@@ -2177,7 +2179,7 @@
           <w:hyperlink w:anchor="_Toc1789497845">
             <w:r>
               <w:rPr>
-                <w:rStyle w:val="Hyperlink"/>
+                <w:rStyle w:val="Collegamentoipertestuale"/>
               </w:rPr>
               <w:t>UC 1.1: Credenziali sbagliate o non presenti</w:t>
             </w:r>
@@ -2195,7 +2197,7 @@
             </w:r>
             <w:r>
               <w:rPr>
-                <w:rStyle w:val="Hyperlink"/>
+                <w:rStyle w:val="Collegamentoipertestuale"/>
               </w:rPr>
               <w:t>6</w:t>
             </w:r>
@@ -2206,9 +2208,9 @@
         </w:p>
         <w:p>
           <w:pPr>
-            <w:pStyle w:val="TOC4"/>
+            <w:pStyle w:val="Sommario4"/>
             <w:rPr>
-              <w:rStyle w:val="Hyperlink"/>
+              <w:rStyle w:val="Collegamentoipertestuale"/>
               <w:noProof/>
               <w:kern w:val="2"/>
               <w:lang w:eastAsia="it-IT"/>
@@ -2218,7 +2220,7 @@
           <w:hyperlink w:anchor="_Toc119511819">
             <w:r>
               <w:rPr>
-                <w:rStyle w:val="Hyperlink"/>
+                <w:rStyle w:val="Collegamentoipertestuale"/>
               </w:rPr>
               <w:t>UC 1.2: Account Bannato</w:t>
             </w:r>
@@ -2236,7 +2238,7 @@
             </w:r>
             <w:r>
               <w:rPr>
-                <w:rStyle w:val="Hyperlink"/>
+                <w:rStyle w:val="Collegamentoipertestuale"/>
               </w:rPr>
               <w:t>6</w:t>
             </w:r>
@@ -2247,9 +2249,9 @@
         </w:p>
         <w:p>
           <w:pPr>
-            <w:pStyle w:val="TOC4"/>
+            <w:pStyle w:val="Sommario4"/>
             <w:rPr>
-              <w:rStyle w:val="Hyperlink"/>
+              <w:rStyle w:val="Collegamentoipertestuale"/>
               <w:noProof/>
               <w:kern w:val="2"/>
               <w:lang w:eastAsia="it-IT"/>
@@ -2259,7 +2261,7 @@
           <w:hyperlink w:anchor="_Toc1397785584">
             <w:r>
               <w:rPr>
-                <w:rStyle w:val="Hyperlink"/>
+                <w:rStyle w:val="Collegamentoipertestuale"/>
               </w:rPr>
               <w:t>UC 1.3 Account ancora non accettato</w:t>
             </w:r>
@@ -2277,7 +2279,7 @@
             </w:r>
             <w:r>
               <w:rPr>
-                <w:rStyle w:val="Hyperlink"/>
+                <w:rStyle w:val="Collegamentoipertestuale"/>
               </w:rPr>
               <w:t>6</w:t>
             </w:r>
@@ -2288,9 +2290,9 @@
         </w:p>
         <w:p>
           <w:pPr>
-            <w:pStyle w:val="TOC4"/>
+            <w:pStyle w:val="Sommario4"/>
             <w:rPr>
-              <w:rStyle w:val="Hyperlink"/>
+              <w:rStyle w:val="Collegamentoipertestuale"/>
               <w:noProof/>
               <w:kern w:val="2"/>
               <w:lang w:eastAsia="it-IT"/>
@@ -2300,7 +2302,7 @@
           <w:hyperlink w:anchor="_Toc1024715864">
             <w:r>
               <w:rPr>
-                <w:rStyle w:val="Hyperlink"/>
+                <w:rStyle w:val="Collegamentoipertestuale"/>
               </w:rPr>
               <w:t>UC 2: Registrazione giocatore</w:t>
             </w:r>
@@ -2318,7 +2320,7 @@
             </w:r>
             <w:r>
               <w:rPr>
-                <w:rStyle w:val="Hyperlink"/>
+                <w:rStyle w:val="Collegamentoipertestuale"/>
               </w:rPr>
               <w:t>6</w:t>
             </w:r>
@@ -2329,9 +2331,9 @@
         </w:p>
         <w:p>
           <w:pPr>
-            <w:pStyle w:val="TOC4"/>
+            <w:pStyle w:val="Sommario4"/>
             <w:rPr>
-              <w:rStyle w:val="Hyperlink"/>
+              <w:rStyle w:val="Collegamentoipertestuale"/>
               <w:noProof/>
               <w:kern w:val="2"/>
               <w:lang w:eastAsia="it-IT"/>
@@ -2341,7 +2343,7 @@
           <w:hyperlink w:anchor="_Toc1419860407">
             <w:r>
               <w:rPr>
-                <w:rStyle w:val="Hyperlink"/>
+                <w:rStyle w:val="Collegamentoipertestuale"/>
               </w:rPr>
               <w:t>UC 2.1 Password non corrispondono</w:t>
             </w:r>
@@ -2359,7 +2361,7 @@
             </w:r>
             <w:r>
               <w:rPr>
-                <w:rStyle w:val="Hyperlink"/>
+                <w:rStyle w:val="Collegamentoipertestuale"/>
               </w:rPr>
               <w:t>6</w:t>
             </w:r>
@@ -2370,9 +2372,9 @@
         </w:p>
         <w:p>
           <w:pPr>
-            <w:pStyle w:val="TOC4"/>
+            <w:pStyle w:val="Sommario4"/>
             <w:rPr>
-              <w:rStyle w:val="Hyperlink"/>
+              <w:rStyle w:val="Collegamentoipertestuale"/>
               <w:noProof/>
               <w:kern w:val="2"/>
               <w:lang w:eastAsia="it-IT"/>
@@ -2382,7 +2384,7 @@
           <w:hyperlink w:anchor="_Toc230318648">
             <w:r>
               <w:rPr>
-                <w:rStyle w:val="Hyperlink"/>
+                <w:rStyle w:val="Collegamentoipertestuale"/>
               </w:rPr>
               <w:t>UC 2.2 Email non valida</w:t>
             </w:r>
@@ -2400,7 +2402,7 @@
             </w:r>
             <w:r>
               <w:rPr>
-                <w:rStyle w:val="Hyperlink"/>
+                <w:rStyle w:val="Collegamentoipertestuale"/>
               </w:rPr>
               <w:t>6</w:t>
             </w:r>
@@ -2411,9 +2413,9 @@
         </w:p>
         <w:p>
           <w:pPr>
-            <w:pStyle w:val="TOC4"/>
+            <w:pStyle w:val="Sommario4"/>
             <w:rPr>
-              <w:rStyle w:val="Hyperlink"/>
+              <w:rStyle w:val="Collegamentoipertestuale"/>
               <w:noProof/>
               <w:kern w:val="2"/>
               <w:lang w:eastAsia="it-IT"/>
@@ -2423,7 +2425,7 @@
           <w:hyperlink w:anchor="_Toc1906725304">
             <w:r>
               <w:rPr>
-                <w:rStyle w:val="Hyperlink"/>
+                <w:rStyle w:val="Collegamentoipertestuale"/>
               </w:rPr>
               <w:t>UC 2.3 Username già esistente</w:t>
             </w:r>
@@ -2441,7 +2443,7 @@
             </w:r>
             <w:r>
               <w:rPr>
-                <w:rStyle w:val="Hyperlink"/>
+                <w:rStyle w:val="Collegamentoipertestuale"/>
               </w:rPr>
               <w:t>6</w:t>
             </w:r>
@@ -2452,9 +2454,9 @@
         </w:p>
         <w:p>
           <w:pPr>
-            <w:pStyle w:val="TOC4"/>
+            <w:pStyle w:val="Sommario4"/>
             <w:rPr>
-              <w:rStyle w:val="Hyperlink"/>
+              <w:rStyle w:val="Collegamentoipertestuale"/>
               <w:noProof/>
               <w:kern w:val="2"/>
               <w:lang w:eastAsia="it-IT"/>
@@ -2464,7 +2466,7 @@
           <w:hyperlink w:anchor="_Toc313077432">
             <w:r>
               <w:rPr>
-                <w:rStyle w:val="Hyperlink"/>
+                <w:rStyle w:val="Collegamentoipertestuale"/>
               </w:rPr>
               <w:t>UC 3: Registrazione organizzatore</w:t>
             </w:r>
@@ -2482,7 +2484,7 @@
             </w:r>
             <w:r>
               <w:rPr>
-                <w:rStyle w:val="Hyperlink"/>
+                <w:rStyle w:val="Collegamentoipertestuale"/>
               </w:rPr>
               <w:t>6</w:t>
             </w:r>
@@ -2493,9 +2495,9 @@
         </w:p>
         <w:p>
           <w:pPr>
-            <w:pStyle w:val="TOC4"/>
+            <w:pStyle w:val="Sommario4"/>
             <w:rPr>
-              <w:rStyle w:val="Hyperlink"/>
+              <w:rStyle w:val="Collegamentoipertestuale"/>
               <w:noProof/>
               <w:kern w:val="2"/>
               <w:lang w:eastAsia="it-IT"/>
@@ -2505,7 +2507,7 @@
           <w:hyperlink w:anchor="_Toc1147643206">
             <w:r>
               <w:rPr>
-                <w:rStyle w:val="Hyperlink"/>
+                <w:rStyle w:val="Collegamentoipertestuale"/>
               </w:rPr>
               <w:t>UC 3.1 Password non corrispondono</w:t>
             </w:r>
@@ -2523,7 +2525,7 @@
             </w:r>
             <w:r>
               <w:rPr>
-                <w:rStyle w:val="Hyperlink"/>
+                <w:rStyle w:val="Collegamentoipertestuale"/>
               </w:rPr>
               <w:t>6</w:t>
             </w:r>
@@ -2534,9 +2536,9 @@
         </w:p>
         <w:p>
           <w:pPr>
-            <w:pStyle w:val="TOC4"/>
+            <w:pStyle w:val="Sommario4"/>
             <w:rPr>
-              <w:rStyle w:val="Hyperlink"/>
+              <w:rStyle w:val="Collegamentoipertestuale"/>
               <w:noProof/>
               <w:kern w:val="2"/>
               <w:lang w:eastAsia="it-IT"/>
@@ -2546,7 +2548,7 @@
           <w:hyperlink w:anchor="_Toc1854447459">
             <w:r>
               <w:rPr>
-                <w:rStyle w:val="Hyperlink"/>
+                <w:rStyle w:val="Collegamentoipertestuale"/>
               </w:rPr>
               <w:t>UC 3.2 Email non valida</w:t>
             </w:r>
@@ -2564,7 +2566,7 @@
             </w:r>
             <w:r>
               <w:rPr>
-                <w:rStyle w:val="Hyperlink"/>
+                <w:rStyle w:val="Collegamentoipertestuale"/>
               </w:rPr>
               <w:t>6</w:t>
             </w:r>
@@ -2575,9 +2577,9 @@
         </w:p>
         <w:p>
           <w:pPr>
-            <w:pStyle w:val="TOC4"/>
+            <w:pStyle w:val="Sommario4"/>
             <w:rPr>
-              <w:rStyle w:val="Hyperlink"/>
+              <w:rStyle w:val="Collegamentoipertestuale"/>
               <w:noProof/>
               <w:kern w:val="2"/>
               <w:lang w:eastAsia="it-IT"/>
@@ -2587,7 +2589,7 @@
           <w:hyperlink w:anchor="_Toc837073109">
             <w:r>
               <w:rPr>
-                <w:rStyle w:val="Hyperlink"/>
+                <w:rStyle w:val="Collegamentoipertestuale"/>
               </w:rPr>
               <w:t>UC 3.3 Username già esistente</w:t>
             </w:r>
@@ -2605,7 +2607,7 @@
             </w:r>
             <w:r>
               <w:rPr>
-                <w:rStyle w:val="Hyperlink"/>
+                <w:rStyle w:val="Collegamentoipertestuale"/>
               </w:rPr>
               <w:t>6</w:t>
             </w:r>
@@ -2616,9 +2618,9 @@
         </w:p>
         <w:p>
           <w:pPr>
-            <w:pStyle w:val="TOC4"/>
+            <w:pStyle w:val="Sommario4"/>
             <w:rPr>
-              <w:rStyle w:val="Hyperlink"/>
+              <w:rStyle w:val="Collegamentoipertestuale"/>
               <w:noProof/>
               <w:kern w:val="2"/>
               <w:lang w:eastAsia="it-IT"/>
@@ -2628,7 +2630,7 @@
           <w:hyperlink w:anchor="_Toc1059810333">
             <w:r>
               <w:rPr>
-                <w:rStyle w:val="Hyperlink"/>
+                <w:rStyle w:val="Collegamentoipertestuale"/>
               </w:rPr>
               <w:t>UC 4: Accettare/Rifiutare un organizzatore</w:t>
             </w:r>
@@ -2646,7 +2648,7 @@
             </w:r>
             <w:r>
               <w:rPr>
-                <w:rStyle w:val="Hyperlink"/>
+                <w:rStyle w:val="Collegamentoipertestuale"/>
               </w:rPr>
               <w:t>6</w:t>
             </w:r>
@@ -2657,9 +2659,9 @@
         </w:p>
         <w:p>
           <w:pPr>
-            <w:pStyle w:val="TOC4"/>
+            <w:pStyle w:val="Sommario4"/>
             <w:rPr>
-              <w:rStyle w:val="Hyperlink"/>
+              <w:rStyle w:val="Collegamentoipertestuale"/>
               <w:noProof/>
               <w:kern w:val="2"/>
               <w:lang w:eastAsia="it-IT"/>
@@ -2669,7 +2671,7 @@
           <w:hyperlink w:anchor="_Toc1507393727">
             <w:r>
               <w:rPr>
-                <w:rStyle w:val="Hyperlink"/>
+                <w:rStyle w:val="Collegamentoipertestuale"/>
               </w:rPr>
               <w:t>UC 5: Cercare torneo</w:t>
             </w:r>
@@ -2687,7 +2689,7 @@
             </w:r>
             <w:r>
               <w:rPr>
-                <w:rStyle w:val="Hyperlink"/>
+                <w:rStyle w:val="Collegamentoipertestuale"/>
               </w:rPr>
               <w:t>6</w:t>
             </w:r>
@@ -2698,9 +2700,9 @@
         </w:p>
         <w:p>
           <w:pPr>
-            <w:pStyle w:val="TOC4"/>
+            <w:pStyle w:val="Sommario4"/>
             <w:rPr>
-              <w:rStyle w:val="Hyperlink"/>
+              <w:rStyle w:val="Collegamentoipertestuale"/>
               <w:noProof/>
               <w:kern w:val="2"/>
               <w:lang w:eastAsia="it-IT"/>
@@ -2710,7 +2712,7 @@
           <w:hyperlink w:anchor="_Toc770940918">
             <w:r>
               <w:rPr>
-                <w:rStyle w:val="Hyperlink"/>
+                <w:rStyle w:val="Collegamentoipertestuale"/>
               </w:rPr>
               <w:t>UC 6: Logout</w:t>
             </w:r>
@@ -2728,7 +2730,7 @@
             </w:r>
             <w:r>
               <w:rPr>
-                <w:rStyle w:val="Hyperlink"/>
+                <w:rStyle w:val="Collegamentoipertestuale"/>
               </w:rPr>
               <w:t>6</w:t>
             </w:r>
@@ -2739,9 +2741,9 @@
         </w:p>
         <w:p>
           <w:pPr>
-            <w:pStyle w:val="TOC4"/>
+            <w:pStyle w:val="Sommario4"/>
             <w:rPr>
-              <w:rStyle w:val="Hyperlink"/>
+              <w:rStyle w:val="Collegamentoipertestuale"/>
               <w:noProof/>
               <w:kern w:val="2"/>
               <w:lang w:eastAsia="it-IT"/>
@@ -2751,7 +2753,7 @@
           <w:hyperlink w:anchor="_Toc1931696255">
             <w:r>
               <w:rPr>
-                <w:rStyle w:val="Hyperlink"/>
+                <w:rStyle w:val="Collegamentoipertestuale"/>
               </w:rPr>
               <w:t>UC 7: Bannare/Sbannare un giocatore/organizzatore</w:t>
             </w:r>
@@ -2769,7 +2771,7 @@
             </w:r>
             <w:r>
               <w:rPr>
-                <w:rStyle w:val="Hyperlink"/>
+                <w:rStyle w:val="Collegamentoipertestuale"/>
               </w:rPr>
               <w:t>6</w:t>
             </w:r>
@@ -2780,9 +2782,9 @@
         </w:p>
         <w:p>
           <w:pPr>
-            <w:pStyle w:val="TOC4"/>
+            <w:pStyle w:val="Sommario4"/>
             <w:rPr>
-              <w:rStyle w:val="Hyperlink"/>
+              <w:rStyle w:val="Collegamentoipertestuale"/>
               <w:noProof/>
               <w:kern w:val="2"/>
               <w:lang w:eastAsia="it-IT"/>
@@ -2792,7 +2794,7 @@
           <w:hyperlink w:anchor="_Toc1113837264">
             <w:r>
               <w:rPr>
-                <w:rStyle w:val="Hyperlink"/>
+                <w:rStyle w:val="Collegamentoipertestuale"/>
               </w:rPr>
               <w:t>UC 8: Crea torneo</w:t>
             </w:r>
@@ -2810,7 +2812,7 @@
             </w:r>
             <w:r>
               <w:rPr>
-                <w:rStyle w:val="Hyperlink"/>
+                <w:rStyle w:val="Collegamentoipertestuale"/>
               </w:rPr>
               <w:t>6</w:t>
             </w:r>
@@ -2821,9 +2823,9 @@
         </w:p>
         <w:p>
           <w:pPr>
-            <w:pStyle w:val="TOC4"/>
+            <w:pStyle w:val="Sommario4"/>
             <w:rPr>
-              <w:rStyle w:val="Hyperlink"/>
+              <w:rStyle w:val="Collegamentoipertestuale"/>
               <w:noProof/>
               <w:kern w:val="2"/>
               <w:lang w:eastAsia="it-IT"/>
@@ -2833,7 +2835,7 @@
           <w:hyperlink w:anchor="_Toc1147999571">
             <w:r>
               <w:rPr>
-                <w:rStyle w:val="Hyperlink"/>
+                <w:rStyle w:val="Collegamentoipertestuale"/>
               </w:rPr>
               <w:t>UC 8.1 Torneo già esistente</w:t>
             </w:r>
@@ -2851,7 +2853,7 @@
             </w:r>
             <w:r>
               <w:rPr>
-                <w:rStyle w:val="Hyperlink"/>
+                <w:rStyle w:val="Collegamentoipertestuale"/>
               </w:rPr>
               <w:t>6</w:t>
             </w:r>
@@ -2862,9 +2864,9 @@
         </w:p>
         <w:p>
           <w:pPr>
-            <w:pStyle w:val="TOC4"/>
+            <w:pStyle w:val="Sommario4"/>
             <w:rPr>
-              <w:rStyle w:val="Hyperlink"/>
+              <w:rStyle w:val="Collegamentoipertestuale"/>
               <w:noProof/>
               <w:kern w:val="2"/>
               <w:lang w:eastAsia="it-IT"/>
@@ -2874,7 +2876,7 @@
           <w:hyperlink w:anchor="_Toc1115735327">
             <w:r>
               <w:rPr>
-                <w:rStyle w:val="Hyperlink"/>
+                <w:rStyle w:val="Collegamentoipertestuale"/>
               </w:rPr>
               <w:t>UC 8.2 Cancella creazione Torneo</w:t>
             </w:r>
@@ -2892,7 +2894,7 @@
             </w:r>
             <w:r>
               <w:rPr>
-                <w:rStyle w:val="Hyperlink"/>
+                <w:rStyle w:val="Collegamentoipertestuale"/>
               </w:rPr>
               <w:t>6</w:t>
             </w:r>
@@ -2903,9 +2905,9 @@
         </w:p>
         <w:p>
           <w:pPr>
-            <w:pStyle w:val="TOC4"/>
+            <w:pStyle w:val="Sommario4"/>
             <w:rPr>
-              <w:rStyle w:val="Hyperlink"/>
+              <w:rStyle w:val="Collegamentoipertestuale"/>
               <w:noProof/>
               <w:kern w:val="2"/>
               <w:lang w:eastAsia="it-IT"/>
@@ -2915,7 +2917,7 @@
           <w:hyperlink w:anchor="_Toc868801359">
             <w:r>
               <w:rPr>
-                <w:rStyle w:val="Hyperlink"/>
+                <w:rStyle w:val="Collegamentoipertestuale"/>
               </w:rPr>
               <w:t>UC 9: Iscrizione Torneo</w:t>
             </w:r>
@@ -2933,7 +2935,7 @@
             </w:r>
             <w:r>
               <w:rPr>
-                <w:rStyle w:val="Hyperlink"/>
+                <w:rStyle w:val="Collegamentoipertestuale"/>
               </w:rPr>
               <w:t>6</w:t>
             </w:r>
@@ -2944,9 +2946,9 @@
         </w:p>
         <w:p>
           <w:pPr>
-            <w:pStyle w:val="TOC4"/>
+            <w:pStyle w:val="Sommario4"/>
             <w:rPr>
-              <w:rStyle w:val="Hyperlink"/>
+              <w:rStyle w:val="Collegamentoipertestuale"/>
               <w:noProof/>
               <w:kern w:val="2"/>
               <w:lang w:eastAsia="it-IT"/>
@@ -2956,7 +2958,7 @@
           <w:hyperlink w:anchor="_Toc1585573111">
             <w:r>
               <w:rPr>
-                <w:rStyle w:val="Hyperlink"/>
+                <w:rStyle w:val="Collegamentoipertestuale"/>
               </w:rPr>
               <w:t>UC 9.1: Iscrizione piene</w:t>
             </w:r>
@@ -2974,7 +2976,7 @@
             </w:r>
             <w:r>
               <w:rPr>
-                <w:rStyle w:val="Hyperlink"/>
+                <w:rStyle w:val="Collegamentoipertestuale"/>
               </w:rPr>
               <w:t>6</w:t>
             </w:r>
@@ -2985,9 +2987,9 @@
         </w:p>
         <w:p>
           <w:pPr>
-            <w:pStyle w:val="TOC4"/>
+            <w:pStyle w:val="Sommario4"/>
             <w:rPr>
-              <w:rStyle w:val="Hyperlink"/>
+              <w:rStyle w:val="Collegamentoipertestuale"/>
               <w:noProof/>
               <w:kern w:val="2"/>
               <w:lang w:eastAsia="it-IT"/>
@@ -2997,7 +2999,7 @@
           <w:hyperlink w:anchor="_Toc172745511">
             <w:r>
               <w:rPr>
-                <w:rStyle w:val="Hyperlink"/>
+                <w:rStyle w:val="Collegamentoipertestuale"/>
               </w:rPr>
               <w:t>UC 9.2: Iscrizione torneo rifiutato</w:t>
             </w:r>
@@ -3015,7 +3017,7 @@
             </w:r>
             <w:r>
               <w:rPr>
-                <w:rStyle w:val="Hyperlink"/>
+                <w:rStyle w:val="Collegamentoipertestuale"/>
               </w:rPr>
               <w:t>6</w:t>
             </w:r>
@@ -3026,9 +3028,9 @@
         </w:p>
         <w:p>
           <w:pPr>
-            <w:pStyle w:val="TOC4"/>
+            <w:pStyle w:val="Sommario4"/>
             <w:rPr>
-              <w:rStyle w:val="Hyperlink"/>
+              <w:rStyle w:val="Collegamentoipertestuale"/>
               <w:noProof/>
               <w:kern w:val="2"/>
               <w:lang w:eastAsia="it-IT"/>
@@ -3038,7 +3040,7 @@
           <w:hyperlink w:anchor="_Toc1905604500">
             <w:r>
               <w:rPr>
-                <w:rStyle w:val="Hyperlink"/>
+                <w:rStyle w:val="Collegamentoipertestuale"/>
               </w:rPr>
               <w:t>UC 10: Seguire un Organizzatore</w:t>
             </w:r>
@@ -3056,7 +3058,7 @@
             </w:r>
             <w:r>
               <w:rPr>
-                <w:rStyle w:val="Hyperlink"/>
+                <w:rStyle w:val="Collegamentoipertestuale"/>
               </w:rPr>
               <w:t>6</w:t>
             </w:r>
@@ -3067,9 +3069,9 @@
         </w:p>
         <w:p>
           <w:pPr>
-            <w:pStyle w:val="TOC4"/>
+            <w:pStyle w:val="Sommario4"/>
             <w:rPr>
-              <w:rStyle w:val="Hyperlink"/>
+              <w:rStyle w:val="Collegamentoipertestuale"/>
               <w:noProof/>
               <w:kern w:val="2"/>
               <w:lang w:eastAsia="it-IT"/>
@@ -3079,7 +3081,7 @@
           <w:hyperlink w:anchor="_Toc1422147444">
             <w:r>
               <w:rPr>
-                <w:rStyle w:val="Hyperlink"/>
+                <w:rStyle w:val="Collegamentoipertestuale"/>
               </w:rPr>
               <w:t>UC 11: Modificare profilo</w:t>
             </w:r>
@@ -3097,7 +3099,7 @@
             </w:r>
             <w:r>
               <w:rPr>
-                <w:rStyle w:val="Hyperlink"/>
+                <w:rStyle w:val="Collegamentoipertestuale"/>
               </w:rPr>
               <w:t>6</w:t>
             </w:r>
@@ -3108,9 +3110,9 @@
         </w:p>
         <w:p>
           <w:pPr>
-            <w:pStyle w:val="TOC4"/>
+            <w:pStyle w:val="Sommario4"/>
             <w:rPr>
-              <w:rStyle w:val="Hyperlink"/>
+              <w:rStyle w:val="Collegamentoipertestuale"/>
               <w:noProof/>
               <w:kern w:val="2"/>
               <w:lang w:eastAsia="it-IT"/>
@@ -3120,7 +3122,7 @@
           <w:hyperlink w:anchor="_Toc217668862">
             <w:r>
               <w:rPr>
-                <w:rStyle w:val="Hyperlink"/>
+                <w:rStyle w:val="Collegamentoipertestuale"/>
               </w:rPr>
               <w:t>UC 11.1 Password non corrispondono</w:t>
             </w:r>
@@ -3138,7 +3140,7 @@
             </w:r>
             <w:r>
               <w:rPr>
-                <w:rStyle w:val="Hyperlink"/>
+                <w:rStyle w:val="Collegamentoipertestuale"/>
               </w:rPr>
               <w:t>6</w:t>
             </w:r>
@@ -3149,9 +3151,9 @@
         </w:p>
         <w:p>
           <w:pPr>
-            <w:pStyle w:val="TOC4"/>
+            <w:pStyle w:val="Sommario4"/>
             <w:rPr>
-              <w:rStyle w:val="Hyperlink"/>
+              <w:rStyle w:val="Collegamentoipertestuale"/>
               <w:noProof/>
               <w:kern w:val="2"/>
               <w:lang w:eastAsia="it-IT"/>
@@ -3161,7 +3163,7 @@
           <w:hyperlink w:anchor="_Toc1254204682">
             <w:r>
               <w:rPr>
-                <w:rStyle w:val="Hyperlink"/>
+                <w:rStyle w:val="Collegamentoipertestuale"/>
               </w:rPr>
               <w:t>UC 11.2 Email non valida</w:t>
             </w:r>
@@ -3179,7 +3181,7 @@
             </w:r>
             <w:r>
               <w:rPr>
-                <w:rStyle w:val="Hyperlink"/>
+                <w:rStyle w:val="Collegamentoipertestuale"/>
               </w:rPr>
               <w:t>6</w:t>
             </w:r>
@@ -3190,9 +3192,9 @@
         </w:p>
         <w:p>
           <w:pPr>
-            <w:pStyle w:val="TOC4"/>
+            <w:pStyle w:val="Sommario4"/>
             <w:rPr>
-              <w:rStyle w:val="Hyperlink"/>
+              <w:rStyle w:val="Collegamentoipertestuale"/>
               <w:noProof/>
               <w:kern w:val="2"/>
               <w:lang w:eastAsia="it-IT"/>
@@ -3202,7 +3204,7 @@
           <w:hyperlink w:anchor="_Toc783259979">
             <w:r>
               <w:rPr>
-                <w:rStyle w:val="Hyperlink"/>
+                <w:rStyle w:val="Collegamentoipertestuale"/>
               </w:rPr>
               <w:t>UC 11.3 Username già esistente</w:t>
             </w:r>
@@ -3220,7 +3222,7 @@
             </w:r>
             <w:r>
               <w:rPr>
-                <w:rStyle w:val="Hyperlink"/>
+                <w:rStyle w:val="Collegamentoipertestuale"/>
               </w:rPr>
               <w:t>6</w:t>
             </w:r>
@@ -3231,9 +3233,9 @@
         </w:p>
         <w:p>
           <w:pPr>
-            <w:pStyle w:val="TOC4"/>
+            <w:pStyle w:val="Sommario4"/>
             <w:rPr>
-              <w:rStyle w:val="Hyperlink"/>
+              <w:rStyle w:val="Collegamentoipertestuale"/>
               <w:noProof/>
               <w:kern w:val="2"/>
               <w:lang w:eastAsia="it-IT"/>
@@ -3243,7 +3245,7 @@
           <w:hyperlink w:anchor="_Toc252546296">
             <w:r>
               <w:rPr>
-                <w:rStyle w:val="Hyperlink"/>
+                <w:rStyle w:val="Collegamentoipertestuale"/>
               </w:rPr>
               <w:t>UC 12: Sostituire membro Team</w:t>
             </w:r>
@@ -3261,7 +3263,7 @@
             </w:r>
             <w:r>
               <w:rPr>
-                <w:rStyle w:val="Hyperlink"/>
+                <w:rStyle w:val="Collegamentoipertestuale"/>
               </w:rPr>
               <w:t>6</w:t>
             </w:r>
@@ -3272,9 +3274,9 @@
         </w:p>
         <w:p>
           <w:pPr>
-            <w:pStyle w:val="TOC4"/>
+            <w:pStyle w:val="Sommario4"/>
             <w:rPr>
-              <w:rStyle w:val="Hyperlink"/>
+              <w:rStyle w:val="Collegamentoipertestuale"/>
               <w:noProof/>
               <w:kern w:val="2"/>
               <w:lang w:eastAsia="it-IT"/>
@@ -3284,7 +3286,7 @@
           <w:hyperlink w:anchor="_Toc1387304217">
             <w:r>
               <w:rPr>
-                <w:rStyle w:val="Hyperlink"/>
+                <w:rStyle w:val="Collegamentoipertestuale"/>
               </w:rPr>
               <w:t>UC 13: Iniziare torneo</w:t>
             </w:r>
@@ -3302,7 +3304,7 @@
             </w:r>
             <w:r>
               <w:rPr>
-                <w:rStyle w:val="Hyperlink"/>
+                <w:rStyle w:val="Collegamentoipertestuale"/>
               </w:rPr>
               <w:t>6</w:t>
             </w:r>
@@ -3313,9 +3315,9 @@
         </w:p>
         <w:p>
           <w:pPr>
-            <w:pStyle w:val="TOC4"/>
+            <w:pStyle w:val="Sommario4"/>
             <w:rPr>
-              <w:rStyle w:val="Hyperlink"/>
+              <w:rStyle w:val="Collegamentoipertestuale"/>
               <w:noProof/>
               <w:kern w:val="2"/>
               <w:lang w:eastAsia="it-IT"/>
@@ -3325,7 +3327,7 @@
           <w:hyperlink w:anchor="_Toc526119664">
             <w:r>
               <w:rPr>
-                <w:rStyle w:val="Hyperlink"/>
+                <w:rStyle w:val="Collegamentoipertestuale"/>
               </w:rPr>
               <w:t>UC 14: Terminare torneo</w:t>
             </w:r>
@@ -3343,7 +3345,7 @@
             </w:r>
             <w:r>
               <w:rPr>
-                <w:rStyle w:val="Hyperlink"/>
+                <w:rStyle w:val="Collegamentoipertestuale"/>
               </w:rPr>
               <w:t>6</w:t>
             </w:r>
@@ -3354,9 +3356,9 @@
         </w:p>
         <w:p>
           <w:pPr>
-            <w:pStyle w:val="TOC4"/>
+            <w:pStyle w:val="Sommario4"/>
             <w:rPr>
-              <w:rStyle w:val="Hyperlink"/>
+              <w:rStyle w:val="Collegamentoipertestuale"/>
               <w:noProof/>
               <w:kern w:val="2"/>
               <w:lang w:eastAsia="it-IT"/>
@@ -3366,7 +3368,7 @@
           <w:hyperlink w:anchor="_Toc1516297573">
             <w:r>
               <w:rPr>
-                <w:rStyle w:val="Hyperlink"/>
+                <w:rStyle w:val="Collegamentoipertestuale"/>
               </w:rPr>
               <w:t>UC 15: Togliere partecipanti</w:t>
             </w:r>
@@ -3384,7 +3386,7 @@
             </w:r>
             <w:r>
               <w:rPr>
-                <w:rStyle w:val="Hyperlink"/>
+                <w:rStyle w:val="Collegamentoipertestuale"/>
               </w:rPr>
               <w:t>6</w:t>
             </w:r>
@@ -3395,9 +3397,9 @@
         </w:p>
         <w:p>
           <w:pPr>
-            <w:pStyle w:val="TOC4"/>
+            <w:pStyle w:val="Sommario4"/>
             <w:rPr>
-              <w:rStyle w:val="Hyperlink"/>
+              <w:rStyle w:val="Collegamentoipertestuale"/>
               <w:noProof/>
               <w:kern w:val="2"/>
               <w:lang w:eastAsia="it-IT"/>
@@ -3407,7 +3409,7 @@
           <w:hyperlink w:anchor="_Toc1515320140">
             <w:r>
               <w:rPr>
-                <w:rStyle w:val="Hyperlink"/>
+                <w:rStyle w:val="Collegamentoipertestuale"/>
               </w:rPr>
               <w:t>UC 16: Visualizzare Profilo Giocatore</w:t>
             </w:r>
@@ -3425,7 +3427,7 @@
             </w:r>
             <w:r>
               <w:rPr>
-                <w:rStyle w:val="Hyperlink"/>
+                <w:rStyle w:val="Collegamentoipertestuale"/>
               </w:rPr>
               <w:t>6</w:t>
             </w:r>
@@ -3436,9 +3438,9 @@
         </w:p>
         <w:p>
           <w:pPr>
-            <w:pStyle w:val="TOC4"/>
+            <w:pStyle w:val="Sommario4"/>
             <w:rPr>
-              <w:rStyle w:val="Hyperlink"/>
+              <w:rStyle w:val="Collegamentoipertestuale"/>
               <w:noProof/>
               <w:kern w:val="2"/>
               <w:lang w:eastAsia="it-IT"/>
@@ -3448,7 +3450,7 @@
           <w:hyperlink w:anchor="_Toc1347172030">
             <w:r>
               <w:rPr>
-                <w:rStyle w:val="Hyperlink"/>
+                <w:rStyle w:val="Collegamentoipertestuale"/>
               </w:rPr>
               <w:t>UC 17: Aggiungere Risultato</w:t>
             </w:r>
@@ -3466,7 +3468,7 @@
             </w:r>
             <w:r>
               <w:rPr>
-                <w:rStyle w:val="Hyperlink"/>
+                <w:rStyle w:val="Collegamentoipertestuale"/>
               </w:rPr>
               <w:t>6</w:t>
             </w:r>
@@ -3477,9 +3479,9 @@
         </w:p>
         <w:p>
           <w:pPr>
-            <w:pStyle w:val="TOC4"/>
+            <w:pStyle w:val="Sommario4"/>
             <w:rPr>
-              <w:rStyle w:val="Hyperlink"/>
+              <w:rStyle w:val="Collegamentoipertestuale"/>
               <w:noProof/>
               <w:kern w:val="2"/>
               <w:lang w:eastAsia="it-IT"/>
@@ -3489,7 +3491,7 @@
           <w:hyperlink w:anchor="_Toc1606429166">
             <w:r>
               <w:rPr>
-                <w:rStyle w:val="Hyperlink"/>
+                <w:rStyle w:val="Collegamentoipertestuale"/>
               </w:rPr>
               <w:t>UC 18: Partecipa Torneo</w:t>
             </w:r>
@@ -3507,7 +3509,7 @@
             </w:r>
             <w:r>
               <w:rPr>
-                <w:rStyle w:val="Hyperlink"/>
+                <w:rStyle w:val="Collegamentoipertestuale"/>
               </w:rPr>
               <w:t>6</w:t>
             </w:r>
@@ -3518,12 +3520,12 @@
         </w:p>
         <w:p>
           <w:pPr>
-            <w:pStyle w:val="TOC3"/>
+            <w:pStyle w:val="Sommario3"/>
             <w:tabs>
               <w:tab w:val="right" w:leader="dot" w:pos="11235"/>
             </w:tabs>
             <w:rPr>
-              <w:rStyle w:val="Hyperlink"/>
+              <w:rStyle w:val="Collegamentoipertestuale"/>
               <w:noProof/>
               <w:kern w:val="2"/>
               <w:lang w:eastAsia="it-IT"/>
@@ -3533,7 +3535,7 @@
           <w:hyperlink w:anchor="_Toc907112231">
             <w:r>
               <w:rPr>
-                <w:rStyle w:val="Hyperlink"/>
+                <w:rStyle w:val="Collegamentoipertestuale"/>
               </w:rPr>
               <w:t>2.4.4 Object model</w:t>
             </w:r>
@@ -3551,7 +3553,7 @@
             </w:r>
             <w:r>
               <w:rPr>
-                <w:rStyle w:val="Hyperlink"/>
+                <w:rStyle w:val="Collegamentoipertestuale"/>
               </w:rPr>
               <w:t>6</w:t>
             </w:r>
@@ -3562,9 +3564,9 @@
         </w:p>
         <w:p>
           <w:pPr>
-            <w:pStyle w:val="TOC4"/>
+            <w:pStyle w:val="Sommario4"/>
             <w:rPr>
-              <w:rStyle w:val="Hyperlink"/>
+              <w:rStyle w:val="Collegamentoipertestuale"/>
               <w:noProof/>
               <w:kern w:val="2"/>
               <w:lang w:eastAsia="it-IT"/>
@@ -3574,7 +3576,7 @@
           <w:hyperlink w:anchor="_Toc1103784167">
             <w:r>
               <w:rPr>
-                <w:rStyle w:val="Hyperlink"/>
+                <w:rStyle w:val="Collegamentoipertestuale"/>
               </w:rPr>
               <w:t>2.4.4.1 Class diagram</w:t>
             </w:r>
@@ -3592,7 +3594,7 @@
             </w:r>
             <w:r>
               <w:rPr>
-                <w:rStyle w:val="Hyperlink"/>
+                <w:rStyle w:val="Collegamentoipertestuale"/>
               </w:rPr>
               <w:t>6</w:t>
             </w:r>
@@ -3603,12 +3605,12 @@
         </w:p>
         <w:p>
           <w:pPr>
-            <w:pStyle w:val="TOC3"/>
+            <w:pStyle w:val="Sommario3"/>
             <w:tabs>
               <w:tab w:val="right" w:leader="dot" w:pos="11235"/>
             </w:tabs>
             <w:rPr>
-              <w:rStyle w:val="Hyperlink"/>
+              <w:rStyle w:val="Collegamentoipertestuale"/>
               <w:noProof/>
               <w:kern w:val="2"/>
               <w:lang w:eastAsia="it-IT"/>
@@ -3618,7 +3620,7 @@
           <w:hyperlink w:anchor="_Toc1269741118">
             <w:r>
               <w:rPr>
-                <w:rStyle w:val="Hyperlink"/>
+                <w:rStyle w:val="Collegamentoipertestuale"/>
               </w:rPr>
               <w:t>2.4.5 Dynamic model</w:t>
             </w:r>
@@ -3636,7 +3638,7 @@
             </w:r>
             <w:r>
               <w:rPr>
-                <w:rStyle w:val="Hyperlink"/>
+                <w:rStyle w:val="Collegamentoipertestuale"/>
               </w:rPr>
               <w:t>6</w:t>
             </w:r>
@@ -3647,9 +3649,9 @@
         </w:p>
         <w:p>
           <w:pPr>
-            <w:pStyle w:val="TOC4"/>
+            <w:pStyle w:val="Sommario4"/>
             <w:rPr>
-              <w:rStyle w:val="Hyperlink"/>
+              <w:rStyle w:val="Collegamentoipertestuale"/>
               <w:noProof/>
               <w:kern w:val="2"/>
               <w:lang w:eastAsia="it-IT"/>
@@ -3659,7 +3661,7 @@
           <w:hyperlink w:anchor="_Toc1735019612">
             <w:r>
               <w:rPr>
-                <w:rStyle w:val="Hyperlink"/>
+                <w:rStyle w:val="Collegamentoipertestuale"/>
               </w:rPr>
               <w:t>2.4.5.1 Sequence diagram</w:t>
             </w:r>
@@ -3677,7 +3679,7 @@
             </w:r>
             <w:r>
               <w:rPr>
-                <w:rStyle w:val="Hyperlink"/>
+                <w:rStyle w:val="Collegamentoipertestuale"/>
               </w:rPr>
               <w:t>6</w:t>
             </w:r>
@@ -3688,19 +3690,19 @@
         </w:p>
         <w:p>
           <w:pPr>
-            <w:pStyle w:val="TOC5"/>
+            <w:pStyle w:val="Sommario5"/>
             <w:tabs>
               <w:tab w:val="right" w:leader="dot" w:pos="11235"/>
             </w:tabs>
             <w:rPr>
-              <w:rStyle w:val="Hyperlink"/>
+              <w:rStyle w:val="Collegamentoipertestuale"/>
               <w:noProof/>
             </w:rPr>
           </w:pPr>
           <w:hyperlink w:anchor="_Toc803827226">
             <w:r>
               <w:rPr>
-                <w:rStyle w:val="Hyperlink"/>
+                <w:rStyle w:val="Collegamentoipertestuale"/>
               </w:rPr>
               <w:t>2.4.5.1.1 Autenticazione</w:t>
             </w:r>
@@ -3718,7 +3720,7 @@
             </w:r>
             <w:r>
               <w:rPr>
-                <w:rStyle w:val="Hyperlink"/>
+                <w:rStyle w:val="Collegamentoipertestuale"/>
               </w:rPr>
               <w:t>6</w:t>
             </w:r>
@@ -3729,19 +3731,19 @@
         </w:p>
         <w:p>
           <w:pPr>
-            <w:pStyle w:val="TOC5"/>
+            <w:pStyle w:val="Sommario5"/>
             <w:tabs>
               <w:tab w:val="right" w:leader="dot" w:pos="11235"/>
             </w:tabs>
             <w:rPr>
-              <w:rStyle w:val="Hyperlink"/>
+              <w:rStyle w:val="Collegamentoipertestuale"/>
               <w:noProof/>
             </w:rPr>
           </w:pPr>
           <w:hyperlink w:anchor="_Toc703112473">
             <w:r>
               <w:rPr>
-                <w:rStyle w:val="Hyperlink"/>
+                <w:rStyle w:val="Collegamentoipertestuale"/>
               </w:rPr>
               <w:t>2.4.5.1.1.1 Credenziali sbagliate o non presenti</w:t>
             </w:r>
@@ -3759,7 +3761,7 @@
             </w:r>
             <w:r>
               <w:rPr>
-                <w:rStyle w:val="Hyperlink"/>
+                <w:rStyle w:val="Collegamentoipertestuale"/>
               </w:rPr>
               <w:t>6</w:t>
             </w:r>
@@ -3770,19 +3772,19 @@
         </w:p>
         <w:p>
           <w:pPr>
-            <w:pStyle w:val="TOC5"/>
+            <w:pStyle w:val="Sommario5"/>
             <w:tabs>
               <w:tab w:val="right" w:leader="dot" w:pos="11235"/>
             </w:tabs>
             <w:rPr>
-              <w:rStyle w:val="Hyperlink"/>
+              <w:rStyle w:val="Collegamentoipertestuale"/>
               <w:noProof/>
             </w:rPr>
           </w:pPr>
           <w:hyperlink w:anchor="_Toc514638741">
             <w:r>
               <w:rPr>
-                <w:rStyle w:val="Hyperlink"/>
+                <w:rStyle w:val="Collegamentoipertestuale"/>
               </w:rPr>
               <w:t>2.4.5.1.1.2 Account bannato</w:t>
             </w:r>
@@ -3800,7 +3802,7 @@
             </w:r>
             <w:r>
               <w:rPr>
-                <w:rStyle w:val="Hyperlink"/>
+                <w:rStyle w:val="Collegamentoipertestuale"/>
               </w:rPr>
               <w:t>6</w:t>
             </w:r>
@@ -3811,19 +3813,19 @@
         </w:p>
         <w:p>
           <w:pPr>
-            <w:pStyle w:val="TOC5"/>
+            <w:pStyle w:val="Sommario5"/>
             <w:tabs>
               <w:tab w:val="right" w:leader="dot" w:pos="11235"/>
             </w:tabs>
             <w:rPr>
-              <w:rStyle w:val="Hyperlink"/>
+              <w:rStyle w:val="Collegamentoipertestuale"/>
               <w:noProof/>
             </w:rPr>
           </w:pPr>
           <w:hyperlink w:anchor="_Toc1116091554">
             <w:r>
               <w:rPr>
-                <w:rStyle w:val="Hyperlink"/>
+                <w:rStyle w:val="Collegamentoipertestuale"/>
               </w:rPr>
               <w:t>2.4.5.1.1.3 Account ancora non accettato</w:t>
             </w:r>
@@ -3841,7 +3843,7 @@
             </w:r>
             <w:r>
               <w:rPr>
-                <w:rStyle w:val="Hyperlink"/>
+                <w:rStyle w:val="Collegamentoipertestuale"/>
               </w:rPr>
               <w:t>6</w:t>
             </w:r>
@@ -3852,19 +3854,19 @@
         </w:p>
         <w:p>
           <w:pPr>
-            <w:pStyle w:val="TOC5"/>
+            <w:pStyle w:val="Sommario5"/>
             <w:tabs>
               <w:tab w:val="right" w:leader="dot" w:pos="11235"/>
             </w:tabs>
             <w:rPr>
-              <w:rStyle w:val="Hyperlink"/>
+              <w:rStyle w:val="Collegamentoipertestuale"/>
               <w:noProof/>
             </w:rPr>
           </w:pPr>
           <w:hyperlink w:anchor="_Toc1587031210">
             <w:r>
               <w:rPr>
-                <w:rStyle w:val="Hyperlink"/>
+                <w:rStyle w:val="Collegamentoipertestuale"/>
               </w:rPr>
               <w:t>2.4.5.1.2 Registrazione giocatore</w:t>
             </w:r>
@@ -3882,7 +3884,7 @@
             </w:r>
             <w:r>
               <w:rPr>
-                <w:rStyle w:val="Hyperlink"/>
+                <w:rStyle w:val="Collegamentoipertestuale"/>
               </w:rPr>
               <w:t>6</w:t>
             </w:r>
@@ -3893,18 +3895,18 @@
         </w:p>
         <w:p>
           <w:pPr>
-            <w:pStyle w:val="TOC5"/>
+            <w:pStyle w:val="Sommario5"/>
             <w:tabs>
               <w:tab w:val="right" w:leader="dot" w:pos="11235"/>
             </w:tabs>
             <w:rPr>
-              <w:rStyle w:val="Hyperlink"/>
+              <w:rStyle w:val="Collegamentoipertestuale"/>
             </w:rPr>
           </w:pPr>
           <w:hyperlink w:anchor="_Toc1367597445">
             <w:r>
               <w:rPr>
-                <w:rStyle w:val="Hyperlink"/>
+                <w:rStyle w:val="Collegamentoipertestuale"/>
               </w:rPr>
               <w:t>2.4.5.1.3 Registrazione organizzatore</w:t>
             </w:r>
@@ -3922,7 +3924,7 @@
             </w:r>
             <w:r>
               <w:rPr>
-                <w:rStyle w:val="Hyperlink"/>
+                <w:rStyle w:val="Collegamentoipertestuale"/>
               </w:rPr>
               <w:t>6</w:t>
             </w:r>
@@ -3933,18 +3935,18 @@
         </w:p>
         <w:p>
           <w:pPr>
-            <w:pStyle w:val="TOC5"/>
+            <w:pStyle w:val="Sommario5"/>
             <w:tabs>
               <w:tab w:val="right" w:leader="dot" w:pos="11235"/>
             </w:tabs>
             <w:rPr>
-              <w:rStyle w:val="Hyperlink"/>
+              <w:rStyle w:val="Collegamentoipertestuale"/>
             </w:rPr>
           </w:pPr>
           <w:hyperlink w:anchor="_Toc949469251">
             <w:r>
               <w:rPr>
-                <w:rStyle w:val="Hyperlink"/>
+                <w:rStyle w:val="Collegamentoipertestuale"/>
               </w:rPr>
               <w:t>2.4.5.1.4 Accettare/rifiutare un organizzatore</w:t>
             </w:r>
@@ -3962,7 +3964,7 @@
             </w:r>
             <w:r>
               <w:rPr>
-                <w:rStyle w:val="Hyperlink"/>
+                <w:rStyle w:val="Collegamentoipertestuale"/>
               </w:rPr>
               <w:t>6</w:t>
             </w:r>
@@ -3973,18 +3975,18 @@
         </w:p>
         <w:p>
           <w:pPr>
-            <w:pStyle w:val="TOC5"/>
+            <w:pStyle w:val="Sommario5"/>
             <w:tabs>
               <w:tab w:val="right" w:leader="dot" w:pos="11235"/>
             </w:tabs>
             <w:rPr>
-              <w:rStyle w:val="Hyperlink"/>
+              <w:rStyle w:val="Collegamentoipertestuale"/>
             </w:rPr>
           </w:pPr>
           <w:hyperlink w:anchor="_Toc2036113215">
             <w:r>
               <w:rPr>
-                <w:rStyle w:val="Hyperlink"/>
+                <w:rStyle w:val="Collegamentoipertestuale"/>
               </w:rPr>
               <w:t>2.4.5.1.5 Cercare torneo</w:t>
             </w:r>
@@ -4002,7 +4004,7 @@
             </w:r>
             <w:r>
               <w:rPr>
-                <w:rStyle w:val="Hyperlink"/>
+                <w:rStyle w:val="Collegamentoipertestuale"/>
               </w:rPr>
               <w:t>6</w:t>
             </w:r>
@@ -4013,18 +4015,18 @@
         </w:p>
         <w:p>
           <w:pPr>
-            <w:pStyle w:val="TOC5"/>
+            <w:pStyle w:val="Sommario5"/>
             <w:tabs>
               <w:tab w:val="right" w:leader="dot" w:pos="11235"/>
             </w:tabs>
             <w:rPr>
-              <w:rStyle w:val="Hyperlink"/>
+              <w:rStyle w:val="Collegamentoipertestuale"/>
             </w:rPr>
           </w:pPr>
           <w:hyperlink w:anchor="_Toc2080163833">
             <w:r>
               <w:rPr>
-                <w:rStyle w:val="Hyperlink"/>
+                <w:rStyle w:val="Collegamentoipertestuale"/>
               </w:rPr>
               <w:t>2.4.5.1.6 Logout</w:t>
             </w:r>
@@ -4042,7 +4044,7 @@
             </w:r>
             <w:r>
               <w:rPr>
-                <w:rStyle w:val="Hyperlink"/>
+                <w:rStyle w:val="Collegamentoipertestuale"/>
               </w:rPr>
               <w:t>6</w:t>
             </w:r>
@@ -4053,18 +4055,18 @@
         </w:p>
         <w:p>
           <w:pPr>
-            <w:pStyle w:val="TOC5"/>
+            <w:pStyle w:val="Sommario5"/>
             <w:tabs>
               <w:tab w:val="right" w:leader="dot" w:pos="11235"/>
             </w:tabs>
             <w:rPr>
-              <w:rStyle w:val="Hyperlink"/>
+              <w:rStyle w:val="Collegamentoipertestuale"/>
             </w:rPr>
           </w:pPr>
           <w:hyperlink w:anchor="_Toc1099024865">
             <w:r>
               <w:rPr>
-                <w:rStyle w:val="Hyperlink"/>
+                <w:rStyle w:val="Collegamentoipertestuale"/>
               </w:rPr>
               <w:t>2.4.5.1.7 Bannare/sbannare un giocatore/organizzatore</w:t>
             </w:r>
@@ -4082,7 +4084,7 @@
             </w:r>
             <w:r>
               <w:rPr>
-                <w:rStyle w:val="Hyperlink"/>
+                <w:rStyle w:val="Collegamentoipertestuale"/>
               </w:rPr>
               <w:t>6</w:t>
             </w:r>
@@ -4093,18 +4095,18 @@
         </w:p>
         <w:p>
           <w:pPr>
-            <w:pStyle w:val="TOC5"/>
+            <w:pStyle w:val="Sommario5"/>
             <w:tabs>
               <w:tab w:val="right" w:leader="dot" w:pos="11235"/>
             </w:tabs>
             <w:rPr>
-              <w:rStyle w:val="Hyperlink"/>
+              <w:rStyle w:val="Collegamentoipertestuale"/>
             </w:rPr>
           </w:pPr>
           <w:hyperlink w:anchor="_Toc1475038791">
             <w:r>
               <w:rPr>
-                <w:rStyle w:val="Hyperlink"/>
+                <w:rStyle w:val="Collegamentoipertestuale"/>
               </w:rPr>
               <w:t>2.4.5.1.8 Creazione Torneo</w:t>
             </w:r>
@@ -4122,7 +4124,7 @@
             </w:r>
             <w:r>
               <w:rPr>
-                <w:rStyle w:val="Hyperlink"/>
+                <w:rStyle w:val="Collegamentoipertestuale"/>
               </w:rPr>
               <w:t>6</w:t>
             </w:r>
@@ -4133,18 +4135,18 @@
         </w:p>
         <w:p>
           <w:pPr>
-            <w:pStyle w:val="TOC5"/>
+            <w:pStyle w:val="Sommario5"/>
             <w:tabs>
               <w:tab w:val="right" w:leader="dot" w:pos="11235"/>
             </w:tabs>
             <w:rPr>
-              <w:rStyle w:val="Hyperlink"/>
+              <w:rStyle w:val="Collegamentoipertestuale"/>
             </w:rPr>
           </w:pPr>
           <w:hyperlink w:anchor="_Toc1355095050">
             <w:r>
               <w:rPr>
-                <w:rStyle w:val="Hyperlink"/>
+                <w:rStyle w:val="Collegamentoipertestuale"/>
               </w:rPr>
               <w:t>2.4.5.1.9 Iscrizione torneo</w:t>
             </w:r>
@@ -4162,7 +4164,7 @@
             </w:r>
             <w:r>
               <w:rPr>
-                <w:rStyle w:val="Hyperlink"/>
+                <w:rStyle w:val="Collegamentoipertestuale"/>
               </w:rPr>
               <w:t>6</w:t>
             </w:r>
@@ -4173,18 +4175,18 @@
         </w:p>
         <w:p>
           <w:pPr>
-            <w:pStyle w:val="TOC5"/>
+            <w:pStyle w:val="Sommario5"/>
             <w:tabs>
               <w:tab w:val="right" w:leader="dot" w:pos="11235"/>
             </w:tabs>
             <w:rPr>
-              <w:rStyle w:val="Hyperlink"/>
+              <w:rStyle w:val="Collegamentoipertestuale"/>
             </w:rPr>
           </w:pPr>
           <w:hyperlink w:anchor="_Toc1421028900">
             <w:r>
               <w:rPr>
-                <w:rStyle w:val="Hyperlink"/>
+                <w:rStyle w:val="Collegamentoipertestuale"/>
               </w:rPr>
               <w:t>2.4.5.1.10 Seguire un organizzatore</w:t>
             </w:r>
@@ -4202,7 +4204,7 @@
             </w:r>
             <w:r>
               <w:rPr>
-                <w:rStyle w:val="Hyperlink"/>
+                <w:rStyle w:val="Collegamentoipertestuale"/>
               </w:rPr>
               <w:t>6</w:t>
             </w:r>
@@ -4213,18 +4215,18 @@
         </w:p>
         <w:p>
           <w:pPr>
-            <w:pStyle w:val="TOC5"/>
+            <w:pStyle w:val="Sommario5"/>
             <w:tabs>
               <w:tab w:val="right" w:leader="dot" w:pos="11235"/>
             </w:tabs>
             <w:rPr>
-              <w:rStyle w:val="Hyperlink"/>
+              <w:rStyle w:val="Collegamentoipertestuale"/>
             </w:rPr>
           </w:pPr>
           <w:hyperlink w:anchor="_Toc268988390">
             <w:r>
               <w:rPr>
-                <w:rStyle w:val="Hyperlink"/>
+                <w:rStyle w:val="Collegamentoipertestuale"/>
               </w:rPr>
               <w:t>2.4.5.1.11 Modificare profilo</w:t>
             </w:r>
@@ -4242,7 +4244,7 @@
             </w:r>
             <w:r>
               <w:rPr>
-                <w:rStyle w:val="Hyperlink"/>
+                <w:rStyle w:val="Collegamentoipertestuale"/>
               </w:rPr>
               <w:t>6</w:t>
             </w:r>
@@ -4253,18 +4255,18 @@
         </w:p>
         <w:p>
           <w:pPr>
-            <w:pStyle w:val="TOC5"/>
+            <w:pStyle w:val="Sommario5"/>
             <w:tabs>
               <w:tab w:val="right" w:leader="dot" w:pos="11235"/>
             </w:tabs>
             <w:rPr>
-              <w:rStyle w:val="Hyperlink"/>
+              <w:rStyle w:val="Collegamentoipertestuale"/>
             </w:rPr>
           </w:pPr>
           <w:hyperlink w:anchor="_Toc1275227058">
             <w:r>
               <w:rPr>
-                <w:rStyle w:val="Hyperlink"/>
+                <w:rStyle w:val="Collegamentoipertestuale"/>
               </w:rPr>
               <w:t>2.4.5.1.12 Sostituire membro team</w:t>
             </w:r>
@@ -4282,7 +4284,7 @@
             </w:r>
             <w:r>
               <w:rPr>
-                <w:rStyle w:val="Hyperlink"/>
+                <w:rStyle w:val="Collegamentoipertestuale"/>
               </w:rPr>
               <w:t>6</w:t>
             </w:r>
@@ -4293,18 +4295,18 @@
         </w:p>
         <w:p>
           <w:pPr>
-            <w:pStyle w:val="TOC5"/>
+            <w:pStyle w:val="Sommario5"/>
             <w:tabs>
               <w:tab w:val="right" w:leader="dot" w:pos="11235"/>
             </w:tabs>
             <w:rPr>
-              <w:rStyle w:val="Hyperlink"/>
+              <w:rStyle w:val="Collegamentoipertestuale"/>
             </w:rPr>
           </w:pPr>
           <w:hyperlink w:anchor="_Toc1448358093">
             <w:r>
               <w:rPr>
-                <w:rStyle w:val="Hyperlink"/>
+                <w:rStyle w:val="Collegamentoipertestuale"/>
               </w:rPr>
               <w:t>2.4.5.1.13 Iniziare torneo</w:t>
             </w:r>
@@ -4322,7 +4324,7 @@
             </w:r>
             <w:r>
               <w:rPr>
-                <w:rStyle w:val="Hyperlink"/>
+                <w:rStyle w:val="Collegamentoipertestuale"/>
               </w:rPr>
               <w:t>6</w:t>
             </w:r>
@@ -4333,18 +4335,18 @@
         </w:p>
         <w:p>
           <w:pPr>
-            <w:pStyle w:val="TOC5"/>
+            <w:pStyle w:val="Sommario5"/>
             <w:tabs>
               <w:tab w:val="right" w:leader="dot" w:pos="11235"/>
             </w:tabs>
             <w:rPr>
-              <w:rStyle w:val="Hyperlink"/>
+              <w:rStyle w:val="Collegamentoipertestuale"/>
             </w:rPr>
           </w:pPr>
           <w:hyperlink w:anchor="_Toc1197080429">
             <w:r>
               <w:rPr>
-                <w:rStyle w:val="Hyperlink"/>
+                <w:rStyle w:val="Collegamentoipertestuale"/>
               </w:rPr>
               <w:t>2.4.5.1.14 Termina torneo</w:t>
             </w:r>
@@ -4362,7 +4364,7 @@
             </w:r>
             <w:r>
               <w:rPr>
-                <w:rStyle w:val="Hyperlink"/>
+                <w:rStyle w:val="Collegamentoipertestuale"/>
               </w:rPr>
               <w:t>6</w:t>
             </w:r>
@@ -4373,18 +4375,18 @@
         </w:p>
         <w:p>
           <w:pPr>
-            <w:pStyle w:val="TOC5"/>
+            <w:pStyle w:val="Sommario5"/>
             <w:tabs>
               <w:tab w:val="right" w:leader="dot" w:pos="11235"/>
             </w:tabs>
             <w:rPr>
-              <w:rStyle w:val="Hyperlink"/>
+              <w:rStyle w:val="Collegamentoipertestuale"/>
             </w:rPr>
           </w:pPr>
           <w:hyperlink w:anchor="_Toc1862926538">
             <w:r>
               <w:rPr>
-                <w:rStyle w:val="Hyperlink"/>
+                <w:rStyle w:val="Collegamentoipertestuale"/>
               </w:rPr>
               <w:t>2.4.5.1.15 Togliere partecipanti</w:t>
             </w:r>
@@ -4402,7 +4404,7 @@
             </w:r>
             <w:r>
               <w:rPr>
-                <w:rStyle w:val="Hyperlink"/>
+                <w:rStyle w:val="Collegamentoipertestuale"/>
               </w:rPr>
               <w:t>6</w:t>
             </w:r>
@@ -4413,18 +4415,18 @@
         </w:p>
         <w:p>
           <w:pPr>
-            <w:pStyle w:val="TOC5"/>
+            <w:pStyle w:val="Sommario5"/>
             <w:tabs>
               <w:tab w:val="right" w:leader="dot" w:pos="11235"/>
             </w:tabs>
             <w:rPr>
-              <w:rStyle w:val="Hyperlink"/>
+              <w:rStyle w:val="Collegamentoipertestuale"/>
             </w:rPr>
           </w:pPr>
           <w:hyperlink w:anchor="_Toc580933452">
             <w:r>
               <w:rPr>
-                <w:rStyle w:val="Hyperlink"/>
+                <w:rStyle w:val="Collegamentoipertestuale"/>
               </w:rPr>
               <w:t>2.4.5.1.16 Visualizzare profilo utente</w:t>
             </w:r>
@@ -4442,7 +4444,7 @@
             </w:r>
             <w:r>
               <w:rPr>
-                <w:rStyle w:val="Hyperlink"/>
+                <w:rStyle w:val="Collegamentoipertestuale"/>
               </w:rPr>
               <w:t>6</w:t>
             </w:r>
@@ -4453,18 +4455,18 @@
         </w:p>
         <w:p>
           <w:pPr>
-            <w:pStyle w:val="TOC5"/>
+            <w:pStyle w:val="Sommario5"/>
             <w:tabs>
               <w:tab w:val="right" w:leader="dot" w:pos="11235"/>
             </w:tabs>
             <w:rPr>
-              <w:rStyle w:val="Hyperlink"/>
+              <w:rStyle w:val="Collegamentoipertestuale"/>
             </w:rPr>
           </w:pPr>
           <w:hyperlink w:anchor="_Toc1073153065">
             <w:r>
               <w:rPr>
-                <w:rStyle w:val="Hyperlink"/>
+                <w:rStyle w:val="Collegamentoipertestuale"/>
               </w:rPr>
               <w:t>2.4.5.1.17 Aggiungere risultato</w:t>
             </w:r>
@@ -4482,7 +4484,7 @@
             </w:r>
             <w:r>
               <w:rPr>
-                <w:rStyle w:val="Hyperlink"/>
+                <w:rStyle w:val="Collegamentoipertestuale"/>
               </w:rPr>
               <w:t>6</w:t>
             </w:r>
@@ -4493,18 +4495,18 @@
         </w:p>
         <w:p>
           <w:pPr>
-            <w:pStyle w:val="TOC5"/>
+            <w:pStyle w:val="Sommario5"/>
             <w:tabs>
               <w:tab w:val="right" w:leader="dot" w:pos="11235"/>
             </w:tabs>
             <w:rPr>
-              <w:rStyle w:val="Hyperlink"/>
+              <w:rStyle w:val="Collegamentoipertestuale"/>
             </w:rPr>
           </w:pPr>
           <w:hyperlink w:anchor="_Toc1951884520">
             <w:r>
               <w:rPr>
-                <w:rStyle w:val="Hyperlink"/>
+                <w:rStyle w:val="Collegamentoipertestuale"/>
               </w:rPr>
               <w:t>2.4.5.1.18 Partecipa torneo</w:t>
             </w:r>
@@ -4522,7 +4524,7 @@
             </w:r>
             <w:r>
               <w:rPr>
-                <w:rStyle w:val="Hyperlink"/>
+                <w:rStyle w:val="Collegamentoipertestuale"/>
               </w:rPr>
               <w:t>6</w:t>
             </w:r>
@@ -4533,15 +4535,15 @@
         </w:p>
         <w:p>
           <w:pPr>
-            <w:pStyle w:val="TOC4"/>
+            <w:pStyle w:val="Sommario4"/>
             <w:rPr>
-              <w:rStyle w:val="Hyperlink"/>
+              <w:rStyle w:val="Collegamentoipertestuale"/>
             </w:rPr>
           </w:pPr>
           <w:hyperlink w:anchor="_Toc921420512">
             <w:r>
               <w:rPr>
-                <w:rStyle w:val="Hyperlink"/>
+                <w:rStyle w:val="Collegamentoipertestuale"/>
               </w:rPr>
               <w:t>2.4.5.2 Statechart diagram</w:t>
             </w:r>
@@ -4559,7 +4561,7 @@
             </w:r>
             <w:r>
               <w:rPr>
-                <w:rStyle w:val="Hyperlink"/>
+                <w:rStyle w:val="Collegamentoipertestuale"/>
               </w:rPr>
               <w:t>6</w:t>
             </w:r>
@@ -4570,18 +4572,18 @@
         </w:p>
         <w:p>
           <w:pPr>
-            <w:pStyle w:val="TOC5"/>
+            <w:pStyle w:val="Sommario5"/>
             <w:tabs>
               <w:tab w:val="right" w:leader="dot" w:pos="11235"/>
             </w:tabs>
             <w:rPr>
-              <w:rStyle w:val="Hyperlink"/>
+              <w:rStyle w:val="Collegamentoipertestuale"/>
             </w:rPr>
           </w:pPr>
           <w:hyperlink w:anchor="_Toc1147240441">
             <w:r>
               <w:rPr>
-                <w:rStyle w:val="Hyperlink"/>
+                <w:rStyle w:val="Collegamentoipertestuale"/>
               </w:rPr>
               <w:t>2.4.5.2.1 Utente Statechart</w:t>
             </w:r>
@@ -4599,7 +4601,7 @@
             </w:r>
             <w:r>
               <w:rPr>
-                <w:rStyle w:val="Hyperlink"/>
+                <w:rStyle w:val="Collegamentoipertestuale"/>
               </w:rPr>
               <w:t>6</w:t>
             </w:r>
@@ -4610,18 +4612,18 @@
         </w:p>
         <w:p>
           <w:pPr>
-            <w:pStyle w:val="TOC5"/>
+            <w:pStyle w:val="Sommario5"/>
             <w:tabs>
               <w:tab w:val="right" w:leader="dot" w:pos="11235"/>
             </w:tabs>
             <w:rPr>
-              <w:rStyle w:val="Hyperlink"/>
+              <w:rStyle w:val="Collegamentoipertestuale"/>
             </w:rPr>
           </w:pPr>
           <w:hyperlink w:anchor="_Toc50797227">
             <w:r>
               <w:rPr>
-                <w:rStyle w:val="Hyperlink"/>
+                <w:rStyle w:val="Collegamentoipertestuale"/>
               </w:rPr>
               <w:t>2.4.5.2.2 Organizzatore Statechart</w:t>
             </w:r>
@@ -4639,7 +4641,7 @@
             </w:r>
             <w:r>
               <w:rPr>
-                <w:rStyle w:val="Hyperlink"/>
+                <w:rStyle w:val="Collegamentoipertestuale"/>
               </w:rPr>
               <w:t>6</w:t>
             </w:r>
@@ -4650,18 +4652,18 @@
         </w:p>
         <w:p>
           <w:pPr>
-            <w:pStyle w:val="TOC5"/>
+            <w:pStyle w:val="Sommario5"/>
             <w:tabs>
               <w:tab w:val="right" w:leader="dot" w:pos="11235"/>
             </w:tabs>
             <w:rPr>
-              <w:rStyle w:val="Hyperlink"/>
+              <w:rStyle w:val="Collegamentoipertestuale"/>
             </w:rPr>
           </w:pPr>
           <w:hyperlink w:anchor="_Toc1467480832">
             <w:r>
               <w:rPr>
-                <w:rStyle w:val="Hyperlink"/>
+                <w:rStyle w:val="Collegamentoipertestuale"/>
               </w:rPr>
               <w:t>2.4.5.2.3 Torneo Statechart</w:t>
             </w:r>
@@ -4679,7 +4681,7 @@
             </w:r>
             <w:r>
               <w:rPr>
-                <w:rStyle w:val="Hyperlink"/>
+                <w:rStyle w:val="Collegamentoipertestuale"/>
               </w:rPr>
               <w:t>6</w:t>
             </w:r>
@@ -4690,15 +4692,15 @@
         </w:p>
         <w:p>
           <w:pPr>
-            <w:pStyle w:val="TOC4"/>
+            <w:pStyle w:val="Sommario4"/>
             <w:rPr>
-              <w:rStyle w:val="Hyperlink"/>
+              <w:rStyle w:val="Collegamentoipertestuale"/>
             </w:rPr>
           </w:pPr>
           <w:hyperlink w:anchor="_Toc519883639">
             <w:r>
               <w:rPr>
-                <w:rStyle w:val="Hyperlink"/>
+                <w:rStyle w:val="Collegamentoipertestuale"/>
               </w:rPr>
               <w:t>2.4.5.3 Activity diagram</w:t>
             </w:r>
@@ -4716,7 +4718,7 @@
             </w:r>
             <w:r>
               <w:rPr>
-                <w:rStyle w:val="Hyperlink"/>
+                <w:rStyle w:val="Collegamentoipertestuale"/>
               </w:rPr>
               <w:t>6</w:t>
             </w:r>
@@ -4727,18 +4729,18 @@
         </w:p>
         <w:p>
           <w:pPr>
-            <w:pStyle w:val="TOC5"/>
+            <w:pStyle w:val="Sommario5"/>
             <w:tabs>
               <w:tab w:val="right" w:leader="dot" w:pos="11235"/>
             </w:tabs>
             <w:rPr>
-              <w:rStyle w:val="Hyperlink"/>
+              <w:rStyle w:val="Collegamentoipertestuale"/>
             </w:rPr>
           </w:pPr>
           <w:hyperlink w:anchor="_Toc1348678718">
             <w:r>
               <w:rPr>
-                <w:rStyle w:val="Hyperlink"/>
+                <w:rStyle w:val="Collegamentoipertestuale"/>
               </w:rPr>
               <w:t>2.4.5.3.1 Guest register activity</w:t>
             </w:r>
@@ -4756,7 +4758,7 @@
             </w:r>
             <w:r>
               <w:rPr>
-                <w:rStyle w:val="Hyperlink"/>
+                <w:rStyle w:val="Collegamentoipertestuale"/>
               </w:rPr>
               <w:t>6</w:t>
             </w:r>
@@ -4767,18 +4769,18 @@
         </w:p>
         <w:p>
           <w:pPr>
-            <w:pStyle w:val="TOC5"/>
+            <w:pStyle w:val="Sommario5"/>
             <w:tabs>
               <w:tab w:val="right" w:leader="dot" w:pos="11235"/>
             </w:tabs>
             <w:rPr>
-              <w:rStyle w:val="Hyperlink"/>
+              <w:rStyle w:val="Collegamentoipertestuale"/>
             </w:rPr>
           </w:pPr>
           <w:hyperlink w:anchor="_Toc1982814855">
             <w:r>
               <w:rPr>
-                <w:rStyle w:val="Hyperlink"/>
+                <w:rStyle w:val="Collegamentoipertestuale"/>
               </w:rPr>
               <w:t>2.4.5.3.2 Torneo activity</w:t>
             </w:r>
@@ -4796,7 +4798,7 @@
             </w:r>
             <w:r>
               <w:rPr>
-                <w:rStyle w:val="Hyperlink"/>
+                <w:rStyle w:val="Collegamentoipertestuale"/>
               </w:rPr>
               <w:t>6</w:t>
             </w:r>
@@ -4807,18 +4809,18 @@
         </w:p>
         <w:p>
           <w:pPr>
-            <w:pStyle w:val="TOC3"/>
+            <w:pStyle w:val="Sommario3"/>
             <w:tabs>
               <w:tab w:val="right" w:leader="dot" w:pos="11235"/>
             </w:tabs>
             <w:rPr>
-              <w:rStyle w:val="Hyperlink"/>
+              <w:rStyle w:val="Collegamentoipertestuale"/>
             </w:rPr>
           </w:pPr>
           <w:hyperlink w:anchor="_Toc1139374852">
             <w:r>
               <w:rPr>
-                <w:rStyle w:val="Hyperlink"/>
+                <w:rStyle w:val="Collegamentoipertestuale"/>
               </w:rPr>
               <w:t>2.4.6 User interface</w:t>
             </w:r>
@@ -4836,7 +4838,7 @@
             </w:r>
             <w:r>
               <w:rPr>
-                <w:rStyle w:val="Hyperlink"/>
+                <w:rStyle w:val="Collegamentoipertestuale"/>
               </w:rPr>
               <w:t>6</w:t>
             </w:r>
@@ -4847,15 +4849,15 @@
         </w:p>
         <w:p>
           <w:pPr>
-            <w:pStyle w:val="TOC4"/>
+            <w:pStyle w:val="Sommario4"/>
             <w:rPr>
-              <w:rStyle w:val="Hyperlink"/>
+              <w:rStyle w:val="Collegamentoipertestuale"/>
             </w:rPr>
           </w:pPr>
           <w:hyperlink w:anchor="_Toc626711153">
             <w:r>
               <w:rPr>
-                <w:rStyle w:val="Hyperlink"/>
+                <w:rStyle w:val="Collegamentoipertestuale"/>
               </w:rPr>
               <w:t>2.4.6.1 Diagrammi navigazionali</w:t>
             </w:r>
@@ -4873,7 +4875,7 @@
             </w:r>
             <w:r>
               <w:rPr>
-                <w:rStyle w:val="Hyperlink"/>
+                <w:rStyle w:val="Collegamentoipertestuale"/>
               </w:rPr>
               <w:t>6</w:t>
             </w:r>
@@ -4884,15 +4886,15 @@
         </w:p>
         <w:p>
           <w:pPr>
-            <w:pStyle w:val="TOC4"/>
+            <w:pStyle w:val="Sommario4"/>
             <w:rPr>
-              <w:rStyle w:val="Hyperlink"/>
+              <w:rStyle w:val="Collegamentoipertestuale"/>
             </w:rPr>
           </w:pPr>
           <w:hyperlink w:anchor="_Toc1774131794">
             <w:r>
               <w:rPr>
-                <w:rStyle w:val="Hyperlink"/>
+                <w:rStyle w:val="Collegamentoipertestuale"/>
               </w:rPr>
               <w:t>2.4.6.2 Screen mock-up</w:t>
             </w:r>
@@ -4910,7 +4912,7 @@
             </w:r>
             <w:r>
               <w:rPr>
-                <w:rStyle w:val="Hyperlink"/>
+                <w:rStyle w:val="Collegamentoipertestuale"/>
               </w:rPr>
               <w:t>6</w:t>
             </w:r>
@@ -4927,7 +4929,7 @@
     <w:p/>
     <w:p>
       <w:pPr>
-        <w:pStyle w:val="Heading1"/>
+        <w:pStyle w:val="Titolo1"/>
         <w:numPr>
           <w:ilvl w:val="0"/>
           <w:numId w:val="1"/>
@@ -4942,7 +4944,7 @@
     </w:p>
     <w:p>
       <w:pPr>
-        <w:pStyle w:val="Heading2"/>
+        <w:pStyle w:val="Titolo2"/>
         <w:ind w:firstLine="720"/>
       </w:pPr>
       <w:bookmarkStart w:id="1" w:name="_Toc989295490"/>
@@ -5539,13 +5541,13 @@
     </w:p>
     <w:p>
       <w:pPr>
-        <w:pStyle w:val="BodyText"/>
+        <w:pStyle w:val="Corpotesto"/>
         <w:spacing w:line="358" w:lineRule="exact"/>
       </w:pPr>
     </w:p>
     <w:p>
       <w:pPr>
-        <w:pStyle w:val="Heading2"/>
+        <w:pStyle w:val="Titolo2"/>
         <w:ind w:left="720"/>
       </w:pPr>
       <w:bookmarkStart w:id="2" w:name="_Toc1927487277"/>
@@ -6061,7 +6063,7 @@
     </w:p>
     <w:p>
       <w:pPr>
-        <w:pStyle w:val="Heading2"/>
+        <w:pStyle w:val="Titolo2"/>
         <w:ind w:left="720"/>
       </w:pPr>
       <w:bookmarkStart w:id="3" w:name="_Toc1484002149"/>
@@ -6353,7 +6355,7 @@
     </w:p>
     <w:p>
       <w:pPr>
-        <w:pStyle w:val="ListParagraph"/>
+        <w:pStyle w:val="Paragrafoelenco"/>
         <w:numPr>
           <w:ilvl w:val="0"/>
           <w:numId w:val="2"/>
@@ -6365,7 +6367,7 @@
     </w:p>
     <w:p>
       <w:pPr>
-        <w:pStyle w:val="ListParagraph"/>
+        <w:pStyle w:val="Paragrafoelenco"/>
         <w:numPr>
           <w:ilvl w:val="0"/>
           <w:numId w:val="2"/>
@@ -6452,7 +6454,7 @@
     </w:p>
     <w:p>
       <w:pPr>
-        <w:pStyle w:val="ListParagraph"/>
+        <w:pStyle w:val="Paragrafoelenco"/>
         <w:numPr>
           <w:ilvl w:val="0"/>
           <w:numId w:val="2"/>
@@ -6464,7 +6466,7 @@
     </w:p>
     <w:p>
       <w:pPr>
-        <w:pStyle w:val="ListParagraph"/>
+        <w:pStyle w:val="Paragrafoelenco"/>
         <w:numPr>
           <w:ilvl w:val="0"/>
           <w:numId w:val="2"/>
@@ -6492,6 +6494,7 @@
           <w:sz w:val="28"/>
           <w:szCs w:val="28"/>
         </w:rPr>
+        <w:lastRenderedPageBreak/>
         <w:t>Partecipazione</w:t>
       </w:r>
       <w:r>
@@ -6547,7 +6550,7 @@
     </w:p>
     <w:p>
       <w:pPr>
-        <w:pStyle w:val="ListParagraph"/>
+        <w:pStyle w:val="Paragrafoelenco"/>
         <w:numPr>
           <w:ilvl w:val="0"/>
           <w:numId w:val="2"/>
@@ -6559,14 +6562,22 @@
     </w:p>
     <w:p>
       <w:pPr>
-        <w:pStyle w:val="ListParagraph"/>
+        <w:pStyle w:val="Paragrafoelenco"/>
         <w:numPr>
           <w:ilvl w:val="0"/>
           <w:numId w:val="2"/>
         </w:numPr>
       </w:pPr>
       <w:r>
-        <w:t>Partecipare ai tornei, con gestione di iscrizioni, generazione di bracket e notifiche sugli incontri imminenti.</w:t>
+        <w:t xml:space="preserve">Partecipare ai tornei, con gestione di iscrizioni, generazione di </w:t>
+      </w:r>
+      <w:proofErr w:type="spellStart"/>
+      <w:r>
+        <w:t>bracket</w:t>
+      </w:r>
+      <w:proofErr w:type="spellEnd"/>
+      <w:r>
+        <w:t xml:space="preserve"> e notifiche sugli incontri imminenti.</w:t>
       </w:r>
     </w:p>
     <w:p>
@@ -6592,7 +6603,7 @@
     </w:p>
     <w:p>
       <w:pPr>
-        <w:pStyle w:val="ListParagraph"/>
+        <w:pStyle w:val="Paragrafoelenco"/>
         <w:numPr>
           <w:ilvl w:val="0"/>
           <w:numId w:val="2"/>
@@ -6605,7 +6616,7 @@
     <w:p/>
     <w:p>
       <w:pPr>
-        <w:pStyle w:val="Heading1"/>
+        <w:pStyle w:val="Titolo1"/>
         <w:numPr>
           <w:ilvl w:val="0"/>
           <w:numId w:val="1"/>
@@ -6626,7 +6637,7 @@
     </w:p>
     <w:p>
       <w:pPr>
-        <w:pStyle w:val="Heading2"/>
+        <w:pStyle w:val="Titolo2"/>
         <w:ind w:left="720"/>
       </w:pPr>
       <w:bookmarkStart w:id="5" w:name="_Toc783981490"/>
@@ -6768,7 +6779,7 @@
     </w:p>
     <w:p>
       <w:pPr>
-        <w:pStyle w:val="Heading3"/>
+        <w:pStyle w:val="Titolo3"/>
         <w:ind w:left="360" w:firstLine="720"/>
       </w:pPr>
       <w:bookmarkStart w:id="6" w:name="_Toc549973345"/>
@@ -6791,7 +6802,7 @@
     </w:p>
     <w:p>
       <w:pPr>
-        <w:pStyle w:val="ListParagraph"/>
+        <w:pStyle w:val="Paragrafoelenco"/>
         <w:numPr>
           <w:ilvl w:val="0"/>
           <w:numId w:val="3"/>
@@ -6803,13 +6814,13 @@
     </w:p>
     <w:p>
       <w:pPr>
-        <w:pStyle w:val="ListParagraph"/>
+        <w:pStyle w:val="Paragrafoelenco"/>
         <w:ind w:left="2160" w:firstLine="0"/>
       </w:pPr>
     </w:p>
     <w:p>
       <w:pPr>
-        <w:pStyle w:val="Heading3"/>
+        <w:pStyle w:val="Titolo3"/>
         <w:ind w:left="360" w:firstLine="720"/>
       </w:pPr>
       <w:bookmarkStart w:id="7" w:name="_Toc1463603636"/>
@@ -6832,7 +6843,7 @@
     </w:p>
     <w:p>
       <w:pPr>
-        <w:pStyle w:val="ListParagraph"/>
+        <w:pStyle w:val="Paragrafoelenco"/>
         <w:numPr>
           <w:ilvl w:val="0"/>
           <w:numId w:val="3"/>
@@ -6844,7 +6855,7 @@
     </w:p>
     <w:p>
       <w:pPr>
-        <w:pStyle w:val="ListParagraph"/>
+        <w:pStyle w:val="Paragrafoelenco"/>
         <w:numPr>
           <w:ilvl w:val="0"/>
           <w:numId w:val="3"/>
@@ -6856,7 +6867,7 @@
     </w:p>
     <w:p>
       <w:pPr>
-        <w:pStyle w:val="ListParagraph"/>
+        <w:pStyle w:val="Paragrafoelenco"/>
         <w:numPr>
           <w:ilvl w:val="0"/>
           <w:numId w:val="3"/>
@@ -6868,7 +6879,7 @@
     </w:p>
     <w:p>
       <w:pPr>
-        <w:pStyle w:val="ListParagraph"/>
+        <w:pStyle w:val="Paragrafoelenco"/>
         <w:numPr>
           <w:ilvl w:val="0"/>
           <w:numId w:val="3"/>
@@ -6880,7 +6891,7 @@
     </w:p>
     <w:p>
       <w:pPr>
-        <w:pStyle w:val="ListParagraph"/>
+        <w:pStyle w:val="Paragrafoelenco"/>
         <w:numPr>
           <w:ilvl w:val="0"/>
           <w:numId w:val="3"/>
@@ -6892,7 +6903,7 @@
     </w:p>
     <w:p>
       <w:pPr>
-        <w:pStyle w:val="ListParagraph"/>
+        <w:pStyle w:val="Paragrafoelenco"/>
         <w:numPr>
           <w:ilvl w:val="0"/>
           <w:numId w:val="3"/>
@@ -6904,13 +6915,13 @@
     </w:p>
     <w:p>
       <w:pPr>
-        <w:pStyle w:val="ListParagraph"/>
+        <w:pStyle w:val="Paragrafoelenco"/>
         <w:ind w:left="2160" w:firstLine="0"/>
       </w:pPr>
     </w:p>
     <w:p>
       <w:pPr>
-        <w:pStyle w:val="Heading3"/>
+        <w:pStyle w:val="Titolo3"/>
         <w:ind w:left="360" w:firstLine="720"/>
       </w:pPr>
       <w:bookmarkStart w:id="8" w:name="_Toc1097060529"/>
@@ -6933,7 +6944,7 @@
     </w:p>
     <w:p>
       <w:pPr>
-        <w:pStyle w:val="ListParagraph"/>
+        <w:pStyle w:val="Paragrafoelenco"/>
         <w:numPr>
           <w:ilvl w:val="0"/>
           <w:numId w:val="3"/>
@@ -6945,7 +6956,7 @@
     </w:p>
     <w:p>
       <w:pPr>
-        <w:pStyle w:val="ListParagraph"/>
+        <w:pStyle w:val="Paragrafoelenco"/>
         <w:numPr>
           <w:ilvl w:val="0"/>
           <w:numId w:val="3"/>
@@ -6957,7 +6968,7 @@
     </w:p>
     <w:p>
       <w:pPr>
-        <w:pStyle w:val="ListParagraph"/>
+        <w:pStyle w:val="Paragrafoelenco"/>
         <w:numPr>
           <w:ilvl w:val="0"/>
           <w:numId w:val="3"/>
@@ -6969,7 +6980,7 @@
     </w:p>
     <w:p>
       <w:pPr>
-        <w:pStyle w:val="ListParagraph"/>
+        <w:pStyle w:val="Paragrafoelenco"/>
         <w:numPr>
           <w:ilvl w:val="0"/>
           <w:numId w:val="3"/>
@@ -6981,7 +6992,7 @@
     </w:p>
     <w:p>
       <w:pPr>
-        <w:pStyle w:val="ListParagraph"/>
+        <w:pStyle w:val="Paragrafoelenco"/>
         <w:numPr>
           <w:ilvl w:val="0"/>
           <w:numId w:val="3"/>
@@ -6993,7 +7004,7 @@
     </w:p>
     <w:p>
       <w:pPr>
-        <w:pStyle w:val="ListParagraph"/>
+        <w:pStyle w:val="Paragrafoelenco"/>
         <w:numPr>
           <w:ilvl w:val="0"/>
           <w:numId w:val="3"/>
@@ -7005,13 +7016,13 @@
     </w:p>
     <w:p>
       <w:pPr>
-        <w:pStyle w:val="ListParagraph"/>
+        <w:pStyle w:val="Paragrafoelenco"/>
         <w:ind w:left="2160" w:firstLine="0"/>
       </w:pPr>
     </w:p>
     <w:p>
       <w:pPr>
-        <w:pStyle w:val="Heading3"/>
+        <w:pStyle w:val="Titolo3"/>
         <w:ind w:left="360" w:firstLine="720"/>
         <w:rPr>
           <w:color w:val="auto"/>
@@ -7037,7 +7048,7 @@
     </w:p>
     <w:p>
       <w:pPr>
-        <w:pStyle w:val="ListParagraph"/>
+        <w:pStyle w:val="Paragrafoelenco"/>
         <w:numPr>
           <w:ilvl w:val="0"/>
           <w:numId w:val="3"/>
@@ -7049,7 +7060,7 @@
     </w:p>
     <w:p>
       <w:pPr>
-        <w:pStyle w:val="ListParagraph"/>
+        <w:pStyle w:val="Paragrafoelenco"/>
         <w:numPr>
           <w:ilvl w:val="0"/>
           <w:numId w:val="3"/>
@@ -7061,7 +7072,7 @@
     </w:p>
     <w:p>
       <w:pPr>
-        <w:pStyle w:val="ListParagraph"/>
+        <w:pStyle w:val="Paragrafoelenco"/>
         <w:numPr>
           <w:ilvl w:val="0"/>
           <w:numId w:val="3"/>
@@ -7073,25 +7084,33 @@
     </w:p>
     <w:p>
       <w:pPr>
-        <w:pStyle w:val="ListParagraph"/>
+        <w:pStyle w:val="Paragrafoelenco"/>
         <w:numPr>
           <w:ilvl w:val="0"/>
           <w:numId w:val="3"/>
         </w:numPr>
       </w:pPr>
       <w:r>
-        <w:t>Può bannare o sbannare un giocatore o un organizzatore.</w:t>
+        <w:t xml:space="preserve">Può bannare o </w:t>
+      </w:r>
+      <w:proofErr w:type="spellStart"/>
+      <w:r>
+        <w:t>sbannare</w:t>
+      </w:r>
+      <w:proofErr w:type="spellEnd"/>
+      <w:r>
+        <w:t xml:space="preserve"> un giocatore o un organizzatore.</w:t>
       </w:r>
     </w:p>
     <w:p>
       <w:pPr>
-        <w:pStyle w:val="BodyText"/>
+        <w:pStyle w:val="Corpotesto"/>
         <w:spacing w:before="115"/>
       </w:pPr>
     </w:p>
     <w:p>
       <w:pPr>
-        <w:pStyle w:val="Heading2"/>
+        <w:pStyle w:val="Titolo2"/>
         <w:ind w:left="720"/>
       </w:pPr>
       <w:bookmarkStart w:id="10" w:name="_Toc987981177"/>
@@ -7108,7 +7127,7 @@
     </w:p>
     <w:p>
       <w:pPr>
-        <w:pStyle w:val="Heading3"/>
+        <w:pStyle w:val="Titolo3"/>
         <w:ind w:left="360" w:firstLine="720"/>
         <w:rPr>
           <w:color w:val="292E33"/>
@@ -7117,7 +7136,7 @@
       <w:bookmarkStart w:id="11" w:name="_Toc1194970593"/>
       <w:r>
         <w:rPr>
-          <w:rStyle w:val="Heading3Char"/>
+          <w:rStyle w:val="Titolo3Carattere"/>
         </w:rPr>
         <w:t>2.2.a Gestione Guest:</w:t>
       </w:r>
@@ -7131,7 +7150,7 @@
     </w:p>
     <w:p>
       <w:pPr>
-        <w:ind w:left="720" w:firstLine="720"/>
+        <w:ind w:left="360" w:firstLine="720"/>
       </w:pPr>
       <w:r>
         <w:t>RF2_Registrazione</w:t>
@@ -7145,7 +7164,7 @@
     </w:p>
     <w:p>
       <w:pPr>
-        <w:ind w:left="720" w:firstLine="720"/>
+        <w:ind w:left="360" w:firstLine="720"/>
       </w:pPr>
       <w:r>
         <w:t xml:space="preserve">RF2.1_Password non corrispondono </w:t>
@@ -7153,7 +7172,7 @@
     </w:p>
     <w:p>
       <w:pPr>
-        <w:ind w:left="720" w:firstLine="720"/>
+        <w:ind w:left="360" w:firstLine="720"/>
       </w:pPr>
       <w:r>
         <w:t xml:space="preserve">RF2.2_Email non valida </w:t>
@@ -7161,15 +7180,16 @@
     </w:p>
     <w:p>
       <w:pPr>
-        <w:ind w:left="720" w:firstLine="720"/>
-      </w:pPr>
-      <w:r>
+        <w:ind w:left="360" w:firstLine="720"/>
+      </w:pPr>
+      <w:r>
+        <w:lastRenderedPageBreak/>
         <w:t>RF2.3_Username già esistente</w:t>
       </w:r>
     </w:p>
     <w:p>
       <w:pPr>
-        <w:ind w:left="720" w:firstLine="720"/>
+        <w:ind w:left="360" w:firstLine="720"/>
       </w:pPr>
       <w:r>
         <w:t xml:space="preserve">RF3_Registrazione organizzatore </w:t>
@@ -7177,7 +7197,7 @@
     </w:p>
     <w:p>
       <w:pPr>
-        <w:ind w:left="720" w:firstLine="720"/>
+        <w:ind w:left="360" w:firstLine="720"/>
       </w:pPr>
       <w:r>
         <w:t xml:space="preserve">RF3.1_Password non corrispondono </w:t>
@@ -7185,7 +7205,7 @@
     </w:p>
     <w:p>
       <w:pPr>
-        <w:ind w:left="720" w:firstLine="720"/>
+        <w:ind w:left="360" w:firstLine="720"/>
       </w:pPr>
       <w:r>
         <w:t xml:space="preserve">RF3.2_Email non valida </w:t>
@@ -7193,7 +7213,7 @@
     </w:p>
     <w:p>
       <w:pPr>
-        <w:ind w:left="720" w:firstLine="720"/>
+        <w:ind w:left="360" w:firstLine="720"/>
       </w:pPr>
       <w:r>
         <w:t>RF3.3_Username già esistente</w:t>
@@ -7206,30 +7226,30 @@
     </w:p>
     <w:p>
       <w:pPr>
-        <w:pStyle w:val="Heading3"/>
+        <w:pStyle w:val="Titolo3"/>
         <w:ind w:left="360" w:firstLine="720"/>
         <w:rPr>
-          <w:rStyle w:val="Heading3Char"/>
+          <w:rStyle w:val="Titolo3Carattere"/>
         </w:rPr>
       </w:pPr>
       <w:bookmarkStart w:id="12" w:name="_Toc88399648"/>
       <w:r>
         <w:rPr>
-          <w:rStyle w:val="Heading3Char"/>
+          <w:rStyle w:val="Titolo3Carattere"/>
         </w:rPr>
         <w:t>2.2.b Gestione utente:</w:t>
       </w:r>
       <w:bookmarkEnd w:id="12"/>
       <w:r>
         <w:rPr>
-          <w:rStyle w:val="Heading3Char"/>
+          <w:rStyle w:val="Titolo3Carattere"/>
         </w:rPr>
         <w:t xml:space="preserve"> </w:t>
       </w:r>
     </w:p>
     <w:p>
       <w:pPr>
-        <w:ind w:left="720" w:firstLine="720"/>
+        <w:ind w:left="360" w:firstLine="720"/>
       </w:pPr>
       <w:r>
         <w:t>RF1_Aute</w:t>
@@ -7243,7 +7263,7 @@
     </w:p>
     <w:p>
       <w:pPr>
-        <w:ind w:left="720" w:firstLine="720"/>
+        <w:ind w:left="360" w:firstLine="720"/>
       </w:pPr>
       <w:r>
         <w:t>RF1.1_Credenziali sbagliate o non presenti</w:t>
@@ -7251,7 +7271,7 @@
     </w:p>
     <w:p>
       <w:pPr>
-        <w:ind w:left="720" w:firstLine="720"/>
+        <w:ind w:left="360" w:firstLine="720"/>
       </w:pPr>
       <w:r>
         <w:t>RF1.2_Account bannato</w:t>
@@ -7259,7 +7279,7 @@
     </w:p>
     <w:p>
       <w:pPr>
-        <w:ind w:left="720" w:firstLine="720"/>
+        <w:ind w:left="360" w:firstLine="720"/>
       </w:pPr>
       <w:r>
         <w:t>RF1.3_Account ancora non accettato</w:t>
@@ -7267,7 +7287,7 @@
     </w:p>
     <w:p>
       <w:pPr>
-        <w:ind w:left="720" w:firstLine="720"/>
+        <w:ind w:left="360" w:firstLine="720"/>
       </w:pPr>
       <w:r>
         <w:t>RF6_Logout</w:t>
@@ -7275,7 +7295,7 @@
     </w:p>
     <w:p>
       <w:pPr>
-        <w:ind w:left="720" w:firstLine="720"/>
+        <w:ind w:left="360" w:firstLine="720"/>
       </w:pPr>
       <w:r>
         <w:t>RF11_Modificare profilo</w:t>
@@ -7283,7 +7303,7 @@
     </w:p>
     <w:p>
       <w:pPr>
-        <w:ind w:left="720" w:firstLine="720"/>
+        <w:ind w:left="360" w:firstLine="720"/>
       </w:pPr>
       <w:r>
         <w:t>RF11.1_Password non corrispondono</w:t>
@@ -7291,7 +7311,7 @@
     </w:p>
     <w:p>
       <w:pPr>
-        <w:ind w:left="720" w:firstLine="720"/>
+        <w:ind w:left="360" w:firstLine="720"/>
       </w:pPr>
       <w:r>
         <w:t xml:space="preserve">RF11.2_Email non valida </w:t>
@@ -7299,7 +7319,7 @@
     </w:p>
     <w:p>
       <w:pPr>
-        <w:ind w:left="720" w:firstLine="720"/>
+        <w:ind w:left="360" w:firstLine="720"/>
       </w:pPr>
       <w:r>
         <w:t>RF11.3_Username già esistente</w:t>
@@ -7312,16 +7332,16 @@
     </w:p>
     <w:p>
       <w:pPr>
-        <w:pStyle w:val="Heading3"/>
+        <w:pStyle w:val="Titolo3"/>
         <w:ind w:left="360" w:firstLine="720"/>
         <w:rPr>
-          <w:rStyle w:val="Heading3Char"/>
+          <w:rStyle w:val="Titolo3Carattere"/>
         </w:rPr>
       </w:pPr>
       <w:bookmarkStart w:id="13" w:name="_Toc604775785"/>
       <w:r>
         <w:rPr>
-          <w:rStyle w:val="Heading3Char"/>
+          <w:rStyle w:val="Titolo3Carattere"/>
         </w:rPr>
         <w:t>2.2.c Gestione giocatore:</w:t>
       </w:r>
@@ -7329,7 +7349,7 @@
     </w:p>
     <w:p>
       <w:pPr>
-        <w:ind w:left="720" w:firstLine="720"/>
+        <w:ind w:left="360" w:firstLine="720"/>
       </w:pPr>
       <w:r>
         <w:t>RF12_Sostituire</w:t>
@@ -7354,30 +7374,30 @@
     </w:p>
     <w:p>
       <w:pPr>
-        <w:pStyle w:val="Heading3"/>
+        <w:pStyle w:val="Titolo3"/>
         <w:ind w:left="360" w:firstLine="720"/>
         <w:rPr>
-          <w:rStyle w:val="Heading3Char"/>
+          <w:rStyle w:val="Titolo3Carattere"/>
         </w:rPr>
       </w:pPr>
       <w:bookmarkStart w:id="14" w:name="_Toc2134203962"/>
       <w:r>
         <w:rPr>
-          <w:rStyle w:val="Heading3Char"/>
+          <w:rStyle w:val="Titolo3Carattere"/>
         </w:rPr>
         <w:t>2.2.d Gestione torneo:</w:t>
       </w:r>
       <w:bookmarkEnd w:id="14"/>
       <w:r>
         <w:rPr>
-          <w:rStyle w:val="Heading3Char"/>
+          <w:rStyle w:val="Titolo3Carattere"/>
         </w:rPr>
         <w:t xml:space="preserve"> </w:t>
       </w:r>
     </w:p>
     <w:p>
       <w:pPr>
-        <w:ind w:left="720" w:firstLine="720"/>
+        <w:ind w:left="360" w:firstLine="720"/>
       </w:pPr>
       <w:r>
         <w:t>RF5_Cercare</w:t>
@@ -7391,7 +7411,7 @@
     </w:p>
     <w:p>
       <w:pPr>
-        <w:ind w:left="720" w:firstLine="720"/>
+        <w:ind w:left="360" w:firstLine="720"/>
       </w:pPr>
       <w:r>
         <w:t>RF8_Crea torneo</w:t>
@@ -7399,7 +7419,7 @@
     </w:p>
     <w:p>
       <w:pPr>
-        <w:ind w:left="720" w:firstLine="720"/>
+        <w:ind w:left="360" w:firstLine="720"/>
       </w:pPr>
       <w:r>
         <w:t xml:space="preserve">RF8.1_Torneo già esistente </w:t>
@@ -7407,7 +7427,7 @@
     </w:p>
     <w:p>
       <w:pPr>
-        <w:ind w:left="720" w:firstLine="720"/>
+        <w:ind w:left="360" w:firstLine="720"/>
       </w:pPr>
       <w:r>
         <w:t>RF8.2_Cancella creazione Torneo</w:t>
@@ -7415,7 +7435,7 @@
     </w:p>
     <w:p>
       <w:pPr>
-        <w:ind w:left="720" w:firstLine="720"/>
+        <w:ind w:left="360" w:firstLine="720"/>
       </w:pPr>
       <w:r>
         <w:t xml:space="preserve">RF9_Iscrizione Torneo </w:t>
@@ -7423,7 +7443,7 @@
     </w:p>
     <w:p>
       <w:pPr>
-        <w:ind w:left="720" w:firstLine="720"/>
+        <w:ind w:left="360" w:firstLine="720"/>
       </w:pPr>
       <w:r>
         <w:t>RF9.1_Iscrizione piene</w:t>
@@ -7431,7 +7451,7 @@
     </w:p>
     <w:p>
       <w:pPr>
-        <w:ind w:left="720" w:firstLine="720"/>
+        <w:ind w:left="360" w:firstLine="720"/>
       </w:pPr>
       <w:r>
         <w:t>RF9.2_Iscrizione</w:t>
@@ -7451,7 +7471,7 @@
     </w:p>
     <w:p>
       <w:pPr>
-        <w:ind w:left="720" w:firstLine="720"/>
+        <w:ind w:left="360" w:firstLine="720"/>
       </w:pPr>
       <w:r>
         <w:t>RF10_Seguire</w:t>
@@ -7471,7 +7491,7 @@
     </w:p>
     <w:p>
       <w:pPr>
-        <w:ind w:left="720" w:firstLine="720"/>
+        <w:ind w:left="360" w:firstLine="720"/>
       </w:pPr>
       <w:r>
         <w:t xml:space="preserve">RF13_Iniziare torneo </w:t>
@@ -7479,7 +7499,7 @@
     </w:p>
     <w:p>
       <w:pPr>
-        <w:ind w:left="720" w:firstLine="720"/>
+        <w:ind w:left="360" w:firstLine="720"/>
       </w:pPr>
       <w:r>
         <w:t xml:space="preserve">RF14_Terminare torneo </w:t>
@@ -7487,7 +7507,7 @@
     </w:p>
     <w:p>
       <w:pPr>
-        <w:ind w:left="720" w:firstLine="720"/>
+        <w:ind w:left="360" w:firstLine="720"/>
       </w:pPr>
       <w:r>
         <w:t xml:space="preserve">RF15_Togliere partecipanti </w:t>
@@ -7495,7 +7515,7 @@
     </w:p>
     <w:p>
       <w:pPr>
-        <w:ind w:left="720" w:firstLine="720"/>
+        <w:ind w:left="360" w:firstLine="720"/>
       </w:pPr>
       <w:r>
         <w:t>RF16_Visualizzare</w:t>
@@ -7515,7 +7535,7 @@
     </w:p>
     <w:p>
       <w:pPr>
-        <w:ind w:left="720" w:firstLine="720"/>
+        <w:ind w:left="360" w:firstLine="720"/>
       </w:pPr>
       <w:r>
         <w:t xml:space="preserve">RF17_Aggiungere Risultato </w:t>
@@ -7523,7 +7543,7 @@
     </w:p>
     <w:p>
       <w:pPr>
-        <w:ind w:left="720" w:firstLine="720"/>
+        <w:ind w:left="360" w:firstLine="720"/>
       </w:pPr>
       <w:r>
         <w:t>RF18_Partecipa torneo</w:t>
@@ -7536,30 +7556,30 @@
     </w:p>
     <w:p>
       <w:pPr>
-        <w:pStyle w:val="Heading3"/>
+        <w:pStyle w:val="Titolo3"/>
         <w:ind w:left="360" w:firstLine="720"/>
         <w:rPr>
-          <w:rStyle w:val="Heading3Char"/>
+          <w:rStyle w:val="Titolo3Carattere"/>
         </w:rPr>
       </w:pPr>
       <w:bookmarkStart w:id="15" w:name="_Toc188565599"/>
       <w:r>
         <w:rPr>
-          <w:rStyle w:val="Heading3Char"/>
+          <w:rStyle w:val="Titolo3Carattere"/>
         </w:rPr>
         <w:t>2.2.e Gestione moderatore:</w:t>
       </w:r>
       <w:bookmarkEnd w:id="15"/>
       <w:r>
         <w:rPr>
-          <w:rStyle w:val="Heading3Char"/>
+          <w:rStyle w:val="Titolo3Carattere"/>
         </w:rPr>
         <w:t xml:space="preserve"> </w:t>
       </w:r>
     </w:p>
     <w:p>
       <w:pPr>
-        <w:ind w:left="720" w:firstLine="720"/>
+        <w:ind w:left="360" w:firstLine="720"/>
       </w:pPr>
       <w:r>
         <w:t>RF4_Accettare/rifiutare</w:t>
@@ -7579,10 +7599,18 @@
     </w:p>
     <w:p>
       <w:pPr>
-        <w:ind w:left="720" w:firstLine="720"/>
-      </w:pPr>
-      <w:r>
-        <w:t>RF7_Bannare/sbannare un giocatore/organizzatore</w:t>
+        <w:ind w:left="360" w:firstLine="720"/>
+      </w:pPr>
+      <w:r>
+        <w:t>RF7_Bannare/</w:t>
+      </w:r>
+      <w:proofErr w:type="spellStart"/>
+      <w:r>
+        <w:t>sbannare</w:t>
+      </w:r>
+      <w:proofErr w:type="spellEnd"/>
+      <w:r>
+        <w:t xml:space="preserve"> un giocatore/organizzatore</w:t>
       </w:r>
     </w:p>
     <w:p>
@@ -7592,7 +7620,7 @@
     </w:p>
     <w:p>
       <w:pPr>
-        <w:pStyle w:val="Heading2"/>
+        <w:pStyle w:val="Titolo2"/>
         <w:ind w:left="720"/>
       </w:pPr>
       <w:bookmarkStart w:id="16" w:name="_Toc930549276"/>
@@ -7615,24 +7643,38 @@
     </w:p>
     <w:p>
       <w:pPr>
-        <w:pStyle w:val="Heading3"/>
+        <w:pStyle w:val="Titolo3"/>
         <w:ind w:left="360" w:firstLine="720"/>
         <w:rPr>
-          <w:rStyle w:val="Heading3Char"/>
+          <w:rStyle w:val="Titolo3Carattere"/>
         </w:rPr>
       </w:pPr>
       <w:bookmarkStart w:id="17" w:name="_Toc475749000"/>
       <w:r>
         <w:rPr>
-          <w:rStyle w:val="Heading3Char"/>
-        </w:rPr>
-        <w:t>2.3.1 RNF_Usabilità:</w:t>
+          <w:rStyle w:val="Titolo3Carattere"/>
+        </w:rPr>
+        <w:t xml:space="preserve">2.3.1 </w:t>
+      </w:r>
+      <w:proofErr w:type="spellStart"/>
+      <w:r>
+        <w:rPr>
+          <w:rStyle w:val="Titolo3Carattere"/>
+        </w:rPr>
+        <w:t>RNF_Usabilità</w:t>
+      </w:r>
+      <w:proofErr w:type="spellEnd"/>
+      <w:r>
+        <w:rPr>
+          <w:rStyle w:val="Titolo3Carattere"/>
+        </w:rPr>
+        <w:t>:</w:t>
       </w:r>
       <w:bookmarkEnd w:id="17"/>
     </w:p>
     <w:p>
       <w:pPr>
-        <w:ind w:left="1418"/>
+        <w:ind w:left="1080"/>
       </w:pPr>
       <w:r>
         <w:t>Il</w:t>
@@ -7717,24 +7759,38 @@
     </w:p>
     <w:p>
       <w:pPr>
-        <w:pStyle w:val="Heading3"/>
+        <w:pStyle w:val="Titolo3"/>
         <w:ind w:left="360" w:firstLine="720"/>
         <w:rPr>
-          <w:rStyle w:val="Heading3Char"/>
+          <w:rStyle w:val="Titolo3Carattere"/>
         </w:rPr>
       </w:pPr>
       <w:bookmarkStart w:id="18" w:name="_Toc1020878583"/>
       <w:r>
         <w:rPr>
-          <w:rStyle w:val="Heading3Char"/>
-        </w:rPr>
-        <w:t>2.3.2 RNF_Affidabilità:</w:t>
+          <w:rStyle w:val="Titolo3Carattere"/>
+        </w:rPr>
+        <w:t xml:space="preserve">2.3.2 </w:t>
+      </w:r>
+      <w:proofErr w:type="spellStart"/>
+      <w:r>
+        <w:rPr>
+          <w:rStyle w:val="Titolo3Carattere"/>
+        </w:rPr>
+        <w:t>RNF_Affidabilità</w:t>
+      </w:r>
+      <w:proofErr w:type="spellEnd"/>
+      <w:r>
+        <w:rPr>
+          <w:rStyle w:val="Titolo3Carattere"/>
+        </w:rPr>
+        <w:t>:</w:t>
       </w:r>
       <w:bookmarkEnd w:id="18"/>
     </w:p>
     <w:p>
       <w:pPr>
-        <w:ind w:left="1418"/>
+        <w:ind w:left="1080"/>
       </w:pPr>
       <w:r>
         <w:t>La</w:t>
@@ -7879,24 +7935,38 @@
     </w:p>
     <w:p>
       <w:pPr>
-        <w:pStyle w:val="Heading3"/>
+        <w:pStyle w:val="Titolo3"/>
         <w:ind w:left="360" w:firstLine="720"/>
         <w:rPr>
-          <w:rStyle w:val="Heading3Char"/>
+          <w:rStyle w:val="Titolo3Carattere"/>
         </w:rPr>
       </w:pPr>
       <w:bookmarkStart w:id="19" w:name="_Toc920933922"/>
       <w:r>
         <w:rPr>
-          <w:rStyle w:val="Heading3Char"/>
-        </w:rPr>
-        <w:t>2.3.3 RNF_Prestazioni:</w:t>
+          <w:rStyle w:val="Titolo3Carattere"/>
+        </w:rPr>
+        <w:t xml:space="preserve">2.3.3 </w:t>
+      </w:r>
+      <w:proofErr w:type="spellStart"/>
+      <w:r>
+        <w:rPr>
+          <w:rStyle w:val="Titolo3Carattere"/>
+        </w:rPr>
+        <w:t>RNF_Prestazioni</w:t>
+      </w:r>
+      <w:proofErr w:type="spellEnd"/>
+      <w:r>
+        <w:rPr>
+          <w:rStyle w:val="Titolo3Carattere"/>
+        </w:rPr>
+        <w:t>:</w:t>
       </w:r>
       <w:bookmarkEnd w:id="19"/>
     </w:p>
     <w:p>
       <w:pPr>
-        <w:ind w:left="1418"/>
+        <w:ind w:left="1080"/>
       </w:pPr>
       <w:r>
         <w:t>Il</w:t>
@@ -8027,29 +8097,44 @@
     </w:p>
     <w:p>
       <w:pPr>
-        <w:ind w:left="1418"/>
+        <w:ind w:left="1080"/>
       </w:pPr>
     </w:p>
     <w:p>
       <w:pPr>
-        <w:pStyle w:val="Heading3"/>
+        <w:pStyle w:val="Titolo3"/>
         <w:ind w:left="360" w:firstLine="720"/>
         <w:rPr>
-          <w:rStyle w:val="Heading3Char"/>
+          <w:rStyle w:val="Titolo3Carattere"/>
         </w:rPr>
       </w:pPr>
       <w:bookmarkStart w:id="20" w:name="_Toc715153769"/>
       <w:r>
         <w:rPr>
-          <w:rStyle w:val="Heading3Char"/>
-        </w:rPr>
-        <w:t>2.3.4 RNF_Supportabilità:</w:t>
+          <w:rStyle w:val="Titolo3Carattere"/>
+        </w:rPr>
+        <w:lastRenderedPageBreak/>
+        <w:t xml:space="preserve">2.3.4 </w:t>
+      </w:r>
+      <w:proofErr w:type="spellStart"/>
+      <w:r>
+        <w:rPr>
+          <w:rStyle w:val="Titolo3Carattere"/>
+        </w:rPr>
+        <w:t>RNF_Supportabilità</w:t>
+      </w:r>
+      <w:proofErr w:type="spellEnd"/>
+      <w:r>
+        <w:rPr>
+          <w:rStyle w:val="Titolo3Carattere"/>
+        </w:rPr>
+        <w:t>:</w:t>
       </w:r>
       <w:bookmarkEnd w:id="20"/>
     </w:p>
     <w:p>
       <w:pPr>
-        <w:ind w:left="1418"/>
+        <w:ind w:left="1080"/>
       </w:pPr>
       <w:r>
         <w:t>Deve</w:t>
@@ -8126,7 +8211,7 @@
     </w:p>
     <w:p>
       <w:pPr>
-        <w:ind w:left="1418"/>
+        <w:ind w:left="1080"/>
       </w:pPr>
       <w:r>
         <w:t>Inoltre,</w:t>
@@ -8188,29 +8273,43 @@
     </w:p>
     <w:p>
       <w:pPr>
-        <w:ind w:left="1418"/>
+        <w:ind w:left="1080"/>
       </w:pPr>
     </w:p>
     <w:p>
       <w:pPr>
-        <w:pStyle w:val="Heading3"/>
+        <w:pStyle w:val="Titolo3"/>
         <w:ind w:left="360" w:firstLine="720"/>
         <w:rPr>
-          <w:rStyle w:val="Heading3Char"/>
+          <w:rStyle w:val="Titolo3Carattere"/>
         </w:rPr>
       </w:pPr>
       <w:bookmarkStart w:id="21" w:name="_Toc9310964"/>
       <w:r>
         <w:rPr>
-          <w:rStyle w:val="Heading3Char"/>
-        </w:rPr>
-        <w:t>2.3.5 RNF_Vincoli Implementazione:</w:t>
+          <w:rStyle w:val="Titolo3Carattere"/>
+        </w:rPr>
+        <w:t xml:space="preserve">2.3.5 </w:t>
+      </w:r>
+      <w:proofErr w:type="spellStart"/>
+      <w:r>
+        <w:rPr>
+          <w:rStyle w:val="Titolo3Carattere"/>
+        </w:rPr>
+        <w:t>RNF_Vincoli</w:t>
+      </w:r>
+      <w:proofErr w:type="spellEnd"/>
+      <w:r>
+        <w:rPr>
+          <w:rStyle w:val="Titolo3Carattere"/>
+        </w:rPr>
+        <w:t xml:space="preserve"> Implementazione:</w:t>
       </w:r>
       <w:bookmarkEnd w:id="21"/>
     </w:p>
     <w:p>
       <w:pPr>
-        <w:ind w:left="1418"/>
+        <w:ind w:left="1080"/>
       </w:pPr>
       <w:r>
         <w:t>Il</w:t>
@@ -8376,24 +8475,38 @@
     </w:p>
     <w:p>
       <w:pPr>
-        <w:pStyle w:val="Heading3"/>
+        <w:pStyle w:val="Titolo3"/>
         <w:ind w:left="360" w:firstLine="720"/>
         <w:rPr>
-          <w:rStyle w:val="Heading3Char"/>
+          <w:rStyle w:val="Titolo3Carattere"/>
         </w:rPr>
       </w:pPr>
       <w:bookmarkStart w:id="22" w:name="_Toc362491974"/>
       <w:r>
         <w:rPr>
-          <w:rStyle w:val="Heading3Char"/>
-        </w:rPr>
-        <w:t>2.3.6 RNF_Vincoli Interfaccia:</w:t>
+          <w:rStyle w:val="Titolo3Carattere"/>
+        </w:rPr>
+        <w:t xml:space="preserve">2.3.6 </w:t>
+      </w:r>
+      <w:proofErr w:type="spellStart"/>
+      <w:r>
+        <w:rPr>
+          <w:rStyle w:val="Titolo3Carattere"/>
+        </w:rPr>
+        <w:t>RNF_Vincoli</w:t>
+      </w:r>
+      <w:proofErr w:type="spellEnd"/>
+      <w:r>
+        <w:rPr>
+          <w:rStyle w:val="Titolo3Carattere"/>
+        </w:rPr>
+        <w:t xml:space="preserve"> Interfaccia:</w:t>
       </w:r>
       <w:bookmarkEnd w:id="22"/>
     </w:p>
     <w:p>
       <w:pPr>
-        <w:ind w:left="1418"/>
+        <w:ind w:left="1080"/>
       </w:pPr>
       <w:r>
         <w:t>Il</w:t>
@@ -8556,24 +8669,38 @@
     </w:p>
     <w:p>
       <w:pPr>
-        <w:pStyle w:val="Heading3"/>
+        <w:pStyle w:val="Titolo3"/>
         <w:ind w:left="360" w:firstLine="720"/>
         <w:rPr>
-          <w:rStyle w:val="Heading3Char"/>
+          <w:rStyle w:val="Titolo3Carattere"/>
         </w:rPr>
       </w:pPr>
       <w:bookmarkStart w:id="23" w:name="_Toc1573971687"/>
       <w:r>
         <w:rPr>
-          <w:rStyle w:val="Heading3Char"/>
-        </w:rPr>
-        <w:t>2.3.7 RNF_Vincoli Packaging:</w:t>
+          <w:rStyle w:val="Titolo3Carattere"/>
+        </w:rPr>
+        <w:t xml:space="preserve">2.3.7 </w:t>
+      </w:r>
+      <w:proofErr w:type="spellStart"/>
+      <w:r>
+        <w:rPr>
+          <w:rStyle w:val="Titolo3Carattere"/>
+        </w:rPr>
+        <w:t>RNF_Vincoli</w:t>
+      </w:r>
+      <w:proofErr w:type="spellEnd"/>
+      <w:r>
+        <w:rPr>
+          <w:rStyle w:val="Titolo3Carattere"/>
+        </w:rPr>
+        <w:t xml:space="preserve"> Packaging:</w:t>
       </w:r>
       <w:bookmarkEnd w:id="23"/>
     </w:p>
     <w:p>
       <w:pPr>
-        <w:ind w:left="1418"/>
+        <w:ind w:left="1080"/>
       </w:pPr>
       <w:r>
         <w:t>Non ci sono vincoli di packaging.</w:t>
@@ -8586,24 +8713,38 @@
     </w:p>
     <w:p>
       <w:pPr>
-        <w:pStyle w:val="Heading3"/>
+        <w:pStyle w:val="Titolo3"/>
         <w:ind w:left="360" w:firstLine="720"/>
         <w:rPr>
-          <w:rStyle w:val="Heading3Char"/>
+          <w:rStyle w:val="Titolo3Carattere"/>
         </w:rPr>
       </w:pPr>
       <w:bookmarkStart w:id="24" w:name="_Toc625859883"/>
       <w:r>
         <w:rPr>
-          <w:rStyle w:val="Heading3Char"/>
-        </w:rPr>
-        <w:t>2.3.8 RNF_Aspetti legali:</w:t>
+          <w:rStyle w:val="Titolo3Carattere"/>
+        </w:rPr>
+        <w:t xml:space="preserve">2.3.8 </w:t>
+      </w:r>
+      <w:proofErr w:type="spellStart"/>
+      <w:r>
+        <w:rPr>
+          <w:rStyle w:val="Titolo3Carattere"/>
+        </w:rPr>
+        <w:t>RNF_Aspetti</w:t>
+      </w:r>
+      <w:proofErr w:type="spellEnd"/>
+      <w:r>
+        <w:rPr>
+          <w:rStyle w:val="Titolo3Carattere"/>
+        </w:rPr>
+        <w:t xml:space="preserve"> legali:</w:t>
       </w:r>
       <w:bookmarkEnd w:id="24"/>
     </w:p>
     <w:p>
       <w:pPr>
-        <w:ind w:left="1418"/>
+        <w:ind w:left="1080"/>
       </w:pPr>
       <w:r>
         <w:t>Il</w:t>
@@ -8705,7 +8846,7 @@
     </w:p>
     <w:p>
       <w:pPr>
-        <w:pStyle w:val="Heading2"/>
+        <w:pStyle w:val="Titolo2"/>
         <w:ind w:left="720"/>
       </w:pPr>
       <w:bookmarkStart w:id="25" w:name="_Toc495506440"/>
@@ -8716,16 +8857,16 @@
     </w:p>
     <w:p>
       <w:pPr>
-        <w:pStyle w:val="Heading3"/>
+        <w:pStyle w:val="Titolo3"/>
         <w:ind w:left="360" w:firstLine="720"/>
         <w:rPr>
-          <w:rStyle w:val="Heading3Char"/>
+          <w:rStyle w:val="Titolo3Carattere"/>
         </w:rPr>
       </w:pPr>
       <w:bookmarkStart w:id="26" w:name="_Toc1994989224"/>
       <w:r>
         <w:rPr>
-          <w:rStyle w:val="Heading3Char"/>
+          <w:rStyle w:val="Titolo3Carattere"/>
         </w:rPr>
         <w:t>2.4.1 Scenari</w:t>
       </w:r>
@@ -8733,7 +8874,7 @@
     </w:p>
     <w:p>
       <w:pPr>
-        <w:pStyle w:val="Heading4"/>
+        <w:pStyle w:val="Titolo4"/>
         <w:ind w:left="720" w:firstLine="720"/>
       </w:pPr>
       <w:bookmarkStart w:id="27" w:name="_Toc1704385410"/>
@@ -8877,7 +9018,7 @@
     </w:p>
     <w:p>
       <w:pPr>
-        <w:ind w:left="1843"/>
+        <w:ind w:left="1440"/>
       </w:pPr>
       <w:r>
         <w:t>Pippo (</w:t>
@@ -8889,7 +9030,15 @@
         <w:t>Pokémon sin</w:t>
       </w:r>
       <w:r>
-        <w:t xml:space="preserve"> da bambino, e spesso si riunisce con dei suoi amici che condividono la stessa passione. Nell'ultimo incontro il suo amico Paolo gli ha parlato di un nuovo formidabile sito web, di nome GottaBattleEmAll, nel quale è possibile partecipare a dei tornei </w:t>
+        <w:t xml:space="preserve"> da bambino, e spesso si riunisce con dei suoi amici che condividono la stessa passione. Nell'ultimo incontro il suo amico Paolo gli ha parlato di un nuovo formidabile sito web, di nome </w:t>
+      </w:r>
+      <w:proofErr w:type="spellStart"/>
+      <w:r>
+        <w:t>GottaBattleEmAll</w:t>
+      </w:r>
+      <w:proofErr w:type="spellEnd"/>
+      <w:r>
+        <w:t xml:space="preserve">, nel quale è possibile partecipare a dei tornei </w:t>
       </w:r>
       <w:r>
         <w:t>Pokémon.</w:t>
@@ -8900,10 +9049,14 @@
     </w:p>
     <w:p>
       <w:pPr>
-        <w:ind w:left="1843"/>
-      </w:pPr>
-      <w:r>
-        <w:t>Pippo per usufruire dei servizi o</w:t>
+        <w:ind w:left="1440"/>
+      </w:pPr>
+      <w:r>
+        <w:t xml:space="preserve">Pippo per usufruire dei servizi </w:t>
+      </w:r>
+      <w:proofErr w:type="spellStart"/>
+      <w:r>
+        <w:t>o</w:t>
       </w:r>
       <w:r>
         <w:rPr>
@@ -8912,13 +9065,37 @@
         <w:t>ﬀ</w:t>
       </w:r>
       <w:r>
-        <w:t xml:space="preserve">erti dal sito sceglie di registrarsi siccome </w:t>
+        <w:t>erti</w:t>
+      </w:r>
+      <w:proofErr w:type="spellEnd"/>
+      <w:r>
+        <w:t xml:space="preserve"> dal sito sceglie di registrarsi siccome </w:t>
       </w:r>
       <w:r>
         <w:t xml:space="preserve">non possedendo un account, </w:t>
       </w:r>
       <w:r>
-        <w:t>non può loggare . Quando clicca su register gli compare una schermata in cui può inserire i propri dati nei campi come in Figura1. Pippo vuole registrarsi sia come organizzatore, per aver la possibilità di creare tornei sia come giocatore, per avere la possibilità di partecipare ai tornei. Prima sceglie di registrarsi come giocatore, e</w:t>
+        <w:t xml:space="preserve">non può </w:t>
+      </w:r>
+      <w:proofErr w:type="gramStart"/>
+      <w:r>
+        <w:t>loggare .</w:t>
+      </w:r>
+      <w:proofErr w:type="gramEnd"/>
+      <w:r>
+        <w:t xml:space="preserve"> Quando clicca su </w:t>
+      </w:r>
+      <w:proofErr w:type="spellStart"/>
+      <w:r>
+        <w:t>register</w:t>
+      </w:r>
+      <w:proofErr w:type="spellEnd"/>
+      <w:r>
+        <w:t xml:space="preserve"> gli compare una schermata in cui può inserire i propri dati nei campi come in Figura1. Pippo vuole registrarsi sia come organizzatore, per aver la possibilità di creare tornei sia come giocatore, per avere la possibilità di partecipare ai tornei. Prima sceglie di registrarsi come giocatore, </w:t>
+      </w:r>
+      <w:proofErr w:type="spellStart"/>
+      <w:r>
+        <w:t>e</w:t>
       </w:r>
       <w:r>
         <w:rPr>
@@ -8927,13 +9104,21 @@
         <w:t>ﬀ</w:t>
       </w:r>
       <w:r>
-        <w:t xml:space="preserve">ettua la registrazione con successo </w:t>
+        <w:t>ettua</w:t>
+      </w:r>
+      <w:proofErr w:type="spellEnd"/>
+      <w:r>
+        <w:t xml:space="preserve"> la registrazione con successo </w:t>
       </w:r>
       <w:r>
         <w:t>ed</w:t>
       </w:r>
       <w:r>
-        <w:t xml:space="preserve"> e</w:t>
+        <w:t xml:space="preserve"> </w:t>
+      </w:r>
+      <w:proofErr w:type="spellStart"/>
+      <w:r>
+        <w:t>e</w:t>
       </w:r>
       <w:r>
         <w:rPr>
@@ -8942,16 +9127,65 @@
         <w:t>ﬀ</w:t>
       </w:r>
       <w:r>
-        <w:t xml:space="preserve">ettua il login, dopodiché decide di sloggare e registrarsi come organizzatore, in questo caso deve aspettare l'accettazione, viene quindi inviata una notiﬁca a Franco (Moderatore) il quale logga tramite la sua pagina apposita in cui ha inserito la sua email e password. Franco si trova nella sua dashboard in Figura </w:t>
+        <w:t>ettua</w:t>
+      </w:r>
+      <w:proofErr w:type="spellEnd"/>
+      <w:r>
+        <w:t xml:space="preserve"> il login, dopodiché decide di </w:t>
+      </w:r>
+      <w:proofErr w:type="spellStart"/>
+      <w:r>
+        <w:t>sloggare</w:t>
+      </w:r>
+      <w:proofErr w:type="spellEnd"/>
+      <w:r>
+        <w:t xml:space="preserve"> e registrarsi come organizzatore, in questo caso deve aspettare l'accettazione, viene quindi inviata una </w:t>
+      </w:r>
+      <w:proofErr w:type="spellStart"/>
+      <w:r>
+        <w:t>notiﬁca</w:t>
+      </w:r>
+      <w:proofErr w:type="spellEnd"/>
+      <w:r>
+        <w:t xml:space="preserve"> a Franco (Moderatore) il quale logga tramite la sua pagina apposita in cui ha inserito la sua email e password. Franco si trova nella sua dashboard in Figura </w:t>
       </w:r>
       <w:r>
         <w:t>2.</w:t>
       </w:r>
       <w:r>
-        <w:t xml:space="preserve"> Franco vede la notiﬁca di Pippo e visualizza il suo stato trovandolo "pending". Per poter confermare o riﬁutare la richiesta si reca nell'opposita sezione di sinistra andando sulla schermata delle </w:t>
-      </w:r>
-      <w:r>
-        <w:t>notiﬁche,</w:t>
+        <w:t xml:space="preserve"> Franco vede la </w:t>
+      </w:r>
+      <w:proofErr w:type="spellStart"/>
+      <w:r>
+        <w:t>notiﬁca</w:t>
+      </w:r>
+      <w:proofErr w:type="spellEnd"/>
+      <w:r>
+        <w:t xml:space="preserve"> di Pippo e visualizza il suo stato trovandolo "</w:t>
+      </w:r>
+      <w:proofErr w:type="spellStart"/>
+      <w:r>
+        <w:t>pending</w:t>
+      </w:r>
+      <w:proofErr w:type="spellEnd"/>
+      <w:r>
+        <w:t xml:space="preserve">". Per poter confermare o </w:t>
+      </w:r>
+      <w:proofErr w:type="spellStart"/>
+      <w:r>
+        <w:t>riﬁutare</w:t>
+      </w:r>
+      <w:proofErr w:type="spellEnd"/>
+      <w:r>
+        <w:t xml:space="preserve"> la richiesta si reca nell'opposita sezione di sinistra andando sulla schermata delle </w:t>
+      </w:r>
+      <w:proofErr w:type="spellStart"/>
+      <w:r>
+        <w:t>notiﬁche</w:t>
+      </w:r>
+      <w:proofErr w:type="spellEnd"/>
+      <w:r>
+        <w:t>,</w:t>
       </w:r>
       <w:r>
         <w:t xml:space="preserve"> in questa pagina visualizza nuovamente la richiesta e decide di accettare </w:t>
@@ -8978,12 +9212,20 @@
         <w:t xml:space="preserve"> </w:t>
       </w:r>
       <w:r>
-        <w:t>logga nella sua apposita pagina, dalla dashboard si reca nella sezione "elenco utenti" (Figura 4) qui trova Pippo, visualizza il suo account e lo banna. Pippo si ritrova sloggato ritenta il login ma senza successo.</w:t>
+        <w:t xml:space="preserve">logga nella sua apposita pagina, dalla dashboard si reca nella sezione "elenco utenti" (Figura 4) qui trova Pippo, visualizza il suo account e lo banna. Pippo si ritrova </w:t>
+      </w:r>
+      <w:proofErr w:type="spellStart"/>
+      <w:r>
+        <w:t>sloggato</w:t>
+      </w:r>
+      <w:proofErr w:type="spellEnd"/>
+      <w:r>
+        <w:t xml:space="preserve"> ritenta il login ma senza successo.</w:t>
       </w:r>
     </w:p>
     <w:p>
       <w:pPr>
-        <w:pStyle w:val="Heading4"/>
+        <w:pStyle w:val="Titolo4"/>
         <w:ind w:left="720" w:firstLine="720"/>
         <w:rPr>
           <w:w w:val="105"/>
@@ -9060,7 +9302,7 @@
     </w:p>
     <w:p>
       <w:pPr>
-        <w:ind w:left="1843"/>
+        <w:ind w:left="1440"/>
       </w:pPr>
       <w:r>
         <w:t xml:space="preserve">Pippo è un utente registrato vuole iscriversi al torneo entra sulla pagina di login tramite il pulsante in alto a </w:t>
@@ -9075,7 +9317,11 @@
         <w:t>5.</w:t>
       </w:r>
       <w:r>
-        <w:t xml:space="preserve"> Pippo sbaglia ad inserire i dati per il login riprova ed il login ha successo. Si presenta la pagina principale con il login e</w:t>
+        <w:t xml:space="preserve"> Pippo sbaglia ad inserire i dati per il login riprova ed il login ha successo. Si presenta la pagina principale con il login </w:t>
+      </w:r>
+      <w:proofErr w:type="spellStart"/>
+      <w:r>
+        <w:t>e</w:t>
       </w:r>
       <w:r>
         <w:rPr>
@@ -9084,12 +9330,24 @@
         <w:t>ﬀ</w:t>
       </w:r>
       <w:r>
-        <w:t>ettuato e una sezione in alto a destra con l'accesso al proﬁlo e il logout.</w:t>
+        <w:t>ettuato</w:t>
+      </w:r>
+      <w:proofErr w:type="spellEnd"/>
+      <w:r>
+        <w:t xml:space="preserve"> e una sezione in alto a destra con l'accesso al </w:t>
+      </w:r>
+      <w:proofErr w:type="spellStart"/>
+      <w:r>
+        <w:t>proﬁlo</w:t>
+      </w:r>
+      <w:proofErr w:type="spellEnd"/>
+      <w:r>
+        <w:t xml:space="preserve"> e il logout.</w:t>
       </w:r>
     </w:p>
     <w:p>
       <w:pPr>
-        <w:ind w:left="1843"/>
+        <w:ind w:left="1440"/>
       </w:pPr>
       <w:r>
         <w:t xml:space="preserve">Pippo appena loggato come utente giocatore vuole cercare un torneo a cui partecipare, inizialmente sfoglia i tornei presenti nella </w:t>
@@ -9098,24 +9356,56 @@
         <w:t>homepage,</w:t>
       </w:r>
       <w:r>
-        <w:t xml:space="preserve"> ma siccome nessuno di questi attira la sua attenzione decide di cercarlo tramite la sezione apposita digitando "TorneoPaldea". Pippo visualizza il risultato della ricerca in un'altra schermata. Pippo seleziona il primo risultato ma si accorge che non è presente la funzionalità di iscrizione ma bensì il </w:t>
+        <w:t xml:space="preserve"> ma siccome nessuno di questi attira la sua attenzione decide di cercarlo tramite la sezione apposita digitando "</w:t>
+      </w:r>
+      <w:proofErr w:type="spellStart"/>
+      <w:r>
+        <w:t>TorneoPaldea</w:t>
+      </w:r>
+      <w:proofErr w:type="spellEnd"/>
+      <w:r>
+        <w:t xml:space="preserve">". Pippo visualizza il risultato della ricerca in un'altra schermata. Pippo seleziona il primo risultato ma si accorge che non è presente la funzionalità di iscrizione ma bensì il </w:t>
       </w:r>
       <w:r>
         <w:t>messaggio:</w:t>
       </w:r>
       <w:r>
-        <w:t xml:space="preserve"> "Torneo già iniziato", allora Pippo decide di cercare un altro torneo e digita "TorneoKanto". Seleziona un nuovo torneo dove questa volta è presente la funzionalità di iscrizione, prova a iscriversi ma compare il messaggio: "Iscrizioni piene". Pippo prova a cercare un altro torneo digitando "TorneoUnisa" e riesce a trovarlo ed a iscriversi. Una volta iscritto visualizzando la lista dei partecipanti nota l'aggiunta del suo nome. Bro (organizzatore) decide di rimuovere </w:t>
+        <w:t xml:space="preserve"> "Torneo già iniziato", allora Pippo decide di cercare un altro torneo e digita "</w:t>
+      </w:r>
+      <w:proofErr w:type="spellStart"/>
+      <w:r>
+        <w:t>TorneoKanto</w:t>
+      </w:r>
+      <w:proofErr w:type="spellEnd"/>
+      <w:r>
+        <w:t>". Seleziona un nuovo torneo dove questa volta è presente la funzionalità di iscrizione, prova a iscriversi ma compare il messaggio: "Iscrizioni piene". Pippo prova a cercare un altro torneo digitando "</w:t>
+      </w:r>
+      <w:proofErr w:type="spellStart"/>
+      <w:r>
+        <w:t>TorneoUnisa</w:t>
+      </w:r>
+      <w:proofErr w:type="spellEnd"/>
+      <w:r>
+        <w:t xml:space="preserve">" e riesce a trovarlo ed a iscriversi. Una volta iscritto visualizzando la lista dei partecipanti nota l'aggiunta del suo nome. Bro (organizzatore) decide di rimuovere </w:t>
       </w:r>
       <w:r>
         <w:t>Pippo,</w:t>
       </w:r>
       <w:r>
-        <w:t xml:space="preserve"> Pippo riprova a iscriversi al torneo dal quale è stato rimosso ma gli compare il messaggio: "Sei stato rimosso dal torneo non puoi iscriverti". Il torneo inizia ma Pippo riesce solo a visualizzare l'andamento del torneo. Pippo decide di andare sulla pagina dell'organizzatore Bro è seguirlo per avere delle notiﬁche per quando un prossimo torneo verrà organizzato.</w:t>
+        <w:t xml:space="preserve"> Pippo riprova a iscriversi al torneo dal quale è stato rimosso ma gli compare il messaggio: "Sei stato rimosso dal torneo non puoi iscriverti". Il torneo inizia ma Pippo riesce solo a visualizzare l'andamento del torneo. Pippo decide di andare sulla pagina dell'organizzatore Bro è seguirlo per avere delle </w:t>
+      </w:r>
+      <w:proofErr w:type="spellStart"/>
+      <w:r>
+        <w:t>notiﬁche</w:t>
+      </w:r>
+      <w:proofErr w:type="spellEnd"/>
+      <w:r>
+        <w:t xml:space="preserve"> per quando un prossimo torneo verrà organizzato.</w:t>
       </w:r>
     </w:p>
     <w:p>
       <w:pPr>
-        <w:pStyle w:val="Heading4"/>
+        <w:pStyle w:val="Titolo4"/>
         <w:ind w:left="720" w:firstLine="720"/>
         <w:rPr>
           <w:w w:val="105"/>
@@ -9192,27 +9482,56 @@
     </w:p>
     <w:p>
       <w:pPr>
-        <w:ind w:left="1843"/>
-      </w:pPr>
-      <w:r>
-        <w:t>Pippo è loggato vuole inserire la sua squadra nel suo proﬁlo.</w:t>
+        <w:ind w:left="1440"/>
+      </w:pPr>
+      <w:r>
+        <w:t xml:space="preserve">Pippo è loggato vuole inserire la sua squadra nel suo </w:t>
+      </w:r>
+      <w:proofErr w:type="spellStart"/>
+      <w:r>
+        <w:t>proﬁlo</w:t>
+      </w:r>
+      <w:proofErr w:type="spellEnd"/>
+      <w:r>
+        <w:t>.</w:t>
       </w:r>
     </w:p>
     <w:p>
       <w:pPr>
-        <w:ind w:left="1843"/>
-      </w:pPr>
-      <w:r>
-        <w:t>Da loggato entrare nel suo proﬁlo tramite la sezione in alto a destra, è visualizzare le informazioni del proprio account, le statistiche e la possibilità di modiﬁcare la propria squadra.</w:t>
+        <w:ind w:left="1440"/>
+      </w:pPr>
+      <w:r>
+        <w:t xml:space="preserve">Da loggato entrare nel suo </w:t>
+      </w:r>
+      <w:proofErr w:type="spellStart"/>
+      <w:r>
+        <w:t>proﬁlo</w:t>
+      </w:r>
+      <w:proofErr w:type="spellEnd"/>
+      <w:r>
+        <w:t xml:space="preserve"> tramite la sezione in alto a destra, è visualizzare le informazioni del proprio account, le statistiche e la possibilità di </w:t>
+      </w:r>
+      <w:proofErr w:type="spellStart"/>
+      <w:r>
+        <w:t>modiﬁcare</w:t>
+      </w:r>
+      <w:proofErr w:type="spellEnd"/>
+      <w:r>
+        <w:t xml:space="preserve"> la propria squadra.</w:t>
       </w:r>
     </w:p>
     <w:p>
       <w:pPr>
-        <w:ind w:left="1843"/>
-      </w:pPr>
-      <w:r>
-        <w:t>(mock</w:t>
-      </w:r>
+        <w:ind w:left="1440"/>
+      </w:pPr>
+      <w:r>
+        <w:t>(</w:t>
+      </w:r>
+      <w:proofErr w:type="spellStart"/>
+      <w:r>
+        <w:t>mock</w:t>
+      </w:r>
+      <w:proofErr w:type="spellEnd"/>
       <w:r>
         <w:t xml:space="preserve"> </w:t>
       </w:r>
@@ -9222,19 +9541,32 @@
     </w:p>
     <w:p>
       <w:pPr>
-        <w:ind w:left="1843"/>
-      </w:pPr>
-      <w:r>
-        <w:t>Decide prima di visualizzare le proprie informazioni del proﬁlo attraverso una schermata su cui sono visibili Nome, Cognome, Email e la possibilità di cambiare le proprie informazioni.</w:t>
+        <w:ind w:left="1440"/>
+      </w:pPr>
+      <w:r>
+        <w:t xml:space="preserve">Decide prima di visualizzare le proprie informazioni del </w:t>
+      </w:r>
+      <w:proofErr w:type="spellStart"/>
+      <w:r>
+        <w:t>proﬁlo</w:t>
+      </w:r>
+      <w:proofErr w:type="spellEnd"/>
+      <w:r>
+        <w:t xml:space="preserve"> attraverso una schermata su cui sono visibili Nome, Cognome, Email e la possibilità di cambiare le proprie informazioni.</w:t>
       </w:r>
     </w:p>
     <w:p>
       <w:pPr>
-        <w:ind w:left="1843"/>
-      </w:pPr>
-      <w:r>
-        <w:t>(mock</w:t>
-      </w:r>
+        <w:ind w:left="1440"/>
+      </w:pPr>
+      <w:r>
+        <w:t>(</w:t>
+      </w:r>
+      <w:proofErr w:type="spellStart"/>
+      <w:r>
+        <w:t>mock</w:t>
+      </w:r>
+      <w:proofErr w:type="spellEnd"/>
       <w:r>
         <w:t xml:space="preserve"> </w:t>
       </w:r>
@@ -9244,7 +9576,7 @@
     </w:p>
     <w:p>
       <w:pPr>
-        <w:ind w:left="1843"/>
+        <w:ind w:left="1440"/>
       </w:pPr>
       <w:r>
         <w:t xml:space="preserve">Successivamente vuole visualizzare le proprie statistiche è attraverso una schermata visualizza tutte le statistiche da </w:t>
@@ -9258,11 +9590,16 @@
     </w:p>
     <w:p>
       <w:pPr>
-        <w:ind w:left="1843"/>
-      </w:pPr>
-      <w:r>
-        <w:t>(mock</w:t>
-      </w:r>
+        <w:ind w:left="1440"/>
+      </w:pPr>
+      <w:r>
+        <w:t>(</w:t>
+      </w:r>
+      <w:proofErr w:type="spellStart"/>
+      <w:r>
+        <w:t>mock</w:t>
+      </w:r>
+      <w:proofErr w:type="spellEnd"/>
       <w:r>
         <w:t xml:space="preserve"> </w:t>
       </w:r>
@@ -9275,10 +9612,26 @@
     </w:p>
     <w:p>
       <w:pPr>
-        <w:ind w:left="1843"/>
-      </w:pPr>
-      <w:r>
-        <w:t xml:space="preserve">In ﬁne decide di modiﬁcare la propria squadra e lo fa attraverso una schermata in cui visualizza i </w:t>
+        <w:ind w:left="1440"/>
+      </w:pPr>
+      <w:r>
+        <w:t xml:space="preserve">In </w:t>
+      </w:r>
+      <w:proofErr w:type="spellStart"/>
+      <w:r>
+        <w:t>ﬁne</w:t>
+      </w:r>
+      <w:proofErr w:type="spellEnd"/>
+      <w:r>
+        <w:t xml:space="preserve"> decide di </w:t>
+      </w:r>
+      <w:proofErr w:type="spellStart"/>
+      <w:r>
+        <w:t>modiﬁcare</w:t>
+      </w:r>
+      <w:proofErr w:type="spellEnd"/>
+      <w:r>
+        <w:t xml:space="preserve"> la propria squadra e lo fa attraverso una schermata in cui visualizza i </w:t>
       </w:r>
       <w:r>
         <w:t xml:space="preserve">Pokémon </w:t>
@@ -9299,18 +9652,34 @@
         <w:t>Pokémon</w:t>
       </w:r>
       <w:r>
-        <w:t xml:space="preserve"> "Ditto" con "Charizard", tramite </w:t>
+        <w:t xml:space="preserve"> "Ditto" con "</w:t>
+      </w:r>
+      <w:proofErr w:type="spellStart"/>
+      <w:r>
+        <w:t>Charizard</w:t>
+      </w:r>
+      <w:proofErr w:type="spellEnd"/>
+      <w:r>
+        <w:t xml:space="preserve">", tramite </w:t>
       </w:r>
       <w:r>
         <w:t>un’apposita</w:t>
       </w:r>
       <w:r>
-        <w:t xml:space="preserve"> schermata ricerca "Charizard" e lo seleziona.</w:t>
+        <w:t xml:space="preserve"> schermata ricerca "</w:t>
+      </w:r>
+      <w:proofErr w:type="spellStart"/>
+      <w:r>
+        <w:t>Charizard</w:t>
+      </w:r>
+      <w:proofErr w:type="spellEnd"/>
+      <w:r>
+        <w:t>" e lo seleziona.</w:t>
       </w:r>
     </w:p>
     <w:p>
       <w:pPr>
-        <w:ind w:left="1843"/>
+        <w:ind w:left="1440"/>
       </w:pPr>
       <w:r>
         <w:t xml:space="preserve">Contento della sua squadra di 6 </w:t>
@@ -9319,7 +9688,19 @@
         <w:t>Pokémon</w:t>
       </w:r>
       <w:r>
-        <w:t xml:space="preserve"> appena modiﬁcata, e</w:t>
+        <w:t xml:space="preserve"> appena </w:t>
+      </w:r>
+      <w:proofErr w:type="spellStart"/>
+      <w:r>
+        <w:t>modiﬁcata</w:t>
+      </w:r>
+      <w:proofErr w:type="spellEnd"/>
+      <w:r>
+        <w:t xml:space="preserve">, </w:t>
+      </w:r>
+      <w:proofErr w:type="spellStart"/>
+      <w:r>
+        <w:t>e</w:t>
       </w:r>
       <w:r>
         <w:rPr>
@@ -9328,7 +9709,11 @@
         <w:t>ﬀ</w:t>
       </w:r>
       <w:r>
-        <w:t>ettua il logout siccome deve andare a dormire.</w:t>
+        <w:t>ettua</w:t>
+      </w:r>
+      <w:proofErr w:type="spellEnd"/>
+      <w:r>
+        <w:t xml:space="preserve"> il logout siccome deve andare a dormire.</w:t>
       </w:r>
     </w:p>
     <w:p>
@@ -9338,7 +9723,7 @@
     </w:p>
     <w:p>
       <w:pPr>
-        <w:pStyle w:val="Heading4"/>
+        <w:pStyle w:val="Titolo4"/>
         <w:ind w:left="720" w:firstLine="720"/>
       </w:pPr>
       <w:bookmarkStart w:id="30" w:name="_Toc344811259"/>
@@ -9352,7 +9737,7 @@
     </w:p>
     <w:p>
       <w:pPr>
-        <w:ind w:left="1843"/>
+        <w:ind w:left="1440"/>
       </w:pPr>
       <w:r>
         <w:t xml:space="preserve">Bro è registrato come organizzatore dei tornei e vuole creare un torneo, clicca su login </w:t>
@@ -9367,7 +9752,11 @@
         <w:t xml:space="preserve">inserendo l’username Bro123 </w:t>
       </w:r>
       <w:r>
-        <w:t>e password ********. I dati sono errati gli compare un messaggio di errore con su scritto "email o password errati". Reinserisce i dati e riesce a e</w:t>
+        <w:t xml:space="preserve">e password ********. I dati sono errati gli compare un messaggio di errore con su scritto "email o password errati". Reinserisce i dati e riesce a </w:t>
+      </w:r>
+      <w:proofErr w:type="spellStart"/>
+      <w:r>
+        <w:t>e</w:t>
       </w:r>
       <w:r>
         <w:rPr>
@@ -9376,12 +9765,16 @@
         <w:t>ﬀ</w:t>
       </w:r>
       <w:r>
-        <w:t>ettuare il login.</w:t>
+        <w:t>ettuare</w:t>
+      </w:r>
+      <w:proofErr w:type="spellEnd"/>
+      <w:r>
+        <w:t xml:space="preserve"> il login.</w:t>
       </w:r>
     </w:p>
     <w:p>
       <w:pPr>
-        <w:ind w:left="1843"/>
+        <w:ind w:left="1440"/>
       </w:pPr>
       <w:r>
         <w:t xml:space="preserve">Il Bro loggato vede la pagina principale in cui si trova un pulsante </w:t>
@@ -9400,7 +9793,7 @@
     </w:p>
     <w:p>
       <w:pPr>
-        <w:pStyle w:val="Heading4"/>
+        <w:pStyle w:val="Titolo4"/>
         <w:ind w:left="720" w:firstLine="720"/>
         <w:rPr>
           <w:w w:val="105"/>
@@ -9417,10 +9810,14 @@
     </w:p>
     <w:p>
       <w:pPr>
-        <w:ind w:left="1843"/>
-      </w:pPr>
-      <w:r>
-        <w:t>Bro ha creato diversi tornei e vuole gestirli. Una volta e</w:t>
+        <w:ind w:left="1440"/>
+      </w:pPr>
+      <w:r>
+        <w:t xml:space="preserve">Bro ha creato diversi tornei e vuole gestirli. Una volta </w:t>
+      </w:r>
+      <w:proofErr w:type="spellStart"/>
+      <w:r>
+        <w:t>e</w:t>
       </w:r>
       <w:r>
         <w:rPr>
@@ -9429,15 +9826,51 @@
         <w:t>ﬀ</w:t>
       </w:r>
       <w:r>
-        <w:t>ettuato l'accesso e giunto alla schermata principale, Bro vede un elenco dei tornei da lui creati tra i quali: "TorneoSinnoh", "TorneoUnisa" e "TorneoUnima" come in Figura 7</w:t>
+        <w:t>ettuato</w:t>
+      </w:r>
+      <w:proofErr w:type="spellEnd"/>
+      <w:r>
+        <w:t xml:space="preserve"> l'accesso e giunto alla schermata principale, Bro vede un elenco dei tornei da lui creati tra i quali: "</w:t>
+      </w:r>
+      <w:proofErr w:type="spellStart"/>
+      <w:r>
+        <w:t>TorneoSinnoh</w:t>
+      </w:r>
+      <w:proofErr w:type="spellEnd"/>
+      <w:r>
+        <w:t>", "</w:t>
+      </w:r>
+      <w:proofErr w:type="spellStart"/>
+      <w:r>
+        <w:t>TorneoUnisa</w:t>
+      </w:r>
+      <w:proofErr w:type="spellEnd"/>
+      <w:r>
+        <w:t>" e "</w:t>
+      </w:r>
+      <w:proofErr w:type="spellStart"/>
+      <w:r>
+        <w:t>TorneoUnima</w:t>
+      </w:r>
+      <w:proofErr w:type="spellEnd"/>
+      <w:r>
+        <w:t>" come in Figura 7</w:t>
       </w:r>
     </w:p>
     <w:p>
       <w:pPr>
-        <w:ind w:left="1843"/>
-      </w:pPr>
-      <w:r>
-        <w:t xml:space="preserve">Seleziona "TorneoSinnoh" che ancora non è iniziato, per vedere chi sono i partecipanti e valutare se rimuovere qualcuno di essi. Nota che il numero di iscrizioni è al completo </w:t>
+        <w:ind w:left="1440"/>
+      </w:pPr>
+      <w:r>
+        <w:t>Seleziona "</w:t>
+      </w:r>
+      <w:proofErr w:type="spellStart"/>
+      <w:r>
+        <w:t>TorneoSinnoh</w:t>
+      </w:r>
+      <w:proofErr w:type="spellEnd"/>
+      <w:r>
+        <w:t xml:space="preserve">" che ancora non è iniziato, per vedere chi sono i partecipanti e valutare se rimuovere qualcuno di essi. Nota che il numero di iscrizioni è al completo </w:t>
       </w:r>
       <w:r>
         <w:t>e</w:t>
@@ -9448,22 +9881,70 @@
     </w:p>
     <w:p>
       <w:pPr>
-        <w:ind w:left="1843"/>
-      </w:pPr>
-      <w:r>
-        <w:t xml:space="preserve">Successivamente seleziona il "TorneoUnisa" che è in corso e vuole inserire un risultato per il match che si è appena concluso tra Nakura e Luis. Visualizza il progresso globale del torneo, dopodiché seleziona il bracket dei giocatori </w:t>
+        <w:ind w:left="1440"/>
+      </w:pPr>
+      <w:r>
+        <w:t>Successivamente seleziona il "</w:t>
+      </w:r>
+      <w:proofErr w:type="spellStart"/>
+      <w:r>
+        <w:t>TorneoUnisa</w:t>
+      </w:r>
+      <w:proofErr w:type="spellEnd"/>
+      <w:r>
+        <w:t xml:space="preserve">" che è in corso e vuole inserire un risultato per il match che si è appena concluso tra </w:t>
+      </w:r>
+      <w:proofErr w:type="spellStart"/>
+      <w:r>
+        <w:t>Nakura</w:t>
+      </w:r>
+      <w:proofErr w:type="spellEnd"/>
+      <w:r>
+        <w:t xml:space="preserve"> e Luis. Visualizza il progresso globale del torneo, dopodiché seleziona il </w:t>
+      </w:r>
+      <w:proofErr w:type="spellStart"/>
+      <w:r>
+        <w:t>bracket</w:t>
+      </w:r>
+      <w:proofErr w:type="spellEnd"/>
+      <w:r>
+        <w:t xml:space="preserve"> dei giocatori </w:t>
       </w:r>
       <w:r>
         <w:t>e</w:t>
       </w:r>
       <w:r>
-        <w:t xml:space="preserve"> inserisce il risultato di "1-0" (mock up) per Nakura. Curioso della squadra </w:t>
+        <w:t xml:space="preserve"> inserisce il risultato di "1-0" (</w:t>
+      </w:r>
+      <w:proofErr w:type="spellStart"/>
+      <w:r>
+        <w:t>mock</w:t>
+      </w:r>
+      <w:proofErr w:type="spellEnd"/>
+      <w:r>
+        <w:t xml:space="preserve"> up) per </w:t>
+      </w:r>
+      <w:proofErr w:type="spellStart"/>
+      <w:r>
+        <w:t>Nakura</w:t>
+      </w:r>
+      <w:proofErr w:type="spellEnd"/>
+      <w:r>
+        <w:t xml:space="preserve">. Curioso della squadra </w:t>
       </w:r>
       <w:r>
         <w:t>Pokémon</w:t>
       </w:r>
       <w:r>
-        <w:t xml:space="preserve"> del vincitore, seleziona il suo nome per visualizzare il suo proﬁlo utente con la relativa squadra </w:t>
+        <w:t xml:space="preserve"> del vincitore, seleziona il suo nome per visualizzare il suo </w:t>
+      </w:r>
+      <w:proofErr w:type="spellStart"/>
+      <w:r>
+        <w:t>proﬁlo</w:t>
+      </w:r>
+      <w:proofErr w:type="spellEnd"/>
+      <w:r>
+        <w:t xml:space="preserve"> utente con la relativa squadra </w:t>
       </w:r>
       <w:r>
         <w:t>Pokémon</w:t>
@@ -9474,16 +9955,32 @@
     </w:p>
     <w:p>
       <w:pPr>
-        <w:ind w:left="1843"/>
-      </w:pPr>
-      <w:r>
-        <w:t xml:space="preserve">In ultimo seleziona il torneo "TorneoUnima" e siccome tutti le partite sono state </w:t>
+        <w:ind w:left="1440"/>
+      </w:pPr>
+      <w:r>
+        <w:t>In ultimo seleziona il torneo "</w:t>
+      </w:r>
+      <w:proofErr w:type="spellStart"/>
+      <w:r>
+        <w:t>TorneoUnima</w:t>
+      </w:r>
+      <w:proofErr w:type="spellEnd"/>
+      <w:r>
+        <w:t xml:space="preserve">" e siccome tutti le partite sono state </w:t>
       </w:r>
       <w:r>
         <w:t>disputate,</w:t>
       </w:r>
       <w:r>
-        <w:t xml:space="preserve"> Bro decide di visualizzare per l'ultima volta i bracket e di concludere il torneo.</w:t>
+        <w:t xml:space="preserve"> Bro decide di visualizzare per l'ultima volta i </w:t>
+      </w:r>
+      <w:proofErr w:type="spellStart"/>
+      <w:r>
+        <w:t>bracket</w:t>
+      </w:r>
+      <w:proofErr w:type="spellEnd"/>
+      <w:r>
+        <w:t xml:space="preserve"> e di concludere il torneo.</w:t>
       </w:r>
     </w:p>
     <w:p>
@@ -9493,45 +9990,45 @@
     </w:p>
     <w:p>
       <w:pPr>
-        <w:pStyle w:val="Heading3"/>
+        <w:pStyle w:val="Titolo3"/>
         <w:ind w:left="360" w:firstLine="720"/>
         <w:rPr>
-          <w:rStyle w:val="Heading3Char"/>
+          <w:rStyle w:val="Titolo3Carattere"/>
           <w:lang w:val="en-US"/>
         </w:rPr>
       </w:pPr>
       <w:bookmarkStart w:id="32" w:name="_Toc2141253077"/>
       <w:r>
         <w:rPr>
-          <w:rStyle w:val="Heading3Char"/>
+          <w:rStyle w:val="Titolo3Carattere"/>
           <w:lang w:val="en-US"/>
         </w:rPr>
         <w:t xml:space="preserve">2.4.2 Use </w:t>
       </w:r>
       <w:r>
         <w:rPr>
-          <w:rStyle w:val="Heading3Char"/>
+          <w:rStyle w:val="Titolo3Carattere"/>
           <w:lang w:val="en-US"/>
         </w:rPr>
         <w:t>C</w:t>
       </w:r>
       <w:r>
         <w:rPr>
-          <w:rStyle w:val="Heading3Char"/>
+          <w:rStyle w:val="Titolo3Carattere"/>
           <w:lang w:val="en-US"/>
         </w:rPr>
         <w:t xml:space="preserve">ases </w:t>
       </w:r>
       <w:r>
         <w:rPr>
-          <w:rStyle w:val="Heading3Char"/>
+          <w:rStyle w:val="Titolo3Carattere"/>
           <w:lang w:val="en-US"/>
         </w:rPr>
         <w:t>M</w:t>
       </w:r>
       <w:r>
         <w:rPr>
-          <w:rStyle w:val="Heading3Char"/>
+          <w:rStyle w:val="Titolo3Carattere"/>
           <w:lang w:val="en-US"/>
         </w:rPr>
         <w:t>odel</w:t>
@@ -9540,7 +10037,7 @@
     </w:p>
     <w:p>
       <w:pPr>
-        <w:pStyle w:val="Heading4"/>
+        <w:pStyle w:val="Titolo4"/>
         <w:ind w:left="720" w:firstLine="720"/>
         <w:rPr>
           <w:spacing w:val="-4"/>
@@ -9665,7 +10162,7 @@
     </w:p>
     <w:p>
       <w:pPr>
-        <w:pStyle w:val="Heading4"/>
+        <w:pStyle w:val="Titolo4"/>
         <w:ind w:left="720" w:firstLine="720"/>
       </w:pPr>
       <w:bookmarkStart w:id="34" w:name="_Toc1796649232"/>
@@ -9742,7 +10239,7 @@
     </w:p>
     <w:p>
       <w:pPr>
-        <w:pStyle w:val="Heading4"/>
+        <w:pStyle w:val="Titolo4"/>
         <w:ind w:left="720" w:firstLine="720"/>
         <w:rPr>
           <w:lang w:val="en-US"/>
@@ -9779,6 +10276,7 @@
         </w:rPr>
         <w:t xml:space="preserve">odel </w:t>
       </w:r>
+      <w:proofErr w:type="spellStart"/>
       <w:r>
         <w:rPr>
           <w:lang w:val="en-US"/>
@@ -9792,6 +10290,7 @@
         <w:t>rganizzatore</w:t>
       </w:r>
       <w:bookmarkEnd w:id="35"/>
+      <w:proofErr w:type="spellEnd"/>
     </w:p>
     <w:p>
       <w:pPr>
@@ -9849,7 +10348,7 @@
     </w:p>
     <w:p>
       <w:pPr>
-        <w:pStyle w:val="Heading4"/>
+        <w:pStyle w:val="Titolo4"/>
         <w:ind w:left="720" w:firstLine="720"/>
         <w:rPr>
           <w:lang w:val="en-US"/>
@@ -9886,6 +10385,7 @@
         </w:rPr>
         <w:t xml:space="preserve">odel </w:t>
       </w:r>
+      <w:proofErr w:type="spellStart"/>
       <w:r>
         <w:rPr>
           <w:lang w:val="en-US"/>
@@ -9905,6 +10405,7 @@
         </w:rPr>
         <w:t>e</w:t>
       </w:r>
+      <w:proofErr w:type="spellEnd"/>
     </w:p>
     <w:p>
       <w:pPr>
@@ -9969,31 +10470,31 @@
     </w:p>
     <w:p>
       <w:pPr>
-        <w:pStyle w:val="Heading3"/>
+        <w:pStyle w:val="Titolo3"/>
         <w:ind w:left="360" w:firstLine="720"/>
         <w:rPr>
-          <w:rStyle w:val="Heading3Char"/>
+          <w:rStyle w:val="Titolo3Carattere"/>
           <w:lang w:val="en-US"/>
         </w:rPr>
       </w:pPr>
       <w:bookmarkStart w:id="37" w:name="_Toc1964681367"/>
       <w:r>
         <w:rPr>
-          <w:rStyle w:val="Heading3Char"/>
+          <w:rStyle w:val="Titolo3Carattere"/>
           <w:lang w:val="en-US"/>
         </w:rPr>
         <w:t xml:space="preserve">2.4.3 Use </w:t>
       </w:r>
       <w:r>
         <w:rPr>
-          <w:rStyle w:val="Heading3Char"/>
+          <w:rStyle w:val="Titolo3Carattere"/>
           <w:lang w:val="en-US"/>
         </w:rPr>
         <w:t>C</w:t>
       </w:r>
       <w:r>
         <w:rPr>
-          <w:rStyle w:val="Heading3Char"/>
+          <w:rStyle w:val="Titolo3Carattere"/>
           <w:lang w:val="en-US"/>
         </w:rPr>
         <w:t>ases</w:t>
@@ -10002,7 +10503,7 @@
     </w:p>
     <w:p>
       <w:pPr>
-        <w:pStyle w:val="Heading4"/>
+        <w:pStyle w:val="Titolo4"/>
         <w:ind w:left="720" w:firstLine="720"/>
         <w:rPr>
           <w:lang w:val="en-US"/>
@@ -10013,9 +10514,17 @@
         <w:rPr>
           <w:lang w:val="en-US"/>
         </w:rPr>
-        <w:t>UC 1: Autenticazione</w:t>
+        <w:t xml:space="preserve">UC 1: </w:t>
+      </w:r>
+      <w:proofErr w:type="spellStart"/>
+      <w:r>
+        <w:rPr>
+          <w:lang w:val="en-US"/>
+        </w:rPr>
+        <w:t>Autenticazione</w:t>
       </w:r>
       <w:bookmarkEnd w:id="38"/>
+      <w:proofErr w:type="spellEnd"/>
     </w:p>
     <w:tbl>
       <w:tblPr>
@@ -10786,7 +11295,29 @@
                 <w:spacing w:val="-2"/>
                 <w:sz w:val="24"/>
               </w:rPr>
-              <w:t>Exit Condition:</w:t>
+              <w:t xml:space="preserve">Exit </w:t>
+            </w:r>
+            <w:proofErr w:type="spellStart"/>
+            <w:r>
+              <w:rPr>
+                <w:b/>
+                <w:bCs/>
+                <w:color w:val="292E33"/>
+                <w:spacing w:val="-2"/>
+                <w:sz w:val="24"/>
+              </w:rPr>
+              <w:t>Condition</w:t>
+            </w:r>
+            <w:proofErr w:type="spellEnd"/>
+            <w:r>
+              <w:rPr>
+                <w:b/>
+                <w:bCs/>
+                <w:color w:val="292E33"/>
+                <w:spacing w:val="-2"/>
+                <w:sz w:val="24"/>
+              </w:rPr>
+              <w:t>:</w:t>
             </w:r>
           </w:p>
         </w:tc>
@@ -11162,7 +11693,7 @@
     </w:p>
     <w:p>
       <w:pPr>
-        <w:pStyle w:val="Heading4"/>
+        <w:pStyle w:val="Titolo4"/>
         <w:ind w:left="720" w:firstLine="720"/>
       </w:pPr>
       <w:bookmarkStart w:id="39" w:name="_Toc1789497845"/>
@@ -11668,7 +12199,29 @@
                 <w:spacing w:val="-2"/>
                 <w:sz w:val="24"/>
               </w:rPr>
-              <w:t>Exit Condition:</w:t>
+              <w:t xml:space="preserve">Exit </w:t>
+            </w:r>
+            <w:proofErr w:type="spellStart"/>
+            <w:r>
+              <w:rPr>
+                <w:b/>
+                <w:bCs/>
+                <w:color w:val="292E33"/>
+                <w:spacing w:val="-2"/>
+                <w:sz w:val="24"/>
+              </w:rPr>
+              <w:t>Condition</w:t>
+            </w:r>
+            <w:proofErr w:type="spellEnd"/>
+            <w:r>
+              <w:rPr>
+                <w:b/>
+                <w:bCs/>
+                <w:color w:val="292E33"/>
+                <w:spacing w:val="-2"/>
+                <w:sz w:val="24"/>
+              </w:rPr>
+              <w:t>:</w:t>
             </w:r>
           </w:p>
         </w:tc>
@@ -11711,7 +12264,7 @@
     <w:p/>
     <w:p>
       <w:pPr>
-        <w:pStyle w:val="Heading4"/>
+        <w:pStyle w:val="Titolo4"/>
         <w:ind w:left="720" w:firstLine="720"/>
         <w:rPr>
           <w:lang w:val="en-US"/>
@@ -11722,9 +12275,17 @@
         <w:rPr>
           <w:lang w:val="en-US"/>
         </w:rPr>
-        <w:t>UC 1.2: Account Bannato</w:t>
+        <w:t xml:space="preserve">UC 1.2: Account </w:t>
+      </w:r>
+      <w:proofErr w:type="spellStart"/>
+      <w:r>
+        <w:rPr>
+          <w:lang w:val="en-US"/>
+        </w:rPr>
+        <w:t>Bannato</w:t>
       </w:r>
       <w:bookmarkEnd w:id="40"/>
+      <w:proofErr w:type="spellEnd"/>
     </w:p>
     <w:tbl>
       <w:tblPr>
@@ -12215,7 +12776,29 @@
                 <w:spacing w:val="-2"/>
                 <w:sz w:val="24"/>
               </w:rPr>
-              <w:t>Exit Condition:</w:t>
+              <w:t xml:space="preserve">Exit </w:t>
+            </w:r>
+            <w:proofErr w:type="spellStart"/>
+            <w:r>
+              <w:rPr>
+                <w:b/>
+                <w:bCs/>
+                <w:color w:val="292E33"/>
+                <w:spacing w:val="-2"/>
+                <w:sz w:val="24"/>
+              </w:rPr>
+              <w:t>Condition</w:t>
+            </w:r>
+            <w:proofErr w:type="spellEnd"/>
+            <w:r>
+              <w:rPr>
+                <w:b/>
+                <w:bCs/>
+                <w:color w:val="292E33"/>
+                <w:spacing w:val="-2"/>
+                <w:sz w:val="24"/>
+              </w:rPr>
+              <w:t>:</w:t>
             </w:r>
           </w:p>
         </w:tc>
@@ -12264,7 +12847,7 @@
     </w:p>
     <w:p>
       <w:pPr>
-        <w:pStyle w:val="Heading4"/>
+        <w:pStyle w:val="Titolo4"/>
         <w:ind w:left="720" w:firstLine="720"/>
       </w:pPr>
       <w:bookmarkStart w:id="41" w:name="_Toc1397785584"/>
@@ -12770,7 +13353,29 @@
                 <w:spacing w:val="-2"/>
                 <w:sz w:val="24"/>
               </w:rPr>
-              <w:t>Exit Condition:</w:t>
+              <w:t xml:space="preserve">Exit </w:t>
+            </w:r>
+            <w:proofErr w:type="spellStart"/>
+            <w:r>
+              <w:rPr>
+                <w:b/>
+                <w:bCs/>
+                <w:color w:val="292E33"/>
+                <w:spacing w:val="-2"/>
+                <w:sz w:val="24"/>
+              </w:rPr>
+              <w:t>Condition</w:t>
+            </w:r>
+            <w:proofErr w:type="spellEnd"/>
+            <w:r>
+              <w:rPr>
+                <w:b/>
+                <w:bCs/>
+                <w:color w:val="292E33"/>
+                <w:spacing w:val="-2"/>
+                <w:sz w:val="24"/>
+              </w:rPr>
+              <w:t>:</w:t>
             </w:r>
           </w:p>
         </w:tc>
@@ -12823,7 +13428,7 @@
     </w:p>
     <w:p>
       <w:pPr>
-        <w:pStyle w:val="Heading4"/>
+        <w:pStyle w:val="Titolo4"/>
         <w:ind w:left="1440"/>
       </w:pPr>
       <w:bookmarkStart w:id="42" w:name="_Toc1024715864"/>
@@ -13832,7 +14437,29 @@
                 <w:spacing w:val="-2"/>
                 <w:sz w:val="24"/>
               </w:rPr>
-              <w:t>Exit Condition:</w:t>
+              <w:t xml:space="preserve">Exit </w:t>
+            </w:r>
+            <w:proofErr w:type="spellStart"/>
+            <w:r>
+              <w:rPr>
+                <w:b/>
+                <w:bCs/>
+                <w:color w:val="292E33"/>
+                <w:spacing w:val="-2"/>
+                <w:sz w:val="24"/>
+              </w:rPr>
+              <w:t>Condition</w:t>
+            </w:r>
+            <w:proofErr w:type="spellEnd"/>
+            <w:r>
+              <w:rPr>
+                <w:b/>
+                <w:bCs/>
+                <w:color w:val="292E33"/>
+                <w:spacing w:val="-2"/>
+                <w:sz w:val="24"/>
+              </w:rPr>
+              <w:t>:</w:t>
             </w:r>
           </w:p>
         </w:tc>
@@ -14104,7 +14731,7 @@
     </w:p>
     <w:p>
       <w:pPr>
-        <w:pStyle w:val="Heading4"/>
+        <w:pStyle w:val="Titolo4"/>
         <w:ind w:left="1440"/>
       </w:pPr>
       <w:bookmarkStart w:id="43" w:name="_Toc1419860407"/>
@@ -14654,7 +15281,29 @@
                 <w:spacing w:val="-2"/>
                 <w:sz w:val="24"/>
               </w:rPr>
-              <w:t>Exit Condition:</w:t>
+              <w:t xml:space="preserve">Exit </w:t>
+            </w:r>
+            <w:proofErr w:type="spellStart"/>
+            <w:r>
+              <w:rPr>
+                <w:b/>
+                <w:bCs/>
+                <w:color w:val="292E33"/>
+                <w:spacing w:val="-2"/>
+                <w:sz w:val="24"/>
+              </w:rPr>
+              <w:t>Condition</w:t>
+            </w:r>
+            <w:proofErr w:type="spellEnd"/>
+            <w:r>
+              <w:rPr>
+                <w:b/>
+                <w:bCs/>
+                <w:color w:val="292E33"/>
+                <w:spacing w:val="-2"/>
+                <w:sz w:val="24"/>
+              </w:rPr>
+              <w:t>:</w:t>
             </w:r>
           </w:p>
         </w:tc>
@@ -14695,7 +15344,7 @@
     </w:p>
     <w:p>
       <w:pPr>
-        <w:pStyle w:val="Heading4"/>
+        <w:pStyle w:val="Titolo4"/>
         <w:ind w:left="1440"/>
       </w:pPr>
       <w:bookmarkStart w:id="44" w:name="_Toc230318648"/>
@@ -15225,7 +15874,29 @@
                 <w:spacing w:val="-2"/>
                 <w:sz w:val="24"/>
               </w:rPr>
-              <w:t>Exit Condition:</w:t>
+              <w:t xml:space="preserve">Exit </w:t>
+            </w:r>
+            <w:proofErr w:type="spellStart"/>
+            <w:r>
+              <w:rPr>
+                <w:b/>
+                <w:bCs/>
+                <w:color w:val="292E33"/>
+                <w:spacing w:val="-2"/>
+                <w:sz w:val="24"/>
+              </w:rPr>
+              <w:t>Condition</w:t>
+            </w:r>
+            <w:proofErr w:type="spellEnd"/>
+            <w:r>
+              <w:rPr>
+                <w:b/>
+                <w:bCs/>
+                <w:color w:val="292E33"/>
+                <w:spacing w:val="-2"/>
+                <w:sz w:val="24"/>
+              </w:rPr>
+              <w:t>:</w:t>
             </w:r>
           </w:p>
         </w:tc>
@@ -15267,7 +15938,7 @@
     </w:p>
     <w:p>
       <w:pPr>
-        <w:pStyle w:val="BodyText"/>
+        <w:pStyle w:val="Corpotesto"/>
         <w:spacing w:before="12"/>
         <w:rPr>
           <w:sz w:val="8"/>
@@ -15276,7 +15947,7 @@
     </w:p>
     <w:p>
       <w:pPr>
-        <w:pStyle w:val="Heading4"/>
+        <w:pStyle w:val="Titolo4"/>
         <w:ind w:left="1440"/>
       </w:pPr>
       <w:bookmarkStart w:id="45" w:name="_Toc1906725304"/>
@@ -15815,7 +16486,29 @@
                 <w:spacing w:val="-2"/>
                 <w:sz w:val="24"/>
               </w:rPr>
-              <w:t>Exit Condition:</w:t>
+              <w:t xml:space="preserve">Exit </w:t>
+            </w:r>
+            <w:proofErr w:type="spellStart"/>
+            <w:r>
+              <w:rPr>
+                <w:b/>
+                <w:bCs/>
+                <w:color w:val="292E33"/>
+                <w:spacing w:val="-2"/>
+                <w:sz w:val="24"/>
+              </w:rPr>
+              <w:t>Condition</w:t>
+            </w:r>
+            <w:proofErr w:type="spellEnd"/>
+            <w:r>
+              <w:rPr>
+                <w:b/>
+                <w:bCs/>
+                <w:color w:val="292E33"/>
+                <w:spacing w:val="-2"/>
+                <w:sz w:val="24"/>
+              </w:rPr>
+              <w:t>:</w:t>
             </w:r>
           </w:p>
         </w:tc>
@@ -15856,7 +16549,7 @@
     </w:p>
     <w:p>
       <w:pPr>
-        <w:pStyle w:val="Heading4"/>
+        <w:pStyle w:val="Titolo4"/>
         <w:ind w:left="1440"/>
       </w:pPr>
       <w:bookmarkStart w:id="46" w:name="_Toc313077432"/>
@@ -16870,7 +17563,29 @@
                 <w:spacing w:val="-2"/>
                 <w:sz w:val="24"/>
               </w:rPr>
-              <w:t>Exit Condition:</w:t>
+              <w:t xml:space="preserve">Exit </w:t>
+            </w:r>
+            <w:proofErr w:type="spellStart"/>
+            <w:r>
+              <w:rPr>
+                <w:b/>
+                <w:bCs/>
+                <w:color w:val="292E33"/>
+                <w:spacing w:val="-2"/>
+                <w:sz w:val="24"/>
+              </w:rPr>
+              <w:t>Condition</w:t>
+            </w:r>
+            <w:proofErr w:type="spellEnd"/>
+            <w:r>
+              <w:rPr>
+                <w:b/>
+                <w:bCs/>
+                <w:color w:val="292E33"/>
+                <w:spacing w:val="-2"/>
+                <w:sz w:val="24"/>
+              </w:rPr>
+              <w:t>:</w:t>
             </w:r>
           </w:p>
         </w:tc>
@@ -17317,7 +18032,7 @@
     </w:p>
     <w:p>
       <w:pPr>
-        <w:pStyle w:val="Heading4"/>
+        <w:pStyle w:val="Titolo4"/>
         <w:ind w:left="1440"/>
       </w:pPr>
       <w:bookmarkStart w:id="47" w:name="_Toc1147643206"/>
@@ -17847,7 +18562,29 @@
                 <w:spacing w:val="-2"/>
                 <w:sz w:val="24"/>
               </w:rPr>
-              <w:t>Exit Condition:</w:t>
+              <w:t xml:space="preserve">Exit </w:t>
+            </w:r>
+            <w:proofErr w:type="spellStart"/>
+            <w:r>
+              <w:rPr>
+                <w:b/>
+                <w:bCs/>
+                <w:color w:val="292E33"/>
+                <w:spacing w:val="-2"/>
+                <w:sz w:val="24"/>
+              </w:rPr>
+              <w:t>Condition</w:t>
+            </w:r>
+            <w:proofErr w:type="spellEnd"/>
+            <w:r>
+              <w:rPr>
+                <w:b/>
+                <w:bCs/>
+                <w:color w:val="292E33"/>
+                <w:spacing w:val="-2"/>
+                <w:sz w:val="24"/>
+              </w:rPr>
+              <w:t>:</w:t>
             </w:r>
           </w:p>
         </w:tc>
@@ -17882,7 +18619,7 @@
     <w:p/>
     <w:p>
       <w:pPr>
-        <w:pStyle w:val="BodyText"/>
+        <w:pStyle w:val="Corpotesto"/>
         <w:spacing w:before="12"/>
         <w:rPr>
           <w:sz w:val="8"/>
@@ -17891,7 +18628,7 @@
     </w:p>
     <w:p>
       <w:pPr>
-        <w:pStyle w:val="Heading4"/>
+        <w:pStyle w:val="Titolo4"/>
         <w:ind w:left="1440"/>
       </w:pPr>
       <w:bookmarkStart w:id="48" w:name="_Toc1854447459"/>
@@ -18433,7 +19170,29 @@
                 <w:spacing w:val="-2"/>
                 <w:sz w:val="24"/>
               </w:rPr>
-              <w:t>Exit Condition:</w:t>
+              <w:t xml:space="preserve">Exit </w:t>
+            </w:r>
+            <w:proofErr w:type="spellStart"/>
+            <w:r>
+              <w:rPr>
+                <w:b/>
+                <w:bCs/>
+                <w:color w:val="292E33"/>
+                <w:spacing w:val="-2"/>
+                <w:sz w:val="24"/>
+              </w:rPr>
+              <w:t>Condition</w:t>
+            </w:r>
+            <w:proofErr w:type="spellEnd"/>
+            <w:r>
+              <w:rPr>
+                <w:b/>
+                <w:bCs/>
+                <w:color w:val="292E33"/>
+                <w:spacing w:val="-2"/>
+                <w:sz w:val="24"/>
+              </w:rPr>
+              <w:t>:</w:t>
             </w:r>
           </w:p>
         </w:tc>
@@ -18474,7 +19233,7 @@
     </w:p>
     <w:p>
       <w:pPr>
-        <w:pStyle w:val="Heading4"/>
+        <w:pStyle w:val="Titolo4"/>
         <w:ind w:left="1440"/>
       </w:pPr>
       <w:bookmarkStart w:id="49" w:name="_Toc837073109"/>
@@ -19016,7 +19775,29 @@
                 <w:spacing w:val="-2"/>
                 <w:sz w:val="24"/>
               </w:rPr>
-              <w:t>Exit Condition:</w:t>
+              <w:t xml:space="preserve">Exit </w:t>
+            </w:r>
+            <w:proofErr w:type="spellStart"/>
+            <w:r>
+              <w:rPr>
+                <w:b/>
+                <w:bCs/>
+                <w:color w:val="292E33"/>
+                <w:spacing w:val="-2"/>
+                <w:sz w:val="24"/>
+              </w:rPr>
+              <w:t>Condition</w:t>
+            </w:r>
+            <w:proofErr w:type="spellEnd"/>
+            <w:r>
+              <w:rPr>
+                <w:b/>
+                <w:bCs/>
+                <w:color w:val="292E33"/>
+                <w:spacing w:val="-2"/>
+                <w:sz w:val="24"/>
+              </w:rPr>
+              <w:t>:</w:t>
             </w:r>
           </w:p>
         </w:tc>
@@ -19064,7 +19845,7 @@
     </w:p>
     <w:p>
       <w:pPr>
-        <w:pStyle w:val="Heading4"/>
+        <w:pStyle w:val="Titolo4"/>
         <w:ind w:left="1440"/>
       </w:pPr>
       <w:bookmarkStart w:id="50" w:name="_Toc1059810333"/>
@@ -19790,7 +20571,29 @@
                 <w:spacing w:val="-2"/>
                 <w:sz w:val="24"/>
               </w:rPr>
-              <w:t>Exit Condition:</w:t>
+              <w:t xml:space="preserve">Exit </w:t>
+            </w:r>
+            <w:proofErr w:type="spellStart"/>
+            <w:r>
+              <w:rPr>
+                <w:b/>
+                <w:bCs/>
+                <w:color w:val="292E33"/>
+                <w:spacing w:val="-2"/>
+                <w:sz w:val="24"/>
+              </w:rPr>
+              <w:t>Condition</w:t>
+            </w:r>
+            <w:proofErr w:type="spellEnd"/>
+            <w:r>
+              <w:rPr>
+                <w:b/>
+                <w:bCs/>
+                <w:color w:val="292E33"/>
+                <w:spacing w:val="-2"/>
+                <w:sz w:val="24"/>
+              </w:rPr>
+              <w:t>:</w:t>
             </w:r>
           </w:p>
         </w:tc>
@@ -19839,7 +20642,7 @@
     </w:p>
     <w:p>
       <w:pPr>
-        <w:pStyle w:val="Heading4"/>
+        <w:pStyle w:val="Titolo4"/>
         <w:ind w:left="1440"/>
       </w:pPr>
       <w:bookmarkStart w:id="51" w:name="_Toc1507393727"/>
@@ -20693,7 +21496,29 @@
                 <w:spacing w:val="-2"/>
                 <w:sz w:val="24"/>
               </w:rPr>
-              <w:t>Exit Condition:</w:t>
+              <w:t xml:space="preserve">Exit </w:t>
+            </w:r>
+            <w:proofErr w:type="spellStart"/>
+            <w:r>
+              <w:rPr>
+                <w:b/>
+                <w:bCs/>
+                <w:color w:val="292E33"/>
+                <w:spacing w:val="-2"/>
+                <w:sz w:val="24"/>
+              </w:rPr>
+              <w:t>Condition</w:t>
+            </w:r>
+            <w:proofErr w:type="spellEnd"/>
+            <w:r>
+              <w:rPr>
+                <w:b/>
+                <w:bCs/>
+                <w:color w:val="292E33"/>
+                <w:spacing w:val="-2"/>
+                <w:sz w:val="24"/>
+              </w:rPr>
+              <w:t>:</w:t>
             </w:r>
           </w:p>
         </w:tc>
@@ -20742,7 +21567,7 @@
     </w:p>
     <w:p>
       <w:pPr>
-        <w:pStyle w:val="Heading4"/>
+        <w:pStyle w:val="Titolo4"/>
         <w:ind w:left="1440"/>
       </w:pPr>
       <w:bookmarkStart w:id="52" w:name="_Toc770940918"/>
@@ -21380,7 +22205,29 @@
                 <w:spacing w:val="-2"/>
                 <w:sz w:val="24"/>
               </w:rPr>
-              <w:t>Exit Condition:</w:t>
+              <w:t xml:space="preserve">Exit </w:t>
+            </w:r>
+            <w:proofErr w:type="spellStart"/>
+            <w:r>
+              <w:rPr>
+                <w:b/>
+                <w:bCs/>
+                <w:color w:val="292E33"/>
+                <w:spacing w:val="-2"/>
+                <w:sz w:val="24"/>
+              </w:rPr>
+              <w:t>Condition</w:t>
+            </w:r>
+            <w:proofErr w:type="spellEnd"/>
+            <w:r>
+              <w:rPr>
+                <w:b/>
+                <w:bCs/>
+                <w:color w:val="292E33"/>
+                <w:spacing w:val="-2"/>
+                <w:sz w:val="24"/>
+              </w:rPr>
+              <w:t>:</w:t>
             </w:r>
           </w:p>
         </w:tc>
@@ -21424,7 +22271,7 @@
     <w:p/>
     <w:p>
       <w:pPr>
-        <w:pStyle w:val="Heading4"/>
+        <w:pStyle w:val="Titolo4"/>
         <w:ind w:left="1440"/>
       </w:pPr>
       <w:bookmarkStart w:id="53" w:name="_Toc1931696255"/>
@@ -21447,8 +22294,13 @@
         <w:t xml:space="preserve"> </w:t>
       </w:r>
       <w:r>
-        <w:t>Bannare/Sbannare</w:t>
-      </w:r>
+        <w:t>Bannare/</w:t>
+      </w:r>
+      <w:proofErr w:type="spellStart"/>
+      <w:r>
+        <w:t>Sbannare</w:t>
+      </w:r>
+      <w:proofErr w:type="spellEnd"/>
       <w:r>
         <w:rPr>
           <w:spacing w:val="-9"/>
@@ -21550,7 +22402,29 @@
                 <w:spacing w:val="-2"/>
                 <w:sz w:val="24"/>
               </w:rPr>
-              <w:t>UC 7: Bannare/Sbannare un giocatore/organizzatore</w:t>
+              <w:t>UC 7: Bannare/</w:t>
+            </w:r>
+            <w:proofErr w:type="spellStart"/>
+            <w:r>
+              <w:rPr>
+                <w:b/>
+                <w:bCs/>
+                <w:color w:val="292E33"/>
+                <w:spacing w:val="-2"/>
+                <w:sz w:val="24"/>
+              </w:rPr>
+              <w:t>Sbannare</w:t>
+            </w:r>
+            <w:proofErr w:type="spellEnd"/>
+            <w:r>
+              <w:rPr>
+                <w:b/>
+                <w:bCs/>
+                <w:color w:val="292E33"/>
+                <w:spacing w:val="-2"/>
+                <w:sz w:val="24"/>
+              </w:rPr>
+              <w:t xml:space="preserve"> un giocatore/organizzatore</w:t>
             </w:r>
           </w:p>
         </w:tc>
@@ -21859,7 +22733,25 @@
                 <w:spacing w:val="-2"/>
                 <w:sz w:val="24"/>
               </w:rPr>
-              <w:t>che vuole bannare/sbannare e clicca sulla specifica scelta</w:t>
+              <w:t>che vuole bannare/</w:t>
+            </w:r>
+            <w:proofErr w:type="spellStart"/>
+            <w:r>
+              <w:rPr>
+                <w:color w:val="292E33"/>
+                <w:spacing w:val="-2"/>
+                <w:sz w:val="24"/>
+              </w:rPr>
+              <w:t>sbannare</w:t>
+            </w:r>
+            <w:proofErr w:type="spellEnd"/>
+            <w:r>
+              <w:rPr>
+                <w:color w:val="292E33"/>
+                <w:spacing w:val="-2"/>
+                <w:sz w:val="24"/>
+              </w:rPr>
+              <w:t xml:space="preserve"> e clicca sulla specifica scelta</w:t>
             </w:r>
             <w:r>
               <w:rPr>
@@ -22078,7 +22970,25 @@
                 <w:spacing w:val="-2"/>
                 <w:sz w:val="24"/>
               </w:rPr>
-              <w:t xml:space="preserve">Il sistema bannerà/sbannerà in base alla decisione del </w:t>
+              <w:t>Il sistema bannerà/</w:t>
+            </w:r>
+            <w:proofErr w:type="spellStart"/>
+            <w:r>
+              <w:rPr>
+                <w:color w:val="292E33"/>
+                <w:spacing w:val="-2"/>
+                <w:sz w:val="24"/>
+              </w:rPr>
+              <w:t>sbannerà</w:t>
+            </w:r>
+            <w:proofErr w:type="spellEnd"/>
+            <w:r>
+              <w:rPr>
+                <w:color w:val="292E33"/>
+                <w:spacing w:val="-2"/>
+                <w:sz w:val="24"/>
+              </w:rPr>
+              <w:t xml:space="preserve"> in base alla decisione del </w:t>
             </w:r>
             <w:r>
               <w:rPr>
@@ -22168,7 +23078,29 @@
                 <w:spacing w:val="-2"/>
                 <w:sz w:val="24"/>
               </w:rPr>
-              <w:t>Exit Condition:</w:t>
+              <w:t xml:space="preserve">Exit </w:t>
+            </w:r>
+            <w:proofErr w:type="spellStart"/>
+            <w:r>
+              <w:rPr>
+                <w:b/>
+                <w:bCs/>
+                <w:color w:val="292E33"/>
+                <w:spacing w:val="-2"/>
+                <w:sz w:val="24"/>
+              </w:rPr>
+              <w:t>Condition</w:t>
+            </w:r>
+            <w:proofErr w:type="spellEnd"/>
+            <w:r>
+              <w:rPr>
+                <w:b/>
+                <w:bCs/>
+                <w:color w:val="292E33"/>
+                <w:spacing w:val="-2"/>
+                <w:sz w:val="24"/>
+              </w:rPr>
+              <w:t>:</w:t>
             </w:r>
           </w:p>
         </w:tc>
@@ -22225,7 +23157,7 @@
     </w:p>
     <w:p>
       <w:pPr>
-        <w:pStyle w:val="Heading4"/>
+        <w:pStyle w:val="Titolo4"/>
         <w:ind w:left="1440"/>
       </w:pPr>
       <w:bookmarkStart w:id="54" w:name="_Toc1113837264"/>
@@ -23374,7 +24306,29 @@
                 <w:spacing w:val="-2"/>
                 <w:sz w:val="24"/>
               </w:rPr>
-              <w:t>Exit Condition:</w:t>
+              <w:t xml:space="preserve">Exit </w:t>
+            </w:r>
+            <w:proofErr w:type="spellStart"/>
+            <w:r>
+              <w:rPr>
+                <w:b/>
+                <w:bCs/>
+                <w:color w:val="292E33"/>
+                <w:spacing w:val="-2"/>
+                <w:sz w:val="24"/>
+              </w:rPr>
+              <w:t>Condition</w:t>
+            </w:r>
+            <w:proofErr w:type="spellEnd"/>
+            <w:r>
+              <w:rPr>
+                <w:b/>
+                <w:bCs/>
+                <w:color w:val="292E33"/>
+                <w:spacing w:val="-2"/>
+                <w:sz w:val="24"/>
+              </w:rPr>
+              <w:t>:</w:t>
             </w:r>
           </w:p>
         </w:tc>
@@ -23581,7 +24535,7 @@
     </w:p>
     <w:p>
       <w:pPr>
-        <w:pStyle w:val="Heading4"/>
+        <w:pStyle w:val="Titolo4"/>
         <w:ind w:left="1440"/>
       </w:pPr>
       <w:bookmarkStart w:id="55" w:name="_Toc1147999571"/>
@@ -24241,7 +25195,29 @@
                 <w:spacing w:val="-2"/>
                 <w:sz w:val="24"/>
               </w:rPr>
-              <w:t>Exit Condition:</w:t>
+              <w:t xml:space="preserve">Exit </w:t>
+            </w:r>
+            <w:proofErr w:type="spellStart"/>
+            <w:r>
+              <w:rPr>
+                <w:b/>
+                <w:bCs/>
+                <w:color w:val="292E33"/>
+                <w:spacing w:val="-2"/>
+                <w:sz w:val="24"/>
+              </w:rPr>
+              <w:t>Condition</w:t>
+            </w:r>
+            <w:proofErr w:type="spellEnd"/>
+            <w:r>
+              <w:rPr>
+                <w:b/>
+                <w:bCs/>
+                <w:color w:val="292E33"/>
+                <w:spacing w:val="-2"/>
+                <w:sz w:val="24"/>
+              </w:rPr>
+              <w:t>:</w:t>
             </w:r>
           </w:p>
         </w:tc>
@@ -24282,7 +25258,7 @@
     </w:p>
     <w:p>
       <w:pPr>
-        <w:pStyle w:val="Heading4"/>
+        <w:pStyle w:val="Titolo4"/>
         <w:ind w:left="1440"/>
       </w:pPr>
       <w:bookmarkStart w:id="56" w:name="_Toc1115735327"/>
@@ -24829,7 +25805,29 @@
                 <w:spacing w:val="-2"/>
                 <w:sz w:val="24"/>
               </w:rPr>
-              <w:t>Exit Condition:</w:t>
+              <w:t xml:space="preserve">Exit </w:t>
+            </w:r>
+            <w:proofErr w:type="spellStart"/>
+            <w:r>
+              <w:rPr>
+                <w:b/>
+                <w:bCs/>
+                <w:color w:val="292E33"/>
+                <w:spacing w:val="-2"/>
+                <w:sz w:val="24"/>
+              </w:rPr>
+              <w:t>Condition</w:t>
+            </w:r>
+            <w:proofErr w:type="spellEnd"/>
+            <w:r>
+              <w:rPr>
+                <w:b/>
+                <w:bCs/>
+                <w:color w:val="292E33"/>
+                <w:spacing w:val="-2"/>
+                <w:sz w:val="24"/>
+              </w:rPr>
+              <w:t>:</w:t>
             </w:r>
           </w:p>
         </w:tc>
@@ -24870,7 +25868,7 @@
     </w:p>
     <w:p>
       <w:pPr>
-        <w:pStyle w:val="Heading4"/>
+        <w:pStyle w:val="Titolo4"/>
         <w:ind w:left="1440"/>
       </w:pPr>
       <w:bookmarkStart w:id="57" w:name="_Toc868801359"/>
@@ -25432,7 +26430,29 @@
                 <w:spacing w:val="-2"/>
                 <w:sz w:val="24"/>
               </w:rPr>
-              <w:t>Exit Condition:</w:t>
+              <w:t xml:space="preserve">Exit </w:t>
+            </w:r>
+            <w:proofErr w:type="spellStart"/>
+            <w:r>
+              <w:rPr>
+                <w:b/>
+                <w:bCs/>
+                <w:color w:val="292E33"/>
+                <w:spacing w:val="-2"/>
+                <w:sz w:val="24"/>
+              </w:rPr>
+              <w:t>Condition</w:t>
+            </w:r>
+            <w:proofErr w:type="spellEnd"/>
+            <w:r>
+              <w:rPr>
+                <w:b/>
+                <w:bCs/>
+                <w:color w:val="292E33"/>
+                <w:spacing w:val="-2"/>
+                <w:sz w:val="24"/>
+              </w:rPr>
+              <w:t>:</w:t>
             </w:r>
           </w:p>
         </w:tc>
@@ -25659,7 +26679,7 @@
     </w:p>
     <w:p>
       <w:pPr>
-        <w:pStyle w:val="Heading4"/>
+        <w:pStyle w:val="Titolo4"/>
         <w:ind w:left="1440"/>
       </w:pPr>
       <w:bookmarkStart w:id="58" w:name="_Toc1585573111"/>
@@ -26115,7 +27135,29 @@
                 <w:spacing w:val="-2"/>
                 <w:sz w:val="24"/>
               </w:rPr>
-              <w:t>Exit Condition:</w:t>
+              <w:t xml:space="preserve">Exit </w:t>
+            </w:r>
+            <w:proofErr w:type="spellStart"/>
+            <w:r>
+              <w:rPr>
+                <w:b/>
+                <w:bCs/>
+                <w:color w:val="292E33"/>
+                <w:spacing w:val="-2"/>
+                <w:sz w:val="24"/>
+              </w:rPr>
+              <w:t>Condition</w:t>
+            </w:r>
+            <w:proofErr w:type="spellEnd"/>
+            <w:r>
+              <w:rPr>
+                <w:b/>
+                <w:bCs/>
+                <w:color w:val="292E33"/>
+                <w:spacing w:val="-2"/>
+                <w:sz w:val="24"/>
+              </w:rPr>
+              <w:t>:</w:t>
             </w:r>
           </w:p>
         </w:tc>
@@ -26340,7 +27382,7 @@
     </w:p>
     <w:p>
       <w:pPr>
-        <w:pStyle w:val="Heading4"/>
+        <w:pStyle w:val="Titolo4"/>
         <w:ind w:left="1440"/>
       </w:pPr>
       <w:bookmarkStart w:id="59" w:name="_Toc172745511"/>
@@ -26967,7 +28009,29 @@
                 <w:spacing w:val="-2"/>
                 <w:sz w:val="24"/>
               </w:rPr>
-              <w:t>Exit Condition:</w:t>
+              <w:t xml:space="preserve">Exit </w:t>
+            </w:r>
+            <w:proofErr w:type="spellStart"/>
+            <w:r>
+              <w:rPr>
+                <w:b/>
+                <w:bCs/>
+                <w:color w:val="292E33"/>
+                <w:spacing w:val="-2"/>
+                <w:sz w:val="24"/>
+              </w:rPr>
+              <w:t>Condition</w:t>
+            </w:r>
+            <w:proofErr w:type="spellEnd"/>
+            <w:r>
+              <w:rPr>
+                <w:b/>
+                <w:bCs/>
+                <w:color w:val="292E33"/>
+                <w:spacing w:val="-2"/>
+                <w:sz w:val="24"/>
+              </w:rPr>
+              <w:t>:</w:t>
             </w:r>
           </w:p>
         </w:tc>
@@ -27192,7 +28256,7 @@
     </w:p>
     <w:p>
       <w:pPr>
-        <w:pStyle w:val="Heading4"/>
+        <w:pStyle w:val="Titolo4"/>
         <w:ind w:left="1440"/>
       </w:pPr>
       <w:bookmarkStart w:id="60" w:name="_Toc1905604500"/>
@@ -27876,7 +28940,29 @@
                 <w:spacing w:val="-2"/>
                 <w:sz w:val="24"/>
               </w:rPr>
-              <w:t>Exit Condition:</w:t>
+              <w:t xml:space="preserve">Exit </w:t>
+            </w:r>
+            <w:proofErr w:type="spellStart"/>
+            <w:r>
+              <w:rPr>
+                <w:b/>
+                <w:bCs/>
+                <w:color w:val="292E33"/>
+                <w:spacing w:val="-2"/>
+                <w:sz w:val="24"/>
+              </w:rPr>
+              <w:t>Condition</w:t>
+            </w:r>
+            <w:proofErr w:type="spellEnd"/>
+            <w:r>
+              <w:rPr>
+                <w:b/>
+                <w:bCs/>
+                <w:color w:val="292E33"/>
+                <w:spacing w:val="-2"/>
+                <w:sz w:val="24"/>
+              </w:rPr>
+              <w:t>:</w:t>
             </w:r>
           </w:p>
         </w:tc>
@@ -27919,7 +29005,7 @@
     <w:p/>
     <w:p>
       <w:pPr>
-        <w:pStyle w:val="Heading4"/>
+        <w:pStyle w:val="Titolo4"/>
         <w:ind w:left="1440"/>
       </w:pPr>
       <w:bookmarkStart w:id="61" w:name="_Toc1422147444"/>
@@ -28852,7 +29938,29 @@
                 <w:spacing w:val="-2"/>
                 <w:sz w:val="24"/>
               </w:rPr>
-              <w:t>Exit Condition:</w:t>
+              <w:t xml:space="preserve">Exit </w:t>
+            </w:r>
+            <w:proofErr w:type="spellStart"/>
+            <w:r>
+              <w:rPr>
+                <w:b/>
+                <w:bCs/>
+                <w:color w:val="292E33"/>
+                <w:spacing w:val="-2"/>
+                <w:sz w:val="24"/>
+              </w:rPr>
+              <w:t>Condition</w:t>
+            </w:r>
+            <w:proofErr w:type="spellEnd"/>
+            <w:r>
+              <w:rPr>
+                <w:b/>
+                <w:bCs/>
+                <w:color w:val="292E33"/>
+                <w:spacing w:val="-2"/>
+                <w:sz w:val="24"/>
+              </w:rPr>
+              <w:t>:</w:t>
             </w:r>
           </w:p>
         </w:tc>
@@ -29379,7 +30487,7 @@
     </w:p>
     <w:p>
       <w:pPr>
-        <w:pStyle w:val="Heading4"/>
+        <w:pStyle w:val="Titolo4"/>
         <w:ind w:left="1440"/>
         <w:rPr>
           <w:spacing w:val="-11"/>
@@ -29890,7 +30998,29 @@
                 <w:spacing w:val="-2"/>
                 <w:sz w:val="24"/>
               </w:rPr>
-              <w:t>Exit Condition:</w:t>
+              <w:t xml:space="preserve">Exit </w:t>
+            </w:r>
+            <w:proofErr w:type="spellStart"/>
+            <w:r>
+              <w:rPr>
+                <w:b/>
+                <w:bCs/>
+                <w:color w:val="292E33"/>
+                <w:spacing w:val="-2"/>
+                <w:sz w:val="24"/>
+              </w:rPr>
+              <w:t>Condition</w:t>
+            </w:r>
+            <w:proofErr w:type="spellEnd"/>
+            <w:r>
+              <w:rPr>
+                <w:b/>
+                <w:bCs/>
+                <w:color w:val="292E33"/>
+                <w:spacing w:val="-2"/>
+                <w:sz w:val="24"/>
+              </w:rPr>
+              <w:t>:</w:t>
             </w:r>
           </w:p>
         </w:tc>
@@ -29931,7 +31061,7 @@
     </w:p>
     <w:p>
       <w:pPr>
-        <w:pStyle w:val="Heading4"/>
+        <w:pStyle w:val="Titolo4"/>
         <w:ind w:left="1440"/>
         <w:rPr>
           <w:spacing w:val="-11"/>
@@ -30426,7 +31556,29 @@
                 <w:spacing w:val="-2"/>
                 <w:sz w:val="24"/>
               </w:rPr>
-              <w:t>Exit Condition:</w:t>
+              <w:t xml:space="preserve">Exit </w:t>
+            </w:r>
+            <w:proofErr w:type="spellStart"/>
+            <w:r>
+              <w:rPr>
+                <w:b/>
+                <w:bCs/>
+                <w:color w:val="292E33"/>
+                <w:spacing w:val="-2"/>
+                <w:sz w:val="24"/>
+              </w:rPr>
+              <w:t>Condition</w:t>
+            </w:r>
+            <w:proofErr w:type="spellEnd"/>
+            <w:r>
+              <w:rPr>
+                <w:b/>
+                <w:bCs/>
+                <w:color w:val="292E33"/>
+                <w:spacing w:val="-2"/>
+                <w:sz w:val="24"/>
+              </w:rPr>
+              <w:t>:</w:t>
             </w:r>
           </w:p>
         </w:tc>
@@ -30461,7 +31613,7 @@
     <w:p/>
     <w:p>
       <w:pPr>
-        <w:pStyle w:val="Heading4"/>
+        <w:pStyle w:val="Titolo4"/>
         <w:ind w:left="1440"/>
       </w:pPr>
       <w:bookmarkStart w:id="64" w:name="_Toc783259979"/>
@@ -30970,7 +32122,29 @@
                 <w:spacing w:val="-2"/>
                 <w:sz w:val="24"/>
               </w:rPr>
-              <w:t>Exit Condition:</w:t>
+              <w:t xml:space="preserve">Exit </w:t>
+            </w:r>
+            <w:proofErr w:type="spellStart"/>
+            <w:r>
+              <w:rPr>
+                <w:b/>
+                <w:bCs/>
+                <w:color w:val="292E33"/>
+                <w:spacing w:val="-2"/>
+                <w:sz w:val="24"/>
+              </w:rPr>
+              <w:t>Condition</w:t>
+            </w:r>
+            <w:proofErr w:type="spellEnd"/>
+            <w:r>
+              <w:rPr>
+                <w:b/>
+                <w:bCs/>
+                <w:color w:val="292E33"/>
+                <w:spacing w:val="-2"/>
+                <w:sz w:val="24"/>
+              </w:rPr>
+              <w:t>:</w:t>
             </w:r>
           </w:p>
         </w:tc>
@@ -31011,7 +32185,7 @@
     </w:p>
     <w:p>
       <w:pPr>
-        <w:pStyle w:val="Heading4"/>
+        <w:pStyle w:val="Titolo4"/>
         <w:ind w:left="1440"/>
       </w:pPr>
       <w:bookmarkStart w:id="65" w:name="_Toc252546296"/>
@@ -31854,7 +33028,29 @@
                 <w:spacing w:val="-2"/>
                 <w:sz w:val="24"/>
               </w:rPr>
-              <w:t>Exit Condition:</w:t>
+              <w:t xml:space="preserve">Exit </w:t>
+            </w:r>
+            <w:proofErr w:type="spellStart"/>
+            <w:r>
+              <w:rPr>
+                <w:b/>
+                <w:bCs/>
+                <w:color w:val="292E33"/>
+                <w:spacing w:val="-2"/>
+                <w:sz w:val="24"/>
+              </w:rPr>
+              <w:t>Condition</w:t>
+            </w:r>
+            <w:proofErr w:type="spellEnd"/>
+            <w:r>
+              <w:rPr>
+                <w:b/>
+                <w:bCs/>
+                <w:color w:val="292E33"/>
+                <w:spacing w:val="-2"/>
+                <w:sz w:val="24"/>
+              </w:rPr>
+              <w:t>:</w:t>
             </w:r>
           </w:p>
         </w:tc>
@@ -31897,7 +33093,7 @@
     <w:p/>
     <w:p>
       <w:pPr>
-        <w:pStyle w:val="Heading4"/>
+        <w:pStyle w:val="Titolo4"/>
         <w:ind w:left="1440"/>
       </w:pPr>
       <w:bookmarkStart w:id="66" w:name="_Toc1387304217"/>
@@ -32561,7 +33757,29 @@
                 <w:spacing w:val="-2"/>
                 <w:sz w:val="24"/>
               </w:rPr>
-              <w:t>Exit Condition:</w:t>
+              <w:t xml:space="preserve">Exit </w:t>
+            </w:r>
+            <w:proofErr w:type="spellStart"/>
+            <w:r>
+              <w:rPr>
+                <w:b/>
+                <w:bCs/>
+                <w:color w:val="292E33"/>
+                <w:spacing w:val="-2"/>
+                <w:sz w:val="24"/>
+              </w:rPr>
+              <w:t>Condition</w:t>
+            </w:r>
+            <w:proofErr w:type="spellEnd"/>
+            <w:r>
+              <w:rPr>
+                <w:b/>
+                <w:bCs/>
+                <w:color w:val="292E33"/>
+                <w:spacing w:val="-2"/>
+                <w:sz w:val="24"/>
+              </w:rPr>
+              <w:t>:</w:t>
             </w:r>
           </w:p>
         </w:tc>
@@ -32610,7 +33828,7 @@
     </w:p>
     <w:p>
       <w:pPr>
-        <w:pStyle w:val="Heading4"/>
+        <w:pStyle w:val="Titolo4"/>
         <w:ind w:left="1440"/>
       </w:pPr>
       <w:bookmarkStart w:id="67" w:name="_Toc526119664"/>
@@ -33246,7 +34464,29 @@
                 <w:spacing w:val="-2"/>
                 <w:sz w:val="24"/>
               </w:rPr>
-              <w:t>Exit Condition:</w:t>
+              <w:t xml:space="preserve">Exit </w:t>
+            </w:r>
+            <w:proofErr w:type="spellStart"/>
+            <w:r>
+              <w:rPr>
+                <w:b/>
+                <w:bCs/>
+                <w:color w:val="292E33"/>
+                <w:spacing w:val="-2"/>
+                <w:sz w:val="24"/>
+              </w:rPr>
+              <w:t>Condition</w:t>
+            </w:r>
+            <w:proofErr w:type="spellEnd"/>
+            <w:r>
+              <w:rPr>
+                <w:b/>
+                <w:bCs/>
+                <w:color w:val="292E33"/>
+                <w:spacing w:val="-2"/>
+                <w:sz w:val="24"/>
+              </w:rPr>
+              <w:t>:</w:t>
             </w:r>
           </w:p>
         </w:tc>
@@ -33295,7 +34535,7 @@
     </w:p>
     <w:p>
       <w:pPr>
-        <w:pStyle w:val="Heading4"/>
+        <w:pStyle w:val="Titolo4"/>
         <w:ind w:left="1440"/>
       </w:pPr>
       <w:bookmarkStart w:id="68" w:name="_Toc1516297573"/>
@@ -33844,7 +35084,29 @@
                 <w:spacing w:val="-2"/>
                 <w:sz w:val="24"/>
               </w:rPr>
-              <w:t>Exit Condition:</w:t>
+              <w:t xml:space="preserve">Exit </w:t>
+            </w:r>
+            <w:proofErr w:type="spellStart"/>
+            <w:r>
+              <w:rPr>
+                <w:b/>
+                <w:bCs/>
+                <w:color w:val="292E33"/>
+                <w:spacing w:val="-2"/>
+                <w:sz w:val="24"/>
+              </w:rPr>
+              <w:t>Condition</w:t>
+            </w:r>
+            <w:proofErr w:type="spellEnd"/>
+            <w:r>
+              <w:rPr>
+                <w:b/>
+                <w:bCs/>
+                <w:color w:val="292E33"/>
+                <w:spacing w:val="-2"/>
+                <w:sz w:val="24"/>
+              </w:rPr>
+              <w:t>:</w:t>
             </w:r>
           </w:p>
         </w:tc>
@@ -33885,7 +35147,7 @@
     </w:p>
     <w:p>
       <w:pPr>
-        <w:pStyle w:val="Heading4"/>
+        <w:pStyle w:val="Titolo4"/>
         <w:ind w:left="1440"/>
       </w:pPr>
       <w:bookmarkStart w:id="69" w:name="_Toc1515320140"/>
@@ -34475,7 +35737,29 @@
                 <w:spacing w:val="-2"/>
                 <w:sz w:val="24"/>
               </w:rPr>
-              <w:t>Exit Condition:</w:t>
+              <w:t xml:space="preserve">Exit </w:t>
+            </w:r>
+            <w:proofErr w:type="spellStart"/>
+            <w:r>
+              <w:rPr>
+                <w:b/>
+                <w:bCs/>
+                <w:color w:val="292E33"/>
+                <w:spacing w:val="-2"/>
+                <w:sz w:val="24"/>
+              </w:rPr>
+              <w:t>Condition</w:t>
+            </w:r>
+            <w:proofErr w:type="spellEnd"/>
+            <w:r>
+              <w:rPr>
+                <w:b/>
+                <w:bCs/>
+                <w:color w:val="292E33"/>
+                <w:spacing w:val="-2"/>
+                <w:sz w:val="24"/>
+              </w:rPr>
+              <w:t>:</w:t>
             </w:r>
           </w:p>
         </w:tc>
@@ -34518,7 +35802,7 @@
     <w:p/>
     <w:p>
       <w:pPr>
-        <w:pStyle w:val="Heading4"/>
+        <w:pStyle w:val="Titolo4"/>
         <w:ind w:left="1440"/>
       </w:pPr>
       <w:bookmarkStart w:id="70" w:name="_Toc1347172030"/>
@@ -35157,7 +36441,29 @@
                 <w:spacing w:val="-2"/>
                 <w:sz w:val="24"/>
               </w:rPr>
-              <w:t>Exit Condition:</w:t>
+              <w:t xml:space="preserve">Exit </w:t>
+            </w:r>
+            <w:proofErr w:type="spellStart"/>
+            <w:r>
+              <w:rPr>
+                <w:b/>
+                <w:bCs/>
+                <w:color w:val="292E33"/>
+                <w:spacing w:val="-2"/>
+                <w:sz w:val="24"/>
+              </w:rPr>
+              <w:t>Condition</w:t>
+            </w:r>
+            <w:proofErr w:type="spellEnd"/>
+            <w:r>
+              <w:rPr>
+                <w:b/>
+                <w:bCs/>
+                <w:color w:val="292E33"/>
+                <w:spacing w:val="-2"/>
+                <w:sz w:val="24"/>
+              </w:rPr>
+              <w:t>:</w:t>
             </w:r>
           </w:p>
         </w:tc>
@@ -35214,7 +36520,7 @@
     </w:p>
     <w:p>
       <w:pPr>
-        <w:pStyle w:val="Heading4"/>
+        <w:pStyle w:val="Titolo4"/>
         <w:ind w:left="720" w:firstLine="720"/>
       </w:pPr>
       <w:bookmarkStart w:id="71" w:name="_Toc1606429166"/>
@@ -35995,7 +37301,29 @@
                 <w:spacing w:val="-2"/>
                 <w:sz w:val="24"/>
               </w:rPr>
-              <w:t>Exit Condition:</w:t>
+              <w:t xml:space="preserve">Exit </w:t>
+            </w:r>
+            <w:proofErr w:type="spellStart"/>
+            <w:r>
+              <w:rPr>
+                <w:b/>
+                <w:bCs/>
+                <w:color w:val="292E33"/>
+                <w:spacing w:val="-2"/>
+                <w:sz w:val="24"/>
+              </w:rPr>
+              <w:t>Condition</w:t>
+            </w:r>
+            <w:proofErr w:type="spellEnd"/>
+            <w:r>
+              <w:rPr>
+                <w:b/>
+                <w:bCs/>
+                <w:color w:val="292E33"/>
+                <w:spacing w:val="-2"/>
+                <w:sz w:val="24"/>
+              </w:rPr>
+              <w:t>:</w:t>
             </w:r>
           </w:p>
         </w:tc>
@@ -36037,17 +37365,17 @@
     </w:tbl>
     <w:p>
       <w:pPr>
-        <w:pStyle w:val="Heading3"/>
+        <w:pStyle w:val="Titolo3"/>
         <w:ind w:left="360" w:firstLine="720"/>
         <w:rPr>
-          <w:rStyle w:val="Heading3Char"/>
+          <w:rStyle w:val="Titolo3Carattere"/>
           <w:lang w:val="en-US"/>
         </w:rPr>
       </w:pPr>
       <w:bookmarkStart w:id="72" w:name="_Toc907112231"/>
       <w:r>
         <w:rPr>
-          <w:rStyle w:val="Heading3Char"/>
+          <w:rStyle w:val="Titolo3Carattere"/>
           <w:lang w:val="en-US"/>
         </w:rPr>
         <w:t>2.4.4 Object model</w:t>
@@ -36056,53 +37384,73 @@
     </w:p>
     <w:p>
       <w:pPr>
-        <w:pStyle w:val="Heading4"/>
+        <w:pStyle w:val="Titolo4"/>
         <w:ind w:left="1440"/>
+        <w:rPr>
+          <w:lang w:val="en-US"/>
+        </w:rPr>
       </w:pPr>
       <w:bookmarkStart w:id="73" w:name="_Toc1103784167"/>
       <w:r>
+        <w:rPr>
+          <w:lang w:val="en-US"/>
+        </w:rPr>
         <w:t xml:space="preserve">2.4.4.1 Class </w:t>
       </w:r>
       <w:r>
+        <w:rPr>
+          <w:lang w:val="en-US"/>
+        </w:rPr>
         <w:t>D</w:t>
       </w:r>
       <w:r>
+        <w:rPr>
+          <w:lang w:val="en-US"/>
+        </w:rPr>
         <w:t>iagram</w:t>
       </w:r>
       <w:bookmarkEnd w:id="73"/>
     </w:p>
     <w:p>
-      <w:r>
+      <w:pPr>
+        <w:rPr>
+          <w:lang w:val="en-US"/>
+        </w:rPr>
+      </w:pPr>
+      <w:r>
+        <w:rPr>
+          <w:lang w:val="en-US"/>
+        </w:rPr>
         <w:t>TODO</w:t>
       </w:r>
     </w:p>
     <w:p>
       <w:pPr>
-        <w:pStyle w:val="Heading3"/>
+        <w:pStyle w:val="Titolo3"/>
         <w:ind w:left="360" w:firstLine="720"/>
         <w:rPr>
-          <w:rStyle w:val="Heading3Char"/>
+          <w:rStyle w:val="Titolo3Carattere"/>
           <w:lang w:val="en-US"/>
         </w:rPr>
       </w:pPr>
       <w:bookmarkStart w:id="74" w:name="_Toc1269741118"/>
       <w:r>
         <w:rPr>
-          <w:rStyle w:val="Heading3Char"/>
+          <w:rStyle w:val="Titolo3Carattere"/>
           <w:lang w:val="en-US"/>
         </w:rPr>
         <w:t xml:space="preserve">2.4.5 Dynamic </w:t>
       </w:r>
       <w:r>
         <w:rPr>
-          <w:rStyle w:val="Heading3Char"/>
+          <w:rStyle w:val="Titolo3Carattere"/>
           <w:lang w:val="en-US"/>
         </w:rPr>
         <w:t>M</w:t>
       </w:r>
       <w:r>
         <w:rPr>
-          <w:rStyle w:val="Heading3Char"/>
+          <w:rStyle w:val="Titolo3Carattere"/>
           <w:lang w:val="en-US"/>
         </w:rPr>
         <w:t>odel</w:t>
@@ -36111,7 +37459,7 @@
     </w:p>
     <w:p>
       <w:pPr>
-        <w:pStyle w:val="Heading4"/>
+        <w:pStyle w:val="Titolo4"/>
         <w:ind w:left="720" w:firstLine="720"/>
         <w:rPr>
           <w:lang w:val="en-US"/>
@@ -36147,7 +37495,7 @@
     </w:p>
     <w:p>
       <w:pPr>
-        <w:pStyle w:val="Heading5"/>
+        <w:pStyle w:val="Titolo5"/>
         <w:ind w:left="1440" w:firstLine="720"/>
         <w:rPr>
           <w:lang w:val="en-US"/>
@@ -36158,9 +37506,17 @@
         <w:rPr>
           <w:lang w:val="en-US"/>
         </w:rPr>
-        <w:t>2.4.5.1.1 Autenticazione</w:t>
+        <w:t xml:space="preserve">2.4.5.1.1 </w:t>
+      </w:r>
+      <w:proofErr w:type="spellStart"/>
+      <w:r>
+        <w:rPr>
+          <w:lang w:val="en-US"/>
+        </w:rPr>
+        <w:t>Autenticazione</w:t>
       </w:r>
       <w:bookmarkEnd w:id="76"/>
+      <w:proofErr w:type="spellEnd"/>
     </w:p>
     <w:p>
       <w:pPr>
@@ -36217,7 +37573,7 @@
     </w:p>
     <w:p>
       <w:pPr>
-        <w:pStyle w:val="Heading5"/>
+        <w:pStyle w:val="Titolo5"/>
         <w:ind w:left="1701" w:firstLine="720"/>
         <w:rPr>
           <w:lang w:val="en-US"/>
@@ -36228,9 +37584,45 @@
         <w:rPr>
           <w:lang w:val="en-US"/>
         </w:rPr>
-        <w:t>2.4.5.1.1.1 Credenziali sbagliate o non presenti</w:t>
+        <w:t xml:space="preserve">2.4.5.1.1.1 </w:t>
+      </w:r>
+      <w:proofErr w:type="spellStart"/>
+      <w:r>
+        <w:rPr>
+          <w:lang w:val="en-US"/>
+        </w:rPr>
+        <w:t>Credenziali</w:t>
+      </w:r>
+      <w:proofErr w:type="spellEnd"/>
+      <w:r>
+        <w:rPr>
+          <w:lang w:val="en-US"/>
+        </w:rPr>
+        <w:t xml:space="preserve"> </w:t>
+      </w:r>
+      <w:proofErr w:type="spellStart"/>
+      <w:r>
+        <w:rPr>
+          <w:lang w:val="en-US"/>
+        </w:rPr>
+        <w:t>sbagliate</w:t>
+      </w:r>
+      <w:proofErr w:type="spellEnd"/>
+      <w:r>
+        <w:rPr>
+          <w:lang w:val="en-US"/>
+        </w:rPr>
+        <w:t xml:space="preserve"> o non </w:t>
+      </w:r>
+      <w:proofErr w:type="spellStart"/>
+      <w:r>
+        <w:rPr>
+          <w:lang w:val="en-US"/>
+        </w:rPr>
+        <w:t>presenti</w:t>
       </w:r>
       <w:bookmarkEnd w:id="77"/>
+      <w:proofErr w:type="spellEnd"/>
     </w:p>
     <w:p>
       <w:r>
@@ -36282,7 +37674,7 @@
     </w:p>
     <w:p>
       <w:pPr>
-        <w:pStyle w:val="Heading5"/>
+        <w:pStyle w:val="Titolo5"/>
         <w:ind w:left="1701" w:firstLine="720"/>
         <w:rPr>
           <w:lang w:val="en-US"/>
@@ -36293,9 +37685,17 @@
         <w:rPr>
           <w:lang w:val="en-US"/>
         </w:rPr>
-        <w:t>2.4.5.1.1.2 Account bannato</w:t>
+        <w:t xml:space="preserve">2.4.5.1.1.2 Account </w:t>
+      </w:r>
+      <w:proofErr w:type="spellStart"/>
+      <w:r>
+        <w:rPr>
+          <w:lang w:val="en-US"/>
+        </w:rPr>
+        <w:t>bannato</w:t>
       </w:r>
       <w:bookmarkEnd w:id="78"/>
+      <w:proofErr w:type="spellEnd"/>
     </w:p>
     <w:p>
       <w:pPr>
@@ -36352,7 +37752,7 @@
     </w:p>
     <w:p>
       <w:pPr>
-        <w:pStyle w:val="Heading5"/>
+        <w:pStyle w:val="Titolo5"/>
         <w:ind w:left="1701" w:firstLine="720"/>
         <w:rPr>
           <w:lang w:val="en-US"/>
@@ -36363,9 +37763,31 @@
         <w:rPr>
           <w:lang w:val="en-US"/>
         </w:rPr>
-        <w:t>2.4.5.1.1.3 Account ancora non accettato</w:t>
+        <w:t xml:space="preserve">2.4.5.1.1.3 Account </w:t>
+      </w:r>
+      <w:proofErr w:type="spellStart"/>
+      <w:r>
+        <w:rPr>
+          <w:lang w:val="en-US"/>
+        </w:rPr>
+        <w:t>ancora</w:t>
+      </w:r>
+      <w:proofErr w:type="spellEnd"/>
+      <w:r>
+        <w:rPr>
+          <w:lang w:val="en-US"/>
+        </w:rPr>
+        <w:t xml:space="preserve"> non </w:t>
+      </w:r>
+      <w:proofErr w:type="spellStart"/>
+      <w:r>
+        <w:rPr>
+          <w:lang w:val="en-US"/>
+        </w:rPr>
+        <w:t>accettato</w:t>
       </w:r>
       <w:bookmarkEnd w:id="79"/>
+      <w:proofErr w:type="spellEnd"/>
     </w:p>
     <w:p>
       <w:pPr>
@@ -36422,7 +37844,7 @@
     </w:p>
     <w:p>
       <w:pPr>
-        <w:pStyle w:val="Heading5"/>
+        <w:pStyle w:val="Titolo5"/>
         <w:ind w:left="1440" w:firstLine="720"/>
         <w:rPr>
           <w:lang w:val="en-US"/>
@@ -36433,9 +37855,31 @@
         <w:rPr>
           <w:lang w:val="en-US"/>
         </w:rPr>
-        <w:t>2.4.5.1.2 Registrazione giocatore</w:t>
+        <w:t xml:space="preserve">2.4.5.1.2 </w:t>
+      </w:r>
+      <w:proofErr w:type="spellStart"/>
+      <w:r>
+        <w:rPr>
+          <w:lang w:val="en-US"/>
+        </w:rPr>
+        <w:t>Registrazione</w:t>
+      </w:r>
+      <w:proofErr w:type="spellEnd"/>
+      <w:r>
+        <w:rPr>
+          <w:lang w:val="en-US"/>
+        </w:rPr>
+        <w:t xml:space="preserve"> </w:t>
+      </w:r>
+      <w:proofErr w:type="spellStart"/>
+      <w:r>
+        <w:rPr>
+          <w:lang w:val="en-US"/>
+        </w:rPr>
+        <w:t>giocatore</w:t>
       </w:r>
       <w:bookmarkEnd w:id="80"/>
+      <w:proofErr w:type="spellEnd"/>
     </w:p>
     <w:p>
       <w:pPr>
@@ -36492,7 +37936,7 @@
     </w:p>
     <w:p>
       <w:pPr>
-        <w:pStyle w:val="Heading6"/>
+        <w:pStyle w:val="Titolo6"/>
         <w:ind w:left="720" w:firstLine="720"/>
         <w:rPr>
           <w:lang w:val="en-US"/>
@@ -36502,8 +37946,16 @@
         <w:rPr>
           <w:lang w:val="en-US"/>
         </w:rPr>
-        <w:t>2.4.5.1.2.1 Password non corrispondono</w:t>
-      </w:r>
+        <w:t xml:space="preserve">2.4.5.1.2.1 Password non </w:t>
+      </w:r>
+      <w:proofErr w:type="spellStart"/>
+      <w:r>
+        <w:rPr>
+          <w:lang w:val="en-US"/>
+        </w:rPr>
+        <w:t>corrispondono</w:t>
+      </w:r>
+      <w:proofErr w:type="spellEnd"/>
     </w:p>
     <w:p>
       <w:pPr>
@@ -36560,7 +38012,7 @@
     </w:p>
     <w:p>
       <w:pPr>
-        <w:pStyle w:val="Heading6"/>
+        <w:pStyle w:val="Titolo6"/>
         <w:ind w:left="720" w:firstLine="720"/>
         <w:rPr>
           <w:lang w:val="en-US"/>
@@ -36570,8 +38022,16 @@
         <w:rPr>
           <w:lang w:val="en-US"/>
         </w:rPr>
-        <w:t>2.4.5.1.2.2 Email non valida</w:t>
-      </w:r>
+        <w:t xml:space="preserve">2.4.5.1.2.2 Email non </w:t>
+      </w:r>
+      <w:proofErr w:type="spellStart"/>
+      <w:r>
+        <w:rPr>
+          <w:lang w:val="en-US"/>
+        </w:rPr>
+        <w:t>valida</w:t>
+      </w:r>
+      <w:proofErr w:type="spellEnd"/>
     </w:p>
     <w:p>
       <w:pPr>
@@ -36628,7 +38088,7 @@
     </w:p>
     <w:p>
       <w:pPr>
-        <w:pStyle w:val="Heading6"/>
+        <w:pStyle w:val="Titolo6"/>
         <w:ind w:left="720" w:firstLine="720"/>
         <w:rPr>
           <w:lang w:val="en-US"/>
@@ -36638,8 +38098,30 @@
         <w:rPr>
           <w:lang w:val="en-US"/>
         </w:rPr>
-        <w:t>2.4.5.1.2.3 Username già esistente</w:t>
-      </w:r>
+        <w:t xml:space="preserve">2.4.5.1.2.3 Username </w:t>
+      </w:r>
+      <w:proofErr w:type="spellStart"/>
+      <w:r>
+        <w:rPr>
+          <w:lang w:val="en-US"/>
+        </w:rPr>
+        <w:t>già</w:t>
+      </w:r>
+      <w:proofErr w:type="spellEnd"/>
+      <w:r>
+        <w:rPr>
+          <w:lang w:val="en-US"/>
+        </w:rPr>
+        <w:t xml:space="preserve"> </w:t>
+      </w:r>
+      <w:proofErr w:type="spellStart"/>
+      <w:r>
+        <w:rPr>
+          <w:lang w:val="en-US"/>
+        </w:rPr>
+        <w:t>esistente</w:t>
+      </w:r>
+      <w:proofErr w:type="spellEnd"/>
     </w:p>
     <w:p>
       <w:pPr>
@@ -36696,7 +38178,7 @@
     </w:p>
     <w:p>
       <w:pPr>
-        <w:pStyle w:val="Heading5"/>
+        <w:pStyle w:val="Titolo5"/>
         <w:ind w:left="1440" w:firstLine="720"/>
         <w:rPr>
           <w:lang w:val="en-US"/>
@@ -36707,9 +38189,31 @@
         <w:rPr>
           <w:lang w:val="en-US"/>
         </w:rPr>
-        <w:t>2.4.5.1.3 Registrazione organizzatore</w:t>
+        <w:t xml:space="preserve">2.4.5.1.3 </w:t>
+      </w:r>
+      <w:proofErr w:type="spellStart"/>
+      <w:r>
+        <w:rPr>
+          <w:lang w:val="en-US"/>
+        </w:rPr>
+        <w:t>Registrazione</w:t>
+      </w:r>
+      <w:proofErr w:type="spellEnd"/>
+      <w:r>
+        <w:rPr>
+          <w:lang w:val="en-US"/>
+        </w:rPr>
+        <w:t xml:space="preserve"> </w:t>
+      </w:r>
+      <w:proofErr w:type="spellStart"/>
+      <w:r>
+        <w:rPr>
+          <w:lang w:val="en-US"/>
+        </w:rPr>
+        <w:t>organizzatore</w:t>
       </w:r>
       <w:bookmarkEnd w:id="81"/>
+      <w:proofErr w:type="spellEnd"/>
     </w:p>
     <w:p>
       <w:pPr>
@@ -36773,7 +38277,7 @@
     </w:p>
     <w:p>
       <w:pPr>
-        <w:pStyle w:val="Heading6"/>
+        <w:pStyle w:val="Titolo6"/>
         <w:ind w:left="720" w:firstLine="720"/>
         <w:rPr>
           <w:lang w:val="en-US"/>
@@ -36783,8 +38287,16 @@
         <w:rPr>
           <w:lang w:val="en-US"/>
         </w:rPr>
-        <w:t>2.4.5.1.3.1 Password non corrispondono</w:t>
-      </w:r>
+        <w:t xml:space="preserve">2.4.5.1.3.1 Password non </w:t>
+      </w:r>
+      <w:proofErr w:type="spellStart"/>
+      <w:r>
+        <w:rPr>
+          <w:lang w:val="en-US"/>
+        </w:rPr>
+        <w:t>corrispondono</w:t>
+      </w:r>
+      <w:proofErr w:type="spellEnd"/>
     </w:p>
     <w:p>
       <w:pPr>
@@ -36841,7 +38353,7 @@
     </w:p>
     <w:p>
       <w:pPr>
-        <w:pStyle w:val="Heading6"/>
+        <w:pStyle w:val="Titolo6"/>
         <w:ind w:left="720" w:firstLine="720"/>
         <w:rPr>
           <w:lang w:val="en-US"/>
@@ -36851,8 +38363,16 @@
         <w:rPr>
           <w:lang w:val="en-US"/>
         </w:rPr>
-        <w:t>2.4.5.1.3.2 Email non valida</w:t>
-      </w:r>
+        <w:t xml:space="preserve">2.4.5.1.3.2 Email non </w:t>
+      </w:r>
+      <w:proofErr w:type="spellStart"/>
+      <w:r>
+        <w:rPr>
+          <w:lang w:val="en-US"/>
+        </w:rPr>
+        <w:t>valida</w:t>
+      </w:r>
+      <w:proofErr w:type="spellEnd"/>
     </w:p>
     <w:p>
       <w:pPr>
@@ -36909,7 +38429,7 @@
     </w:p>
     <w:p>
       <w:pPr>
-        <w:pStyle w:val="Heading6"/>
+        <w:pStyle w:val="Titolo6"/>
         <w:ind w:left="720" w:firstLine="720"/>
         <w:rPr>
           <w:lang w:val="en-US"/>
@@ -36919,8 +38439,30 @@
         <w:rPr>
           <w:lang w:val="en-US"/>
         </w:rPr>
-        <w:t>2.4.5.1.3.3 Username già esistente</w:t>
-      </w:r>
+        <w:t xml:space="preserve">2.4.5.1.3.3 Username </w:t>
+      </w:r>
+      <w:proofErr w:type="spellStart"/>
+      <w:r>
+        <w:rPr>
+          <w:lang w:val="en-US"/>
+        </w:rPr>
+        <w:t>già</w:t>
+      </w:r>
+      <w:proofErr w:type="spellEnd"/>
+      <w:r>
+        <w:rPr>
+          <w:lang w:val="en-US"/>
+        </w:rPr>
+        <w:t xml:space="preserve"> </w:t>
+      </w:r>
+      <w:proofErr w:type="spellStart"/>
+      <w:r>
+        <w:rPr>
+          <w:lang w:val="en-US"/>
+        </w:rPr>
+        <w:t>esistente</w:t>
+      </w:r>
+      <w:proofErr w:type="spellEnd"/>
     </w:p>
     <w:p>
       <w:pPr>
@@ -36977,7 +38519,7 @@
     </w:p>
     <w:p>
       <w:pPr>
-        <w:pStyle w:val="Heading5"/>
+        <w:pStyle w:val="Titolo5"/>
         <w:ind w:left="1440" w:firstLine="720"/>
         <w:rPr>
           <w:lang w:val="en-US"/>
@@ -36988,9 +38530,45 @@
         <w:rPr>
           <w:lang w:val="en-US"/>
         </w:rPr>
-        <w:t>2.4.5.1.4 Accettare/rifiutare un organizzatore</w:t>
+        <w:t xml:space="preserve">2.4.5.1.4 </w:t>
+      </w:r>
+      <w:proofErr w:type="spellStart"/>
+      <w:r>
+        <w:rPr>
+          <w:lang w:val="en-US"/>
+        </w:rPr>
+        <w:t>Accettare</w:t>
+      </w:r>
+      <w:proofErr w:type="spellEnd"/>
+      <w:r>
+        <w:rPr>
+          <w:lang w:val="en-US"/>
+        </w:rPr>
+        <w:t>/</w:t>
+      </w:r>
+      <w:proofErr w:type="spellStart"/>
+      <w:r>
+        <w:rPr>
+          <w:lang w:val="en-US"/>
+        </w:rPr>
+        <w:t>rifiutare</w:t>
+      </w:r>
+      <w:proofErr w:type="spellEnd"/>
+      <w:r>
+        <w:rPr>
+          <w:lang w:val="en-US"/>
+        </w:rPr>
+        <w:t xml:space="preserve"> un </w:t>
+      </w:r>
+      <w:proofErr w:type="spellStart"/>
+      <w:r>
+        <w:rPr>
+          <w:lang w:val="en-US"/>
+        </w:rPr>
+        <w:t>organizzatore</w:t>
       </w:r>
       <w:bookmarkEnd w:id="82"/>
+      <w:proofErr w:type="spellEnd"/>
     </w:p>
     <w:p>
       <w:pPr>
@@ -37047,7 +38625,7 @@
     </w:p>
     <w:p>
       <w:pPr>
-        <w:pStyle w:val="Heading5"/>
+        <w:pStyle w:val="Titolo5"/>
         <w:ind w:left="1440" w:firstLine="720"/>
         <w:rPr>
           <w:lang w:val="en-US"/>
@@ -37058,9 +38636,31 @@
         <w:rPr>
           <w:lang w:val="en-US"/>
         </w:rPr>
-        <w:t>2.4.5.1.5 Cercare torneo</w:t>
+        <w:t xml:space="preserve">2.4.5.1.5 </w:t>
+      </w:r>
+      <w:proofErr w:type="spellStart"/>
+      <w:r>
+        <w:rPr>
+          <w:lang w:val="en-US"/>
+        </w:rPr>
+        <w:t>Cercare</w:t>
+      </w:r>
+      <w:proofErr w:type="spellEnd"/>
+      <w:r>
+        <w:rPr>
+          <w:lang w:val="en-US"/>
+        </w:rPr>
+        <w:t xml:space="preserve"> </w:t>
+      </w:r>
+      <w:proofErr w:type="spellStart"/>
+      <w:r>
+        <w:rPr>
+          <w:lang w:val="en-US"/>
+        </w:rPr>
+        <w:t>torneo</w:t>
       </w:r>
       <w:bookmarkEnd w:id="83"/>
+      <w:proofErr w:type="spellEnd"/>
     </w:p>
     <w:p>
       <w:r>
@@ -37112,7 +38712,7 @@
     </w:p>
     <w:p>
       <w:pPr>
-        <w:pStyle w:val="Heading5"/>
+        <w:pStyle w:val="Titolo5"/>
         <w:ind w:left="1440" w:firstLine="720"/>
         <w:rPr>
           <w:lang w:val="en-US"/>
@@ -37182,7 +38782,7 @@
     </w:p>
     <w:p>
       <w:pPr>
-        <w:pStyle w:val="Heading5"/>
+        <w:pStyle w:val="Titolo5"/>
         <w:ind w:left="1440" w:firstLine="720"/>
         <w:rPr>
           <w:lang w:val="en-US"/>
@@ -37193,9 +38793,59 @@
         <w:rPr>
           <w:lang w:val="en-US"/>
         </w:rPr>
-        <w:t>2.4.5.1.7 Bannare/sbannare un giocatore/organizzatore</w:t>
+        <w:t xml:space="preserve">2.4.5.1.7 </w:t>
+      </w:r>
+      <w:proofErr w:type="spellStart"/>
+      <w:r>
+        <w:rPr>
+          <w:lang w:val="en-US"/>
+        </w:rPr>
+        <w:t>Bannare</w:t>
+      </w:r>
+      <w:proofErr w:type="spellEnd"/>
+      <w:r>
+        <w:rPr>
+          <w:lang w:val="en-US"/>
+        </w:rPr>
+        <w:t>/</w:t>
+      </w:r>
+      <w:proofErr w:type="spellStart"/>
+      <w:r>
+        <w:rPr>
+          <w:lang w:val="en-US"/>
+        </w:rPr>
+        <w:t>sbannare</w:t>
+      </w:r>
+      <w:proofErr w:type="spellEnd"/>
+      <w:r>
+        <w:rPr>
+          <w:lang w:val="en-US"/>
+        </w:rPr>
+        <w:t xml:space="preserve"> un </w:t>
+      </w:r>
+      <w:proofErr w:type="spellStart"/>
+      <w:r>
+        <w:rPr>
+          <w:lang w:val="en-US"/>
+        </w:rPr>
+        <w:t>giocatore</w:t>
+      </w:r>
+      <w:proofErr w:type="spellEnd"/>
+      <w:r>
+        <w:rPr>
+          <w:lang w:val="en-US"/>
+        </w:rPr>
+        <w:t>/</w:t>
+      </w:r>
+      <w:proofErr w:type="spellStart"/>
+      <w:r>
+        <w:rPr>
+          <w:lang w:val="en-US"/>
+        </w:rPr>
+        <w:t>organizzatore</w:t>
       </w:r>
       <w:bookmarkEnd w:id="85"/>
+      <w:proofErr w:type="spellEnd"/>
     </w:p>
     <w:p>
       <w:pPr>
@@ -37252,7 +38902,7 @@
     </w:p>
     <w:p>
       <w:pPr>
-        <w:pStyle w:val="Heading5"/>
+        <w:pStyle w:val="Titolo5"/>
         <w:ind w:left="1440" w:firstLine="720"/>
         <w:rPr>
           <w:lang w:val="en-US"/>
@@ -37263,9 +38913,31 @@
         <w:rPr>
           <w:lang w:val="en-US"/>
         </w:rPr>
-        <w:t>2.4.5.1.8 Creazione Torneo</w:t>
+        <w:t xml:space="preserve">2.4.5.1.8 </w:t>
+      </w:r>
+      <w:proofErr w:type="spellStart"/>
+      <w:r>
+        <w:rPr>
+          <w:lang w:val="en-US"/>
+        </w:rPr>
+        <w:t>Creazione</w:t>
+      </w:r>
+      <w:proofErr w:type="spellEnd"/>
+      <w:r>
+        <w:rPr>
+          <w:lang w:val="en-US"/>
+        </w:rPr>
+        <w:t xml:space="preserve"> </w:t>
+      </w:r>
+      <w:proofErr w:type="spellStart"/>
+      <w:r>
+        <w:rPr>
+          <w:lang w:val="en-US"/>
+        </w:rPr>
+        <w:t>Torneo</w:t>
       </w:r>
       <w:bookmarkEnd w:id="86"/>
+      <w:proofErr w:type="spellEnd"/>
     </w:p>
     <w:p>
       <w:pPr>
@@ -37322,7 +38994,7 @@
     </w:p>
     <w:p>
       <w:pPr>
-        <w:pStyle w:val="Heading6"/>
+        <w:pStyle w:val="Titolo6"/>
         <w:ind w:left="720" w:firstLine="720"/>
         <w:rPr>
           <w:lang w:val="en-US"/>
@@ -37332,8 +39004,44 @@
         <w:rPr>
           <w:lang w:val="en-US"/>
         </w:rPr>
-        <w:t>2.4.5.1.8.1 Torneo già esistente</w:t>
-      </w:r>
+        <w:t xml:space="preserve">2.4.5.1.8.1 </w:t>
+      </w:r>
+      <w:proofErr w:type="spellStart"/>
+      <w:r>
+        <w:rPr>
+          <w:lang w:val="en-US"/>
+        </w:rPr>
+        <w:t>Torneo</w:t>
+      </w:r>
+      <w:proofErr w:type="spellEnd"/>
+      <w:r>
+        <w:rPr>
+          <w:lang w:val="en-US"/>
+        </w:rPr>
+        <w:t xml:space="preserve"> </w:t>
+      </w:r>
+      <w:proofErr w:type="spellStart"/>
+      <w:r>
+        <w:rPr>
+          <w:lang w:val="en-US"/>
+        </w:rPr>
+        <w:t>già</w:t>
+      </w:r>
+      <w:proofErr w:type="spellEnd"/>
+      <w:r>
+        <w:rPr>
+          <w:lang w:val="en-US"/>
+        </w:rPr>
+        <w:t xml:space="preserve"> </w:t>
+      </w:r>
+      <w:proofErr w:type="spellStart"/>
+      <w:r>
+        <w:rPr>
+          <w:lang w:val="en-US"/>
+        </w:rPr>
+        <w:t>esistente</w:t>
+      </w:r>
+      <w:proofErr w:type="spellEnd"/>
     </w:p>
     <w:p>
       <w:pPr>
@@ -37390,7 +39098,7 @@
     </w:p>
     <w:p>
       <w:pPr>
-        <w:pStyle w:val="Heading6"/>
+        <w:pStyle w:val="Titolo6"/>
         <w:ind w:left="720" w:firstLine="720"/>
         <w:rPr>
           <w:lang w:val="en-US"/>
@@ -37400,8 +39108,44 @@
         <w:rPr>
           <w:lang w:val="en-US"/>
         </w:rPr>
-        <w:t>2.4.5.1.8.2 Cancellazione creazione torneo</w:t>
-      </w:r>
+        <w:t xml:space="preserve">2.4.5.1.8.2 </w:t>
+      </w:r>
+      <w:proofErr w:type="spellStart"/>
+      <w:r>
+        <w:rPr>
+          <w:lang w:val="en-US"/>
+        </w:rPr>
+        <w:t>Cancellazione</w:t>
+      </w:r>
+      <w:proofErr w:type="spellEnd"/>
+      <w:r>
+        <w:rPr>
+          <w:lang w:val="en-US"/>
+        </w:rPr>
+        <w:t xml:space="preserve"> </w:t>
+      </w:r>
+      <w:proofErr w:type="spellStart"/>
+      <w:r>
+        <w:rPr>
+          <w:lang w:val="en-US"/>
+        </w:rPr>
+        <w:t>creazione</w:t>
+      </w:r>
+      <w:proofErr w:type="spellEnd"/>
+      <w:r>
+        <w:rPr>
+          <w:lang w:val="en-US"/>
+        </w:rPr>
+        <w:t xml:space="preserve"> </w:t>
+      </w:r>
+      <w:proofErr w:type="spellStart"/>
+      <w:r>
+        <w:rPr>
+          <w:lang w:val="en-US"/>
+        </w:rPr>
+        <w:t>torneo</w:t>
+      </w:r>
+      <w:proofErr w:type="spellEnd"/>
     </w:p>
     <w:p>
       <w:pPr>
@@ -37458,7 +39202,7 @@
     </w:p>
     <w:p>
       <w:pPr>
-        <w:pStyle w:val="Heading5"/>
+        <w:pStyle w:val="Titolo5"/>
         <w:ind w:left="1440" w:firstLine="720"/>
         <w:rPr>
           <w:lang w:val="en-US"/>
@@ -37469,9 +39213,31 @@
         <w:rPr>
           <w:lang w:val="en-US"/>
         </w:rPr>
-        <w:t>2.4.5.1.9 Iscrizione torneo</w:t>
+        <w:t xml:space="preserve">2.4.5.1.9 </w:t>
+      </w:r>
+      <w:proofErr w:type="spellStart"/>
+      <w:r>
+        <w:rPr>
+          <w:lang w:val="en-US"/>
+        </w:rPr>
+        <w:t>Iscrizione</w:t>
+      </w:r>
+      <w:proofErr w:type="spellEnd"/>
+      <w:r>
+        <w:rPr>
+          <w:lang w:val="en-US"/>
+        </w:rPr>
+        <w:t xml:space="preserve"> </w:t>
+      </w:r>
+      <w:proofErr w:type="spellStart"/>
+      <w:r>
+        <w:rPr>
+          <w:lang w:val="en-US"/>
+        </w:rPr>
+        <w:t>torneo</w:t>
       </w:r>
       <w:bookmarkEnd w:id="87"/>
+      <w:proofErr w:type="spellEnd"/>
     </w:p>
     <w:p>
       <w:pPr>
@@ -37528,7 +39294,7 @@
     </w:p>
     <w:p>
       <w:pPr>
-        <w:pStyle w:val="Heading6"/>
+        <w:pStyle w:val="Titolo6"/>
         <w:ind w:left="720" w:firstLine="720"/>
         <w:rPr>
           <w:lang w:val="en-US"/>
@@ -37538,8 +39304,30 @@
         <w:rPr>
           <w:lang w:val="en-US"/>
         </w:rPr>
-        <w:t>2.4.5.1.9.1 Iscrizioni piene</w:t>
-      </w:r>
+        <w:t xml:space="preserve">2.4.5.1.9.1 </w:t>
+      </w:r>
+      <w:proofErr w:type="spellStart"/>
+      <w:r>
+        <w:rPr>
+          <w:lang w:val="en-US"/>
+        </w:rPr>
+        <w:t>Iscrizioni</w:t>
+      </w:r>
+      <w:proofErr w:type="spellEnd"/>
+      <w:r>
+        <w:rPr>
+          <w:lang w:val="en-US"/>
+        </w:rPr>
+        <w:t xml:space="preserve"> </w:t>
+      </w:r>
+      <w:proofErr w:type="spellStart"/>
+      <w:r>
+        <w:rPr>
+          <w:lang w:val="en-US"/>
+        </w:rPr>
+        <w:t>piene</w:t>
+      </w:r>
+      <w:proofErr w:type="spellEnd"/>
     </w:p>
     <w:p>
       <w:pPr>
@@ -37596,7 +39384,7 @@
     </w:p>
     <w:p>
       <w:pPr>
-        <w:pStyle w:val="Heading6"/>
+        <w:pStyle w:val="Titolo6"/>
         <w:ind w:left="720" w:firstLine="720"/>
         <w:rPr>
           <w:lang w:val="en-US"/>
@@ -37606,8 +39394,44 @@
         <w:rPr>
           <w:lang w:val="en-US"/>
         </w:rPr>
-        <w:t>2.4.5.1.9.2 Iscrizione torneo rifiutato</w:t>
-      </w:r>
+        <w:t xml:space="preserve">2.4.5.1.9.2 </w:t>
+      </w:r>
+      <w:proofErr w:type="spellStart"/>
+      <w:r>
+        <w:rPr>
+          <w:lang w:val="en-US"/>
+        </w:rPr>
+        <w:t>Iscrizione</w:t>
+      </w:r>
+      <w:proofErr w:type="spellEnd"/>
+      <w:r>
+        <w:rPr>
+          <w:lang w:val="en-US"/>
+        </w:rPr>
+        <w:t xml:space="preserve"> </w:t>
+      </w:r>
+      <w:proofErr w:type="spellStart"/>
+      <w:r>
+        <w:rPr>
+          <w:lang w:val="en-US"/>
+        </w:rPr>
+        <w:t>torneo</w:t>
+      </w:r>
+      <w:proofErr w:type="spellEnd"/>
+      <w:r>
+        <w:rPr>
+          <w:lang w:val="en-US"/>
+        </w:rPr>
+        <w:t xml:space="preserve"> </w:t>
+      </w:r>
+      <w:proofErr w:type="spellStart"/>
+      <w:r>
+        <w:rPr>
+          <w:lang w:val="en-US"/>
+        </w:rPr>
+        <w:t>rifiutato</w:t>
+      </w:r>
+      <w:proofErr w:type="spellEnd"/>
     </w:p>
     <w:p>
       <w:r>
@@ -37659,7 +39483,7 @@
     </w:p>
     <w:p>
       <w:pPr>
-        <w:pStyle w:val="Heading5"/>
+        <w:pStyle w:val="Titolo5"/>
         <w:ind w:left="1440" w:firstLine="720"/>
         <w:rPr>
           <w:lang w:val="en-US"/>
@@ -37670,9 +39494,31 @@
         <w:rPr>
           <w:lang w:val="en-US"/>
         </w:rPr>
-        <w:t>2.4.5.1.10 Seguire un organizzatore</w:t>
+        <w:t xml:space="preserve">2.4.5.1.10 </w:t>
+      </w:r>
+      <w:proofErr w:type="spellStart"/>
+      <w:r>
+        <w:rPr>
+          <w:lang w:val="en-US"/>
+        </w:rPr>
+        <w:t>Seguire</w:t>
+      </w:r>
+      <w:proofErr w:type="spellEnd"/>
+      <w:r>
+        <w:rPr>
+          <w:lang w:val="en-US"/>
+        </w:rPr>
+        <w:t xml:space="preserve"> un </w:t>
+      </w:r>
+      <w:proofErr w:type="spellStart"/>
+      <w:r>
+        <w:rPr>
+          <w:lang w:val="en-US"/>
+        </w:rPr>
+        <w:t>organizzatore</w:t>
       </w:r>
       <w:bookmarkEnd w:id="88"/>
+      <w:proofErr w:type="spellEnd"/>
     </w:p>
     <w:p>
       <w:pPr>
@@ -37729,7 +39575,7 @@
     </w:p>
     <w:p>
       <w:pPr>
-        <w:pStyle w:val="Heading5"/>
+        <w:pStyle w:val="Titolo5"/>
         <w:ind w:left="1440" w:firstLine="720"/>
         <w:rPr>
           <w:lang w:val="en-US"/>
@@ -37740,9 +39586,31 @@
         <w:rPr>
           <w:lang w:val="en-US"/>
         </w:rPr>
-        <w:t>2.4.5.1.11 Modificare profilo</w:t>
+        <w:t xml:space="preserve">2.4.5.1.11 </w:t>
+      </w:r>
+      <w:proofErr w:type="spellStart"/>
+      <w:r>
+        <w:rPr>
+          <w:lang w:val="en-US"/>
+        </w:rPr>
+        <w:t>Modificare</w:t>
+      </w:r>
+      <w:proofErr w:type="spellEnd"/>
+      <w:r>
+        <w:rPr>
+          <w:lang w:val="en-US"/>
+        </w:rPr>
+        <w:t xml:space="preserve"> </w:t>
+      </w:r>
+      <w:proofErr w:type="spellStart"/>
+      <w:r>
+        <w:rPr>
+          <w:lang w:val="en-US"/>
+        </w:rPr>
+        <w:t>profilo</w:t>
       </w:r>
       <w:bookmarkEnd w:id="89"/>
+      <w:proofErr w:type="spellEnd"/>
     </w:p>
     <w:p>
       <w:pPr>
@@ -37799,7 +39667,7 @@
     </w:p>
     <w:p>
       <w:pPr>
-        <w:pStyle w:val="Heading6"/>
+        <w:pStyle w:val="Titolo6"/>
         <w:ind w:left="720" w:firstLine="720"/>
         <w:rPr>
           <w:lang w:val="en-US"/>
@@ -37809,8 +39677,16 @@
         <w:rPr>
           <w:lang w:val="en-US"/>
         </w:rPr>
-        <w:t>2.4.5.1.11.1 Password non corrispondono</w:t>
-      </w:r>
+        <w:t xml:space="preserve">2.4.5.1.11.1 Password non </w:t>
+      </w:r>
+      <w:proofErr w:type="spellStart"/>
+      <w:r>
+        <w:rPr>
+          <w:lang w:val="en-US"/>
+        </w:rPr>
+        <w:t>corrispondono</w:t>
+      </w:r>
+      <w:proofErr w:type="spellEnd"/>
     </w:p>
     <w:p>
       <w:pPr>
@@ -37867,7 +39743,7 @@
     </w:p>
     <w:p>
       <w:pPr>
-        <w:pStyle w:val="Heading6"/>
+        <w:pStyle w:val="Titolo6"/>
         <w:ind w:left="720" w:firstLine="720"/>
         <w:rPr>
           <w:lang w:val="en-US"/>
@@ -37877,8 +39753,16 @@
         <w:rPr>
           <w:lang w:val="en-US"/>
         </w:rPr>
-        <w:t>2.4.5.1.11.2 Email non valida</w:t>
-      </w:r>
+        <w:t xml:space="preserve">2.4.5.1.11.2 Email non </w:t>
+      </w:r>
+      <w:proofErr w:type="spellStart"/>
+      <w:r>
+        <w:rPr>
+          <w:lang w:val="en-US"/>
+        </w:rPr>
+        <w:t>valida</w:t>
+      </w:r>
+      <w:proofErr w:type="spellEnd"/>
     </w:p>
     <w:p>
       <w:pPr>
@@ -37935,7 +39819,7 @@
     </w:p>
     <w:p>
       <w:pPr>
-        <w:pStyle w:val="Heading6"/>
+        <w:pStyle w:val="Titolo6"/>
         <w:ind w:left="720" w:firstLine="720"/>
         <w:rPr>
           <w:lang w:val="en-US"/>
@@ -37945,8 +39829,30 @@
         <w:rPr>
           <w:lang w:val="en-US"/>
         </w:rPr>
-        <w:t>2.4.5.1.11.3 Username già esistente</w:t>
-      </w:r>
+        <w:t xml:space="preserve">2.4.5.1.11.3 Username </w:t>
+      </w:r>
+      <w:proofErr w:type="spellStart"/>
+      <w:r>
+        <w:rPr>
+          <w:lang w:val="en-US"/>
+        </w:rPr>
+        <w:t>già</w:t>
+      </w:r>
+      <w:proofErr w:type="spellEnd"/>
+      <w:r>
+        <w:rPr>
+          <w:lang w:val="en-US"/>
+        </w:rPr>
+        <w:t xml:space="preserve"> </w:t>
+      </w:r>
+      <w:proofErr w:type="spellStart"/>
+      <w:r>
+        <w:rPr>
+          <w:lang w:val="en-US"/>
+        </w:rPr>
+        <w:t>esistente</w:t>
+      </w:r>
+      <w:proofErr w:type="spellEnd"/>
     </w:p>
     <w:p>
       <w:pPr>
@@ -38003,7 +39909,7 @@
     </w:p>
     <w:p>
       <w:pPr>
-        <w:pStyle w:val="Heading5"/>
+        <w:pStyle w:val="Titolo5"/>
         <w:ind w:left="1440" w:firstLine="720"/>
         <w:rPr>
           <w:lang w:val="en-US"/>
@@ -38014,7 +39920,35 @@
         <w:rPr>
           <w:lang w:val="en-US"/>
         </w:rPr>
-        <w:t>2.4.5.1.12 Sostituire membro team</w:t>
+        <w:t xml:space="preserve">2.4.5.1.12 </w:t>
+      </w:r>
+      <w:proofErr w:type="spellStart"/>
+      <w:r>
+        <w:rPr>
+          <w:lang w:val="en-US"/>
+        </w:rPr>
+        <w:t>Sostituire</w:t>
+      </w:r>
+      <w:proofErr w:type="spellEnd"/>
+      <w:r>
+        <w:rPr>
+          <w:lang w:val="en-US"/>
+        </w:rPr>
+        <w:t xml:space="preserve"> </w:t>
+      </w:r>
+      <w:proofErr w:type="spellStart"/>
+      <w:r>
+        <w:rPr>
+          <w:lang w:val="en-US"/>
+        </w:rPr>
+        <w:t>membro</w:t>
+      </w:r>
+      <w:proofErr w:type="spellEnd"/>
+      <w:r>
+        <w:rPr>
+          <w:lang w:val="en-US"/>
+        </w:rPr>
+        <w:t xml:space="preserve"> team</w:t>
       </w:r>
       <w:bookmarkEnd w:id="90"/>
     </w:p>
@@ -38073,7 +40007,7 @@
     </w:p>
     <w:p>
       <w:pPr>
-        <w:pStyle w:val="Heading5"/>
+        <w:pStyle w:val="Titolo5"/>
         <w:ind w:left="1440" w:firstLine="720"/>
         <w:rPr>
           <w:lang w:val="en-US"/>
@@ -38084,9 +40018,31 @@
         <w:rPr>
           <w:lang w:val="en-US"/>
         </w:rPr>
-        <w:t>2.4.5.1.13 Iniziare torneo</w:t>
+        <w:t xml:space="preserve">2.4.5.1.13 </w:t>
+      </w:r>
+      <w:proofErr w:type="spellStart"/>
+      <w:r>
+        <w:rPr>
+          <w:lang w:val="en-US"/>
+        </w:rPr>
+        <w:t>Iniziare</w:t>
+      </w:r>
+      <w:proofErr w:type="spellEnd"/>
+      <w:r>
+        <w:rPr>
+          <w:lang w:val="en-US"/>
+        </w:rPr>
+        <w:t xml:space="preserve"> </w:t>
+      </w:r>
+      <w:proofErr w:type="spellStart"/>
+      <w:r>
+        <w:rPr>
+          <w:lang w:val="en-US"/>
+        </w:rPr>
+        <w:t>torneo</w:t>
       </w:r>
       <w:bookmarkEnd w:id="91"/>
+      <w:proofErr w:type="spellEnd"/>
     </w:p>
     <w:p>
       <w:pPr>
@@ -38143,7 +40099,7 @@
     </w:p>
     <w:p>
       <w:pPr>
-        <w:pStyle w:val="Heading5"/>
+        <w:pStyle w:val="Titolo5"/>
         <w:ind w:left="1440" w:firstLine="720"/>
         <w:rPr>
           <w:lang w:val="en-US"/>
@@ -38154,9 +40110,17 @@
         <w:rPr>
           <w:lang w:val="en-US"/>
         </w:rPr>
-        <w:t>2.4.5.1.14 Termina torneo</w:t>
+        <w:t xml:space="preserve">2.4.5.1.14 Termina </w:t>
+      </w:r>
+      <w:proofErr w:type="spellStart"/>
+      <w:r>
+        <w:rPr>
+          <w:lang w:val="en-US"/>
+        </w:rPr>
+        <w:t>torneo</w:t>
       </w:r>
       <w:bookmarkEnd w:id="92"/>
+      <w:proofErr w:type="spellEnd"/>
     </w:p>
     <w:p>
       <w:pPr>
@@ -38213,7 +40177,7 @@
     </w:p>
     <w:p>
       <w:pPr>
-        <w:pStyle w:val="Heading5"/>
+        <w:pStyle w:val="Titolo5"/>
         <w:ind w:left="1440" w:firstLine="720"/>
         <w:rPr>
           <w:lang w:val="en-US"/>
@@ -38224,9 +40188,31 @@
         <w:rPr>
           <w:lang w:val="en-US"/>
         </w:rPr>
-        <w:t>2.4.5.1.15 Togliere partecipanti</w:t>
+        <w:t xml:space="preserve">2.4.5.1.15 </w:t>
+      </w:r>
+      <w:proofErr w:type="spellStart"/>
+      <w:r>
+        <w:rPr>
+          <w:lang w:val="en-US"/>
+        </w:rPr>
+        <w:t>Togliere</w:t>
+      </w:r>
+      <w:proofErr w:type="spellEnd"/>
+      <w:r>
+        <w:rPr>
+          <w:lang w:val="en-US"/>
+        </w:rPr>
+        <w:t xml:space="preserve"> </w:t>
+      </w:r>
+      <w:proofErr w:type="spellStart"/>
+      <w:r>
+        <w:rPr>
+          <w:lang w:val="en-US"/>
+        </w:rPr>
+        <w:t>partecipanti</w:t>
       </w:r>
       <w:bookmarkEnd w:id="93"/>
+      <w:proofErr w:type="spellEnd"/>
     </w:p>
     <w:p>
       <w:pPr>
@@ -38283,7 +40269,7 @@
     </w:p>
     <w:p>
       <w:pPr>
-        <w:pStyle w:val="Heading5"/>
+        <w:pStyle w:val="Titolo5"/>
         <w:ind w:left="1440" w:firstLine="720"/>
         <w:rPr>
           <w:lang w:val="en-US"/>
@@ -38294,9 +40280,45 @@
         <w:rPr>
           <w:lang w:val="en-US"/>
         </w:rPr>
-        <w:t>2.4.5.1.16 Visualizzare profilo utente</w:t>
+        <w:t xml:space="preserve">2.4.5.1.16 </w:t>
+      </w:r>
+      <w:proofErr w:type="spellStart"/>
+      <w:r>
+        <w:rPr>
+          <w:lang w:val="en-US"/>
+        </w:rPr>
+        <w:t>Visualizzare</w:t>
+      </w:r>
+      <w:proofErr w:type="spellEnd"/>
+      <w:r>
+        <w:rPr>
+          <w:lang w:val="en-US"/>
+        </w:rPr>
+        <w:t xml:space="preserve"> </w:t>
+      </w:r>
+      <w:proofErr w:type="spellStart"/>
+      <w:r>
+        <w:rPr>
+          <w:lang w:val="en-US"/>
+        </w:rPr>
+        <w:t>profilo</w:t>
+      </w:r>
+      <w:proofErr w:type="spellEnd"/>
+      <w:r>
+        <w:rPr>
+          <w:lang w:val="en-US"/>
+        </w:rPr>
+        <w:t xml:space="preserve"> </w:t>
+      </w:r>
+      <w:proofErr w:type="spellStart"/>
+      <w:r>
+        <w:rPr>
+          <w:lang w:val="en-US"/>
+        </w:rPr>
+        <w:t>utente</w:t>
       </w:r>
       <w:bookmarkEnd w:id="94"/>
+      <w:proofErr w:type="spellEnd"/>
     </w:p>
     <w:p>
       <w:pPr>
@@ -38353,7 +40375,7 @@
     </w:p>
     <w:p>
       <w:pPr>
-        <w:pStyle w:val="Heading5"/>
+        <w:pStyle w:val="Titolo5"/>
         <w:ind w:left="1440" w:firstLine="720"/>
         <w:rPr>
           <w:lang w:val="en-US"/>
@@ -38364,9 +40386,31 @@
         <w:rPr>
           <w:lang w:val="en-US"/>
         </w:rPr>
-        <w:t>2.4.5.1.17 Aggiungere risultato</w:t>
+        <w:t xml:space="preserve">2.4.5.1.17 </w:t>
+      </w:r>
+      <w:proofErr w:type="spellStart"/>
+      <w:r>
+        <w:rPr>
+          <w:lang w:val="en-US"/>
+        </w:rPr>
+        <w:t>Aggiungere</w:t>
+      </w:r>
+      <w:proofErr w:type="spellEnd"/>
+      <w:r>
+        <w:rPr>
+          <w:lang w:val="en-US"/>
+        </w:rPr>
+        <w:t xml:space="preserve"> </w:t>
+      </w:r>
+      <w:proofErr w:type="spellStart"/>
+      <w:r>
+        <w:rPr>
+          <w:lang w:val="en-US"/>
+        </w:rPr>
+        <w:t>risultato</w:t>
       </w:r>
       <w:bookmarkEnd w:id="95"/>
+      <w:proofErr w:type="spellEnd"/>
     </w:p>
     <w:p>
       <w:pPr>
@@ -38423,7 +40467,7 @@
     </w:p>
     <w:p>
       <w:pPr>
-        <w:pStyle w:val="Heading5"/>
+        <w:pStyle w:val="Titolo5"/>
         <w:ind w:left="1440" w:firstLine="720"/>
         <w:rPr>
           <w:lang w:val="en-US"/>
@@ -38434,9 +40478,31 @@
         <w:rPr>
           <w:lang w:val="en-US"/>
         </w:rPr>
-        <w:t>2.4.5.1.18 Partecipa torneo</w:t>
+        <w:t xml:space="preserve">2.4.5.1.18 </w:t>
+      </w:r>
+      <w:proofErr w:type="spellStart"/>
+      <w:r>
+        <w:rPr>
+          <w:lang w:val="en-US"/>
+        </w:rPr>
+        <w:t>Partecipa</w:t>
+      </w:r>
+      <w:proofErr w:type="spellEnd"/>
+      <w:r>
+        <w:rPr>
+          <w:lang w:val="en-US"/>
+        </w:rPr>
+        <w:t xml:space="preserve"> </w:t>
+      </w:r>
+      <w:proofErr w:type="spellStart"/>
+      <w:r>
+        <w:rPr>
+          <w:lang w:val="en-US"/>
+        </w:rPr>
+        <w:t>torneo</w:t>
       </w:r>
       <w:bookmarkEnd w:id="96"/>
+      <w:proofErr w:type="spellEnd"/>
     </w:p>
     <w:p>
       <w:pPr>
@@ -38514,7 +40580,7 @@
     </w:p>
     <w:p>
       <w:pPr>
-        <w:pStyle w:val="Heading4"/>
+        <w:pStyle w:val="Titolo4"/>
         <w:ind w:left="720" w:firstLine="720"/>
         <w:rPr>
           <w:lang w:val="en-US"/>
@@ -38527,12 +40593,14 @@
         </w:rPr>
         <w:t xml:space="preserve">2.4.5.2 </w:t>
       </w:r>
+      <w:proofErr w:type="spellStart"/>
       <w:r>
         <w:rPr>
           <w:lang w:val="en-US"/>
         </w:rPr>
         <w:t>Statechart</w:t>
       </w:r>
+      <w:proofErr w:type="spellEnd"/>
       <w:r>
         <w:rPr>
           <w:spacing w:val="-10"/>
@@ -38550,7 +40618,7 @@
     </w:p>
     <w:p>
       <w:pPr>
-        <w:pStyle w:val="Heading5"/>
+        <w:pStyle w:val="Titolo5"/>
         <w:ind w:left="1440" w:firstLine="720"/>
         <w:rPr>
           <w:lang w:val="en-US"/>
@@ -38561,9 +40629,31 @@
         <w:rPr>
           <w:lang w:val="en-US"/>
         </w:rPr>
-        <w:t>2.4.5.2.1 Utente Statechart</w:t>
+        <w:t xml:space="preserve">2.4.5.2.1 </w:t>
+      </w:r>
+      <w:proofErr w:type="spellStart"/>
+      <w:r>
+        <w:rPr>
+          <w:lang w:val="en-US"/>
+        </w:rPr>
+        <w:t>Utente</w:t>
+      </w:r>
+      <w:proofErr w:type="spellEnd"/>
+      <w:r>
+        <w:rPr>
+          <w:lang w:val="en-US"/>
+        </w:rPr>
+        <w:t xml:space="preserve"> </w:t>
+      </w:r>
+      <w:proofErr w:type="spellStart"/>
+      <w:r>
+        <w:rPr>
+          <w:lang w:val="en-US"/>
+        </w:rPr>
+        <w:t>Statechart</w:t>
       </w:r>
       <w:bookmarkEnd w:id="98"/>
+      <w:proofErr w:type="spellEnd"/>
     </w:p>
     <w:p>
       <w:pPr>
@@ -38620,7 +40710,7 @@
     </w:p>
     <w:p>
       <w:pPr>
-        <w:pStyle w:val="Heading5"/>
+        <w:pStyle w:val="Titolo5"/>
         <w:ind w:left="1440" w:firstLine="720"/>
         <w:rPr>
           <w:lang w:val="en-US"/>
@@ -38631,9 +40721,31 @@
         <w:rPr>
           <w:lang w:val="en-US"/>
         </w:rPr>
-        <w:t>2.4.5.2.2 Organizzatore Statechart</w:t>
+        <w:t xml:space="preserve">2.4.5.2.2 </w:t>
+      </w:r>
+      <w:proofErr w:type="spellStart"/>
+      <w:r>
+        <w:rPr>
+          <w:lang w:val="en-US"/>
+        </w:rPr>
+        <w:t>Organizzatore</w:t>
+      </w:r>
+      <w:proofErr w:type="spellEnd"/>
+      <w:r>
+        <w:rPr>
+          <w:lang w:val="en-US"/>
+        </w:rPr>
+        <w:t xml:space="preserve"> </w:t>
+      </w:r>
+      <w:proofErr w:type="spellStart"/>
+      <w:r>
+        <w:rPr>
+          <w:lang w:val="en-US"/>
+        </w:rPr>
+        <w:t>Statechart</w:t>
       </w:r>
       <w:bookmarkEnd w:id="99"/>
+      <w:proofErr w:type="spellEnd"/>
     </w:p>
     <w:p>
       <w:pPr>
@@ -38690,7 +40802,7 @@
     </w:p>
     <w:p>
       <w:pPr>
-        <w:pStyle w:val="Heading5"/>
+        <w:pStyle w:val="Titolo5"/>
         <w:ind w:left="1440" w:firstLine="720"/>
         <w:rPr>
           <w:lang w:val="en-US"/>
@@ -38701,9 +40813,31 @@
         <w:rPr>
           <w:lang w:val="en-US"/>
         </w:rPr>
-        <w:t>2.4.5.2.3 Torneo Statechart</w:t>
+        <w:t xml:space="preserve">2.4.5.2.3 </w:t>
+      </w:r>
+      <w:proofErr w:type="spellStart"/>
+      <w:r>
+        <w:rPr>
+          <w:lang w:val="en-US"/>
+        </w:rPr>
+        <w:t>Torneo</w:t>
+      </w:r>
+      <w:proofErr w:type="spellEnd"/>
+      <w:r>
+        <w:rPr>
+          <w:lang w:val="en-US"/>
+        </w:rPr>
+        <w:t xml:space="preserve"> </w:t>
+      </w:r>
+      <w:proofErr w:type="spellStart"/>
+      <w:r>
+        <w:rPr>
+          <w:lang w:val="en-US"/>
+        </w:rPr>
+        <w:t>Statechart</w:t>
       </w:r>
       <w:bookmarkEnd w:id="100"/>
+      <w:proofErr w:type="spellEnd"/>
     </w:p>
     <w:p>
       <w:pPr>
@@ -38767,7 +40901,7 @@
     </w:p>
     <w:p>
       <w:pPr>
-        <w:pStyle w:val="Heading4"/>
+        <w:pStyle w:val="Titolo4"/>
         <w:ind w:left="720" w:firstLine="720"/>
         <w:rPr>
           <w:lang w:val="en-US"/>
@@ -38790,7 +40924,7 @@
     </w:p>
     <w:p>
       <w:pPr>
-        <w:pStyle w:val="Heading5"/>
+        <w:pStyle w:val="Titolo5"/>
         <w:ind w:left="1440" w:firstLine="720"/>
         <w:rPr>
           <w:lang w:val="en-US"/>
@@ -38860,7 +40994,7 @@
     </w:p>
     <w:p>
       <w:pPr>
-        <w:pStyle w:val="Heading5"/>
+        <w:pStyle w:val="Titolo5"/>
         <w:ind w:left="1440" w:firstLine="720"/>
         <w:rPr>
           <w:lang w:val="en-US"/>
@@ -38871,7 +41005,21 @@
         <w:rPr>
           <w:lang w:val="en-US"/>
         </w:rPr>
-        <w:t>2.4.5.3.2 Torneo activity</w:t>
+        <w:t xml:space="preserve">2.4.5.3.2 </w:t>
+      </w:r>
+      <w:proofErr w:type="spellStart"/>
+      <w:r>
+        <w:rPr>
+          <w:lang w:val="en-US"/>
+        </w:rPr>
+        <w:t>Torneo</w:t>
+      </w:r>
+      <w:proofErr w:type="spellEnd"/>
+      <w:r>
+        <w:rPr>
+          <w:lang w:val="en-US"/>
+        </w:rPr>
+        <w:t xml:space="preserve"> activity</w:t>
       </w:r>
       <w:bookmarkEnd w:id="103"/>
     </w:p>
@@ -38930,7 +41078,7 @@
     </w:p>
     <w:p>
       <w:pPr>
-        <w:pStyle w:val="Heading3"/>
+        <w:pStyle w:val="Titolo3"/>
         <w:ind w:left="360" w:firstLine="720"/>
         <w:rPr>
           <w:u w:val="single"/>
@@ -38942,7 +41090,7 @@
       </w:r>
       <w:r>
         <w:rPr>
-          <w:rStyle w:val="Heading3Char"/>
+          <w:rStyle w:val="Titolo3Carattere"/>
         </w:rPr>
         <w:t>User</w:t>
       </w:r>
@@ -38962,7 +41110,7 @@
     </w:p>
     <w:p>
       <w:pPr>
-        <w:pStyle w:val="Heading4"/>
+        <w:pStyle w:val="Titolo4"/>
         <w:ind w:left="720" w:firstLine="720"/>
       </w:pPr>
       <w:bookmarkStart w:id="105" w:name="_Toc626711153"/>
@@ -38972,6 +41120,7 @@
         </w:rPr>
         <w:t xml:space="preserve">2.4.6.1 Diagrammi </w:t>
       </w:r>
+      <w:proofErr w:type="spellStart"/>
       <w:r>
         <w:t>n</w:t>
       </w:r>
@@ -38979,6 +41128,7 @@
         <w:t>avigazionali</w:t>
       </w:r>
       <w:bookmarkEnd w:id="105"/>
+      <w:proofErr w:type="spellEnd"/>
     </w:p>
     <w:p>
       <w:r>
@@ -38987,7 +41137,7 @@
     </w:p>
     <w:p>
       <w:pPr>
-        <w:pStyle w:val="Heading4"/>
+        <w:pStyle w:val="Titolo4"/>
         <w:ind w:left="720" w:firstLine="720"/>
       </w:pPr>
       <w:bookmarkStart w:id="106" w:name="_Toc1774131794"/>
@@ -39003,11 +41153,19 @@
         </w:rPr>
         <w:t xml:space="preserve"> </w:t>
       </w:r>
+      <w:proofErr w:type="spellStart"/>
       <w:r>
         <w:rPr>
           <w:w w:val="90"/>
         </w:rPr>
-        <w:t>mock-</w:t>
+        <w:t>mock</w:t>
+      </w:r>
+      <w:proofErr w:type="spellEnd"/>
+      <w:r>
+        <w:rPr>
+          <w:w w:val="90"/>
+        </w:rPr>
+        <w:t>-</w:t>
       </w:r>
       <w:r>
         <w:rPr>
@@ -39106,7 +41264,7 @@
     </w:p>
     <w:p>
       <w:pPr>
-        <w:pStyle w:val="Heading4"/>
+        <w:pStyle w:val="Titolo4"/>
       </w:pPr>
     </w:p>
     <w:sectPr>
@@ -39119,7 +41277,7 @@
 </file>
 
 <file path=word/numbering.xml><?xml version="1.0" encoding="utf-8"?>
-<w:numbering xmlns:wpc="http://schemas.microsoft.com/office/word/2010/wordprocessingCanvas" xmlns:cx="http://schemas.microsoft.com/office/drawing/2014/chartex" xmlns:cx1="http://schemas.microsoft.com/office/drawing/2015/9/8/chartex" xmlns:cx2="http://schemas.microsoft.com/office/drawing/2015/10/21/chartex" xmlns:cx3="http://schemas.microsoft.com/office/drawing/2016/5/9/chartex" xmlns:cx4="http://schemas.microsoft.com/office/drawing/2016/5/10/chartex" xmlns:cx5="http://schemas.microsoft.com/office/drawing/2016/5/11/chartex" xmlns:cx6="http://schemas.microsoft.com/office/drawing/2016/5/12/chartex" xmlns:cx7="http://schemas.microsoft.com/office/drawing/2016/5/13/chartex" xmlns:cx8="http://schemas.microsoft.com/office/drawing/2016/5/14/chartex" xmlns:mc="http://schemas.openxmlformats.org/markup-compatibility/2006" xmlns:aink="http://schemas.microsoft.com/office/drawing/2016/ink" xmlns:am3d="http://schemas.microsoft.com/office/drawing/2017/model3d" xmlns:o="urn:schemas-microsoft-com:office:office" xmlns:oel="http://schemas.microsoft.com/office/2019/extlst" xmlns:r="http://schemas.openxmlformats.org/officeDocument/2006/relationships" xmlns:m="http://schemas.openxmlformats.org/officeDocument/2006/math" xmlns:v="urn:schemas-microsoft-com:vml" xmlns:wp14="http://schemas.microsoft.com/office/word/2010/wordprocessingDrawing" xmlns:wp="http://schemas.openxmlformats.org/drawingml/2006/wordprocessingDrawing" xmlns:w10="urn:schemas-microsoft-com:office:word" xmlns:w="http://schemas.openxmlformats.org/wordprocessingml/2006/main" xmlns:w14="http://schemas.microsoft.com/office/word/2010/wordml" xmlns:w15="http://schemas.microsoft.com/office/word/2012/wordml" xmlns:w16cex="http://schemas.microsoft.com/office/word/2018/wordml/cex" xmlns:w16cid="http://schemas.microsoft.com/office/word/2016/wordml/cid" xmlns:w16="http://schemas.microsoft.com/office/word/2018/wordml" xmlns:w16du="http://schemas.microsoft.com/office/word/2023/wordml/word16du" xmlns:w16sdtdh="http://schemas.microsoft.com/office/word/2020/wordml/sdtdatahash" xmlns:w16se="http://schemas.microsoft.com/office/word/2015/wordml/symex" xmlns:wpg="http://schemas.microsoft.com/office/word/2010/wordprocessingGroup" xmlns:wpi="http://schemas.microsoft.com/office/word/2010/wordprocessingInk" xmlns:wne="http://schemas.microsoft.com/office/word/2006/wordml" xmlns:wps="http://schemas.microsoft.com/office/word/2010/wordprocessingShape" mc:Ignorable="w14 w15 w16se w16cid w16 w16cex w16sdtdh w16du wp14">
+<w:numbering xmlns:wpc="http://schemas.microsoft.com/office/word/2010/wordprocessingCanvas" xmlns:cx="http://schemas.microsoft.com/office/drawing/2014/chartex" xmlns:cx1="http://schemas.microsoft.com/office/drawing/2015/9/8/chartex" xmlns:cx2="http://schemas.microsoft.com/office/drawing/2015/10/21/chartex" xmlns:cx3="http://schemas.microsoft.com/office/drawing/2016/5/9/chartex" xmlns:cx4="http://schemas.microsoft.com/office/drawing/2016/5/10/chartex" xmlns:cx5="http://schemas.microsoft.com/office/drawing/2016/5/11/chartex" xmlns:cx6="http://schemas.microsoft.com/office/drawing/2016/5/12/chartex" xmlns:cx7="http://schemas.microsoft.com/office/drawing/2016/5/13/chartex" xmlns:cx8="http://schemas.microsoft.com/office/drawing/2016/5/14/chartex" xmlns:mc="http://schemas.openxmlformats.org/markup-compatibility/2006" xmlns:aink="http://schemas.microsoft.com/office/drawing/2016/ink" xmlns:am3d="http://schemas.microsoft.com/office/drawing/2017/model3d" xmlns:o="urn:schemas-microsoft-com:office:office" xmlns:oel="http://schemas.microsoft.com/office/2019/extlst" xmlns:r="http://schemas.openxmlformats.org/officeDocument/2006/relationships" xmlns:m="http://schemas.openxmlformats.org/officeDocument/2006/math" xmlns:v="urn:schemas-microsoft-com:vml" xmlns:wp14="http://schemas.microsoft.com/office/word/2010/wordprocessingDrawing" xmlns:wp="http://schemas.openxmlformats.org/drawingml/2006/wordprocessingDrawing" xmlns:w10="urn:schemas-microsoft-com:office:word" xmlns:w="http://schemas.openxmlformats.org/wordprocessingml/2006/main" xmlns:w14="http://schemas.microsoft.com/office/word/2010/wordml" xmlns:w15="http://schemas.microsoft.com/office/word/2012/wordml" xmlns:w16cex="http://schemas.microsoft.com/office/word/2018/wordml/cex" xmlns:w16cid="http://schemas.microsoft.com/office/word/2016/wordml/cid" xmlns:w16="http://schemas.microsoft.com/office/word/2018/wordml" xmlns:w16sdtdh="http://schemas.microsoft.com/office/word/2020/wordml/sdtdatahash" xmlns:w16se="http://schemas.microsoft.com/office/word/2015/wordml/symex" xmlns:wpg="http://schemas.microsoft.com/office/word/2010/wordprocessingGroup" xmlns:wpi="http://schemas.microsoft.com/office/word/2010/wordprocessingInk" xmlns:wne="http://schemas.microsoft.com/office/word/2006/wordml" xmlns:wps="http://schemas.microsoft.com/office/word/2010/wordprocessingShape" mc:Ignorable="w14 w15 w16se w16cid w16 w16cex w16sdtdh wp14">
   <w:abstractNum w:abstractNumId="0" w15:restartNumberingAfterBreak="0">
     <w:nsid w:val="00EC0444"/>
     <w:multiLevelType w:val="hybridMultilevel"/>
@@ -45455,7 +47613,7 @@
 </file>
 
 <file path=word/styles.xml><?xml version="1.0" encoding="utf-8"?>
-<w:styles xmlns:mc="http://schemas.openxmlformats.org/markup-compatibility/2006" xmlns:r="http://schemas.openxmlformats.org/officeDocument/2006/relationships" xmlns:w="http://schemas.openxmlformats.org/wordprocessingml/2006/main" xmlns:w14="http://schemas.microsoft.com/office/word/2010/wordml" xmlns:w15="http://schemas.microsoft.com/office/word/2012/wordml" xmlns:w16cex="http://schemas.microsoft.com/office/word/2018/wordml/cex" xmlns:w16cid="http://schemas.microsoft.com/office/word/2016/wordml/cid" xmlns:w16="http://schemas.microsoft.com/office/word/2018/wordml" xmlns:w16du="http://schemas.microsoft.com/office/word/2023/wordml/word16du" xmlns:w16sdtdh="http://schemas.microsoft.com/office/word/2020/wordml/sdtdatahash" xmlns:w16se="http://schemas.microsoft.com/office/word/2015/wordml/symex" mc:Ignorable="w14 w15 w16se w16cid w16 w16cex w16sdtdh w16du">
+<w:styles xmlns:mc="http://schemas.openxmlformats.org/markup-compatibility/2006" xmlns:r="http://schemas.openxmlformats.org/officeDocument/2006/relationships" xmlns:w="http://schemas.openxmlformats.org/wordprocessingml/2006/main" xmlns:w14="http://schemas.microsoft.com/office/word/2010/wordml" xmlns:w15="http://schemas.microsoft.com/office/word/2012/wordml" xmlns:w16cex="http://schemas.microsoft.com/office/word/2018/wordml/cex" xmlns:w16cid="http://schemas.microsoft.com/office/word/2016/wordml/cid" xmlns:w16="http://schemas.microsoft.com/office/word/2018/wordml" xmlns:w16sdtdh="http://schemas.microsoft.com/office/word/2020/wordml/sdtdatahash" xmlns:w16se="http://schemas.microsoft.com/office/word/2015/wordml/symex" mc:Ignorable="w14 w15 w16se w16cid w16 w16cex w16sdtdh">
   <w:docDefaults>
     <w:rPrDefault>
       <w:rPr>
@@ -45851,7 +48009,7 @@
     <w:lsdException w:name="Unresolved Mention" w:semiHidden="1" w:unhideWhenUsed="1"/>
     <w:lsdException w:name="Smart Link" w:semiHidden="1" w:unhideWhenUsed="1"/>
   </w:latentStyles>
-  <w:style w:type="paragraph" w:default="1" w:styleId="Normal">
+  <w:style w:type="paragraph" w:default="1" w:styleId="Normale">
     <w:name w:val="Normal"/>
     <w:qFormat/>
     <w:rPr>
@@ -45859,11 +48017,11 @@
       <w:lang w:val="it-IT"/>
     </w:rPr>
   </w:style>
-  <w:style w:type="paragraph" w:styleId="Heading1">
+  <w:style w:type="paragraph" w:styleId="Titolo1">
     <w:name w:val="heading 1"/>
-    <w:basedOn w:val="Normal"/>
-    <w:next w:val="Normal"/>
-    <w:link w:val="Heading1Char"/>
+    <w:basedOn w:val="Normale"/>
+    <w:next w:val="Normale"/>
+    <w:link w:val="Titolo1Carattere"/>
     <w:uiPriority w:val="9"/>
     <w:qFormat/>
     <w:rsid w:val="00026C8C"/>
@@ -45880,11 +48038,11 @@
       <w:szCs w:val="32"/>
     </w:rPr>
   </w:style>
-  <w:style w:type="paragraph" w:styleId="Heading2">
+  <w:style w:type="paragraph" w:styleId="Titolo2">
     <w:name w:val="heading 2"/>
-    <w:basedOn w:val="Normal"/>
-    <w:next w:val="Normal"/>
-    <w:link w:val="Heading2Char"/>
+    <w:basedOn w:val="Normale"/>
+    <w:next w:val="Normale"/>
+    <w:link w:val="Titolo2Carattere"/>
     <w:uiPriority w:val="9"/>
     <w:unhideWhenUsed/>
     <w:qFormat/>
@@ -45902,11 +48060,11 @@
       <w:szCs w:val="26"/>
     </w:rPr>
   </w:style>
-  <w:style w:type="paragraph" w:styleId="Heading3">
+  <w:style w:type="paragraph" w:styleId="Titolo3">
     <w:name w:val="heading 3"/>
-    <w:basedOn w:val="Normal"/>
-    <w:next w:val="Normal"/>
-    <w:link w:val="Heading3Char"/>
+    <w:basedOn w:val="Normale"/>
+    <w:next w:val="Normale"/>
+    <w:link w:val="Titolo3Carattere"/>
     <w:uiPriority w:val="9"/>
     <w:unhideWhenUsed/>
     <w:qFormat/>
@@ -45924,11 +48082,11 @@
       <w:szCs w:val="24"/>
     </w:rPr>
   </w:style>
-  <w:style w:type="paragraph" w:styleId="Heading4">
+  <w:style w:type="paragraph" w:styleId="Titolo4">
     <w:name w:val="heading 4"/>
-    <w:basedOn w:val="Normal"/>
-    <w:next w:val="Normal"/>
-    <w:link w:val="Heading4Char"/>
+    <w:basedOn w:val="Normale"/>
+    <w:next w:val="Normale"/>
+    <w:link w:val="Titolo4Carattere"/>
     <w:uiPriority w:val="9"/>
     <w:unhideWhenUsed/>
     <w:qFormat/>
@@ -45946,11 +48104,11 @@
       <w:color w:val="365F91" w:themeColor="accent1" w:themeShade="BF"/>
     </w:rPr>
   </w:style>
-  <w:style w:type="paragraph" w:styleId="Heading5">
+  <w:style w:type="paragraph" w:styleId="Titolo5">
     <w:name w:val="heading 5"/>
-    <w:basedOn w:val="Normal"/>
-    <w:next w:val="Normal"/>
-    <w:link w:val="Heading5Char"/>
+    <w:basedOn w:val="Normale"/>
+    <w:next w:val="Normale"/>
+    <w:link w:val="Titolo5Carattere"/>
     <w:uiPriority w:val="9"/>
     <w:unhideWhenUsed/>
     <w:qFormat/>
@@ -45965,11 +48123,11 @@
       <w:color w:val="365F91" w:themeColor="accent1" w:themeShade="BF"/>
     </w:rPr>
   </w:style>
-  <w:style w:type="paragraph" w:styleId="Heading6">
+  <w:style w:type="paragraph" w:styleId="Titolo6">
     <w:name w:val="heading 6"/>
-    <w:basedOn w:val="Normal"/>
-    <w:next w:val="Normal"/>
-    <w:link w:val="Heading6Char"/>
+    <w:basedOn w:val="Normale"/>
+    <w:next w:val="Normale"/>
+    <w:link w:val="Titolo6Carattere"/>
     <w:uiPriority w:val="9"/>
     <w:unhideWhenUsed/>
     <w:qFormat/>
@@ -45984,13 +48142,13 @@
       <w:color w:val="243F60" w:themeColor="accent1" w:themeShade="7F"/>
     </w:rPr>
   </w:style>
-  <w:style w:type="character" w:default="1" w:styleId="DefaultParagraphFont">
+  <w:style w:type="character" w:default="1" w:styleId="Carpredefinitoparagrafo">
     <w:name w:val="Default Paragraph Font"/>
     <w:uiPriority w:val="1"/>
     <w:semiHidden/>
     <w:unhideWhenUsed/>
   </w:style>
-  <w:style w:type="table" w:default="1" w:styleId="TableNormal">
+  <w:style w:type="table" w:default="1" w:styleId="Tabellanormale">
     <w:name w:val="Normal Table"/>
     <w:uiPriority w:val="99"/>
     <w:semiHidden/>
@@ -46005,16 +48163,16 @@
       </w:tblCellMar>
     </w:tblPr>
   </w:style>
-  <w:style w:type="numbering" w:default="1" w:styleId="NoList">
+  <w:style w:type="numbering" w:default="1" w:styleId="Nessunelenco">
     <w:name w:val="No List"/>
     <w:uiPriority w:val="99"/>
     <w:semiHidden/>
     <w:unhideWhenUsed/>
   </w:style>
-  <w:style w:type="paragraph" w:styleId="BodyText">
+  <w:style w:type="paragraph" w:styleId="Corpotesto">
     <w:name w:val="Body Text"/>
-    <w:basedOn w:val="Normal"/>
-    <w:link w:val="BodyTextChar"/>
+    <w:basedOn w:val="Normale"/>
+    <w:link w:val="CorpotestoCarattere"/>
     <w:uiPriority w:val="1"/>
     <w:qFormat/>
     <w:rPr>
@@ -46022,9 +48180,9 @@
       <w:szCs w:val="24"/>
     </w:rPr>
   </w:style>
-  <w:style w:type="paragraph" w:styleId="ListParagraph">
+  <w:style w:type="paragraph" w:styleId="Paragrafoelenco">
     <w:name w:val="List Paragraph"/>
-    <w:basedOn w:val="Normal"/>
+    <w:basedOn w:val="Normale"/>
     <w:uiPriority w:val="1"/>
     <w:qFormat/>
     <w:pPr>
@@ -46033,7 +48191,7 @@
   </w:style>
   <w:style w:type="paragraph" w:customStyle="1" w:styleId="TableParagraph">
     <w:name w:val="Table Paragraph"/>
-    <w:basedOn w:val="Normal"/>
+    <w:basedOn w:val="Normale"/>
     <w:uiPriority w:val="1"/>
     <w:qFormat/>
     <w:pPr>
@@ -46041,10 +48199,10 @@
       <w:ind w:left="157"/>
     </w:pPr>
   </w:style>
-  <w:style w:type="character" w:customStyle="1" w:styleId="Heading1Char">
-    <w:name w:val="Heading 1 Char"/>
-    <w:basedOn w:val="DefaultParagraphFont"/>
-    <w:link w:val="Heading1"/>
+  <w:style w:type="character" w:customStyle="1" w:styleId="Titolo1Carattere">
+    <w:name w:val="Titolo 1 Carattere"/>
+    <w:basedOn w:val="Carpredefinitoparagrafo"/>
+    <w:link w:val="Titolo1"/>
     <w:uiPriority w:val="9"/>
     <w:rsid w:val="00026C8C"/>
     <w:rPr>
@@ -46055,10 +48213,10 @@
       <w:lang w:val="it-IT"/>
     </w:rPr>
   </w:style>
-  <w:style w:type="character" w:customStyle="1" w:styleId="Heading2Char">
-    <w:name w:val="Heading 2 Char"/>
-    <w:basedOn w:val="DefaultParagraphFont"/>
-    <w:link w:val="Heading2"/>
+  <w:style w:type="character" w:customStyle="1" w:styleId="Titolo2Carattere">
+    <w:name w:val="Titolo 2 Carattere"/>
+    <w:basedOn w:val="Carpredefinitoparagrafo"/>
+    <w:link w:val="Titolo2"/>
     <w:uiPriority w:val="9"/>
     <w:rsid w:val="00026C8C"/>
     <w:rPr>
@@ -46069,10 +48227,10 @@
       <w:lang w:val="it-IT"/>
     </w:rPr>
   </w:style>
-  <w:style w:type="character" w:customStyle="1" w:styleId="Heading3Char">
-    <w:name w:val="Heading 3 Char"/>
-    <w:basedOn w:val="DefaultParagraphFont"/>
-    <w:link w:val="Heading3"/>
+  <w:style w:type="character" w:customStyle="1" w:styleId="Titolo3Carattere">
+    <w:name w:val="Titolo 3 Carattere"/>
+    <w:basedOn w:val="Carpredefinitoparagrafo"/>
+    <w:link w:val="Titolo3"/>
     <w:uiPriority w:val="9"/>
     <w:rsid w:val="00263E21"/>
     <w:rPr>
@@ -46083,10 +48241,10 @@
       <w:lang w:val="it-IT"/>
     </w:rPr>
   </w:style>
-  <w:style w:type="character" w:customStyle="1" w:styleId="Heading4Char">
-    <w:name w:val="Heading 4 Char"/>
-    <w:basedOn w:val="DefaultParagraphFont"/>
-    <w:link w:val="Heading4"/>
+  <w:style w:type="character" w:customStyle="1" w:styleId="Titolo4Carattere">
+    <w:name w:val="Titolo 4 Carattere"/>
+    <w:basedOn w:val="Carpredefinitoparagrafo"/>
+    <w:link w:val="Titolo4"/>
     <w:uiPriority w:val="9"/>
     <w:rsid w:val="00263E21"/>
     <w:rPr>
@@ -46097,10 +48255,10 @@
       <w:lang w:val="it-IT"/>
     </w:rPr>
   </w:style>
-  <w:style w:type="paragraph" w:styleId="TOCHeading">
+  <w:style w:type="paragraph" w:styleId="Titolosommario">
     <w:name w:val="TOC Heading"/>
-    <w:basedOn w:val="Heading1"/>
-    <w:next w:val="Normal"/>
+    <w:basedOn w:val="Titolo1"/>
+    <w:next w:val="Normale"/>
     <w:uiPriority w:val="39"/>
     <w:unhideWhenUsed/>
     <w:qFormat/>
@@ -46116,10 +48274,10 @@
       <w:lang w:eastAsia="it-IT"/>
     </w:rPr>
   </w:style>
-  <w:style w:type="paragraph" w:styleId="TOC1">
+  <w:style w:type="paragraph" w:styleId="Sommario1">
     <w:name w:val="toc 1"/>
-    <w:basedOn w:val="Normal"/>
-    <w:next w:val="Normal"/>
+    <w:basedOn w:val="Normale"/>
+    <w:next w:val="Normale"/>
     <w:autoRedefine/>
     <w:uiPriority w:val="39"/>
     <w:unhideWhenUsed/>
@@ -46128,10 +48286,10 @@
       <w:spacing w:after="100"/>
     </w:pPr>
   </w:style>
-  <w:style w:type="paragraph" w:styleId="TOC2">
+  <w:style w:type="paragraph" w:styleId="Sommario2">
     <w:name w:val="toc 2"/>
-    <w:basedOn w:val="Normal"/>
-    <w:next w:val="Normal"/>
+    <w:basedOn w:val="Normale"/>
+    <w:next w:val="Normale"/>
     <w:autoRedefine/>
     <w:uiPriority w:val="39"/>
     <w:unhideWhenUsed/>
@@ -46141,10 +48299,10 @@
       <w:ind w:left="220"/>
     </w:pPr>
   </w:style>
-  <w:style w:type="paragraph" w:styleId="TOC3">
+  <w:style w:type="paragraph" w:styleId="Sommario3">
     <w:name w:val="toc 3"/>
-    <w:basedOn w:val="Normal"/>
-    <w:next w:val="Normal"/>
+    <w:basedOn w:val="Normale"/>
+    <w:next w:val="Normale"/>
     <w:autoRedefine/>
     <w:uiPriority w:val="39"/>
     <w:unhideWhenUsed/>
@@ -46154,9 +48312,9 @@
       <w:ind w:left="440"/>
     </w:pPr>
   </w:style>
-  <w:style w:type="character" w:styleId="Hyperlink">
+  <w:style w:type="character" w:styleId="Collegamentoipertestuale">
     <w:name w:val="Hyperlink"/>
-    <w:basedOn w:val="DefaultParagraphFont"/>
+    <w:basedOn w:val="Carpredefinitoparagrafo"/>
     <w:uiPriority w:val="99"/>
     <w:unhideWhenUsed/>
     <w:rsid w:val="00263E21"/>
@@ -46165,7 +48323,7 @@
       <w:u w:val="single"/>
     </w:rPr>
   </w:style>
-  <w:style w:type="paragraph" w:styleId="NoSpacing">
+  <w:style w:type="paragraph" w:styleId="Nessunaspaziatura">
     <w:name w:val="No Spacing"/>
     <w:uiPriority w:val="1"/>
     <w:qFormat/>
@@ -46175,10 +48333,10 @@
       <w:lang w:val="it-IT"/>
     </w:rPr>
   </w:style>
-  <w:style w:type="paragraph" w:styleId="TOC4">
+  <w:style w:type="paragraph" w:styleId="Sommario4">
     <w:name w:val="toc 4"/>
-    <w:basedOn w:val="Normal"/>
-    <w:next w:val="Normal"/>
+    <w:basedOn w:val="Normale"/>
+    <w:next w:val="Normale"/>
     <w:autoRedefine/>
     <w:uiPriority w:val="39"/>
     <w:unhideWhenUsed/>
@@ -46192,10 +48350,10 @@
       <w:jc w:val="both"/>
     </w:pPr>
   </w:style>
-  <w:style w:type="paragraph" w:styleId="TOC5">
+  <w:style w:type="paragraph" w:styleId="Sommario5">
     <w:name w:val="toc 5"/>
-    <w:basedOn w:val="Normal"/>
-    <w:next w:val="Normal"/>
+    <w:basedOn w:val="Normale"/>
+    <w:next w:val="Normale"/>
     <w:autoRedefine/>
     <w:uiPriority w:val="39"/>
     <w:unhideWhenUsed/>
@@ -46214,10 +48372,10 @@
       <w14:ligatures w14:val="standardContextual"/>
     </w:rPr>
   </w:style>
-  <w:style w:type="paragraph" w:styleId="TOC6">
+  <w:style w:type="paragraph" w:styleId="Sommario6">
     <w:name w:val="toc 6"/>
-    <w:basedOn w:val="Normal"/>
-    <w:next w:val="Normal"/>
+    <w:basedOn w:val="Normale"/>
+    <w:next w:val="Normale"/>
     <w:autoRedefine/>
     <w:uiPriority w:val="39"/>
     <w:unhideWhenUsed/>
@@ -46236,10 +48394,10 @@
       <w14:ligatures w14:val="standardContextual"/>
     </w:rPr>
   </w:style>
-  <w:style w:type="paragraph" w:styleId="TOC7">
+  <w:style w:type="paragraph" w:styleId="Sommario7">
     <w:name w:val="toc 7"/>
-    <w:basedOn w:val="Normal"/>
-    <w:next w:val="Normal"/>
+    <w:basedOn w:val="Normale"/>
+    <w:next w:val="Normale"/>
     <w:autoRedefine/>
     <w:uiPriority w:val="39"/>
     <w:unhideWhenUsed/>
@@ -46258,10 +48416,10 @@
       <w14:ligatures w14:val="standardContextual"/>
     </w:rPr>
   </w:style>
-  <w:style w:type="paragraph" w:styleId="TOC8">
+  <w:style w:type="paragraph" w:styleId="Sommario8">
     <w:name w:val="toc 8"/>
-    <w:basedOn w:val="Normal"/>
-    <w:next w:val="Normal"/>
+    <w:basedOn w:val="Normale"/>
+    <w:next w:val="Normale"/>
     <w:autoRedefine/>
     <w:uiPriority w:val="39"/>
     <w:unhideWhenUsed/>
@@ -46280,10 +48438,10 @@
       <w14:ligatures w14:val="standardContextual"/>
     </w:rPr>
   </w:style>
-  <w:style w:type="paragraph" w:styleId="TOC9">
+  <w:style w:type="paragraph" w:styleId="Sommario9">
     <w:name w:val="toc 9"/>
-    <w:basedOn w:val="Normal"/>
-    <w:next w:val="Normal"/>
+    <w:basedOn w:val="Normale"/>
+    <w:next w:val="Normale"/>
     <w:autoRedefine/>
     <w:uiPriority w:val="39"/>
     <w:unhideWhenUsed/>
@@ -46302,9 +48460,9 @@
       <w14:ligatures w14:val="standardContextual"/>
     </w:rPr>
   </w:style>
-  <w:style w:type="character" w:styleId="UnresolvedMention">
+  <w:style w:type="character" w:styleId="Menzionenonrisolta">
     <w:name w:val="Unresolved Mention"/>
-    <w:basedOn w:val="DefaultParagraphFont"/>
+    <w:basedOn w:val="Carpredefinitoparagrafo"/>
     <w:uiPriority w:val="99"/>
     <w:semiHidden/>
     <w:unhideWhenUsed/>
@@ -46314,10 +48472,10 @@
       <w:shd w:val="clear" w:color="auto" w:fill="E1DFDD"/>
     </w:rPr>
   </w:style>
-  <w:style w:type="character" w:customStyle="1" w:styleId="Heading5Char">
-    <w:name w:val="Heading 5 Char"/>
-    <w:basedOn w:val="DefaultParagraphFont"/>
-    <w:link w:val="Heading5"/>
+  <w:style w:type="character" w:customStyle="1" w:styleId="Titolo5Carattere">
+    <w:name w:val="Titolo 5 Carattere"/>
+    <w:basedOn w:val="Carpredefinitoparagrafo"/>
+    <w:link w:val="Titolo5"/>
     <w:uiPriority w:val="9"/>
     <w:rPr>
       <w:rFonts w:asciiTheme="majorHAnsi" w:eastAsiaTheme="majorEastAsia" w:hAnsiTheme="majorHAnsi" w:cstheme="majorBidi"/>
@@ -46325,10 +48483,10 @@
       <w:lang w:val="it-IT"/>
     </w:rPr>
   </w:style>
-  <w:style w:type="character" w:customStyle="1" w:styleId="Heading6Char">
-    <w:name w:val="Heading 6 Char"/>
-    <w:basedOn w:val="DefaultParagraphFont"/>
-    <w:link w:val="Heading6"/>
+  <w:style w:type="character" w:customStyle="1" w:styleId="Titolo6Carattere">
+    <w:name w:val="Titolo 6 Carattere"/>
+    <w:basedOn w:val="Carpredefinitoparagrafo"/>
+    <w:link w:val="Titolo6"/>
     <w:uiPriority w:val="9"/>
     <w:rPr>
       <w:rFonts w:asciiTheme="majorHAnsi" w:eastAsiaTheme="majorEastAsia" w:hAnsiTheme="majorHAnsi" w:cstheme="majorBidi"/>
@@ -46353,10 +48511,10 @@
       </w:tblCellMar>
     </w:tblPr>
   </w:style>
-  <w:style w:type="character" w:customStyle="1" w:styleId="BodyTextChar">
-    <w:name w:val="Body Text Char"/>
-    <w:basedOn w:val="DefaultParagraphFont"/>
-    <w:link w:val="BodyText"/>
+  <w:style w:type="character" w:customStyle="1" w:styleId="CorpotestoCarattere">
+    <w:name w:val="Corpo testo Carattere"/>
+    <w:basedOn w:val="Carpredefinitoparagrafo"/>
+    <w:link w:val="Corpotesto"/>
     <w:uiPriority w:val="1"/>
     <w:rsid w:val="007C7558"/>
     <w:rPr>
@@ -46366,9 +48524,9 @@
       <w:lang w:val="it-IT"/>
     </w:rPr>
   </w:style>
-  <w:style w:type="table" w:styleId="TableGrid">
+  <w:style w:type="table" w:styleId="Grigliatabella">
     <w:name w:val="Table Grid"/>
-    <w:basedOn w:val="TableNormal"/>
+    <w:basedOn w:val="Tabellanormale"/>
     <w:uiPriority w:val="39"/>
     <w:rsid w:val="007C7558"/>
     <w:tblPr>
@@ -46922,9 +49080,16 @@
 <file path=customXml/itemProps3.xml><?xml version="1.0" encoding="utf-8"?>
 <ds:datastoreItem xmlns:ds="http://schemas.openxmlformats.org/officeDocument/2006/customXml" ds:itemID="{9DC00644-B68B-488F-8511-ADCB25C9A07C}">
   <ds:schemaRefs>
+    <ds:schemaRef ds:uri="http://purl.org/dc/terms/"/>
+    <ds:schemaRef ds:uri="http://schemas.microsoft.com/office/2006/documentManagement/types"/>
+    <ds:schemaRef ds:uri="http://schemas.microsoft.com/office/infopath/2007/PartnerControls"/>
+    <ds:schemaRef ds:uri="http://purl.org/dc/dcmitype/"/>
+    <ds:schemaRef ds:uri="http://schemas.openxmlformats.org/package/2006/metadata/core-properties"/>
+    <ds:schemaRef ds:uri="http://purl.org/dc/elements/1.1/"/>
+    <ds:schemaRef ds:uri="http://www.w3.org/XML/1998/namespace"/>
+    <ds:schemaRef ds:uri="e0abb81f-f5b2-495e-a349-883cf64f59f8"/>
+    <ds:schemaRef ds:uri="5c58566a-13fc-43ed-a6e6-c82e40767f2f"/>
     <ds:schemaRef ds:uri="http://schemas.microsoft.com/office/2006/metadata/properties"/>
-    <ds:schemaRef ds:uri="http://schemas.microsoft.com/office/infopath/2007/PartnerControls"/>
-    <ds:schemaRef ds:uri="5c58566a-13fc-43ed-a6e6-c82e40767f2f"/>
   </ds:schemaRefs>
 </ds:datastoreItem>
 </file>
